--- a/backend/assets/templates/semi_filled_template.docx
+++ b/backend/assets/templates/semi_filled_template.docx
@@ -388,23 +388,13 @@
                 <w:szCs w:val="18"/>
               </w:rPr>
             </w:pPr>
-            <w:proofErr w:type="gramStart"/>
             <w:r>
               <w:rPr>
                 <w:i/>
                 <w:color w:val="000000" w:themeColor="text1"/>
                 <w:szCs w:val="18"/>
               </w:rPr>
-              <w:t>{{ fitness</w:t>
-            </w:r>
-            <w:proofErr w:type="gramEnd"/>
-            <w:r>
-              <w:rPr>
-                <w:i/>
-                <w:color w:val="000000" w:themeColor="text1"/>
-                <w:szCs w:val="18"/>
-              </w:rPr>
-              <w:t xml:space="preserve"> }}</w:t>
+              <w:t>{{ fitness }}</w:t>
             </w:r>
           </w:p>
         </w:tc>
@@ -501,7 +491,6 @@
                 <w:color w:val="000000" w:themeColor="text1"/>
               </w:rPr>
             </w:pPr>
-            <w:proofErr w:type="gramStart"/>
             <w:r>
               <w:rPr>
                 <w:i/>
@@ -509,16 +498,13 @@
               </w:rPr>
               <w:t xml:space="preserve">{{ </w:t>
             </w:r>
-            <w:proofErr w:type="spellStart"/>
             <w:r>
               <w:rPr>
                 <w:i/>
                 <w:color w:val="000000" w:themeColor="text1"/>
               </w:rPr>
-              <w:t>firstname</w:t>
-            </w:r>
-            <w:proofErr w:type="spellEnd"/>
-            <w:proofErr w:type="gramEnd"/>
+              <w:t>name</w:t>
+            </w:r>
             <w:r>
               <w:rPr>
                 <w:i/>
@@ -568,7 +554,6 @@
                 <w:color w:val="000000" w:themeColor="text1"/>
               </w:rPr>
             </w:pPr>
-            <w:proofErr w:type="gramStart"/>
             <w:r>
               <w:rPr>
                 <w:i/>
@@ -585,7 +570,6 @@
               <w:t>lastname</w:t>
             </w:r>
             <w:proofErr w:type="spellEnd"/>
-            <w:proofErr w:type="gramEnd"/>
             <w:r>
               <w:rPr>
                 <w:i/>
@@ -641,21 +625,12 @@
                 <w:color w:val="000000" w:themeColor="text1"/>
               </w:rPr>
             </w:pPr>
-            <w:proofErr w:type="gramStart"/>
             <w:r>
               <w:rPr>
                 <w:i/>
                 <w:color w:val="000000" w:themeColor="text1"/>
               </w:rPr>
-              <w:t>{{ birthday</w:t>
-            </w:r>
-            <w:proofErr w:type="gramEnd"/>
-            <w:r>
-              <w:rPr>
-                <w:i/>
-                <w:color w:val="000000" w:themeColor="text1"/>
-              </w:rPr>
-              <w:t xml:space="preserve"> }} </w:t>
+              <w:t xml:space="preserve">{{ birthday }} </w:t>
             </w:r>
           </w:p>
         </w:tc>
@@ -699,21 +674,12 @@
                 <w:color w:val="000000" w:themeColor="text1"/>
               </w:rPr>
             </w:pPr>
-            <w:proofErr w:type="gramStart"/>
             <w:r>
               <w:rPr>
                 <w:i/>
                 <w:color w:val="000000" w:themeColor="text1"/>
               </w:rPr>
-              <w:t>{{ nationality</w:t>
-            </w:r>
-            <w:proofErr w:type="gramEnd"/>
-            <w:r>
-              <w:rPr>
-                <w:i/>
-                <w:color w:val="000000" w:themeColor="text1"/>
-              </w:rPr>
-              <w:t xml:space="preserve"> }} </w:t>
+              <w:t xml:space="preserve">{{ nationality }} </w:t>
             </w:r>
           </w:p>
         </w:tc>
@@ -752,21 +718,12 @@
                 <w:color w:val="000000" w:themeColor="text1"/>
               </w:rPr>
             </w:pPr>
-            <w:proofErr w:type="gramStart"/>
             <w:r>
               <w:rPr>
                 <w:i/>
                 <w:color w:val="000000" w:themeColor="text1"/>
               </w:rPr>
-              <w:t>{{ gender</w:t>
-            </w:r>
-            <w:proofErr w:type="gramEnd"/>
-            <w:r>
-              <w:rPr>
-                <w:i/>
-                <w:color w:val="000000" w:themeColor="text1"/>
-              </w:rPr>
-              <w:t xml:space="preserve"> }}</w:t>
+              <w:t>{{ gender }}</w:t>
             </w:r>
           </w:p>
         </w:tc>
@@ -812,7 +769,6 @@
                 <w:color w:val="000000" w:themeColor="text1"/>
               </w:rPr>
             </w:pPr>
-            <w:proofErr w:type="gramStart"/>
             <w:r>
               <w:rPr>
                 <w:i/>
@@ -826,15 +782,7 @@
                 <w:i/>
                 <w:color w:val="000000" w:themeColor="text1"/>
               </w:rPr>
-              <w:t>work</w:t>
-            </w:r>
-            <w:proofErr w:type="gramEnd"/>
-            <w:r>
-              <w:rPr>
-                <w:i/>
-                <w:color w:val="000000" w:themeColor="text1"/>
-              </w:rPr>
-              <w:t>_occupation</w:t>
+              <w:t>work_occupation</w:t>
             </w:r>
             <w:proofErr w:type="spellEnd"/>
             <w:r>
@@ -886,21 +834,12 @@
                 <w:color w:val="000000" w:themeColor="text1"/>
               </w:rPr>
             </w:pPr>
-            <w:proofErr w:type="gramStart"/>
             <w:r>
               <w:rPr>
                 <w:i/>
                 <w:color w:val="000000" w:themeColor="text1"/>
               </w:rPr>
-              <w:t>{{ availability</w:t>
-            </w:r>
-            <w:proofErr w:type="gramEnd"/>
-            <w:r>
-              <w:rPr>
-                <w:i/>
-                <w:color w:val="000000" w:themeColor="text1"/>
-              </w:rPr>
-              <w:t xml:space="preserve"> }} </w:t>
+              <w:t xml:space="preserve">{{ availability }} </w:t>
             </w:r>
           </w:p>
         </w:tc>
@@ -1414,7 +1353,6 @@
             <w:tcW w:w="2304" w:type="dxa"/>
           </w:tcPr>
           <w:p>
-            <w:proofErr w:type="gramStart"/>
             <w:r>
               <w:t xml:space="preserve">{{ </w:t>
             </w:r>
@@ -1426,11 +1364,7 @@
               <w:t>c</w:t>
             </w:r>
             <w:r>
-              <w:t>h</w:t>
-            </w:r>
-            <w:proofErr w:type="gramEnd"/>
-            <w:r>
-              <w:t>_spoken</w:t>
+              <w:t>h_spoken</w:t>
             </w:r>
             <w:proofErr w:type="spellEnd"/>
             <w:r>
@@ -1443,17 +1377,12 @@
             <w:tcW w:w="2304" w:type="dxa"/>
           </w:tcPr>
           <w:p>
-            <w:proofErr w:type="gramStart"/>
             <w:r>
               <w:t xml:space="preserve">{{ </w:t>
             </w:r>
             <w:proofErr w:type="spellStart"/>
             <w:r>
-              <w:t>dutch</w:t>
-            </w:r>
-            <w:proofErr w:type="gramEnd"/>
-            <w:r>
-              <w:t>_spoken</w:t>
+              <w:t>dutch_spoken</w:t>
             </w:r>
             <w:proofErr w:type="spellEnd"/>
             <w:r>
@@ -1466,17 +1395,12 @@
             <w:tcW w:w="2305" w:type="dxa"/>
           </w:tcPr>
           <w:p>
-            <w:proofErr w:type="gramStart"/>
             <w:r>
               <w:t xml:space="preserve">{{ </w:t>
             </w:r>
             <w:proofErr w:type="spellStart"/>
             <w:r>
-              <w:t>english</w:t>
-            </w:r>
-            <w:proofErr w:type="gramEnd"/>
-            <w:r>
-              <w:t>_spoken</w:t>
+              <w:t>english_spoken</w:t>
             </w:r>
             <w:proofErr w:type="spellEnd"/>
             <w:r>
@@ -1512,7 +1436,6 @@
             <w:tcW w:w="2304" w:type="dxa"/>
           </w:tcPr>
           <w:p>
-            <w:proofErr w:type="gramStart"/>
             <w:r>
               <w:t xml:space="preserve">{{ </w:t>
             </w:r>
@@ -1524,11 +1447,7 @@
               <w:t>c</w:t>
             </w:r>
             <w:r>
-              <w:t>h</w:t>
-            </w:r>
-            <w:proofErr w:type="gramEnd"/>
-            <w:r>
-              <w:t>_written</w:t>
+              <w:t>h_written</w:t>
             </w:r>
             <w:proofErr w:type="spellEnd"/>
             <w:r>
@@ -1541,17 +1460,12 @@
             <w:tcW w:w="2304" w:type="dxa"/>
           </w:tcPr>
           <w:p>
-            <w:proofErr w:type="gramStart"/>
             <w:r>
               <w:t xml:space="preserve">{{ </w:t>
             </w:r>
             <w:proofErr w:type="spellStart"/>
             <w:r>
-              <w:t>dutch</w:t>
-            </w:r>
-            <w:proofErr w:type="gramEnd"/>
-            <w:r>
-              <w:t>_written</w:t>
+              <w:t>dutch_written</w:t>
             </w:r>
             <w:proofErr w:type="spellEnd"/>
             <w:r>
@@ -1564,17 +1478,12 @@
             <w:tcW w:w="2305" w:type="dxa"/>
           </w:tcPr>
           <w:p>
-            <w:proofErr w:type="gramStart"/>
             <w:r>
               <w:t xml:space="preserve">{{ </w:t>
             </w:r>
             <w:proofErr w:type="spellStart"/>
             <w:r>
-              <w:t>english</w:t>
-            </w:r>
-            <w:proofErr w:type="gramEnd"/>
-            <w:r>
-              <w:t>_written</w:t>
+              <w:t>english_written</w:t>
             </w:r>
             <w:proofErr w:type="spellEnd"/>
             <w:r>
@@ -1610,7 +1519,6 @@
             <w:tcW w:w="2304" w:type="dxa"/>
           </w:tcPr>
           <w:p>
-            <w:proofErr w:type="gramStart"/>
             <w:r>
               <w:t xml:space="preserve">{{ </w:t>
             </w:r>
@@ -1622,11 +1530,7 @@
               <w:t>c</w:t>
             </w:r>
             <w:r>
-              <w:t>h</w:t>
-            </w:r>
-            <w:proofErr w:type="gramEnd"/>
-            <w:r>
-              <w:t>_comprehension</w:t>
+              <w:t>h_comprehension</w:t>
             </w:r>
             <w:proofErr w:type="spellEnd"/>
             <w:r>
@@ -1639,17 +1543,12 @@
             <w:tcW w:w="2304" w:type="dxa"/>
           </w:tcPr>
           <w:p>
-            <w:proofErr w:type="gramStart"/>
             <w:r>
               <w:t xml:space="preserve">{{ </w:t>
             </w:r>
             <w:proofErr w:type="spellStart"/>
             <w:r>
-              <w:t>dutch</w:t>
-            </w:r>
-            <w:proofErr w:type="gramEnd"/>
-            <w:r>
-              <w:t>_comprehension</w:t>
+              <w:t>dutch_comprehension</w:t>
             </w:r>
             <w:proofErr w:type="spellEnd"/>
             <w:r>
@@ -1662,17 +1561,12 @@
             <w:tcW w:w="2305" w:type="dxa"/>
           </w:tcPr>
           <w:p>
-            <w:proofErr w:type="gramStart"/>
             <w:r>
               <w:t xml:space="preserve">{{ </w:t>
             </w:r>
             <w:proofErr w:type="spellStart"/>
             <w:r>
-              <w:t>english</w:t>
-            </w:r>
-            <w:proofErr w:type="gramEnd"/>
-            <w:r>
-              <w:t>_comprehension</w:t>
+              <w:t>english_comprehension</w:t>
             </w:r>
             <w:proofErr w:type="spellEnd"/>
             <w:r>
@@ -1937,7 +1831,11 @@
           <w:tcPr>
             <w:tcW w:w="6913" w:type="dxa"/>
           </w:tcPr>
-          <w:p/>
+          <w:p>
+            <w:r>
+              <w:t>Solita</w:t>
+            </w:r>
+          </w:p>
         </w:tc>
       </w:tr>
       <w:tr>
@@ -1968,18 +1866,8 @@
             <w:tcW w:w="6913" w:type="dxa"/>
           </w:tcPr>
           <w:p>
-            <w:pPr>
-              <w:rPr>
-                <w:i/>
-                <w:color w:val="0000FF"/>
-              </w:rPr>
-            </w:pPr>
-            <w:r>
-              <w:rPr>
-                <w:i/>
-                <w:color w:val="0000FF"/>
-              </w:rPr>
-              <w:t>If applicable</w:t>
+            <w:r>
+              <w:t xml:space="preserve"> OPUS</w:t>
             </w:r>
           </w:p>
         </w:tc>
@@ -2012,25 +1900,8 @@
             <w:tcW w:w="6913" w:type="dxa"/>
           </w:tcPr>
           <w:p>
-            <w:pPr>
-              <w:rPr>
-                <w:i/>
-                <w:color w:val="0000FF"/>
-              </w:rPr>
-            </w:pPr>
-            <w:r>
-              <w:rPr>
-                <w:i/>
-                <w:color w:val="0000FF"/>
-              </w:rPr>
-              <w:t xml:space="preserve">From </w:t>
-            </w:r>
-            <w:r>
-              <w:rPr>
-                <w:i/>
-                <w:color w:val="0000FF"/>
-              </w:rPr>
-              <w:t>month/year till month/year</w:t>
+            <w:r>
+              <w:t>06/2019 - 11/2020</w:t>
             </w:r>
           </w:p>
         </w:tc>
@@ -2062,7 +1933,11 @@
           <w:tcPr>
             <w:tcW w:w="6913" w:type="dxa"/>
           </w:tcPr>
-          <w:p/>
+          <w:p>
+            <w:r>
+              <w:t xml:space="preserve">LEAD INTEGRATION SOLUTION ARCHITECT / LEAD DEVELOPER </w:t>
+            </w:r>
+          </w:p>
         </w:tc>
       </w:tr>
       <w:tr>
@@ -2098,7 +1973,11 @@
               <w:bottom w:val="single" w:sz="4" w:space="0" w:color="auto"/>
             </w:tcBorders>
           </w:tcPr>
-          <w:p/>
+          <w:p>
+            <w:r>
+              <w:t>CAPITA Project Platform stabilisation Integration Solution Architect activities: As the lead I was in close contact with the business to gather their requirements for the user stories. Document those in Jira and analyse how we can create those with the chosen technology. After the analysis I’ve designed the solution where the team took over to implement those requirements on the platform. Later during the project I was the lead to run the migration for the Software AG platform going from version 9.12 to 10.5 Developer activities: Setup a CI/CD process Git and Jenkins Make the Software AG platform stable Improve performance of the platform Collaboration with customers to improve their process Development guidelines + best practices Review of delivered code, coaching developers for code improvements Automated code validation Migration of the software AG platform to version 10.5 Create architecture for high volume/high load solutions on the platform Introduce caching/clustering with Terracotta Coaching and training of internal employees Close Collaboration with support teams to make process improvements</w:t>
+            </w:r>
+          </w:p>
         </w:tc>
       </w:tr>
       <w:tr>
@@ -2128,7 +2007,11 @@
           <w:tcPr>
             <w:tcW w:w="6913" w:type="dxa"/>
           </w:tcPr>
-          <w:p/>
+          <w:p>
+            <w:r>
+              <w:t>Git</w:t>
+            </w:r>
+          </w:p>
         </w:tc>
       </w:tr>
       <w:tr>
@@ -2159,12 +2042,7 @@
             <w:tcW w:w="6913" w:type="dxa"/>
           </w:tcPr>
           <w:p>
-            <w:pPr>
-              <w:rPr>
-                <w:i/>
-                <w:color w:val="0000FF"/>
-              </w:rPr>
-            </w:pPr>
+            <w:r/>
           </w:p>
         </w:tc>
       </w:tr>
@@ -2195,7 +2073,2397 @@
           <w:tcPr>
             <w:tcW w:w="6913" w:type="dxa"/>
           </w:tcPr>
-          <w:p/>
+          <w:p>
+            <w:r/>
+          </w:p>
+        </w:tc>
+      </w:tr>
+      <w:tr>
+        <w:tc>
+          <w:tcPr>
+            <w:tcW w:type="dxa" w:w="1606"/>
+          </w:tcPr>
+          <w:p>
+            <w:r>
+              <w:t>Company</w:t>
+            </w:r>
+          </w:p>
+        </w:tc>
+        <w:tc>
+          <w:tcPr>
+            <w:tcW w:type="dxa" w:w="6697"/>
+          </w:tcPr>
+          <w:p>
+            <w:r>
+              <w:t>Solita</w:t>
+            </w:r>
+          </w:p>
+        </w:tc>
+      </w:tr>
+      <w:tr>
+        <w:tc>
+          <w:tcPr>
+            <w:tcW w:type="dxa" w:w="1606"/>
+          </w:tcPr>
+          <w:p>
+            <w:r>
+              <w:t>Client</w:t>
+            </w:r>
+          </w:p>
+        </w:tc>
+        <w:tc>
+          <w:tcPr>
+            <w:tcW w:type="dxa" w:w="6697"/>
+          </w:tcPr>
+          <w:p>
+            <w:r>
+              <w:t xml:space="preserve"> MARKEM-IMAJE (VIA DELOITTE)</w:t>
+            </w:r>
+          </w:p>
+        </w:tc>
+      </w:tr>
+      <w:tr>
+        <w:tc>
+          <w:tcPr>
+            <w:tcW w:type="dxa" w:w="1606"/>
+          </w:tcPr>
+          <w:p>
+            <w:r>
+              <w:t>Period</w:t>
+            </w:r>
+          </w:p>
+        </w:tc>
+        <w:tc>
+          <w:tcPr>
+            <w:tcW w:type="dxa" w:w="6697"/>
+          </w:tcPr>
+          <w:p>
+            <w:r>
+              <w:t>05/2019 - 05/2019</w:t>
+            </w:r>
+          </w:p>
+        </w:tc>
+      </w:tr>
+      <w:tr>
+        <w:tc>
+          <w:tcPr>
+            <w:tcW w:type="dxa" w:w="1606"/>
+          </w:tcPr>
+          <w:p>
+            <w:r>
+              <w:t>Role</w:t>
+            </w:r>
+          </w:p>
+        </w:tc>
+        <w:tc>
+          <w:tcPr>
+            <w:tcW w:type="dxa" w:w="6697"/>
+          </w:tcPr>
+          <w:p>
+            <w:r>
+              <w:t>INTEGRATION EXPERT</w:t>
+            </w:r>
+          </w:p>
+        </w:tc>
+      </w:tr>
+      <w:tr>
+        <w:tc>
+          <w:tcPr>
+            <w:tcW w:type="dxa" w:w="1606"/>
+          </w:tcPr>
+          <w:p>
+            <w:r>
+              <w:t>Tasks</w:t>
+            </w:r>
+          </w:p>
+        </w:tc>
+        <w:tc>
+          <w:tcPr>
+            <w:tcW w:type="dxa" w:w="6697"/>
+          </w:tcPr>
+          <w:p>
+            <w:r>
+              <w:t>Process optimalisation Improve performance on webmethods platform for data coming from SAP and flowing to salesforce. Created templates on how to handle high volumes for salesforce integration</w:t>
+            </w:r>
+          </w:p>
+        </w:tc>
+      </w:tr>
+      <w:tr>
+        <w:tc>
+          <w:tcPr>
+            <w:tcW w:type="dxa" w:w="1606"/>
+          </w:tcPr>
+          <w:p>
+            <w:r>
+              <w:t>Tools</w:t>
+            </w:r>
+          </w:p>
+        </w:tc>
+        <w:tc>
+          <w:tcPr>
+            <w:tcW w:type="dxa" w:w="6697"/>
+          </w:tcPr>
+          <w:p>
+            <w:r>
+              <w:t>salesforce</w:t>
+            </w:r>
+          </w:p>
+        </w:tc>
+      </w:tr>
+      <w:tr>
+        <w:tc>
+          <w:tcPr>
+            <w:tcW w:type="dxa" w:w="1606"/>
+          </w:tcPr>
+          <w:p>
+            <w:r>
+              <w:t>Environment</w:t>
+            </w:r>
+          </w:p>
+        </w:tc>
+        <w:tc>
+          <w:tcPr>
+            <w:tcW w:type="dxa" w:w="6697"/>
+          </w:tcPr>
+          <w:p>
+            <w:r/>
+          </w:p>
+        </w:tc>
+      </w:tr>
+      <w:tr>
+        <w:tc>
+          <w:tcPr>
+            <w:tcW w:type="dxa" w:w="1606"/>
+          </w:tcPr>
+          <w:p>
+            <w:r>
+              <w:t>Methodology</w:t>
+            </w:r>
+          </w:p>
+        </w:tc>
+        <w:tc>
+          <w:tcPr>
+            <w:tcW w:type="dxa" w:w="6697"/>
+          </w:tcPr>
+          <w:p>
+            <w:r/>
+          </w:p>
+        </w:tc>
+      </w:tr>
+      <w:tr>
+        <w:tc>
+          <w:tcPr>
+            <w:tcW w:type="dxa" w:w="1606"/>
+          </w:tcPr>
+          <w:p>
+            <w:r>
+              <w:t>Company</w:t>
+            </w:r>
+          </w:p>
+        </w:tc>
+        <w:tc>
+          <w:tcPr>
+            <w:tcW w:type="dxa" w:w="6697"/>
+          </w:tcPr>
+          <w:p>
+            <w:r>
+              <w:t>Solita</w:t>
+            </w:r>
+          </w:p>
+        </w:tc>
+      </w:tr>
+      <w:tr>
+        <w:tc>
+          <w:tcPr>
+            <w:tcW w:type="dxa" w:w="1606"/>
+          </w:tcPr>
+          <w:p>
+            <w:r>
+              <w:t>Client</w:t>
+            </w:r>
+          </w:p>
+        </w:tc>
+        <w:tc>
+          <w:tcPr>
+            <w:tcW w:type="dxa" w:w="6697"/>
+          </w:tcPr>
+          <w:p>
+            <w:r>
+              <w:t xml:space="preserve"> DP WORLD</w:t>
+            </w:r>
+          </w:p>
+        </w:tc>
+      </w:tr>
+      <w:tr>
+        <w:tc>
+          <w:tcPr>
+            <w:tcW w:type="dxa" w:w="1606"/>
+          </w:tcPr>
+          <w:p>
+            <w:r>
+              <w:t>Period</w:t>
+            </w:r>
+          </w:p>
+        </w:tc>
+        <w:tc>
+          <w:tcPr>
+            <w:tcW w:type="dxa" w:w="6697"/>
+          </w:tcPr>
+          <w:p>
+            <w:r>
+              <w:t>08/2018 - 09/2019</w:t>
+            </w:r>
+          </w:p>
+        </w:tc>
+      </w:tr>
+      <w:tr>
+        <w:tc>
+          <w:tcPr>
+            <w:tcW w:type="dxa" w:w="1606"/>
+          </w:tcPr>
+          <w:p>
+            <w:r>
+              <w:t>Role</w:t>
+            </w:r>
+          </w:p>
+        </w:tc>
+        <w:tc>
+          <w:tcPr>
+            <w:tcW w:type="dxa" w:w="6697"/>
+          </w:tcPr>
+          <w:p>
+            <w:r>
+              <w:t>INTEGRATION SOLUTION ARCHITECT / SENIOR DEVELOPER</w:t>
+            </w:r>
+          </w:p>
+        </w:tc>
+      </w:tr>
+      <w:tr>
+        <w:tc>
+          <w:tcPr>
+            <w:tcW w:type="dxa" w:w="1606"/>
+          </w:tcPr>
+          <w:p>
+            <w:r>
+              <w:t>Tasks</w:t>
+            </w:r>
+          </w:p>
+        </w:tc>
+        <w:tc>
+          <w:tcPr>
+            <w:tcW w:type="dxa" w:w="6697"/>
+          </w:tcPr>
+          <w:p>
+            <w:r>
+              <w:t>ANTWERPEN Project EDI migration Define the architecture for the Software AG environment Design a generic framework to handle all EDI messages in a generic way. Setup a CI/CD process Coach and Train internal employees on the Software AG platform Project eWorld Mobile Application Mobile truck appointment system. Define the architecture for the SAG environment Define development guidelines for api development Define development templates to make the life of other developers easier. Gather requirements from the customer to design the needed API’s. Gather functional requirements on the needed solution to make sure that the platform and developed services are meeting the expectations.</w:t>
+            </w:r>
+          </w:p>
+        </w:tc>
+      </w:tr>
+      <w:tr>
+        <w:tc>
+          <w:tcPr>
+            <w:tcW w:type="dxa" w:w="1606"/>
+          </w:tcPr>
+          <w:p>
+            <w:r>
+              <w:t>Tools</w:t>
+            </w:r>
+          </w:p>
+        </w:tc>
+        <w:tc>
+          <w:tcPr>
+            <w:tcW w:type="dxa" w:w="6697"/>
+          </w:tcPr>
+          <w:p>
+            <w:r/>
+          </w:p>
+        </w:tc>
+      </w:tr>
+      <w:tr>
+        <w:tc>
+          <w:tcPr>
+            <w:tcW w:type="dxa" w:w="1606"/>
+          </w:tcPr>
+          <w:p>
+            <w:r>
+              <w:t>Environment</w:t>
+            </w:r>
+          </w:p>
+        </w:tc>
+        <w:tc>
+          <w:tcPr>
+            <w:tcW w:type="dxa" w:w="6697"/>
+          </w:tcPr>
+          <w:p>
+            <w:r/>
+          </w:p>
+        </w:tc>
+      </w:tr>
+      <w:tr>
+        <w:tc>
+          <w:tcPr>
+            <w:tcW w:type="dxa" w:w="1606"/>
+          </w:tcPr>
+          <w:p>
+            <w:r>
+              <w:t>Methodology</w:t>
+            </w:r>
+          </w:p>
+        </w:tc>
+        <w:tc>
+          <w:tcPr>
+            <w:tcW w:type="dxa" w:w="6697"/>
+          </w:tcPr>
+          <w:p>
+            <w:r/>
+          </w:p>
+        </w:tc>
+      </w:tr>
+      <w:tr>
+        <w:tc>
+          <w:tcPr>
+            <w:tcW w:type="dxa" w:w="1606"/>
+          </w:tcPr>
+          <w:p>
+            <w:r>
+              <w:t>Company</w:t>
+            </w:r>
+          </w:p>
+        </w:tc>
+        <w:tc>
+          <w:tcPr>
+            <w:tcW w:type="dxa" w:w="6697"/>
+          </w:tcPr>
+          <w:p>
+            <w:r>
+              <w:t>Solita</w:t>
+            </w:r>
+          </w:p>
+        </w:tc>
+      </w:tr>
+      <w:tr>
+        <w:tc>
+          <w:tcPr>
+            <w:tcW w:type="dxa" w:w="1606"/>
+          </w:tcPr>
+          <w:p>
+            <w:r>
+              <w:t>Client</w:t>
+            </w:r>
+          </w:p>
+        </w:tc>
+        <w:tc>
+          <w:tcPr>
+            <w:tcW w:type="dxa" w:w="6697"/>
+          </w:tcPr>
+          <w:p>
+            <w:r>
+              <w:t xml:space="preserve"> ORES</w:t>
+            </w:r>
+          </w:p>
+        </w:tc>
+      </w:tr>
+      <w:tr>
+        <w:tc>
+          <w:tcPr>
+            <w:tcW w:type="dxa" w:w="1606"/>
+          </w:tcPr>
+          <w:p>
+            <w:r>
+              <w:t>Period</w:t>
+            </w:r>
+          </w:p>
+        </w:tc>
+        <w:tc>
+          <w:tcPr>
+            <w:tcW w:type="dxa" w:w="6697"/>
+          </w:tcPr>
+          <w:p>
+            <w:r>
+              <w:t>06/2017 - 12/2017</w:t>
+            </w:r>
+          </w:p>
+        </w:tc>
+      </w:tr>
+      <w:tr>
+        <w:tc>
+          <w:tcPr>
+            <w:tcW w:type="dxa" w:w="1606"/>
+          </w:tcPr>
+          <w:p>
+            <w:r>
+              <w:t>Role</w:t>
+            </w:r>
+          </w:p>
+        </w:tc>
+        <w:tc>
+          <w:tcPr>
+            <w:tcW w:type="dxa" w:w="6697"/>
+          </w:tcPr>
+          <w:p>
+            <w:r>
+              <w:t>CONTINUOUS INTEGRATION</w:t>
+            </w:r>
+          </w:p>
+        </w:tc>
+      </w:tr>
+      <w:tr>
+        <w:tc>
+          <w:tcPr>
+            <w:tcW w:type="dxa" w:w="1606"/>
+          </w:tcPr>
+          <w:p>
+            <w:r>
+              <w:t>Tasks</w:t>
+            </w:r>
+          </w:p>
+        </w:tc>
+        <w:tc>
+          <w:tcPr>
+            <w:tcW w:type="dxa" w:w="6697"/>
+          </w:tcPr>
+          <w:p>
+            <w:r>
+              <w:t>Implement the Solita Continuous Integration solution in the ORES environment + provide adaptations to align with the needs of the customer.</w:t>
+            </w:r>
+          </w:p>
+        </w:tc>
+      </w:tr>
+      <w:tr>
+        <w:tc>
+          <w:tcPr>
+            <w:tcW w:type="dxa" w:w="1606"/>
+          </w:tcPr>
+          <w:p>
+            <w:r>
+              <w:t>Tools</w:t>
+            </w:r>
+          </w:p>
+        </w:tc>
+        <w:tc>
+          <w:tcPr>
+            <w:tcW w:type="dxa" w:w="6697"/>
+          </w:tcPr>
+          <w:p>
+            <w:r/>
+          </w:p>
+        </w:tc>
+      </w:tr>
+      <w:tr>
+        <w:tc>
+          <w:tcPr>
+            <w:tcW w:type="dxa" w:w="1606"/>
+          </w:tcPr>
+          <w:p>
+            <w:r>
+              <w:t>Environment</w:t>
+            </w:r>
+          </w:p>
+        </w:tc>
+        <w:tc>
+          <w:tcPr>
+            <w:tcW w:type="dxa" w:w="6697"/>
+          </w:tcPr>
+          <w:p>
+            <w:r/>
+          </w:p>
+        </w:tc>
+      </w:tr>
+      <w:tr>
+        <w:tc>
+          <w:tcPr>
+            <w:tcW w:type="dxa" w:w="1606"/>
+          </w:tcPr>
+          <w:p>
+            <w:r>
+              <w:t>Methodology</w:t>
+            </w:r>
+          </w:p>
+        </w:tc>
+        <w:tc>
+          <w:tcPr>
+            <w:tcW w:type="dxa" w:w="6697"/>
+          </w:tcPr>
+          <w:p>
+            <w:r/>
+          </w:p>
+        </w:tc>
+      </w:tr>
+      <w:tr>
+        <w:tc>
+          <w:tcPr>
+            <w:tcW w:type="dxa" w:w="1606"/>
+          </w:tcPr>
+          <w:p>
+            <w:r>
+              <w:t>Company</w:t>
+            </w:r>
+          </w:p>
+        </w:tc>
+        <w:tc>
+          <w:tcPr>
+            <w:tcW w:type="dxa" w:w="6697"/>
+          </w:tcPr>
+          <w:p>
+            <w:r>
+              <w:t>Solita</w:t>
+            </w:r>
+          </w:p>
+        </w:tc>
+      </w:tr>
+      <w:tr>
+        <w:tc>
+          <w:tcPr>
+            <w:tcW w:type="dxa" w:w="1606"/>
+          </w:tcPr>
+          <w:p>
+            <w:r>
+              <w:t>Client</w:t>
+            </w:r>
+          </w:p>
+        </w:tc>
+        <w:tc>
+          <w:tcPr>
+            <w:tcW w:type="dxa" w:w="6697"/>
+          </w:tcPr>
+          <w:p>
+            <w:r>
+              <w:t xml:space="preserve"> COLRUYT</w:t>
+            </w:r>
+          </w:p>
+        </w:tc>
+      </w:tr>
+      <w:tr>
+        <w:tc>
+          <w:tcPr>
+            <w:tcW w:type="dxa" w:w="1606"/>
+          </w:tcPr>
+          <w:p>
+            <w:r>
+              <w:t>Period</w:t>
+            </w:r>
+          </w:p>
+        </w:tc>
+        <w:tc>
+          <w:tcPr>
+            <w:tcW w:type="dxa" w:w="6697"/>
+          </w:tcPr>
+          <w:p>
+            <w:r>
+              <w:t>05/2017 - 03/2019</w:t>
+            </w:r>
+          </w:p>
+        </w:tc>
+      </w:tr>
+      <w:tr>
+        <w:tc>
+          <w:tcPr>
+            <w:tcW w:type="dxa" w:w="1606"/>
+          </w:tcPr>
+          <w:p>
+            <w:r>
+              <w:t>Role</w:t>
+            </w:r>
+          </w:p>
+        </w:tc>
+        <w:tc>
+          <w:tcPr>
+            <w:tcW w:type="dxa" w:w="6697"/>
+          </w:tcPr>
+          <w:p>
+            <w:r>
+              <w:t>LEAD BPM DEVELOPER</w:t>
+            </w:r>
+          </w:p>
+        </w:tc>
+      </w:tr>
+      <w:tr>
+        <w:tc>
+          <w:tcPr>
+            <w:tcW w:type="dxa" w:w="1606"/>
+          </w:tcPr>
+          <w:p>
+            <w:r>
+              <w:t>Tasks</w:t>
+            </w:r>
+          </w:p>
+        </w:tc>
+        <w:tc>
+          <w:tcPr>
+            <w:tcW w:type="dxa" w:w="6697"/>
+          </w:tcPr>
+          <w:p>
+            <w:r>
+              <w:t>BPM implementation Layout the foundation for the BPM implementation Create development guidelines &amp; Best practices Training internal employees on how to use &amp; support BPM Project Colibris Implementation of the first 3 phases of the project from a BPM point of view (process design + coding) Process validation for phase 4 Project GDPR Create the technical BPM architecture to handle GDPR requests and process implementation. Process validation and optimalisation</w:t>
+            </w:r>
+          </w:p>
+        </w:tc>
+      </w:tr>
+      <w:tr>
+        <w:tc>
+          <w:tcPr>
+            <w:tcW w:type="dxa" w:w="1606"/>
+          </w:tcPr>
+          <w:p>
+            <w:r>
+              <w:t>Tools</w:t>
+            </w:r>
+          </w:p>
+        </w:tc>
+        <w:tc>
+          <w:tcPr>
+            <w:tcW w:type="dxa" w:w="6697"/>
+          </w:tcPr>
+          <w:p>
+            <w:r/>
+          </w:p>
+        </w:tc>
+      </w:tr>
+      <w:tr>
+        <w:tc>
+          <w:tcPr>
+            <w:tcW w:type="dxa" w:w="1606"/>
+          </w:tcPr>
+          <w:p>
+            <w:r>
+              <w:t>Environment</w:t>
+            </w:r>
+          </w:p>
+        </w:tc>
+        <w:tc>
+          <w:tcPr>
+            <w:tcW w:type="dxa" w:w="6697"/>
+          </w:tcPr>
+          <w:p>
+            <w:r/>
+          </w:p>
+        </w:tc>
+      </w:tr>
+      <w:tr>
+        <w:tc>
+          <w:tcPr>
+            <w:tcW w:type="dxa" w:w="1606"/>
+          </w:tcPr>
+          <w:p>
+            <w:r>
+              <w:t>Methodology</w:t>
+            </w:r>
+          </w:p>
+        </w:tc>
+        <w:tc>
+          <w:tcPr>
+            <w:tcW w:type="dxa" w:w="6697"/>
+          </w:tcPr>
+          <w:p>
+            <w:r/>
+          </w:p>
+        </w:tc>
+      </w:tr>
+      <w:tr>
+        <w:tc>
+          <w:tcPr>
+            <w:tcW w:type="dxa" w:w="1606"/>
+          </w:tcPr>
+          <w:p>
+            <w:r>
+              <w:t>Company</w:t>
+            </w:r>
+          </w:p>
+        </w:tc>
+        <w:tc>
+          <w:tcPr>
+            <w:tcW w:type="dxa" w:w="6697"/>
+          </w:tcPr>
+          <w:p>
+            <w:r>
+              <w:t>Solita</w:t>
+            </w:r>
+          </w:p>
+        </w:tc>
+      </w:tr>
+      <w:tr>
+        <w:tc>
+          <w:tcPr>
+            <w:tcW w:type="dxa" w:w="1606"/>
+          </w:tcPr>
+          <w:p>
+            <w:r>
+              <w:t>Client</w:t>
+            </w:r>
+          </w:p>
+        </w:tc>
+        <w:tc>
+          <w:tcPr>
+            <w:tcW w:type="dxa" w:w="6697"/>
+          </w:tcPr>
+          <w:p>
+            <w:r>
+              <w:t xml:space="preserve"> COLRUYT</w:t>
+            </w:r>
+          </w:p>
+        </w:tc>
+      </w:tr>
+      <w:tr>
+        <w:tc>
+          <w:tcPr>
+            <w:tcW w:type="dxa" w:w="1606"/>
+          </w:tcPr>
+          <w:p>
+            <w:r>
+              <w:t>Period</w:t>
+            </w:r>
+          </w:p>
+        </w:tc>
+        <w:tc>
+          <w:tcPr>
+            <w:tcW w:type="dxa" w:w="6697"/>
+          </w:tcPr>
+          <w:p>
+            <w:r>
+              <w:t>05/2017 - 02/2019</w:t>
+            </w:r>
+          </w:p>
+        </w:tc>
+      </w:tr>
+      <w:tr>
+        <w:tc>
+          <w:tcPr>
+            <w:tcW w:type="dxa" w:w="1606"/>
+          </w:tcPr>
+          <w:p>
+            <w:r>
+              <w:t>Role</w:t>
+            </w:r>
+          </w:p>
+        </w:tc>
+        <w:tc>
+          <w:tcPr>
+            <w:tcW w:type="dxa" w:w="6697"/>
+          </w:tcPr>
+          <w:p>
+            <w:r>
+              <w:t>WEBMETHODS BPM IMPLEMENTATION</w:t>
+            </w:r>
+          </w:p>
+        </w:tc>
+      </w:tr>
+      <w:tr>
+        <w:tc>
+          <w:tcPr>
+            <w:tcW w:type="dxa" w:w="1606"/>
+          </w:tcPr>
+          <w:p>
+            <w:r>
+              <w:t>Tasks</w:t>
+            </w:r>
+          </w:p>
+        </w:tc>
+        <w:tc>
+          <w:tcPr>
+            <w:tcW w:type="dxa" w:w="6697"/>
+          </w:tcPr>
+          <w:p>
+            <w:r>
+              <w:t>Project Colibris Support the current BPM solution provided and assist to stabilize the platform and solution (Wave 1, Wave 2 and 3). Design and implement the next waves for this project. Bring BPM knowledge into the company and provide training to team Create technical design for Functional requirements Support role after internal team took over BPM development Project SOA Write development guidelines and best practices for BPM implementations. Write BPM reference architecture. Investigate lessons learned from the first pilot project of BPM + setup action plan to improve the stability of the BPM solution. Automate BPM deployments. Automate webMethods configuration changes. Project Migration Write migration approach for ESB + BPM servers Support migration from 9.8 to 10.1 version</w:t>
+            </w:r>
+          </w:p>
+        </w:tc>
+      </w:tr>
+      <w:tr>
+        <w:tc>
+          <w:tcPr>
+            <w:tcW w:type="dxa" w:w="1606"/>
+          </w:tcPr>
+          <w:p>
+            <w:r>
+              <w:t>Tools</w:t>
+            </w:r>
+          </w:p>
+        </w:tc>
+        <w:tc>
+          <w:tcPr>
+            <w:tcW w:type="dxa" w:w="6697"/>
+          </w:tcPr>
+          <w:p>
+            <w:r/>
+          </w:p>
+        </w:tc>
+      </w:tr>
+      <w:tr>
+        <w:tc>
+          <w:tcPr>
+            <w:tcW w:type="dxa" w:w="1606"/>
+          </w:tcPr>
+          <w:p>
+            <w:r>
+              <w:t>Environment</w:t>
+            </w:r>
+          </w:p>
+        </w:tc>
+        <w:tc>
+          <w:tcPr>
+            <w:tcW w:type="dxa" w:w="6697"/>
+          </w:tcPr>
+          <w:p>
+            <w:r/>
+          </w:p>
+        </w:tc>
+      </w:tr>
+      <w:tr>
+        <w:tc>
+          <w:tcPr>
+            <w:tcW w:type="dxa" w:w="1606"/>
+          </w:tcPr>
+          <w:p>
+            <w:r>
+              <w:t>Methodology</w:t>
+            </w:r>
+          </w:p>
+        </w:tc>
+        <w:tc>
+          <w:tcPr>
+            <w:tcW w:type="dxa" w:w="6697"/>
+          </w:tcPr>
+          <w:p>
+            <w:r/>
+          </w:p>
+        </w:tc>
+      </w:tr>
+      <w:tr>
+        <w:tc>
+          <w:tcPr>
+            <w:tcW w:type="dxa" w:w="1606"/>
+          </w:tcPr>
+          <w:p>
+            <w:r>
+              <w:t>Company</w:t>
+            </w:r>
+          </w:p>
+        </w:tc>
+        <w:tc>
+          <w:tcPr>
+            <w:tcW w:type="dxa" w:w="6697"/>
+          </w:tcPr>
+          <w:p>
+            <w:r>
+              <w:t>Solita</w:t>
+            </w:r>
+          </w:p>
+        </w:tc>
+      </w:tr>
+      <w:tr>
+        <w:tc>
+          <w:tcPr>
+            <w:tcW w:type="dxa" w:w="1606"/>
+          </w:tcPr>
+          <w:p>
+            <w:r>
+              <w:t>Client</w:t>
+            </w:r>
+          </w:p>
+        </w:tc>
+        <w:tc>
+          <w:tcPr>
+            <w:tcW w:type="dxa" w:w="6697"/>
+          </w:tcPr>
+          <w:p>
+            <w:r>
+              <w:t xml:space="preserve"> MEGGITT (VIA DELOITTE)</w:t>
+            </w:r>
+          </w:p>
+        </w:tc>
+      </w:tr>
+      <w:tr>
+        <w:tc>
+          <w:tcPr>
+            <w:tcW w:type="dxa" w:w="1606"/>
+          </w:tcPr>
+          <w:p>
+            <w:r>
+              <w:t>Period</w:t>
+            </w:r>
+          </w:p>
+        </w:tc>
+        <w:tc>
+          <w:tcPr>
+            <w:tcW w:type="dxa" w:w="6697"/>
+          </w:tcPr>
+          <w:p>
+            <w:r>
+              <w:t>05/2016 - 02/2018</w:t>
+            </w:r>
+          </w:p>
+        </w:tc>
+      </w:tr>
+      <w:tr>
+        <w:tc>
+          <w:tcPr>
+            <w:tcW w:type="dxa" w:w="1606"/>
+          </w:tcPr>
+          <w:p>
+            <w:r>
+              <w:t>Role</w:t>
+            </w:r>
+          </w:p>
+        </w:tc>
+        <w:tc>
+          <w:tcPr>
+            <w:tcW w:type="dxa" w:w="6697"/>
+          </w:tcPr>
+          <w:p>
+            <w:r>
+              <w:t>INTEGRATION ARCHITECT</w:t>
+            </w:r>
+          </w:p>
+        </w:tc>
+      </w:tr>
+      <w:tr>
+        <w:tc>
+          <w:tcPr>
+            <w:tcW w:type="dxa" w:w="1606"/>
+          </w:tcPr>
+          <w:p>
+            <w:r>
+              <w:t>Tasks</w:t>
+            </w:r>
+          </w:p>
+        </w:tc>
+        <w:tc>
+          <w:tcPr>
+            <w:tcW w:type="dxa" w:w="6697"/>
+          </w:tcPr>
+          <w:p>
+            <w:r>
+              <w:t>Project Infrastructure Installation and tuning of the environments. Knowledge transfer sessions to internal employees. Project MTSI Project were data from costpoint (mssql database) needed to be synchronized towards GTS (Global trading systems from SAP). Gather requirements from customer The SAP Adapter from SAG was used to communicate with SAP. Data that was transferred was prepared for multiple target environments for future projects. Monitoring solution has been provided to follow up on daily transactions and gather statistics.</w:t>
+            </w:r>
+          </w:p>
+        </w:tc>
+      </w:tr>
+      <w:tr>
+        <w:tc>
+          <w:tcPr>
+            <w:tcW w:type="dxa" w:w="1606"/>
+          </w:tcPr>
+          <w:p>
+            <w:r>
+              <w:t>Tools</w:t>
+            </w:r>
+          </w:p>
+        </w:tc>
+        <w:tc>
+          <w:tcPr>
+            <w:tcW w:type="dxa" w:w="6697"/>
+          </w:tcPr>
+          <w:p>
+            <w:r/>
+          </w:p>
+        </w:tc>
+      </w:tr>
+      <w:tr>
+        <w:tc>
+          <w:tcPr>
+            <w:tcW w:type="dxa" w:w="1606"/>
+          </w:tcPr>
+          <w:p>
+            <w:r>
+              <w:t>Environment</w:t>
+            </w:r>
+          </w:p>
+        </w:tc>
+        <w:tc>
+          <w:tcPr>
+            <w:tcW w:type="dxa" w:w="6697"/>
+          </w:tcPr>
+          <w:p>
+            <w:r/>
+          </w:p>
+        </w:tc>
+      </w:tr>
+      <w:tr>
+        <w:tc>
+          <w:tcPr>
+            <w:tcW w:type="dxa" w:w="1606"/>
+          </w:tcPr>
+          <w:p>
+            <w:r>
+              <w:t>Methodology</w:t>
+            </w:r>
+          </w:p>
+        </w:tc>
+        <w:tc>
+          <w:tcPr>
+            <w:tcW w:type="dxa" w:w="6697"/>
+          </w:tcPr>
+          <w:p>
+            <w:r/>
+          </w:p>
+        </w:tc>
+      </w:tr>
+      <w:tr>
+        <w:tc>
+          <w:tcPr>
+            <w:tcW w:type="dxa" w:w="1606"/>
+          </w:tcPr>
+          <w:p>
+            <w:r>
+              <w:t>Company</w:t>
+            </w:r>
+          </w:p>
+        </w:tc>
+        <w:tc>
+          <w:tcPr>
+            <w:tcW w:type="dxa" w:w="6697"/>
+          </w:tcPr>
+          <w:p>
+            <w:r>
+              <w:t>Solita</w:t>
+            </w:r>
+          </w:p>
+        </w:tc>
+      </w:tr>
+      <w:tr>
+        <w:tc>
+          <w:tcPr>
+            <w:tcW w:type="dxa" w:w="1606"/>
+          </w:tcPr>
+          <w:p>
+            <w:r>
+              <w:t>Client</w:t>
+            </w:r>
+          </w:p>
+        </w:tc>
+        <w:tc>
+          <w:tcPr>
+            <w:tcW w:type="dxa" w:w="6697"/>
+          </w:tcPr>
+          <w:p>
+            <w:r>
+              <w:t xml:space="preserve"> NRB</w:t>
+            </w:r>
+          </w:p>
+        </w:tc>
+      </w:tr>
+      <w:tr>
+        <w:tc>
+          <w:tcPr>
+            <w:tcW w:type="dxa" w:w="1606"/>
+          </w:tcPr>
+          <w:p>
+            <w:r>
+              <w:t>Period</w:t>
+            </w:r>
+          </w:p>
+        </w:tc>
+        <w:tc>
+          <w:tcPr>
+            <w:tcW w:type="dxa" w:w="6697"/>
+          </w:tcPr>
+          <w:p>
+            <w:r>
+              <w:t>01/2015 - 02/2017</w:t>
+            </w:r>
+          </w:p>
+        </w:tc>
+      </w:tr>
+      <w:tr>
+        <w:tc>
+          <w:tcPr>
+            <w:tcW w:type="dxa" w:w="1606"/>
+          </w:tcPr>
+          <w:p>
+            <w:r>
+              <w:t>Role</w:t>
+            </w:r>
+          </w:p>
+        </w:tc>
+        <w:tc>
+          <w:tcPr>
+            <w:tcW w:type="dxa" w:w="6697"/>
+          </w:tcPr>
+          <w:p>
+            <w:r>
+              <w:t>WEBMETHODS DEVELOPER/ARCHITECT</w:t>
+            </w:r>
+          </w:p>
+        </w:tc>
+      </w:tr>
+      <w:tr>
+        <w:tc>
+          <w:tcPr>
+            <w:tcW w:type="dxa" w:w="1606"/>
+          </w:tcPr>
+          <w:p>
+            <w:r>
+              <w:t>Tasks</w:t>
+            </w:r>
+          </w:p>
+        </w:tc>
+        <w:tc>
+          <w:tcPr>
+            <w:tcW w:type="dxa" w:w="6697"/>
+          </w:tcPr>
+          <w:p>
+            <w:r>
+              <w:t>Project Infrastructure Installation and tuning of the environments. Training and assisting of NRB Administrators. Creating guidelines on how to use BPMS with JMS. Creating guidelines on how to automate the creation of JMS queue’s in webMethods. Creating guidelines on how to link svn to designer for bpms checkins. webMethods deployment automation with Jenkins • Deployment of IS packages, config, BPMS processes and TN artefacts • Custom config for metadata and cross referencing Creation of common utilities • Creation of new packages with test packages • Test utility for unit tests in webMethods • Error handling and alerting • Implementation with SVN • Metadata configuration • Monitoring with Kibana (Elastic Search) Project Publiato Project were there were files exchanged via sftp between the partner and NRB that had to be translated to a csv, implemented with Trading Networks and metadata to do the generic translation between xml and csv. Project Carcassonne Responsible for service design, development of services and code review. webMethods implementation with Integration Server (SOAP and REST interfaces) and Centrasite.</w:t>
+            </w:r>
+          </w:p>
+        </w:tc>
+      </w:tr>
+      <w:tr>
+        <w:tc>
+          <w:tcPr>
+            <w:tcW w:type="dxa" w:w="1606"/>
+          </w:tcPr>
+          <w:p>
+            <w:r>
+              <w:t>Tools</w:t>
+            </w:r>
+          </w:p>
+        </w:tc>
+        <w:tc>
+          <w:tcPr>
+            <w:tcW w:type="dxa" w:w="6697"/>
+          </w:tcPr>
+          <w:p>
+            <w:r>
+              <w:t>xml</w:t>
+            </w:r>
+          </w:p>
+        </w:tc>
+      </w:tr>
+      <w:tr>
+        <w:tc>
+          <w:tcPr>
+            <w:tcW w:type="dxa" w:w="1606"/>
+          </w:tcPr>
+          <w:p>
+            <w:r>
+              <w:t>Environment</w:t>
+            </w:r>
+          </w:p>
+        </w:tc>
+        <w:tc>
+          <w:tcPr>
+            <w:tcW w:type="dxa" w:w="6697"/>
+          </w:tcPr>
+          <w:p>
+            <w:r/>
+          </w:p>
+        </w:tc>
+      </w:tr>
+      <w:tr>
+        <w:tc>
+          <w:tcPr>
+            <w:tcW w:type="dxa" w:w="1606"/>
+          </w:tcPr>
+          <w:p>
+            <w:r>
+              <w:t>Methodology</w:t>
+            </w:r>
+          </w:p>
+        </w:tc>
+        <w:tc>
+          <w:tcPr>
+            <w:tcW w:type="dxa" w:w="6697"/>
+          </w:tcPr>
+          <w:p>
+            <w:r/>
+          </w:p>
+        </w:tc>
+      </w:tr>
+      <w:tr>
+        <w:tc>
+          <w:tcPr>
+            <w:tcW w:type="dxa" w:w="1606"/>
+          </w:tcPr>
+          <w:p>
+            <w:r>
+              <w:t>Company</w:t>
+            </w:r>
+          </w:p>
+        </w:tc>
+        <w:tc>
+          <w:tcPr>
+            <w:tcW w:type="dxa" w:w="6697"/>
+          </w:tcPr>
+          <w:p>
+            <w:r>
+              <w:t>Solita</w:t>
+            </w:r>
+          </w:p>
+        </w:tc>
+      </w:tr>
+      <w:tr>
+        <w:tc>
+          <w:tcPr>
+            <w:tcW w:type="dxa" w:w="1606"/>
+          </w:tcPr>
+          <w:p>
+            <w:r>
+              <w:t>Client</w:t>
+            </w:r>
+          </w:p>
+        </w:tc>
+        <w:tc>
+          <w:tcPr>
+            <w:tcW w:type="dxa" w:w="6697"/>
+          </w:tcPr>
+          <w:p>
+            <w:r>
+              <w:t xml:space="preserve"> NORTHGATE ARINSO</w:t>
+            </w:r>
+          </w:p>
+        </w:tc>
+      </w:tr>
+      <w:tr>
+        <w:tc>
+          <w:tcPr>
+            <w:tcW w:type="dxa" w:w="1606"/>
+          </w:tcPr>
+          <w:p>
+            <w:r>
+              <w:t>Period</w:t>
+            </w:r>
+          </w:p>
+        </w:tc>
+        <w:tc>
+          <w:tcPr>
+            <w:tcW w:type="dxa" w:w="6697"/>
+          </w:tcPr>
+          <w:p>
+            <w:r>
+              <w:t>09/2013 - 12/2014</w:t>
+            </w:r>
+          </w:p>
+        </w:tc>
+      </w:tr>
+      <w:tr>
+        <w:tc>
+          <w:tcPr>
+            <w:tcW w:type="dxa" w:w="1606"/>
+          </w:tcPr>
+          <w:p>
+            <w:r>
+              <w:t>Role</w:t>
+            </w:r>
+          </w:p>
+        </w:tc>
+        <w:tc>
+          <w:tcPr>
+            <w:tcW w:type="dxa" w:w="6697"/>
+          </w:tcPr>
+          <w:p>
+            <w:r>
+              <w:t>WEBMETHODS DEVELOPER</w:t>
+            </w:r>
+          </w:p>
+        </w:tc>
+      </w:tr>
+      <w:tr>
+        <w:tc>
+          <w:tcPr>
+            <w:tcW w:type="dxa" w:w="1606"/>
+          </w:tcPr>
+          <w:p>
+            <w:r>
+              <w:t>Tasks</w:t>
+            </w:r>
+          </w:p>
+        </w:tc>
+        <w:tc>
+          <w:tcPr>
+            <w:tcW w:type="dxa" w:w="6697"/>
+          </w:tcPr>
+          <w:p>
+            <w:r>
+              <w:t>webMethods Infrastructure Project • Responsible for the installation of the entire webMethods installation and configuration at Northgate Arinso. • Training of Northgate Arinso administrators</w:t>
+            </w:r>
+          </w:p>
+        </w:tc>
+      </w:tr>
+      <w:tr>
+        <w:tc>
+          <w:tcPr>
+            <w:tcW w:type="dxa" w:w="1606"/>
+          </w:tcPr>
+          <w:p>
+            <w:r>
+              <w:t>Tools</w:t>
+            </w:r>
+          </w:p>
+        </w:tc>
+        <w:tc>
+          <w:tcPr>
+            <w:tcW w:type="dxa" w:w="6697"/>
+          </w:tcPr>
+          <w:p>
+            <w:r/>
+          </w:p>
+        </w:tc>
+      </w:tr>
+      <w:tr>
+        <w:tc>
+          <w:tcPr>
+            <w:tcW w:type="dxa" w:w="1606"/>
+          </w:tcPr>
+          <w:p>
+            <w:r>
+              <w:t>Environment</w:t>
+            </w:r>
+          </w:p>
+        </w:tc>
+        <w:tc>
+          <w:tcPr>
+            <w:tcW w:type="dxa" w:w="6697"/>
+          </w:tcPr>
+          <w:p>
+            <w:r/>
+          </w:p>
+        </w:tc>
+      </w:tr>
+      <w:tr>
+        <w:tc>
+          <w:tcPr>
+            <w:tcW w:type="dxa" w:w="1606"/>
+          </w:tcPr>
+          <w:p>
+            <w:r>
+              <w:t>Methodology</w:t>
+            </w:r>
+          </w:p>
+        </w:tc>
+        <w:tc>
+          <w:tcPr>
+            <w:tcW w:type="dxa" w:w="6697"/>
+          </w:tcPr>
+          <w:p>
+            <w:r/>
+          </w:p>
+        </w:tc>
+      </w:tr>
+      <w:tr>
+        <w:tc>
+          <w:tcPr>
+            <w:tcW w:type="dxa" w:w="1606"/>
+          </w:tcPr>
+          <w:p>
+            <w:r>
+              <w:t>Company</w:t>
+            </w:r>
+          </w:p>
+        </w:tc>
+        <w:tc>
+          <w:tcPr>
+            <w:tcW w:type="dxa" w:w="6697"/>
+          </w:tcPr>
+          <w:p>
+            <w:r>
+              <w:t>Solita</w:t>
+            </w:r>
+          </w:p>
+        </w:tc>
+      </w:tr>
+      <w:tr>
+        <w:tc>
+          <w:tcPr>
+            <w:tcW w:type="dxa" w:w="1606"/>
+          </w:tcPr>
+          <w:p>
+            <w:r>
+              <w:t>Client</w:t>
+            </w:r>
+          </w:p>
+        </w:tc>
+        <w:tc>
+          <w:tcPr>
+            <w:tcW w:type="dxa" w:w="6697"/>
+          </w:tcPr>
+          <w:p>
+            <w:r>
+              <w:t xml:space="preserve"> BPOST</w:t>
+            </w:r>
+          </w:p>
+        </w:tc>
+      </w:tr>
+      <w:tr>
+        <w:tc>
+          <w:tcPr>
+            <w:tcW w:type="dxa" w:w="1606"/>
+          </w:tcPr>
+          <w:p>
+            <w:r>
+              <w:t>Period</w:t>
+            </w:r>
+          </w:p>
+        </w:tc>
+        <w:tc>
+          <w:tcPr>
+            <w:tcW w:type="dxa" w:w="6697"/>
+          </w:tcPr>
+          <w:p>
+            <w:r>
+              <w:t>11/2012 - 08/2014</w:t>
+            </w:r>
+          </w:p>
+        </w:tc>
+      </w:tr>
+      <w:tr>
+        <w:tc>
+          <w:tcPr>
+            <w:tcW w:type="dxa" w:w="1606"/>
+          </w:tcPr>
+          <w:p>
+            <w:r>
+              <w:t>Role</w:t>
+            </w:r>
+          </w:p>
+        </w:tc>
+        <w:tc>
+          <w:tcPr>
+            <w:tcW w:type="dxa" w:w="6697"/>
+          </w:tcPr>
+          <w:p>
+            <w:r>
+              <w:t>LEAD WEBMETHODS ADMINISTRATOR</w:t>
+            </w:r>
+          </w:p>
+        </w:tc>
+      </w:tr>
+      <w:tr>
+        <w:tc>
+          <w:tcPr>
+            <w:tcW w:type="dxa" w:w="1606"/>
+          </w:tcPr>
+          <w:p>
+            <w:r>
+              <w:t>Tasks</w:t>
+            </w:r>
+          </w:p>
+        </w:tc>
+        <w:tc>
+          <w:tcPr>
+            <w:tcW w:type="dxa" w:w="6697"/>
+          </w:tcPr>
+          <w:p>
+            <w:r>
+              <w:t>webMethods Infrastructure Project • Responsible for the installation of the entire webMethods installation and configuration at bpost. • Created a solution for provisioning their vmmachines for webmethods installations and configuration • Training of bpost administrators • Deployment automation (Continuous Integration)</w:t>
+            </w:r>
+          </w:p>
+        </w:tc>
+      </w:tr>
+      <w:tr>
+        <w:tc>
+          <w:tcPr>
+            <w:tcW w:type="dxa" w:w="1606"/>
+          </w:tcPr>
+          <w:p>
+            <w:r>
+              <w:t>Tools</w:t>
+            </w:r>
+          </w:p>
+        </w:tc>
+        <w:tc>
+          <w:tcPr>
+            <w:tcW w:type="dxa" w:w="6697"/>
+          </w:tcPr>
+          <w:p>
+            <w:r/>
+          </w:p>
+        </w:tc>
+      </w:tr>
+      <w:tr>
+        <w:tc>
+          <w:tcPr>
+            <w:tcW w:type="dxa" w:w="1606"/>
+          </w:tcPr>
+          <w:p>
+            <w:r>
+              <w:t>Environment</w:t>
+            </w:r>
+          </w:p>
+        </w:tc>
+        <w:tc>
+          <w:tcPr>
+            <w:tcW w:type="dxa" w:w="6697"/>
+          </w:tcPr>
+          <w:p>
+            <w:r/>
+          </w:p>
+        </w:tc>
+      </w:tr>
+      <w:tr>
+        <w:tc>
+          <w:tcPr>
+            <w:tcW w:type="dxa" w:w="1606"/>
+          </w:tcPr>
+          <w:p>
+            <w:r>
+              <w:t>Methodology</w:t>
+            </w:r>
+          </w:p>
+        </w:tc>
+        <w:tc>
+          <w:tcPr>
+            <w:tcW w:type="dxa" w:w="6697"/>
+          </w:tcPr>
+          <w:p>
+            <w:r/>
+          </w:p>
+        </w:tc>
+      </w:tr>
+      <w:tr>
+        <w:tc>
+          <w:tcPr>
+            <w:tcW w:type="dxa" w:w="1606"/>
+          </w:tcPr>
+          <w:p>
+            <w:r>
+              <w:t>Company</w:t>
+            </w:r>
+          </w:p>
+        </w:tc>
+        <w:tc>
+          <w:tcPr>
+            <w:tcW w:type="dxa" w:w="6697"/>
+          </w:tcPr>
+          <w:p>
+            <w:r>
+              <w:t>Solita</w:t>
+            </w:r>
+          </w:p>
+        </w:tc>
+      </w:tr>
+      <w:tr>
+        <w:tc>
+          <w:tcPr>
+            <w:tcW w:type="dxa" w:w="1606"/>
+          </w:tcPr>
+          <w:p>
+            <w:r>
+              <w:t>Client</w:t>
+            </w:r>
+          </w:p>
+        </w:tc>
+        <w:tc>
+          <w:tcPr>
+            <w:tcW w:type="dxa" w:w="6697"/>
+          </w:tcPr>
+          <w:p>
+            <w:r>
+              <w:t xml:space="preserve"> SOLITA</w:t>
+            </w:r>
+          </w:p>
+        </w:tc>
+      </w:tr>
+      <w:tr>
+        <w:tc>
+          <w:tcPr>
+            <w:tcW w:type="dxa" w:w="1606"/>
+          </w:tcPr>
+          <w:p>
+            <w:r>
+              <w:t>Period</w:t>
+            </w:r>
+          </w:p>
+        </w:tc>
+        <w:tc>
+          <w:tcPr>
+            <w:tcW w:type="dxa" w:w="6697"/>
+          </w:tcPr>
+          <w:p>
+            <w:r>
+              <w:t xml:space="preserve">11/2012 - </w:t>
+            </w:r>
+          </w:p>
+        </w:tc>
+      </w:tr>
+      <w:tr>
+        <w:tc>
+          <w:tcPr>
+            <w:tcW w:type="dxa" w:w="1606"/>
+          </w:tcPr>
+          <w:p>
+            <w:r>
+              <w:t>Role</w:t>
+            </w:r>
+          </w:p>
+        </w:tc>
+        <w:tc>
+          <w:tcPr>
+            <w:tcW w:type="dxa" w:w="6697"/>
+          </w:tcPr>
+          <w:p>
+            <w:r>
+              <w:t>EMPLOYER</w:t>
+            </w:r>
+          </w:p>
+        </w:tc>
+      </w:tr>
+      <w:tr>
+        <w:tc>
+          <w:tcPr>
+            <w:tcW w:type="dxa" w:w="1606"/>
+          </w:tcPr>
+          <w:p>
+            <w:r>
+              <w:t>Tasks</w:t>
+            </w:r>
+          </w:p>
+        </w:tc>
+        <w:tc>
+          <w:tcPr>
+            <w:tcW w:type="dxa" w:w="6697"/>
+          </w:tcPr>
+          <w:p>
+            <w:r>
+              <w:t>webMethods Continuous Integration Project • Jenkins setup and configuration • Creating custom webMethods plug-in for Jenkins • Creating webMethods java and flow components to integrate with Jenkins • Research open source plug-ins e.g. Twitter, Yammer, LDAP etc. • SVN source repository setup • webMethods code versioning strategy • Automated regression tests Development of Ferrologic common components • webMethods IS installation and configuration • webMethods deployment automation • webMethods Unit Testing • webMethods Mock Services • webMethods Metadata • webMethods ErrorHandling + alerting Project Exam Simulator During this project I acted as a product owner &amp; scrum master where the team built a solution to take practice tests and prepare for certifications. We worked in a agile way with Kanban boards to follow up on process. Project CI Design and develop “Solita”-branded tools that help for a CI setup. Tools developed so far: • VCS (push code to subversion/GIT, build and deploy to targets, release management) • Code validation (guarantee the solution provided is following guidelines and best practices) • Unit testing (allow unit testing on webmethods) • Package creation toolkit (create webmethods packages based on templates) • Error handling (alerting in case of errors) • Config automation (push configuration changes linked to a project e.g.: jdbc connections, credentials, env specific variabeles,…) • Mock (allow unit testing without backend or provide stubs to allow other teams to already perform integration testing) • Logging : write custom log files + ELK integration to push data towards elasticSearch to visualize them in Kibana with custom dashboards Document solutions in Sparx EA. Project IoT Worked on the initial Cumulocity Demo setup where we integrated a Lego mindstorm with webMethods. Where the mindstorm unit was used for the sensors and data was shown in Cumulocity. Integration Coach • Create a training plan for new employees • Guide and coach new and medior consultant on expending integration/api knowledge • Bring integration knowledge to team, Best practises and Development guidelines • Support team on difficulties at customers Connectivity Lead • Account planning • strategic planning • Team growth • expansion of the connectivity business unit in belgium • Involved in Sales activities (Events, prospecting new customers, …) • As the Integration Team Lead Investigating new integration solutions and keeping up with the new technologies such as talend, Dell Boomi, snaplogic, Mulesoft,…)</w:t>
+            </w:r>
+          </w:p>
+        </w:tc>
+      </w:tr>
+      <w:tr>
+        <w:tc>
+          <w:tcPr>
+            <w:tcW w:type="dxa" w:w="1606"/>
+          </w:tcPr>
+          <w:p>
+            <w:r>
+              <w:t>Tools</w:t>
+            </w:r>
+          </w:p>
+        </w:tc>
+        <w:tc>
+          <w:tcPr>
+            <w:tcW w:type="dxa" w:w="6697"/>
+          </w:tcPr>
+          <w:p>
+            <w:r>
+              <w:t>java, GIT, talend, Boomi, Mulesoft</w:t>
+            </w:r>
+          </w:p>
+        </w:tc>
+      </w:tr>
+      <w:tr>
+        <w:tc>
+          <w:tcPr>
+            <w:tcW w:type="dxa" w:w="1606"/>
+          </w:tcPr>
+          <w:p>
+            <w:r>
+              <w:t>Environment</w:t>
+            </w:r>
+          </w:p>
+        </w:tc>
+        <w:tc>
+          <w:tcPr>
+            <w:tcW w:type="dxa" w:w="6697"/>
+          </w:tcPr>
+          <w:p>
+            <w:r/>
+          </w:p>
+        </w:tc>
+      </w:tr>
+      <w:tr>
+        <w:tc>
+          <w:tcPr>
+            <w:tcW w:type="dxa" w:w="1606"/>
+          </w:tcPr>
+          <w:p>
+            <w:r>
+              <w:t>Methodology</w:t>
+            </w:r>
+          </w:p>
+        </w:tc>
+        <w:tc>
+          <w:tcPr>
+            <w:tcW w:type="dxa" w:w="6697"/>
+          </w:tcPr>
+          <w:p>
+            <w:r>
+              <w:t>Scrum, Agile</w:t>
+            </w:r>
+          </w:p>
+        </w:tc>
+      </w:tr>
+      <w:tr>
+        <w:tc>
+          <w:tcPr>
+            <w:tcW w:type="dxa" w:w="1606"/>
+          </w:tcPr>
+          <w:p>
+            <w:r>
+              <w:t>Company</w:t>
+            </w:r>
+          </w:p>
+        </w:tc>
+        <w:tc>
+          <w:tcPr>
+            <w:tcW w:type="dxa" w:w="6697"/>
+          </w:tcPr>
+          <w:p>
+            <w:r>
+              <w:t>Solita</w:t>
+            </w:r>
+          </w:p>
+        </w:tc>
+      </w:tr>
+      <w:tr>
+        <w:tc>
+          <w:tcPr>
+            <w:tcW w:type="dxa" w:w="1606"/>
+          </w:tcPr>
+          <w:p>
+            <w:r>
+              <w:t>Client</w:t>
+            </w:r>
+          </w:p>
+        </w:tc>
+        <w:tc>
+          <w:tcPr>
+            <w:tcW w:type="dxa" w:w="6697"/>
+          </w:tcPr>
+          <w:p>
+            <w:r>
+              <w:t xml:space="preserve"> ESTEE LAUDER COMPANIES</w:t>
+            </w:r>
+          </w:p>
+        </w:tc>
+      </w:tr>
+      <w:tr>
+        <w:tc>
+          <w:tcPr>
+            <w:tcW w:type="dxa" w:w="1606"/>
+          </w:tcPr>
+          <w:p>
+            <w:r>
+              <w:t>Period</w:t>
+            </w:r>
+          </w:p>
+        </w:tc>
+        <w:tc>
+          <w:tcPr>
+            <w:tcW w:type="dxa" w:w="6697"/>
+          </w:tcPr>
+          <w:p>
+            <w:r>
+              <w:t>09/2010 - 10/2012</w:t>
+            </w:r>
+          </w:p>
+        </w:tc>
+      </w:tr>
+      <w:tr>
+        <w:tc>
+          <w:tcPr>
+            <w:tcW w:type="dxa" w:w="1606"/>
+          </w:tcPr>
+          <w:p>
+            <w:r>
+              <w:t>Role</w:t>
+            </w:r>
+          </w:p>
+        </w:tc>
+        <w:tc>
+          <w:tcPr>
+            <w:tcW w:type="dxa" w:w="6697"/>
+          </w:tcPr>
+          <w:p>
+            <w:r>
+              <w:t xml:space="preserve">WEBMETHODS ADMINISTRATOR – DEVELOPER </w:t>
+            </w:r>
+          </w:p>
+        </w:tc>
+      </w:tr>
+      <w:tr>
+        <w:tc>
+          <w:tcPr>
+            <w:tcW w:type="dxa" w:w="1606"/>
+          </w:tcPr>
+          <w:p>
+            <w:r>
+              <w:t>Tasks</w:t>
+            </w:r>
+          </w:p>
+        </w:tc>
+        <w:tc>
+          <w:tcPr>
+            <w:tcW w:type="dxa" w:w="6697"/>
+          </w:tcPr>
+          <w:p>
+            <w:r>
+              <w:t>Administration of the entire webMethods platform at Estee Lauder (APAC, EMEA, US) • Human Workflow Development • BPMS Architecture Design and Development • Define Test Strategy and Continuous Integration • Optimize for Infrastructure • Upgrade from 6.5, 7.1.2 -&gt; 8.0.1 • LDAP setup • Trading Networks configuration • Automatic deployments • Identifying and installing Patches • Maintain +- 50 webMethods machines • Adapters : SAP, MQ, JDBC, EnterpriseOne • VAN and AS2 connectivity setup • Providing support when issues occurred • Develop an auto resubmitter for business processes Deployment automation (Continuous Integration)</w:t>
+            </w:r>
+          </w:p>
+        </w:tc>
+      </w:tr>
+      <w:tr>
+        <w:tc>
+          <w:tcPr>
+            <w:tcW w:type="dxa" w:w="1606"/>
+          </w:tcPr>
+          <w:p>
+            <w:r>
+              <w:t>Tools</w:t>
+            </w:r>
+          </w:p>
+        </w:tc>
+        <w:tc>
+          <w:tcPr>
+            <w:tcW w:type="dxa" w:w="6697"/>
+          </w:tcPr>
+          <w:p>
+            <w:r/>
+          </w:p>
+        </w:tc>
+      </w:tr>
+      <w:tr>
+        <w:tc>
+          <w:tcPr>
+            <w:tcW w:type="dxa" w:w="1606"/>
+          </w:tcPr>
+          <w:p>
+            <w:r>
+              <w:t>Environment</w:t>
+            </w:r>
+          </w:p>
+        </w:tc>
+        <w:tc>
+          <w:tcPr>
+            <w:tcW w:type="dxa" w:w="6697"/>
+          </w:tcPr>
+          <w:p>
+            <w:r/>
+          </w:p>
+        </w:tc>
+      </w:tr>
+      <w:tr>
+        <w:tc>
+          <w:tcPr>
+            <w:tcW w:type="dxa" w:w="1606"/>
+          </w:tcPr>
+          <w:p>
+            <w:r>
+              <w:t>Methodology</w:t>
+            </w:r>
+          </w:p>
+        </w:tc>
+        <w:tc>
+          <w:tcPr>
+            <w:tcW w:type="dxa" w:w="6697"/>
+          </w:tcPr>
+          <w:p>
+            <w:r/>
+          </w:p>
+        </w:tc>
+      </w:tr>
+      <w:tr>
+        <w:tc>
+          <w:tcPr>
+            <w:tcW w:type="dxa" w:w="1606"/>
+          </w:tcPr>
+          <w:p>
+            <w:r>
+              <w:t>Company</w:t>
+            </w:r>
+          </w:p>
+        </w:tc>
+        <w:tc>
+          <w:tcPr>
+            <w:tcW w:type="dxa" w:w="6697"/>
+          </w:tcPr>
+          <w:p>
+            <w:r>
+              <w:t>Solita</w:t>
+            </w:r>
+          </w:p>
+        </w:tc>
+      </w:tr>
+      <w:tr>
+        <w:tc>
+          <w:tcPr>
+            <w:tcW w:type="dxa" w:w="1606"/>
+          </w:tcPr>
+          <w:p>
+            <w:r>
+              <w:t>Client</w:t>
+            </w:r>
+          </w:p>
+        </w:tc>
+        <w:tc>
+          <w:tcPr>
+            <w:tcW w:type="dxa" w:w="6697"/>
+          </w:tcPr>
+          <w:p>
+            <w:r>
+              <w:t xml:space="preserve"> I8C</w:t>
+            </w:r>
+          </w:p>
+        </w:tc>
+      </w:tr>
+      <w:tr>
+        <w:tc>
+          <w:tcPr>
+            <w:tcW w:type="dxa" w:w="1606"/>
+          </w:tcPr>
+          <w:p>
+            <w:r>
+              <w:t>Period</w:t>
+            </w:r>
+          </w:p>
+        </w:tc>
+        <w:tc>
+          <w:tcPr>
+            <w:tcW w:type="dxa" w:w="6697"/>
+          </w:tcPr>
+          <w:p>
+            <w:r>
+              <w:t>07/2010 - 10/2012</w:t>
+            </w:r>
+          </w:p>
+        </w:tc>
+      </w:tr>
+      <w:tr>
+        <w:tc>
+          <w:tcPr>
+            <w:tcW w:type="dxa" w:w="1606"/>
+          </w:tcPr>
+          <w:p>
+            <w:r>
+              <w:t>Role</w:t>
+            </w:r>
+          </w:p>
+        </w:tc>
+        <w:tc>
+          <w:tcPr>
+            <w:tcW w:type="dxa" w:w="6697"/>
+          </w:tcPr>
+          <w:p>
+            <w:r>
+              <w:t>INTEGRATION CONSULTANT</w:t>
+            </w:r>
+          </w:p>
+        </w:tc>
+      </w:tr>
+      <w:tr>
+        <w:tc>
+          <w:tcPr>
+            <w:tcW w:type="dxa" w:w="1606"/>
+          </w:tcPr>
+          <w:p>
+            <w:r>
+              <w:t>Tasks</w:t>
+            </w:r>
+          </w:p>
+        </w:tc>
+        <w:tc>
+          <w:tcPr>
+            <w:tcW w:type="dxa" w:w="6697"/>
+          </w:tcPr>
+          <w:p>
+            <w:r>
+              <w:t>Several internal projects • CAF and workflow Development • BPM Architecture Design and Development Optimise for infrastructure, process</w:t>
+            </w:r>
+          </w:p>
+        </w:tc>
+      </w:tr>
+      <w:tr>
+        <w:tc>
+          <w:tcPr>
+            <w:tcW w:type="dxa" w:w="1606"/>
+          </w:tcPr>
+          <w:p>
+            <w:r>
+              <w:t>Tools</w:t>
+            </w:r>
+          </w:p>
+        </w:tc>
+        <w:tc>
+          <w:tcPr>
+            <w:tcW w:type="dxa" w:w="6697"/>
+          </w:tcPr>
+          <w:p>
+            <w:r/>
+          </w:p>
+        </w:tc>
+      </w:tr>
+      <w:tr>
+        <w:tc>
+          <w:tcPr>
+            <w:tcW w:type="dxa" w:w="1606"/>
+          </w:tcPr>
+          <w:p>
+            <w:r>
+              <w:t>Environment</w:t>
+            </w:r>
+          </w:p>
+        </w:tc>
+        <w:tc>
+          <w:tcPr>
+            <w:tcW w:type="dxa" w:w="6697"/>
+          </w:tcPr>
+          <w:p>
+            <w:r/>
+          </w:p>
+        </w:tc>
+      </w:tr>
+      <w:tr>
+        <w:tc>
+          <w:tcPr>
+            <w:tcW w:type="dxa" w:w="1606"/>
+          </w:tcPr>
+          <w:p>
+            <w:r>
+              <w:t>Methodology</w:t>
+            </w:r>
+          </w:p>
+        </w:tc>
+        <w:tc>
+          <w:tcPr>
+            <w:tcW w:type="dxa" w:w="6697"/>
+          </w:tcPr>
+          <w:p>
+            <w:r/>
+          </w:p>
+        </w:tc>
+      </w:tr>
+      <w:tr>
+        <w:tc>
+          <w:tcPr>
+            <w:tcW w:type="dxa" w:w="1606"/>
+          </w:tcPr>
+          <w:p>
+            <w:r>
+              <w:t>Company</w:t>
+            </w:r>
+          </w:p>
+        </w:tc>
+        <w:tc>
+          <w:tcPr>
+            <w:tcW w:type="dxa" w:w="6697"/>
+          </w:tcPr>
+          <w:p>
+            <w:r>
+              <w:t>Solita</w:t>
+            </w:r>
+          </w:p>
+        </w:tc>
+      </w:tr>
+      <w:tr>
+        <w:tc>
+          <w:tcPr>
+            <w:tcW w:type="dxa" w:w="1606"/>
+          </w:tcPr>
+          <w:p>
+            <w:r>
+              <w:t>Client</w:t>
+            </w:r>
+          </w:p>
+        </w:tc>
+        <w:tc>
+          <w:tcPr>
+            <w:tcW w:type="dxa" w:w="6697"/>
+          </w:tcPr>
+          <w:p>
+            <w:r>
+              <w:t xml:space="preserve"> AGFA HEALTHCARE</w:t>
+            </w:r>
+          </w:p>
+        </w:tc>
+      </w:tr>
+      <w:tr>
+        <w:tc>
+          <w:tcPr>
+            <w:tcW w:type="dxa" w:w="1606"/>
+          </w:tcPr>
+          <w:p>
+            <w:r>
+              <w:t>Period</w:t>
+            </w:r>
+          </w:p>
+        </w:tc>
+        <w:tc>
+          <w:tcPr>
+            <w:tcW w:type="dxa" w:w="6697"/>
+          </w:tcPr>
+          <w:p>
+            <w:r>
+              <w:t>02/2010 - 05/2010</w:t>
+            </w:r>
+          </w:p>
+        </w:tc>
+      </w:tr>
+      <w:tr>
+        <w:tc>
+          <w:tcPr>
+            <w:tcW w:type="dxa" w:w="1606"/>
+          </w:tcPr>
+          <w:p>
+            <w:r>
+              <w:t>Role</w:t>
+            </w:r>
+          </w:p>
+        </w:tc>
+        <w:tc>
+          <w:tcPr>
+            <w:tcW w:type="dxa" w:w="6697"/>
+          </w:tcPr>
+          <w:p>
+            <w:r>
+              <w:t>INTERNSHIP APPLIED INFORMATION TECHNOLOGIES</w:t>
+            </w:r>
+          </w:p>
+        </w:tc>
+      </w:tr>
+      <w:tr>
+        <w:tc>
+          <w:tcPr>
+            <w:tcW w:type="dxa" w:w="1606"/>
+          </w:tcPr>
+          <w:p>
+            <w:r>
+              <w:t>Tasks</w:t>
+            </w:r>
+          </w:p>
+        </w:tc>
+        <w:tc>
+          <w:tcPr>
+            <w:tcW w:type="dxa" w:w="6697"/>
+          </w:tcPr>
+          <w:p>
+            <w:r>
+              <w:t>Develop a dashboard with Google gadgets for doctors and hospitals to view medical information, read news feeds and manage favorites.</w:t>
+            </w:r>
+          </w:p>
+        </w:tc>
+      </w:tr>
+      <w:tr>
+        <w:tc>
+          <w:tcPr>
+            <w:tcW w:type="dxa" w:w="1606"/>
+          </w:tcPr>
+          <w:p>
+            <w:r>
+              <w:t>Tools</w:t>
+            </w:r>
+          </w:p>
+        </w:tc>
+        <w:tc>
+          <w:tcPr>
+            <w:tcW w:type="dxa" w:w="6697"/>
+          </w:tcPr>
+          <w:p>
+            <w:r/>
+          </w:p>
+        </w:tc>
+      </w:tr>
+      <w:tr>
+        <w:tc>
+          <w:tcPr>
+            <w:tcW w:type="dxa" w:w="1606"/>
+          </w:tcPr>
+          <w:p>
+            <w:r>
+              <w:t>Environment</w:t>
+            </w:r>
+          </w:p>
+        </w:tc>
+        <w:tc>
+          <w:tcPr>
+            <w:tcW w:type="dxa" w:w="6697"/>
+          </w:tcPr>
+          <w:p>
+            <w:r/>
+          </w:p>
+        </w:tc>
+      </w:tr>
+      <w:tr>
+        <w:tc>
+          <w:tcPr>
+            <w:tcW w:type="dxa" w:w="1606"/>
+          </w:tcPr>
+          <w:p>
+            <w:r>
+              <w:t>Methodology</w:t>
+            </w:r>
+          </w:p>
+        </w:tc>
+        <w:tc>
+          <w:tcPr>
+            <w:tcW w:type="dxa" w:w="6697"/>
+          </w:tcPr>
+          <w:p>
+            <w:r/>
+          </w:p>
+        </w:tc>
+      </w:tr>
+      <w:tr>
+        <w:tc>
+          <w:tcPr>
+            <w:tcW w:type="dxa" w:w="1606"/>
+          </w:tcPr>
+          <w:p>
+            <w:r>
+              <w:t>Company</w:t>
+            </w:r>
+          </w:p>
+        </w:tc>
+        <w:tc>
+          <w:tcPr>
+            <w:tcW w:type="dxa" w:w="6697"/>
+          </w:tcPr>
+          <w:p>
+            <w:r>
+              <w:t>Solita</w:t>
+            </w:r>
+          </w:p>
+        </w:tc>
+      </w:tr>
+      <w:tr>
+        <w:tc>
+          <w:tcPr>
+            <w:tcW w:type="dxa" w:w="1606"/>
+          </w:tcPr>
+          <w:p>
+            <w:r>
+              <w:t>Client</w:t>
+            </w:r>
+          </w:p>
+        </w:tc>
+        <w:tc>
+          <w:tcPr>
+            <w:tcW w:type="dxa" w:w="6697"/>
+          </w:tcPr>
+          <w:p>
+            <w:r>
+              <w:t xml:space="preserve"> HAMK UNIVERSITY, FINLAND</w:t>
+            </w:r>
+          </w:p>
+        </w:tc>
+      </w:tr>
+      <w:tr>
+        <w:tc>
+          <w:tcPr>
+            <w:tcW w:type="dxa" w:w="1606"/>
+          </w:tcPr>
+          <w:p>
+            <w:r>
+              <w:t>Period</w:t>
+            </w:r>
+          </w:p>
+        </w:tc>
+        <w:tc>
+          <w:tcPr>
+            <w:tcW w:type="dxa" w:w="6697"/>
+          </w:tcPr>
+          <w:p>
+            <w:r>
+              <w:t>02/2007 - 05/2007</w:t>
+            </w:r>
+          </w:p>
+        </w:tc>
+      </w:tr>
+      <w:tr>
+        <w:tc>
+          <w:tcPr>
+            <w:tcW w:type="dxa" w:w="1606"/>
+          </w:tcPr>
+          <w:p>
+            <w:r>
+              <w:t>Role</w:t>
+            </w:r>
+          </w:p>
+        </w:tc>
+        <w:tc>
+          <w:tcPr>
+            <w:tcW w:type="dxa" w:w="6697"/>
+          </w:tcPr>
+          <w:p>
+            <w:r>
+              <w:t>INTERNSHIP ELECTRONICS – ICT</w:t>
+            </w:r>
+          </w:p>
+        </w:tc>
+      </w:tr>
+      <w:tr>
+        <w:tc>
+          <w:tcPr>
+            <w:tcW w:type="dxa" w:w="1606"/>
+          </w:tcPr>
+          <w:p>
+            <w:r>
+              <w:t>Tasks</w:t>
+            </w:r>
+          </w:p>
+        </w:tc>
+        <w:tc>
+          <w:tcPr>
+            <w:tcW w:type="dxa" w:w="6697"/>
+          </w:tcPr>
+          <w:p>
+            <w:r>
+              <w:t>Develop a scheduling system for teachers and students to view when and where they have classes. The system had to calculate how many hours each class had left for a course, see if the classroom was available, ...</w:t>
+            </w:r>
+          </w:p>
+        </w:tc>
+      </w:tr>
+      <w:tr>
+        <w:tc>
+          <w:tcPr>
+            <w:tcW w:type="dxa" w:w="1606"/>
+          </w:tcPr>
+          <w:p>
+            <w:r>
+              <w:t>Tools</w:t>
+            </w:r>
+          </w:p>
+        </w:tc>
+        <w:tc>
+          <w:tcPr>
+            <w:tcW w:type="dxa" w:w="6697"/>
+          </w:tcPr>
+          <w:p>
+            <w:r/>
+          </w:p>
+        </w:tc>
+      </w:tr>
+      <w:tr>
+        <w:tc>
+          <w:tcPr>
+            <w:tcW w:type="dxa" w:w="1606"/>
+          </w:tcPr>
+          <w:p>
+            <w:r>
+              <w:t>Environment</w:t>
+            </w:r>
+          </w:p>
+        </w:tc>
+        <w:tc>
+          <w:tcPr>
+            <w:tcW w:type="dxa" w:w="6697"/>
+          </w:tcPr>
+          <w:p>
+            <w:r/>
+          </w:p>
+        </w:tc>
+      </w:tr>
+      <w:tr>
+        <w:tc>
+          <w:tcPr>
+            <w:tcW w:type="dxa" w:w="1606"/>
+          </w:tcPr>
+          <w:p>
+            <w:r>
+              <w:t>Methodology</w:t>
+            </w:r>
+          </w:p>
+        </w:tc>
+        <w:tc>
+          <w:tcPr>
+            <w:tcW w:type="dxa" w:w="6697"/>
+          </w:tcPr>
+          <w:p>
+            <w:r/>
+          </w:p>
         </w:tc>
       </w:tr>
       <w:tr>
@@ -2243,7 +4511,6 @@
             <w:gridSpan w:val="2"/>
           </w:tcPr>
           <w:p>
-            <w:proofErr w:type="gramStart"/>
             <w:r>
               <w:rPr>
                 <w:i/>
@@ -2257,15 +4524,7 @@
                 <w:i/>
                 <w:color w:val="000000" w:themeColor="text1"/>
               </w:rPr>
-              <w:t>man</w:t>
-            </w:r>
-            <w:proofErr w:type="gramEnd"/>
-            <w:r>
-              <w:rPr>
-                <w:i/>
-                <w:color w:val="000000" w:themeColor="text1"/>
-              </w:rPr>
-              <w:t>_skills</w:t>
+              <w:t>man_skills</w:t>
             </w:r>
             <w:proofErr w:type="spellEnd"/>
             <w:r>
@@ -2323,7 +4582,6 @@
             <w:gridSpan w:val="2"/>
           </w:tcPr>
           <w:p>
-            <w:proofErr w:type="gramStart"/>
             <w:r>
               <w:rPr>
                 <w:i/>
@@ -2337,15 +4595,7 @@
                 <w:i/>
                 <w:color w:val="000000" w:themeColor="text1"/>
               </w:rPr>
-              <w:t>tech</w:t>
-            </w:r>
-            <w:proofErr w:type="gramEnd"/>
-            <w:r>
-              <w:rPr>
-                <w:i/>
-                <w:color w:val="000000" w:themeColor="text1"/>
-              </w:rPr>
-              <w:t>_skills</w:t>
+              <w:t>tech_skills</w:t>
             </w:r>
             <w:proofErr w:type="spellEnd"/>
             <w:r>
@@ -2403,17 +4653,12 @@
             <w:gridSpan w:val="2"/>
           </w:tcPr>
           <w:p>
-            <w:proofErr w:type="gramStart"/>
             <w:r>
               <w:t xml:space="preserve">{{ </w:t>
             </w:r>
             <w:proofErr w:type="spellStart"/>
             <w:r>
-              <w:t>other</w:t>
-            </w:r>
-            <w:proofErr w:type="gramEnd"/>
-            <w:r>
-              <w:t>_skills</w:t>
+              <w:t>other_skills</w:t>
             </w:r>
             <w:proofErr w:type="spellEnd"/>
             <w:r>

--- a/backend/assets/templates/semi_filled_template.docx
+++ b/backend/assets/templates/semi_filled_template.docx
@@ -1867,7 +1867,7 @@
           </w:tcPr>
           <w:p>
             <w:r>
-              <w:t xml:space="preserve"> OPUS</w:t>
+              <w:t xml:space="preserve"> SSL</w:t>
             </w:r>
           </w:p>
         </w:tc>
@@ -1901,7 +1901,7 @@
           </w:tcPr>
           <w:p>
             <w:r>
-              <w:t>06/2019 - 11/2020</w:t>
+              <w:t>09/2020 - 02/2021</w:t>
             </w:r>
           </w:p>
         </w:tc>
@@ -1935,7 +1935,7 @@
           </w:tcPr>
           <w:p>
             <w:r>
-              <w:t xml:space="preserve">LEAD INTEGRATION SOLUTION ARCHITECT / LEAD DEVELOPER </w:t>
+              <w:t>INTERNSHIP</w:t>
             </w:r>
           </w:p>
         </w:tc>
@@ -1975,7 +1975,7 @@
           </w:tcPr>
           <w:p>
             <w:r>
-              <w:t>CAPITA Project Platform stabilisation Integration Solution Architect activities: As the lead I was in close contact with the business to gather their requirements for the user stories. Document those in Jira and analyse how we can create those with the chosen technology. After the analysis I’ve designed the solution where the team took over to implement those requirements on the platform. Later during the project I was the lead to run the migration for the Software AG platform going from version 9.12 to 10.5 Developer activities: Setup a CI/CD process Git and Jenkins Make the Software AG platform stable Improve performance of the platform Collaboration with customers to improve their process Development guidelines + best practices Review of delivered code, coaching developers for code improvements Automated code validation Migration of the software AG platform to version 10.5 Create architecture for high volume/high load solutions on the platform Introduce caching/clustering with Terracotta Coaching and training of internal employees Close Collaboration with support teams to make process improvements</w:t>
+              <w:t>Because SSL is a startup, Wout helped with building the ground on which they are still building. He made the template of how a flask micro service will look in the future and integrated them in a Kubernetes environment.</w:t>
             </w:r>
           </w:p>
         </w:tc>
@@ -2009,7 +2009,7 @@
           </w:tcPr>
           <w:p>
             <w:r>
-              <w:t>Git</w:t>
+              <w:t>flask</w:t>
             </w:r>
           </w:p>
         </w:tc>
@@ -2117,7 +2117,7 @@
           </w:tcPr>
           <w:p>
             <w:r>
-              <w:t xml:space="preserve"> MARKEM-IMAJE (VIA DELOITTE)</w:t>
+              <w:t xml:space="preserve"> UCLL</w:t>
             </w:r>
           </w:p>
         </w:tc>
@@ -2139,7 +2139,7 @@
           </w:tcPr>
           <w:p>
             <w:r>
-              <w:t>05/2019 - 05/2019</w:t>
+              <w:t>09/2019 - 2/2020</w:t>
             </w:r>
           </w:p>
         </w:tc>
@@ -2161,7 +2161,7 @@
           </w:tcPr>
           <w:p>
             <w:r>
-              <w:t>INTEGRATION EXPERT</w:t>
+              <w:t>ELIXIR/PHOENIX WEBSITE</w:t>
             </w:r>
           </w:p>
         </w:tc>
@@ -2183,2225 +2183,7 @@
           </w:tcPr>
           <w:p>
             <w:r>
-              <w:t>Process optimalisation Improve performance on webmethods platform for data coming from SAP and flowing to salesforce. Created templates on how to handle high volumes for salesforce integration</w:t>
-            </w:r>
-          </w:p>
-        </w:tc>
-      </w:tr>
-      <w:tr>
-        <w:tc>
-          <w:tcPr>
-            <w:tcW w:type="dxa" w:w="1606"/>
-          </w:tcPr>
-          <w:p>
-            <w:r>
-              <w:t>Tools</w:t>
-            </w:r>
-          </w:p>
-        </w:tc>
-        <w:tc>
-          <w:tcPr>
-            <w:tcW w:type="dxa" w:w="6697"/>
-          </w:tcPr>
-          <w:p>
-            <w:r>
-              <w:t>salesforce</w:t>
-            </w:r>
-          </w:p>
-        </w:tc>
-      </w:tr>
-      <w:tr>
-        <w:tc>
-          <w:tcPr>
-            <w:tcW w:type="dxa" w:w="1606"/>
-          </w:tcPr>
-          <w:p>
-            <w:r>
-              <w:t>Environment</w:t>
-            </w:r>
-          </w:p>
-        </w:tc>
-        <w:tc>
-          <w:tcPr>
-            <w:tcW w:type="dxa" w:w="6697"/>
-          </w:tcPr>
-          <w:p>
-            <w:r/>
-          </w:p>
-        </w:tc>
-      </w:tr>
-      <w:tr>
-        <w:tc>
-          <w:tcPr>
-            <w:tcW w:type="dxa" w:w="1606"/>
-          </w:tcPr>
-          <w:p>
-            <w:r>
-              <w:t>Methodology</w:t>
-            </w:r>
-          </w:p>
-        </w:tc>
-        <w:tc>
-          <w:tcPr>
-            <w:tcW w:type="dxa" w:w="6697"/>
-          </w:tcPr>
-          <w:p>
-            <w:r/>
-          </w:p>
-        </w:tc>
-      </w:tr>
-      <w:tr>
-        <w:tc>
-          <w:tcPr>
-            <w:tcW w:type="dxa" w:w="1606"/>
-          </w:tcPr>
-          <w:p>
-            <w:r>
-              <w:t>Company</w:t>
-            </w:r>
-          </w:p>
-        </w:tc>
-        <w:tc>
-          <w:tcPr>
-            <w:tcW w:type="dxa" w:w="6697"/>
-          </w:tcPr>
-          <w:p>
-            <w:r>
-              <w:t>Solita</w:t>
-            </w:r>
-          </w:p>
-        </w:tc>
-      </w:tr>
-      <w:tr>
-        <w:tc>
-          <w:tcPr>
-            <w:tcW w:type="dxa" w:w="1606"/>
-          </w:tcPr>
-          <w:p>
-            <w:r>
-              <w:t>Client</w:t>
-            </w:r>
-          </w:p>
-        </w:tc>
-        <w:tc>
-          <w:tcPr>
-            <w:tcW w:type="dxa" w:w="6697"/>
-          </w:tcPr>
-          <w:p>
-            <w:r>
-              <w:t xml:space="preserve"> DP WORLD</w:t>
-            </w:r>
-          </w:p>
-        </w:tc>
-      </w:tr>
-      <w:tr>
-        <w:tc>
-          <w:tcPr>
-            <w:tcW w:type="dxa" w:w="1606"/>
-          </w:tcPr>
-          <w:p>
-            <w:r>
-              <w:t>Period</w:t>
-            </w:r>
-          </w:p>
-        </w:tc>
-        <w:tc>
-          <w:tcPr>
-            <w:tcW w:type="dxa" w:w="6697"/>
-          </w:tcPr>
-          <w:p>
-            <w:r>
-              <w:t>08/2018 - 09/2019</w:t>
-            </w:r>
-          </w:p>
-        </w:tc>
-      </w:tr>
-      <w:tr>
-        <w:tc>
-          <w:tcPr>
-            <w:tcW w:type="dxa" w:w="1606"/>
-          </w:tcPr>
-          <w:p>
-            <w:r>
-              <w:t>Role</w:t>
-            </w:r>
-          </w:p>
-        </w:tc>
-        <w:tc>
-          <w:tcPr>
-            <w:tcW w:type="dxa" w:w="6697"/>
-          </w:tcPr>
-          <w:p>
-            <w:r>
-              <w:t>INTEGRATION SOLUTION ARCHITECT / SENIOR DEVELOPER</w:t>
-            </w:r>
-          </w:p>
-        </w:tc>
-      </w:tr>
-      <w:tr>
-        <w:tc>
-          <w:tcPr>
-            <w:tcW w:type="dxa" w:w="1606"/>
-          </w:tcPr>
-          <w:p>
-            <w:r>
-              <w:t>Tasks</w:t>
-            </w:r>
-          </w:p>
-        </w:tc>
-        <w:tc>
-          <w:tcPr>
-            <w:tcW w:type="dxa" w:w="6697"/>
-          </w:tcPr>
-          <w:p>
-            <w:r>
-              <w:t>ANTWERPEN Project EDI migration Define the architecture for the Software AG environment Design a generic framework to handle all EDI messages in a generic way. Setup a CI/CD process Coach and Train internal employees on the Software AG platform Project eWorld Mobile Application Mobile truck appointment system. Define the architecture for the SAG environment Define development guidelines for api development Define development templates to make the life of other developers easier. Gather requirements from the customer to design the needed API’s. Gather functional requirements on the needed solution to make sure that the platform and developed services are meeting the expectations.</w:t>
-            </w:r>
-          </w:p>
-        </w:tc>
-      </w:tr>
-      <w:tr>
-        <w:tc>
-          <w:tcPr>
-            <w:tcW w:type="dxa" w:w="1606"/>
-          </w:tcPr>
-          <w:p>
-            <w:r>
-              <w:t>Tools</w:t>
-            </w:r>
-          </w:p>
-        </w:tc>
-        <w:tc>
-          <w:tcPr>
-            <w:tcW w:type="dxa" w:w="6697"/>
-          </w:tcPr>
-          <w:p>
-            <w:r/>
-          </w:p>
-        </w:tc>
-      </w:tr>
-      <w:tr>
-        <w:tc>
-          <w:tcPr>
-            <w:tcW w:type="dxa" w:w="1606"/>
-          </w:tcPr>
-          <w:p>
-            <w:r>
-              <w:t>Environment</w:t>
-            </w:r>
-          </w:p>
-        </w:tc>
-        <w:tc>
-          <w:tcPr>
-            <w:tcW w:type="dxa" w:w="6697"/>
-          </w:tcPr>
-          <w:p>
-            <w:r/>
-          </w:p>
-        </w:tc>
-      </w:tr>
-      <w:tr>
-        <w:tc>
-          <w:tcPr>
-            <w:tcW w:type="dxa" w:w="1606"/>
-          </w:tcPr>
-          <w:p>
-            <w:r>
-              <w:t>Methodology</w:t>
-            </w:r>
-          </w:p>
-        </w:tc>
-        <w:tc>
-          <w:tcPr>
-            <w:tcW w:type="dxa" w:w="6697"/>
-          </w:tcPr>
-          <w:p>
-            <w:r/>
-          </w:p>
-        </w:tc>
-      </w:tr>
-      <w:tr>
-        <w:tc>
-          <w:tcPr>
-            <w:tcW w:type="dxa" w:w="1606"/>
-          </w:tcPr>
-          <w:p>
-            <w:r>
-              <w:t>Company</w:t>
-            </w:r>
-          </w:p>
-        </w:tc>
-        <w:tc>
-          <w:tcPr>
-            <w:tcW w:type="dxa" w:w="6697"/>
-          </w:tcPr>
-          <w:p>
-            <w:r>
-              <w:t>Solita</w:t>
-            </w:r>
-          </w:p>
-        </w:tc>
-      </w:tr>
-      <w:tr>
-        <w:tc>
-          <w:tcPr>
-            <w:tcW w:type="dxa" w:w="1606"/>
-          </w:tcPr>
-          <w:p>
-            <w:r>
-              <w:t>Client</w:t>
-            </w:r>
-          </w:p>
-        </w:tc>
-        <w:tc>
-          <w:tcPr>
-            <w:tcW w:type="dxa" w:w="6697"/>
-          </w:tcPr>
-          <w:p>
-            <w:r>
-              <w:t xml:space="preserve"> ORES</w:t>
-            </w:r>
-          </w:p>
-        </w:tc>
-      </w:tr>
-      <w:tr>
-        <w:tc>
-          <w:tcPr>
-            <w:tcW w:type="dxa" w:w="1606"/>
-          </w:tcPr>
-          <w:p>
-            <w:r>
-              <w:t>Period</w:t>
-            </w:r>
-          </w:p>
-        </w:tc>
-        <w:tc>
-          <w:tcPr>
-            <w:tcW w:type="dxa" w:w="6697"/>
-          </w:tcPr>
-          <w:p>
-            <w:r>
-              <w:t>06/2017 - 12/2017</w:t>
-            </w:r>
-          </w:p>
-        </w:tc>
-      </w:tr>
-      <w:tr>
-        <w:tc>
-          <w:tcPr>
-            <w:tcW w:type="dxa" w:w="1606"/>
-          </w:tcPr>
-          <w:p>
-            <w:r>
-              <w:t>Role</w:t>
-            </w:r>
-          </w:p>
-        </w:tc>
-        <w:tc>
-          <w:tcPr>
-            <w:tcW w:type="dxa" w:w="6697"/>
-          </w:tcPr>
-          <w:p>
-            <w:r>
-              <w:t>CONTINUOUS INTEGRATION</w:t>
-            </w:r>
-          </w:p>
-        </w:tc>
-      </w:tr>
-      <w:tr>
-        <w:tc>
-          <w:tcPr>
-            <w:tcW w:type="dxa" w:w="1606"/>
-          </w:tcPr>
-          <w:p>
-            <w:r>
-              <w:t>Tasks</w:t>
-            </w:r>
-          </w:p>
-        </w:tc>
-        <w:tc>
-          <w:tcPr>
-            <w:tcW w:type="dxa" w:w="6697"/>
-          </w:tcPr>
-          <w:p>
-            <w:r>
-              <w:t>Implement the Solita Continuous Integration solution in the ORES environment + provide adaptations to align with the needs of the customer.</w:t>
-            </w:r>
-          </w:p>
-        </w:tc>
-      </w:tr>
-      <w:tr>
-        <w:tc>
-          <w:tcPr>
-            <w:tcW w:type="dxa" w:w="1606"/>
-          </w:tcPr>
-          <w:p>
-            <w:r>
-              <w:t>Tools</w:t>
-            </w:r>
-          </w:p>
-        </w:tc>
-        <w:tc>
-          <w:tcPr>
-            <w:tcW w:type="dxa" w:w="6697"/>
-          </w:tcPr>
-          <w:p>
-            <w:r/>
-          </w:p>
-        </w:tc>
-      </w:tr>
-      <w:tr>
-        <w:tc>
-          <w:tcPr>
-            <w:tcW w:type="dxa" w:w="1606"/>
-          </w:tcPr>
-          <w:p>
-            <w:r>
-              <w:t>Environment</w:t>
-            </w:r>
-          </w:p>
-        </w:tc>
-        <w:tc>
-          <w:tcPr>
-            <w:tcW w:type="dxa" w:w="6697"/>
-          </w:tcPr>
-          <w:p>
-            <w:r/>
-          </w:p>
-        </w:tc>
-      </w:tr>
-      <w:tr>
-        <w:tc>
-          <w:tcPr>
-            <w:tcW w:type="dxa" w:w="1606"/>
-          </w:tcPr>
-          <w:p>
-            <w:r>
-              <w:t>Methodology</w:t>
-            </w:r>
-          </w:p>
-        </w:tc>
-        <w:tc>
-          <w:tcPr>
-            <w:tcW w:type="dxa" w:w="6697"/>
-          </w:tcPr>
-          <w:p>
-            <w:r/>
-          </w:p>
-        </w:tc>
-      </w:tr>
-      <w:tr>
-        <w:tc>
-          <w:tcPr>
-            <w:tcW w:type="dxa" w:w="1606"/>
-          </w:tcPr>
-          <w:p>
-            <w:r>
-              <w:t>Company</w:t>
-            </w:r>
-          </w:p>
-        </w:tc>
-        <w:tc>
-          <w:tcPr>
-            <w:tcW w:type="dxa" w:w="6697"/>
-          </w:tcPr>
-          <w:p>
-            <w:r>
-              <w:t>Solita</w:t>
-            </w:r>
-          </w:p>
-        </w:tc>
-      </w:tr>
-      <w:tr>
-        <w:tc>
-          <w:tcPr>
-            <w:tcW w:type="dxa" w:w="1606"/>
-          </w:tcPr>
-          <w:p>
-            <w:r>
-              <w:t>Client</w:t>
-            </w:r>
-          </w:p>
-        </w:tc>
-        <w:tc>
-          <w:tcPr>
-            <w:tcW w:type="dxa" w:w="6697"/>
-          </w:tcPr>
-          <w:p>
-            <w:r>
-              <w:t xml:space="preserve"> COLRUYT</w:t>
-            </w:r>
-          </w:p>
-        </w:tc>
-      </w:tr>
-      <w:tr>
-        <w:tc>
-          <w:tcPr>
-            <w:tcW w:type="dxa" w:w="1606"/>
-          </w:tcPr>
-          <w:p>
-            <w:r>
-              <w:t>Period</w:t>
-            </w:r>
-          </w:p>
-        </w:tc>
-        <w:tc>
-          <w:tcPr>
-            <w:tcW w:type="dxa" w:w="6697"/>
-          </w:tcPr>
-          <w:p>
-            <w:r>
-              <w:t>05/2017 - 03/2019</w:t>
-            </w:r>
-          </w:p>
-        </w:tc>
-      </w:tr>
-      <w:tr>
-        <w:tc>
-          <w:tcPr>
-            <w:tcW w:type="dxa" w:w="1606"/>
-          </w:tcPr>
-          <w:p>
-            <w:r>
-              <w:t>Role</w:t>
-            </w:r>
-          </w:p>
-        </w:tc>
-        <w:tc>
-          <w:tcPr>
-            <w:tcW w:type="dxa" w:w="6697"/>
-          </w:tcPr>
-          <w:p>
-            <w:r>
-              <w:t>LEAD BPM DEVELOPER</w:t>
-            </w:r>
-          </w:p>
-        </w:tc>
-      </w:tr>
-      <w:tr>
-        <w:tc>
-          <w:tcPr>
-            <w:tcW w:type="dxa" w:w="1606"/>
-          </w:tcPr>
-          <w:p>
-            <w:r>
-              <w:t>Tasks</w:t>
-            </w:r>
-          </w:p>
-        </w:tc>
-        <w:tc>
-          <w:tcPr>
-            <w:tcW w:type="dxa" w:w="6697"/>
-          </w:tcPr>
-          <w:p>
-            <w:r>
-              <w:t>BPM implementation Layout the foundation for the BPM implementation Create development guidelines &amp; Best practices Training internal employees on how to use &amp; support BPM Project Colibris Implementation of the first 3 phases of the project from a BPM point of view (process design + coding) Process validation for phase 4 Project GDPR Create the technical BPM architecture to handle GDPR requests and process implementation. Process validation and optimalisation</w:t>
-            </w:r>
-          </w:p>
-        </w:tc>
-      </w:tr>
-      <w:tr>
-        <w:tc>
-          <w:tcPr>
-            <w:tcW w:type="dxa" w:w="1606"/>
-          </w:tcPr>
-          <w:p>
-            <w:r>
-              <w:t>Tools</w:t>
-            </w:r>
-          </w:p>
-        </w:tc>
-        <w:tc>
-          <w:tcPr>
-            <w:tcW w:type="dxa" w:w="6697"/>
-          </w:tcPr>
-          <w:p>
-            <w:r/>
-          </w:p>
-        </w:tc>
-      </w:tr>
-      <w:tr>
-        <w:tc>
-          <w:tcPr>
-            <w:tcW w:type="dxa" w:w="1606"/>
-          </w:tcPr>
-          <w:p>
-            <w:r>
-              <w:t>Environment</w:t>
-            </w:r>
-          </w:p>
-        </w:tc>
-        <w:tc>
-          <w:tcPr>
-            <w:tcW w:type="dxa" w:w="6697"/>
-          </w:tcPr>
-          <w:p>
-            <w:r/>
-          </w:p>
-        </w:tc>
-      </w:tr>
-      <w:tr>
-        <w:tc>
-          <w:tcPr>
-            <w:tcW w:type="dxa" w:w="1606"/>
-          </w:tcPr>
-          <w:p>
-            <w:r>
-              <w:t>Methodology</w:t>
-            </w:r>
-          </w:p>
-        </w:tc>
-        <w:tc>
-          <w:tcPr>
-            <w:tcW w:type="dxa" w:w="6697"/>
-          </w:tcPr>
-          <w:p>
-            <w:r/>
-          </w:p>
-        </w:tc>
-      </w:tr>
-      <w:tr>
-        <w:tc>
-          <w:tcPr>
-            <w:tcW w:type="dxa" w:w="1606"/>
-          </w:tcPr>
-          <w:p>
-            <w:r>
-              <w:t>Company</w:t>
-            </w:r>
-          </w:p>
-        </w:tc>
-        <w:tc>
-          <w:tcPr>
-            <w:tcW w:type="dxa" w:w="6697"/>
-          </w:tcPr>
-          <w:p>
-            <w:r>
-              <w:t>Solita</w:t>
-            </w:r>
-          </w:p>
-        </w:tc>
-      </w:tr>
-      <w:tr>
-        <w:tc>
-          <w:tcPr>
-            <w:tcW w:type="dxa" w:w="1606"/>
-          </w:tcPr>
-          <w:p>
-            <w:r>
-              <w:t>Client</w:t>
-            </w:r>
-          </w:p>
-        </w:tc>
-        <w:tc>
-          <w:tcPr>
-            <w:tcW w:type="dxa" w:w="6697"/>
-          </w:tcPr>
-          <w:p>
-            <w:r>
-              <w:t xml:space="preserve"> COLRUYT</w:t>
-            </w:r>
-          </w:p>
-        </w:tc>
-      </w:tr>
-      <w:tr>
-        <w:tc>
-          <w:tcPr>
-            <w:tcW w:type="dxa" w:w="1606"/>
-          </w:tcPr>
-          <w:p>
-            <w:r>
-              <w:t>Period</w:t>
-            </w:r>
-          </w:p>
-        </w:tc>
-        <w:tc>
-          <w:tcPr>
-            <w:tcW w:type="dxa" w:w="6697"/>
-          </w:tcPr>
-          <w:p>
-            <w:r>
-              <w:t>05/2017 - 02/2019</w:t>
-            </w:r>
-          </w:p>
-        </w:tc>
-      </w:tr>
-      <w:tr>
-        <w:tc>
-          <w:tcPr>
-            <w:tcW w:type="dxa" w:w="1606"/>
-          </w:tcPr>
-          <w:p>
-            <w:r>
-              <w:t>Role</w:t>
-            </w:r>
-          </w:p>
-        </w:tc>
-        <w:tc>
-          <w:tcPr>
-            <w:tcW w:type="dxa" w:w="6697"/>
-          </w:tcPr>
-          <w:p>
-            <w:r>
-              <w:t>WEBMETHODS BPM IMPLEMENTATION</w:t>
-            </w:r>
-          </w:p>
-        </w:tc>
-      </w:tr>
-      <w:tr>
-        <w:tc>
-          <w:tcPr>
-            <w:tcW w:type="dxa" w:w="1606"/>
-          </w:tcPr>
-          <w:p>
-            <w:r>
-              <w:t>Tasks</w:t>
-            </w:r>
-          </w:p>
-        </w:tc>
-        <w:tc>
-          <w:tcPr>
-            <w:tcW w:type="dxa" w:w="6697"/>
-          </w:tcPr>
-          <w:p>
-            <w:r>
-              <w:t>Project Colibris Support the current BPM solution provided and assist to stabilize the platform and solution (Wave 1, Wave 2 and 3). Design and implement the next waves for this project. Bring BPM knowledge into the company and provide training to team Create technical design for Functional requirements Support role after internal team took over BPM development Project SOA Write development guidelines and best practices for BPM implementations. Write BPM reference architecture. Investigate lessons learned from the first pilot project of BPM + setup action plan to improve the stability of the BPM solution. Automate BPM deployments. Automate webMethods configuration changes. Project Migration Write migration approach for ESB + BPM servers Support migration from 9.8 to 10.1 version</w:t>
-            </w:r>
-          </w:p>
-        </w:tc>
-      </w:tr>
-      <w:tr>
-        <w:tc>
-          <w:tcPr>
-            <w:tcW w:type="dxa" w:w="1606"/>
-          </w:tcPr>
-          <w:p>
-            <w:r>
-              <w:t>Tools</w:t>
-            </w:r>
-          </w:p>
-        </w:tc>
-        <w:tc>
-          <w:tcPr>
-            <w:tcW w:type="dxa" w:w="6697"/>
-          </w:tcPr>
-          <w:p>
-            <w:r/>
-          </w:p>
-        </w:tc>
-      </w:tr>
-      <w:tr>
-        <w:tc>
-          <w:tcPr>
-            <w:tcW w:type="dxa" w:w="1606"/>
-          </w:tcPr>
-          <w:p>
-            <w:r>
-              <w:t>Environment</w:t>
-            </w:r>
-          </w:p>
-        </w:tc>
-        <w:tc>
-          <w:tcPr>
-            <w:tcW w:type="dxa" w:w="6697"/>
-          </w:tcPr>
-          <w:p>
-            <w:r/>
-          </w:p>
-        </w:tc>
-      </w:tr>
-      <w:tr>
-        <w:tc>
-          <w:tcPr>
-            <w:tcW w:type="dxa" w:w="1606"/>
-          </w:tcPr>
-          <w:p>
-            <w:r>
-              <w:t>Methodology</w:t>
-            </w:r>
-          </w:p>
-        </w:tc>
-        <w:tc>
-          <w:tcPr>
-            <w:tcW w:type="dxa" w:w="6697"/>
-          </w:tcPr>
-          <w:p>
-            <w:r/>
-          </w:p>
-        </w:tc>
-      </w:tr>
-      <w:tr>
-        <w:tc>
-          <w:tcPr>
-            <w:tcW w:type="dxa" w:w="1606"/>
-          </w:tcPr>
-          <w:p>
-            <w:r>
-              <w:t>Company</w:t>
-            </w:r>
-          </w:p>
-        </w:tc>
-        <w:tc>
-          <w:tcPr>
-            <w:tcW w:type="dxa" w:w="6697"/>
-          </w:tcPr>
-          <w:p>
-            <w:r>
-              <w:t>Solita</w:t>
-            </w:r>
-          </w:p>
-        </w:tc>
-      </w:tr>
-      <w:tr>
-        <w:tc>
-          <w:tcPr>
-            <w:tcW w:type="dxa" w:w="1606"/>
-          </w:tcPr>
-          <w:p>
-            <w:r>
-              <w:t>Client</w:t>
-            </w:r>
-          </w:p>
-        </w:tc>
-        <w:tc>
-          <w:tcPr>
-            <w:tcW w:type="dxa" w:w="6697"/>
-          </w:tcPr>
-          <w:p>
-            <w:r>
-              <w:t xml:space="preserve"> MEGGITT (VIA DELOITTE)</w:t>
-            </w:r>
-          </w:p>
-        </w:tc>
-      </w:tr>
-      <w:tr>
-        <w:tc>
-          <w:tcPr>
-            <w:tcW w:type="dxa" w:w="1606"/>
-          </w:tcPr>
-          <w:p>
-            <w:r>
-              <w:t>Period</w:t>
-            </w:r>
-          </w:p>
-        </w:tc>
-        <w:tc>
-          <w:tcPr>
-            <w:tcW w:type="dxa" w:w="6697"/>
-          </w:tcPr>
-          <w:p>
-            <w:r>
-              <w:t>05/2016 - 02/2018</w:t>
-            </w:r>
-          </w:p>
-        </w:tc>
-      </w:tr>
-      <w:tr>
-        <w:tc>
-          <w:tcPr>
-            <w:tcW w:type="dxa" w:w="1606"/>
-          </w:tcPr>
-          <w:p>
-            <w:r>
-              <w:t>Role</w:t>
-            </w:r>
-          </w:p>
-        </w:tc>
-        <w:tc>
-          <w:tcPr>
-            <w:tcW w:type="dxa" w:w="6697"/>
-          </w:tcPr>
-          <w:p>
-            <w:r>
-              <w:t>INTEGRATION ARCHITECT</w:t>
-            </w:r>
-          </w:p>
-        </w:tc>
-      </w:tr>
-      <w:tr>
-        <w:tc>
-          <w:tcPr>
-            <w:tcW w:type="dxa" w:w="1606"/>
-          </w:tcPr>
-          <w:p>
-            <w:r>
-              <w:t>Tasks</w:t>
-            </w:r>
-          </w:p>
-        </w:tc>
-        <w:tc>
-          <w:tcPr>
-            <w:tcW w:type="dxa" w:w="6697"/>
-          </w:tcPr>
-          <w:p>
-            <w:r>
-              <w:t>Project Infrastructure Installation and tuning of the environments. Knowledge transfer sessions to internal employees. Project MTSI Project were data from costpoint (mssql database) needed to be synchronized towards GTS (Global trading systems from SAP). Gather requirements from customer The SAP Adapter from SAG was used to communicate with SAP. Data that was transferred was prepared for multiple target environments for future projects. Monitoring solution has been provided to follow up on daily transactions and gather statistics.</w:t>
-            </w:r>
-          </w:p>
-        </w:tc>
-      </w:tr>
-      <w:tr>
-        <w:tc>
-          <w:tcPr>
-            <w:tcW w:type="dxa" w:w="1606"/>
-          </w:tcPr>
-          <w:p>
-            <w:r>
-              <w:t>Tools</w:t>
-            </w:r>
-          </w:p>
-        </w:tc>
-        <w:tc>
-          <w:tcPr>
-            <w:tcW w:type="dxa" w:w="6697"/>
-          </w:tcPr>
-          <w:p>
-            <w:r/>
-          </w:p>
-        </w:tc>
-      </w:tr>
-      <w:tr>
-        <w:tc>
-          <w:tcPr>
-            <w:tcW w:type="dxa" w:w="1606"/>
-          </w:tcPr>
-          <w:p>
-            <w:r>
-              <w:t>Environment</w:t>
-            </w:r>
-          </w:p>
-        </w:tc>
-        <w:tc>
-          <w:tcPr>
-            <w:tcW w:type="dxa" w:w="6697"/>
-          </w:tcPr>
-          <w:p>
-            <w:r/>
-          </w:p>
-        </w:tc>
-      </w:tr>
-      <w:tr>
-        <w:tc>
-          <w:tcPr>
-            <w:tcW w:type="dxa" w:w="1606"/>
-          </w:tcPr>
-          <w:p>
-            <w:r>
-              <w:t>Methodology</w:t>
-            </w:r>
-          </w:p>
-        </w:tc>
-        <w:tc>
-          <w:tcPr>
-            <w:tcW w:type="dxa" w:w="6697"/>
-          </w:tcPr>
-          <w:p>
-            <w:r/>
-          </w:p>
-        </w:tc>
-      </w:tr>
-      <w:tr>
-        <w:tc>
-          <w:tcPr>
-            <w:tcW w:type="dxa" w:w="1606"/>
-          </w:tcPr>
-          <w:p>
-            <w:r>
-              <w:t>Company</w:t>
-            </w:r>
-          </w:p>
-        </w:tc>
-        <w:tc>
-          <w:tcPr>
-            <w:tcW w:type="dxa" w:w="6697"/>
-          </w:tcPr>
-          <w:p>
-            <w:r>
-              <w:t>Solita</w:t>
-            </w:r>
-          </w:p>
-        </w:tc>
-      </w:tr>
-      <w:tr>
-        <w:tc>
-          <w:tcPr>
-            <w:tcW w:type="dxa" w:w="1606"/>
-          </w:tcPr>
-          <w:p>
-            <w:r>
-              <w:t>Client</w:t>
-            </w:r>
-          </w:p>
-        </w:tc>
-        <w:tc>
-          <w:tcPr>
-            <w:tcW w:type="dxa" w:w="6697"/>
-          </w:tcPr>
-          <w:p>
-            <w:r>
-              <w:t xml:space="preserve"> NRB</w:t>
-            </w:r>
-          </w:p>
-        </w:tc>
-      </w:tr>
-      <w:tr>
-        <w:tc>
-          <w:tcPr>
-            <w:tcW w:type="dxa" w:w="1606"/>
-          </w:tcPr>
-          <w:p>
-            <w:r>
-              <w:t>Period</w:t>
-            </w:r>
-          </w:p>
-        </w:tc>
-        <w:tc>
-          <w:tcPr>
-            <w:tcW w:type="dxa" w:w="6697"/>
-          </w:tcPr>
-          <w:p>
-            <w:r>
-              <w:t>01/2015 - 02/2017</w:t>
-            </w:r>
-          </w:p>
-        </w:tc>
-      </w:tr>
-      <w:tr>
-        <w:tc>
-          <w:tcPr>
-            <w:tcW w:type="dxa" w:w="1606"/>
-          </w:tcPr>
-          <w:p>
-            <w:r>
-              <w:t>Role</w:t>
-            </w:r>
-          </w:p>
-        </w:tc>
-        <w:tc>
-          <w:tcPr>
-            <w:tcW w:type="dxa" w:w="6697"/>
-          </w:tcPr>
-          <w:p>
-            <w:r>
-              <w:t>WEBMETHODS DEVELOPER/ARCHITECT</w:t>
-            </w:r>
-          </w:p>
-        </w:tc>
-      </w:tr>
-      <w:tr>
-        <w:tc>
-          <w:tcPr>
-            <w:tcW w:type="dxa" w:w="1606"/>
-          </w:tcPr>
-          <w:p>
-            <w:r>
-              <w:t>Tasks</w:t>
-            </w:r>
-          </w:p>
-        </w:tc>
-        <w:tc>
-          <w:tcPr>
-            <w:tcW w:type="dxa" w:w="6697"/>
-          </w:tcPr>
-          <w:p>
-            <w:r>
-              <w:t>Project Infrastructure Installation and tuning of the environments. Training and assisting of NRB Administrators. Creating guidelines on how to use BPMS with JMS. Creating guidelines on how to automate the creation of JMS queue’s in webMethods. Creating guidelines on how to link svn to designer for bpms checkins. webMethods deployment automation with Jenkins • Deployment of IS packages, config, BPMS processes and TN artefacts • Custom config for metadata and cross referencing Creation of common utilities • Creation of new packages with test packages • Test utility for unit tests in webMethods • Error handling and alerting • Implementation with SVN • Metadata configuration • Monitoring with Kibana (Elastic Search) Project Publiato Project were there were files exchanged via sftp between the partner and NRB that had to be translated to a csv, implemented with Trading Networks and metadata to do the generic translation between xml and csv. Project Carcassonne Responsible for service design, development of services and code review. webMethods implementation with Integration Server (SOAP and REST interfaces) and Centrasite.</w:t>
-            </w:r>
-          </w:p>
-        </w:tc>
-      </w:tr>
-      <w:tr>
-        <w:tc>
-          <w:tcPr>
-            <w:tcW w:type="dxa" w:w="1606"/>
-          </w:tcPr>
-          <w:p>
-            <w:r>
-              <w:t>Tools</w:t>
-            </w:r>
-          </w:p>
-        </w:tc>
-        <w:tc>
-          <w:tcPr>
-            <w:tcW w:type="dxa" w:w="6697"/>
-          </w:tcPr>
-          <w:p>
-            <w:r>
-              <w:t>xml</w:t>
-            </w:r>
-          </w:p>
-        </w:tc>
-      </w:tr>
-      <w:tr>
-        <w:tc>
-          <w:tcPr>
-            <w:tcW w:type="dxa" w:w="1606"/>
-          </w:tcPr>
-          <w:p>
-            <w:r>
-              <w:t>Environment</w:t>
-            </w:r>
-          </w:p>
-        </w:tc>
-        <w:tc>
-          <w:tcPr>
-            <w:tcW w:type="dxa" w:w="6697"/>
-          </w:tcPr>
-          <w:p>
-            <w:r/>
-          </w:p>
-        </w:tc>
-      </w:tr>
-      <w:tr>
-        <w:tc>
-          <w:tcPr>
-            <w:tcW w:type="dxa" w:w="1606"/>
-          </w:tcPr>
-          <w:p>
-            <w:r>
-              <w:t>Methodology</w:t>
-            </w:r>
-          </w:p>
-        </w:tc>
-        <w:tc>
-          <w:tcPr>
-            <w:tcW w:type="dxa" w:w="6697"/>
-          </w:tcPr>
-          <w:p>
-            <w:r/>
-          </w:p>
-        </w:tc>
-      </w:tr>
-      <w:tr>
-        <w:tc>
-          <w:tcPr>
-            <w:tcW w:type="dxa" w:w="1606"/>
-          </w:tcPr>
-          <w:p>
-            <w:r>
-              <w:t>Company</w:t>
-            </w:r>
-          </w:p>
-        </w:tc>
-        <w:tc>
-          <w:tcPr>
-            <w:tcW w:type="dxa" w:w="6697"/>
-          </w:tcPr>
-          <w:p>
-            <w:r>
-              <w:t>Solita</w:t>
-            </w:r>
-          </w:p>
-        </w:tc>
-      </w:tr>
-      <w:tr>
-        <w:tc>
-          <w:tcPr>
-            <w:tcW w:type="dxa" w:w="1606"/>
-          </w:tcPr>
-          <w:p>
-            <w:r>
-              <w:t>Client</w:t>
-            </w:r>
-          </w:p>
-        </w:tc>
-        <w:tc>
-          <w:tcPr>
-            <w:tcW w:type="dxa" w:w="6697"/>
-          </w:tcPr>
-          <w:p>
-            <w:r>
-              <w:t xml:space="preserve"> NORTHGATE ARINSO</w:t>
-            </w:r>
-          </w:p>
-        </w:tc>
-      </w:tr>
-      <w:tr>
-        <w:tc>
-          <w:tcPr>
-            <w:tcW w:type="dxa" w:w="1606"/>
-          </w:tcPr>
-          <w:p>
-            <w:r>
-              <w:t>Period</w:t>
-            </w:r>
-          </w:p>
-        </w:tc>
-        <w:tc>
-          <w:tcPr>
-            <w:tcW w:type="dxa" w:w="6697"/>
-          </w:tcPr>
-          <w:p>
-            <w:r>
-              <w:t>09/2013 - 12/2014</w:t>
-            </w:r>
-          </w:p>
-        </w:tc>
-      </w:tr>
-      <w:tr>
-        <w:tc>
-          <w:tcPr>
-            <w:tcW w:type="dxa" w:w="1606"/>
-          </w:tcPr>
-          <w:p>
-            <w:r>
-              <w:t>Role</w:t>
-            </w:r>
-          </w:p>
-        </w:tc>
-        <w:tc>
-          <w:tcPr>
-            <w:tcW w:type="dxa" w:w="6697"/>
-          </w:tcPr>
-          <w:p>
-            <w:r>
-              <w:t>WEBMETHODS DEVELOPER</w:t>
-            </w:r>
-          </w:p>
-        </w:tc>
-      </w:tr>
-      <w:tr>
-        <w:tc>
-          <w:tcPr>
-            <w:tcW w:type="dxa" w:w="1606"/>
-          </w:tcPr>
-          <w:p>
-            <w:r>
-              <w:t>Tasks</w:t>
-            </w:r>
-          </w:p>
-        </w:tc>
-        <w:tc>
-          <w:tcPr>
-            <w:tcW w:type="dxa" w:w="6697"/>
-          </w:tcPr>
-          <w:p>
-            <w:r>
-              <w:t>webMethods Infrastructure Project • Responsible for the installation of the entire webMethods installation and configuration at Northgate Arinso. • Training of Northgate Arinso administrators</w:t>
-            </w:r>
-          </w:p>
-        </w:tc>
-      </w:tr>
-      <w:tr>
-        <w:tc>
-          <w:tcPr>
-            <w:tcW w:type="dxa" w:w="1606"/>
-          </w:tcPr>
-          <w:p>
-            <w:r>
-              <w:t>Tools</w:t>
-            </w:r>
-          </w:p>
-        </w:tc>
-        <w:tc>
-          <w:tcPr>
-            <w:tcW w:type="dxa" w:w="6697"/>
-          </w:tcPr>
-          <w:p>
-            <w:r/>
-          </w:p>
-        </w:tc>
-      </w:tr>
-      <w:tr>
-        <w:tc>
-          <w:tcPr>
-            <w:tcW w:type="dxa" w:w="1606"/>
-          </w:tcPr>
-          <w:p>
-            <w:r>
-              <w:t>Environment</w:t>
-            </w:r>
-          </w:p>
-        </w:tc>
-        <w:tc>
-          <w:tcPr>
-            <w:tcW w:type="dxa" w:w="6697"/>
-          </w:tcPr>
-          <w:p>
-            <w:r/>
-          </w:p>
-        </w:tc>
-      </w:tr>
-      <w:tr>
-        <w:tc>
-          <w:tcPr>
-            <w:tcW w:type="dxa" w:w="1606"/>
-          </w:tcPr>
-          <w:p>
-            <w:r>
-              <w:t>Methodology</w:t>
-            </w:r>
-          </w:p>
-        </w:tc>
-        <w:tc>
-          <w:tcPr>
-            <w:tcW w:type="dxa" w:w="6697"/>
-          </w:tcPr>
-          <w:p>
-            <w:r/>
-          </w:p>
-        </w:tc>
-      </w:tr>
-      <w:tr>
-        <w:tc>
-          <w:tcPr>
-            <w:tcW w:type="dxa" w:w="1606"/>
-          </w:tcPr>
-          <w:p>
-            <w:r>
-              <w:t>Company</w:t>
-            </w:r>
-          </w:p>
-        </w:tc>
-        <w:tc>
-          <w:tcPr>
-            <w:tcW w:type="dxa" w:w="6697"/>
-          </w:tcPr>
-          <w:p>
-            <w:r>
-              <w:t>Solita</w:t>
-            </w:r>
-          </w:p>
-        </w:tc>
-      </w:tr>
-      <w:tr>
-        <w:tc>
-          <w:tcPr>
-            <w:tcW w:type="dxa" w:w="1606"/>
-          </w:tcPr>
-          <w:p>
-            <w:r>
-              <w:t>Client</w:t>
-            </w:r>
-          </w:p>
-        </w:tc>
-        <w:tc>
-          <w:tcPr>
-            <w:tcW w:type="dxa" w:w="6697"/>
-          </w:tcPr>
-          <w:p>
-            <w:r>
-              <w:t xml:space="preserve"> BPOST</w:t>
-            </w:r>
-          </w:p>
-        </w:tc>
-      </w:tr>
-      <w:tr>
-        <w:tc>
-          <w:tcPr>
-            <w:tcW w:type="dxa" w:w="1606"/>
-          </w:tcPr>
-          <w:p>
-            <w:r>
-              <w:t>Period</w:t>
-            </w:r>
-          </w:p>
-        </w:tc>
-        <w:tc>
-          <w:tcPr>
-            <w:tcW w:type="dxa" w:w="6697"/>
-          </w:tcPr>
-          <w:p>
-            <w:r>
-              <w:t>11/2012 - 08/2014</w:t>
-            </w:r>
-          </w:p>
-        </w:tc>
-      </w:tr>
-      <w:tr>
-        <w:tc>
-          <w:tcPr>
-            <w:tcW w:type="dxa" w:w="1606"/>
-          </w:tcPr>
-          <w:p>
-            <w:r>
-              <w:t>Role</w:t>
-            </w:r>
-          </w:p>
-        </w:tc>
-        <w:tc>
-          <w:tcPr>
-            <w:tcW w:type="dxa" w:w="6697"/>
-          </w:tcPr>
-          <w:p>
-            <w:r>
-              <w:t>LEAD WEBMETHODS ADMINISTRATOR</w:t>
-            </w:r>
-          </w:p>
-        </w:tc>
-      </w:tr>
-      <w:tr>
-        <w:tc>
-          <w:tcPr>
-            <w:tcW w:type="dxa" w:w="1606"/>
-          </w:tcPr>
-          <w:p>
-            <w:r>
-              <w:t>Tasks</w:t>
-            </w:r>
-          </w:p>
-        </w:tc>
-        <w:tc>
-          <w:tcPr>
-            <w:tcW w:type="dxa" w:w="6697"/>
-          </w:tcPr>
-          <w:p>
-            <w:r>
-              <w:t>webMethods Infrastructure Project • Responsible for the installation of the entire webMethods installation and configuration at bpost. • Created a solution for provisioning their vmmachines for webmethods installations and configuration • Training of bpost administrators • Deployment automation (Continuous Integration)</w:t>
-            </w:r>
-          </w:p>
-        </w:tc>
-      </w:tr>
-      <w:tr>
-        <w:tc>
-          <w:tcPr>
-            <w:tcW w:type="dxa" w:w="1606"/>
-          </w:tcPr>
-          <w:p>
-            <w:r>
-              <w:t>Tools</w:t>
-            </w:r>
-          </w:p>
-        </w:tc>
-        <w:tc>
-          <w:tcPr>
-            <w:tcW w:type="dxa" w:w="6697"/>
-          </w:tcPr>
-          <w:p>
-            <w:r/>
-          </w:p>
-        </w:tc>
-      </w:tr>
-      <w:tr>
-        <w:tc>
-          <w:tcPr>
-            <w:tcW w:type="dxa" w:w="1606"/>
-          </w:tcPr>
-          <w:p>
-            <w:r>
-              <w:t>Environment</w:t>
-            </w:r>
-          </w:p>
-        </w:tc>
-        <w:tc>
-          <w:tcPr>
-            <w:tcW w:type="dxa" w:w="6697"/>
-          </w:tcPr>
-          <w:p>
-            <w:r/>
-          </w:p>
-        </w:tc>
-      </w:tr>
-      <w:tr>
-        <w:tc>
-          <w:tcPr>
-            <w:tcW w:type="dxa" w:w="1606"/>
-          </w:tcPr>
-          <w:p>
-            <w:r>
-              <w:t>Methodology</w:t>
-            </w:r>
-          </w:p>
-        </w:tc>
-        <w:tc>
-          <w:tcPr>
-            <w:tcW w:type="dxa" w:w="6697"/>
-          </w:tcPr>
-          <w:p>
-            <w:r/>
-          </w:p>
-        </w:tc>
-      </w:tr>
-      <w:tr>
-        <w:tc>
-          <w:tcPr>
-            <w:tcW w:type="dxa" w:w="1606"/>
-          </w:tcPr>
-          <w:p>
-            <w:r>
-              <w:t>Company</w:t>
-            </w:r>
-          </w:p>
-        </w:tc>
-        <w:tc>
-          <w:tcPr>
-            <w:tcW w:type="dxa" w:w="6697"/>
-          </w:tcPr>
-          <w:p>
-            <w:r>
-              <w:t>Solita</w:t>
-            </w:r>
-          </w:p>
-        </w:tc>
-      </w:tr>
-      <w:tr>
-        <w:tc>
-          <w:tcPr>
-            <w:tcW w:type="dxa" w:w="1606"/>
-          </w:tcPr>
-          <w:p>
-            <w:r>
-              <w:t>Client</w:t>
-            </w:r>
-          </w:p>
-        </w:tc>
-        <w:tc>
-          <w:tcPr>
-            <w:tcW w:type="dxa" w:w="6697"/>
-          </w:tcPr>
-          <w:p>
-            <w:r>
-              <w:t xml:space="preserve"> SOLITA</w:t>
-            </w:r>
-          </w:p>
-        </w:tc>
-      </w:tr>
-      <w:tr>
-        <w:tc>
-          <w:tcPr>
-            <w:tcW w:type="dxa" w:w="1606"/>
-          </w:tcPr>
-          <w:p>
-            <w:r>
-              <w:t>Period</w:t>
-            </w:r>
-          </w:p>
-        </w:tc>
-        <w:tc>
-          <w:tcPr>
-            <w:tcW w:type="dxa" w:w="6697"/>
-          </w:tcPr>
-          <w:p>
-            <w:r>
-              <w:t xml:space="preserve">11/2012 - </w:t>
-            </w:r>
-          </w:p>
-        </w:tc>
-      </w:tr>
-      <w:tr>
-        <w:tc>
-          <w:tcPr>
-            <w:tcW w:type="dxa" w:w="1606"/>
-          </w:tcPr>
-          <w:p>
-            <w:r>
-              <w:t>Role</w:t>
-            </w:r>
-          </w:p>
-        </w:tc>
-        <w:tc>
-          <w:tcPr>
-            <w:tcW w:type="dxa" w:w="6697"/>
-          </w:tcPr>
-          <w:p>
-            <w:r>
-              <w:t>EMPLOYER</w:t>
-            </w:r>
-          </w:p>
-        </w:tc>
-      </w:tr>
-      <w:tr>
-        <w:tc>
-          <w:tcPr>
-            <w:tcW w:type="dxa" w:w="1606"/>
-          </w:tcPr>
-          <w:p>
-            <w:r>
-              <w:t>Tasks</w:t>
-            </w:r>
-          </w:p>
-        </w:tc>
-        <w:tc>
-          <w:tcPr>
-            <w:tcW w:type="dxa" w:w="6697"/>
-          </w:tcPr>
-          <w:p>
-            <w:r>
-              <w:t>webMethods Continuous Integration Project • Jenkins setup and configuration • Creating custom webMethods plug-in for Jenkins • Creating webMethods java and flow components to integrate with Jenkins • Research open source plug-ins e.g. Twitter, Yammer, LDAP etc. • SVN source repository setup • webMethods code versioning strategy • Automated regression tests Development of Ferrologic common components • webMethods IS installation and configuration • webMethods deployment automation • webMethods Unit Testing • webMethods Mock Services • webMethods Metadata • webMethods ErrorHandling + alerting Project Exam Simulator During this project I acted as a product owner &amp; scrum master where the team built a solution to take practice tests and prepare for certifications. We worked in a agile way with Kanban boards to follow up on process. Project CI Design and develop “Solita”-branded tools that help for a CI setup. Tools developed so far: • VCS (push code to subversion/GIT, build and deploy to targets, release management) • Code validation (guarantee the solution provided is following guidelines and best practices) • Unit testing (allow unit testing on webmethods) • Package creation toolkit (create webmethods packages based on templates) • Error handling (alerting in case of errors) • Config automation (push configuration changes linked to a project e.g.: jdbc connections, credentials, env specific variabeles,…) • Mock (allow unit testing without backend or provide stubs to allow other teams to already perform integration testing) • Logging : write custom log files + ELK integration to push data towards elasticSearch to visualize them in Kibana with custom dashboards Document solutions in Sparx EA. Project IoT Worked on the initial Cumulocity Demo setup where we integrated a Lego mindstorm with webMethods. Where the mindstorm unit was used for the sensors and data was shown in Cumulocity. Integration Coach • Create a training plan for new employees • Guide and coach new and medior consultant on expending integration/api knowledge • Bring integration knowledge to team, Best practises and Development guidelines • Support team on difficulties at customers Connectivity Lead • Account planning • strategic planning • Team growth • expansion of the connectivity business unit in belgium • Involved in Sales activities (Events, prospecting new customers, …) • As the Integration Team Lead Investigating new integration solutions and keeping up with the new technologies such as talend, Dell Boomi, snaplogic, Mulesoft,…)</w:t>
-            </w:r>
-          </w:p>
-        </w:tc>
-      </w:tr>
-      <w:tr>
-        <w:tc>
-          <w:tcPr>
-            <w:tcW w:type="dxa" w:w="1606"/>
-          </w:tcPr>
-          <w:p>
-            <w:r>
-              <w:t>Tools</w:t>
-            </w:r>
-          </w:p>
-        </w:tc>
-        <w:tc>
-          <w:tcPr>
-            <w:tcW w:type="dxa" w:w="6697"/>
-          </w:tcPr>
-          <w:p>
-            <w:r>
-              <w:t>java, GIT, talend, Boomi, Mulesoft</w:t>
-            </w:r>
-          </w:p>
-        </w:tc>
-      </w:tr>
-      <w:tr>
-        <w:tc>
-          <w:tcPr>
-            <w:tcW w:type="dxa" w:w="1606"/>
-          </w:tcPr>
-          <w:p>
-            <w:r>
-              <w:t>Environment</w:t>
-            </w:r>
-          </w:p>
-        </w:tc>
-        <w:tc>
-          <w:tcPr>
-            <w:tcW w:type="dxa" w:w="6697"/>
-          </w:tcPr>
-          <w:p>
-            <w:r/>
-          </w:p>
-        </w:tc>
-      </w:tr>
-      <w:tr>
-        <w:tc>
-          <w:tcPr>
-            <w:tcW w:type="dxa" w:w="1606"/>
-          </w:tcPr>
-          <w:p>
-            <w:r>
-              <w:t>Methodology</w:t>
-            </w:r>
-          </w:p>
-        </w:tc>
-        <w:tc>
-          <w:tcPr>
-            <w:tcW w:type="dxa" w:w="6697"/>
-          </w:tcPr>
-          <w:p>
-            <w:r>
-              <w:t>Scrum, Agile</w:t>
-            </w:r>
-          </w:p>
-        </w:tc>
-      </w:tr>
-      <w:tr>
-        <w:tc>
-          <w:tcPr>
-            <w:tcW w:type="dxa" w:w="1606"/>
-          </w:tcPr>
-          <w:p>
-            <w:r>
-              <w:t>Company</w:t>
-            </w:r>
-          </w:p>
-        </w:tc>
-        <w:tc>
-          <w:tcPr>
-            <w:tcW w:type="dxa" w:w="6697"/>
-          </w:tcPr>
-          <w:p>
-            <w:r>
-              <w:t>Solita</w:t>
-            </w:r>
-          </w:p>
-        </w:tc>
-      </w:tr>
-      <w:tr>
-        <w:tc>
-          <w:tcPr>
-            <w:tcW w:type="dxa" w:w="1606"/>
-          </w:tcPr>
-          <w:p>
-            <w:r>
-              <w:t>Client</w:t>
-            </w:r>
-          </w:p>
-        </w:tc>
-        <w:tc>
-          <w:tcPr>
-            <w:tcW w:type="dxa" w:w="6697"/>
-          </w:tcPr>
-          <w:p>
-            <w:r>
-              <w:t xml:space="preserve"> ESTEE LAUDER COMPANIES</w:t>
-            </w:r>
-          </w:p>
-        </w:tc>
-      </w:tr>
-      <w:tr>
-        <w:tc>
-          <w:tcPr>
-            <w:tcW w:type="dxa" w:w="1606"/>
-          </w:tcPr>
-          <w:p>
-            <w:r>
-              <w:t>Period</w:t>
-            </w:r>
-          </w:p>
-        </w:tc>
-        <w:tc>
-          <w:tcPr>
-            <w:tcW w:type="dxa" w:w="6697"/>
-          </w:tcPr>
-          <w:p>
-            <w:r>
-              <w:t>09/2010 - 10/2012</w:t>
-            </w:r>
-          </w:p>
-        </w:tc>
-      </w:tr>
-      <w:tr>
-        <w:tc>
-          <w:tcPr>
-            <w:tcW w:type="dxa" w:w="1606"/>
-          </w:tcPr>
-          <w:p>
-            <w:r>
-              <w:t>Role</w:t>
-            </w:r>
-          </w:p>
-        </w:tc>
-        <w:tc>
-          <w:tcPr>
-            <w:tcW w:type="dxa" w:w="6697"/>
-          </w:tcPr>
-          <w:p>
-            <w:r>
-              <w:t xml:space="preserve">WEBMETHODS ADMINISTRATOR – DEVELOPER </w:t>
-            </w:r>
-          </w:p>
-        </w:tc>
-      </w:tr>
-      <w:tr>
-        <w:tc>
-          <w:tcPr>
-            <w:tcW w:type="dxa" w:w="1606"/>
-          </w:tcPr>
-          <w:p>
-            <w:r>
-              <w:t>Tasks</w:t>
-            </w:r>
-          </w:p>
-        </w:tc>
-        <w:tc>
-          <w:tcPr>
-            <w:tcW w:type="dxa" w:w="6697"/>
-          </w:tcPr>
-          <w:p>
-            <w:r>
-              <w:t>Administration of the entire webMethods platform at Estee Lauder (APAC, EMEA, US) • Human Workflow Development • BPMS Architecture Design and Development • Define Test Strategy and Continuous Integration • Optimize for Infrastructure • Upgrade from 6.5, 7.1.2 -&gt; 8.0.1 • LDAP setup • Trading Networks configuration • Automatic deployments • Identifying and installing Patches • Maintain +- 50 webMethods machines • Adapters : SAP, MQ, JDBC, EnterpriseOne • VAN and AS2 connectivity setup • Providing support when issues occurred • Develop an auto resubmitter for business processes Deployment automation (Continuous Integration)</w:t>
-            </w:r>
-          </w:p>
-        </w:tc>
-      </w:tr>
-      <w:tr>
-        <w:tc>
-          <w:tcPr>
-            <w:tcW w:type="dxa" w:w="1606"/>
-          </w:tcPr>
-          <w:p>
-            <w:r>
-              <w:t>Tools</w:t>
-            </w:r>
-          </w:p>
-        </w:tc>
-        <w:tc>
-          <w:tcPr>
-            <w:tcW w:type="dxa" w:w="6697"/>
-          </w:tcPr>
-          <w:p>
-            <w:r/>
-          </w:p>
-        </w:tc>
-      </w:tr>
-      <w:tr>
-        <w:tc>
-          <w:tcPr>
-            <w:tcW w:type="dxa" w:w="1606"/>
-          </w:tcPr>
-          <w:p>
-            <w:r>
-              <w:t>Environment</w:t>
-            </w:r>
-          </w:p>
-        </w:tc>
-        <w:tc>
-          <w:tcPr>
-            <w:tcW w:type="dxa" w:w="6697"/>
-          </w:tcPr>
-          <w:p>
-            <w:r/>
-          </w:p>
-        </w:tc>
-      </w:tr>
-      <w:tr>
-        <w:tc>
-          <w:tcPr>
-            <w:tcW w:type="dxa" w:w="1606"/>
-          </w:tcPr>
-          <w:p>
-            <w:r>
-              <w:t>Methodology</w:t>
-            </w:r>
-          </w:p>
-        </w:tc>
-        <w:tc>
-          <w:tcPr>
-            <w:tcW w:type="dxa" w:w="6697"/>
-          </w:tcPr>
-          <w:p>
-            <w:r/>
-          </w:p>
-        </w:tc>
-      </w:tr>
-      <w:tr>
-        <w:tc>
-          <w:tcPr>
-            <w:tcW w:type="dxa" w:w="1606"/>
-          </w:tcPr>
-          <w:p>
-            <w:r>
-              <w:t>Company</w:t>
-            </w:r>
-          </w:p>
-        </w:tc>
-        <w:tc>
-          <w:tcPr>
-            <w:tcW w:type="dxa" w:w="6697"/>
-          </w:tcPr>
-          <w:p>
-            <w:r>
-              <w:t>Solita</w:t>
-            </w:r>
-          </w:p>
-        </w:tc>
-      </w:tr>
-      <w:tr>
-        <w:tc>
-          <w:tcPr>
-            <w:tcW w:type="dxa" w:w="1606"/>
-          </w:tcPr>
-          <w:p>
-            <w:r>
-              <w:t>Client</w:t>
-            </w:r>
-          </w:p>
-        </w:tc>
-        <w:tc>
-          <w:tcPr>
-            <w:tcW w:type="dxa" w:w="6697"/>
-          </w:tcPr>
-          <w:p>
-            <w:r>
-              <w:t xml:space="preserve"> I8C</w:t>
-            </w:r>
-          </w:p>
-        </w:tc>
-      </w:tr>
-      <w:tr>
-        <w:tc>
-          <w:tcPr>
-            <w:tcW w:type="dxa" w:w="1606"/>
-          </w:tcPr>
-          <w:p>
-            <w:r>
-              <w:t>Period</w:t>
-            </w:r>
-          </w:p>
-        </w:tc>
-        <w:tc>
-          <w:tcPr>
-            <w:tcW w:type="dxa" w:w="6697"/>
-          </w:tcPr>
-          <w:p>
-            <w:r>
-              <w:t>07/2010 - 10/2012</w:t>
-            </w:r>
-          </w:p>
-        </w:tc>
-      </w:tr>
-      <w:tr>
-        <w:tc>
-          <w:tcPr>
-            <w:tcW w:type="dxa" w:w="1606"/>
-          </w:tcPr>
-          <w:p>
-            <w:r>
-              <w:t>Role</w:t>
-            </w:r>
-          </w:p>
-        </w:tc>
-        <w:tc>
-          <w:tcPr>
-            <w:tcW w:type="dxa" w:w="6697"/>
-          </w:tcPr>
-          <w:p>
-            <w:r>
-              <w:t>INTEGRATION CONSULTANT</w:t>
-            </w:r>
-          </w:p>
-        </w:tc>
-      </w:tr>
-      <w:tr>
-        <w:tc>
-          <w:tcPr>
-            <w:tcW w:type="dxa" w:w="1606"/>
-          </w:tcPr>
-          <w:p>
-            <w:r>
-              <w:t>Tasks</w:t>
-            </w:r>
-          </w:p>
-        </w:tc>
-        <w:tc>
-          <w:tcPr>
-            <w:tcW w:type="dxa" w:w="6697"/>
-          </w:tcPr>
-          <w:p>
-            <w:r>
-              <w:t>Several internal projects • CAF and workflow Development • BPM Architecture Design and Development Optimise for infrastructure, process</w:t>
-            </w:r>
-          </w:p>
-        </w:tc>
-      </w:tr>
-      <w:tr>
-        <w:tc>
-          <w:tcPr>
-            <w:tcW w:type="dxa" w:w="1606"/>
-          </w:tcPr>
-          <w:p>
-            <w:r>
-              <w:t>Tools</w:t>
-            </w:r>
-          </w:p>
-        </w:tc>
-        <w:tc>
-          <w:tcPr>
-            <w:tcW w:type="dxa" w:w="6697"/>
-          </w:tcPr>
-          <w:p>
-            <w:r/>
-          </w:p>
-        </w:tc>
-      </w:tr>
-      <w:tr>
-        <w:tc>
-          <w:tcPr>
-            <w:tcW w:type="dxa" w:w="1606"/>
-          </w:tcPr>
-          <w:p>
-            <w:r>
-              <w:t>Environment</w:t>
-            </w:r>
-          </w:p>
-        </w:tc>
-        <w:tc>
-          <w:tcPr>
-            <w:tcW w:type="dxa" w:w="6697"/>
-          </w:tcPr>
-          <w:p>
-            <w:r/>
-          </w:p>
-        </w:tc>
-      </w:tr>
-      <w:tr>
-        <w:tc>
-          <w:tcPr>
-            <w:tcW w:type="dxa" w:w="1606"/>
-          </w:tcPr>
-          <w:p>
-            <w:r>
-              <w:t>Methodology</w:t>
-            </w:r>
-          </w:p>
-        </w:tc>
-        <w:tc>
-          <w:tcPr>
-            <w:tcW w:type="dxa" w:w="6697"/>
-          </w:tcPr>
-          <w:p>
-            <w:r/>
-          </w:p>
-        </w:tc>
-      </w:tr>
-      <w:tr>
-        <w:tc>
-          <w:tcPr>
-            <w:tcW w:type="dxa" w:w="1606"/>
-          </w:tcPr>
-          <w:p>
-            <w:r>
-              <w:t>Company</w:t>
-            </w:r>
-          </w:p>
-        </w:tc>
-        <w:tc>
-          <w:tcPr>
-            <w:tcW w:type="dxa" w:w="6697"/>
-          </w:tcPr>
-          <w:p>
-            <w:r>
-              <w:t>Solita</w:t>
-            </w:r>
-          </w:p>
-        </w:tc>
-      </w:tr>
-      <w:tr>
-        <w:tc>
-          <w:tcPr>
-            <w:tcW w:type="dxa" w:w="1606"/>
-          </w:tcPr>
-          <w:p>
-            <w:r>
-              <w:t>Client</w:t>
-            </w:r>
-          </w:p>
-        </w:tc>
-        <w:tc>
-          <w:tcPr>
-            <w:tcW w:type="dxa" w:w="6697"/>
-          </w:tcPr>
-          <w:p>
-            <w:r>
-              <w:t xml:space="preserve"> AGFA HEALTHCARE</w:t>
-            </w:r>
-          </w:p>
-        </w:tc>
-      </w:tr>
-      <w:tr>
-        <w:tc>
-          <w:tcPr>
-            <w:tcW w:type="dxa" w:w="1606"/>
-          </w:tcPr>
-          <w:p>
-            <w:r>
-              <w:t>Period</w:t>
-            </w:r>
-          </w:p>
-        </w:tc>
-        <w:tc>
-          <w:tcPr>
-            <w:tcW w:type="dxa" w:w="6697"/>
-          </w:tcPr>
-          <w:p>
-            <w:r>
-              <w:t>02/2010 - 05/2010</w:t>
-            </w:r>
-          </w:p>
-        </w:tc>
-      </w:tr>
-      <w:tr>
-        <w:tc>
-          <w:tcPr>
-            <w:tcW w:type="dxa" w:w="1606"/>
-          </w:tcPr>
-          <w:p>
-            <w:r>
-              <w:t>Role</w:t>
-            </w:r>
-          </w:p>
-        </w:tc>
-        <w:tc>
-          <w:tcPr>
-            <w:tcW w:type="dxa" w:w="6697"/>
-          </w:tcPr>
-          <w:p>
-            <w:r>
-              <w:t>INTERNSHIP APPLIED INFORMATION TECHNOLOGIES</w:t>
-            </w:r>
-          </w:p>
-        </w:tc>
-      </w:tr>
-      <w:tr>
-        <w:tc>
-          <w:tcPr>
-            <w:tcW w:type="dxa" w:w="1606"/>
-          </w:tcPr>
-          <w:p>
-            <w:r>
-              <w:t>Tasks</w:t>
-            </w:r>
-          </w:p>
-        </w:tc>
-        <w:tc>
-          <w:tcPr>
-            <w:tcW w:type="dxa" w:w="6697"/>
-          </w:tcPr>
-          <w:p>
-            <w:r>
-              <w:t>Develop a dashboard with Google gadgets for doctors and hospitals to view medical information, read news feeds and manage favorites.</w:t>
-            </w:r>
-          </w:p>
-        </w:tc>
-      </w:tr>
-      <w:tr>
-        <w:tc>
-          <w:tcPr>
-            <w:tcW w:type="dxa" w:w="1606"/>
-          </w:tcPr>
-          <w:p>
-            <w:r>
-              <w:t>Tools</w:t>
-            </w:r>
-          </w:p>
-        </w:tc>
-        <w:tc>
-          <w:tcPr>
-            <w:tcW w:type="dxa" w:w="6697"/>
-          </w:tcPr>
-          <w:p>
-            <w:r/>
-          </w:p>
-        </w:tc>
-      </w:tr>
-      <w:tr>
-        <w:tc>
-          <w:tcPr>
-            <w:tcW w:type="dxa" w:w="1606"/>
-          </w:tcPr>
-          <w:p>
-            <w:r>
-              <w:t>Environment</w:t>
-            </w:r>
-          </w:p>
-        </w:tc>
-        <w:tc>
-          <w:tcPr>
-            <w:tcW w:type="dxa" w:w="6697"/>
-          </w:tcPr>
-          <w:p>
-            <w:r/>
-          </w:p>
-        </w:tc>
-      </w:tr>
-      <w:tr>
-        <w:tc>
-          <w:tcPr>
-            <w:tcW w:type="dxa" w:w="1606"/>
-          </w:tcPr>
-          <w:p>
-            <w:r>
-              <w:t>Methodology</w:t>
-            </w:r>
-          </w:p>
-        </w:tc>
-        <w:tc>
-          <w:tcPr>
-            <w:tcW w:type="dxa" w:w="6697"/>
-          </w:tcPr>
-          <w:p>
-            <w:r/>
-          </w:p>
-        </w:tc>
-      </w:tr>
-      <w:tr>
-        <w:tc>
-          <w:tcPr>
-            <w:tcW w:type="dxa" w:w="1606"/>
-          </w:tcPr>
-          <w:p>
-            <w:r>
-              <w:t>Company</w:t>
-            </w:r>
-          </w:p>
-        </w:tc>
-        <w:tc>
-          <w:tcPr>
-            <w:tcW w:type="dxa" w:w="6697"/>
-          </w:tcPr>
-          <w:p>
-            <w:r>
-              <w:t>Solita</w:t>
-            </w:r>
-          </w:p>
-        </w:tc>
-      </w:tr>
-      <w:tr>
-        <w:tc>
-          <w:tcPr>
-            <w:tcW w:type="dxa" w:w="1606"/>
-          </w:tcPr>
-          <w:p>
-            <w:r>
-              <w:t>Client</w:t>
-            </w:r>
-          </w:p>
-        </w:tc>
-        <w:tc>
-          <w:tcPr>
-            <w:tcW w:type="dxa" w:w="6697"/>
-          </w:tcPr>
-          <w:p>
-            <w:r>
-              <w:t xml:space="preserve"> HAMK UNIVERSITY, FINLAND</w:t>
-            </w:r>
-          </w:p>
-        </w:tc>
-      </w:tr>
-      <w:tr>
-        <w:tc>
-          <w:tcPr>
-            <w:tcW w:type="dxa" w:w="1606"/>
-          </w:tcPr>
-          <w:p>
-            <w:r>
-              <w:t>Period</w:t>
-            </w:r>
-          </w:p>
-        </w:tc>
-        <w:tc>
-          <w:tcPr>
-            <w:tcW w:type="dxa" w:w="6697"/>
-          </w:tcPr>
-          <w:p>
-            <w:r>
-              <w:t>02/2007 - 05/2007</w:t>
-            </w:r>
-          </w:p>
-        </w:tc>
-      </w:tr>
-      <w:tr>
-        <w:tc>
-          <w:tcPr>
-            <w:tcW w:type="dxa" w:w="1606"/>
-          </w:tcPr>
-          <w:p>
-            <w:r>
-              <w:t>Role</w:t>
-            </w:r>
-          </w:p>
-        </w:tc>
-        <w:tc>
-          <w:tcPr>
-            <w:tcW w:type="dxa" w:w="6697"/>
-          </w:tcPr>
-          <w:p>
-            <w:r>
-              <w:t>INTERNSHIP ELECTRONICS – ICT</w:t>
-            </w:r>
-          </w:p>
-        </w:tc>
-      </w:tr>
-      <w:tr>
-        <w:tc>
-          <w:tcPr>
-            <w:tcW w:type="dxa" w:w="1606"/>
-          </w:tcPr>
-          <w:p>
-            <w:r>
-              <w:t>Tasks</w:t>
-            </w:r>
-          </w:p>
-        </w:tc>
-        <w:tc>
-          <w:tcPr>
-            <w:tcW w:type="dxa" w:w="6697"/>
-          </w:tcPr>
-          <w:p>
-            <w:r>
-              <w:t>Develop a scheduling system for teachers and students to view when and where they have classes. The system had to calculate how many hours each class had left for a course, see if the classroom was available, ...</w:t>
+              <w:t>In this school project Wout made a website in Elixir with the Phoenix framework. He had already learned the basics of web, but in this project it was the first time he worked with a sophisticated framework.</w:t>
             </w:r>
           </w:p>
         </w:tc>

--- a/backend/assets/templates/semi_filled_template.docx
+++ b/backend/assets/templates/semi_filled_template.docx
@@ -1867,7 +1867,7 @@
           </w:tcPr>
           <w:p>
             <w:r>
-              <w:t xml:space="preserve"> SSL</w:t>
+              <w:t xml:space="preserve"> SOLITA INTERNAL</w:t>
             </w:r>
           </w:p>
         </w:tc>
@@ -1901,7 +1901,7 @@
           </w:tcPr>
           <w:p>
             <w:r>
-              <w:t>09/2020 - 02/2021</w:t>
+              <w:t>5/2022 - 5/2022</w:t>
             </w:r>
           </w:p>
         </w:tc>
@@ -1935,7 +1935,7 @@
           </w:tcPr>
           <w:p>
             <w:r>
-              <w:t>INTERNSHIP</w:t>
+              <w:t>DABASE MIGRATION - EXAM SIMULATOR</w:t>
             </w:r>
           </w:p>
         </w:tc>
@@ -1975,7 +1975,7 @@
           </w:tcPr>
           <w:p>
             <w:r>
-              <w:t>Because SSL is a startup, Wout helped with building the ground on which they are still building. He made the template of how a flask micro service will look in the future and integrated them in a Kubernetes environment.</w:t>
+              <w:t>Migration of data from exam simulator from old to new Database transforming, Flask, cleaning and updating the data to match the new Data Models implemented for the new application version. Technologies: Python, Git, SQL, Microsoft Azure SQL Databases</w:t>
             </w:r>
           </w:p>
         </w:tc>
@@ -2009,7 +2009,7 @@
           </w:tcPr>
           <w:p>
             <w:r>
-              <w:t>flask</w:t>
+              <w:t>Flask, Git, SQL, Azure</w:t>
             </w:r>
           </w:p>
         </w:tc>
@@ -2117,7 +2117,7 @@
           </w:tcPr>
           <w:p>
             <w:r>
-              <w:t xml:space="preserve"> UCLL</w:t>
+              <w:t xml:space="preserve"> BECODE - FEENPOP</w:t>
             </w:r>
           </w:p>
         </w:tc>
@@ -2139,7 +2139,7 @@
           </w:tcPr>
           <w:p>
             <w:r>
-              <w:t>09/2019 - 2/2020</w:t>
+              <w:t>9/2021 - 9/2021</w:t>
             </w:r>
           </w:p>
         </w:tc>
@@ -2161,7 +2161,7 @@
           </w:tcPr>
           <w:p>
             <w:r>
-              <w:t>ELIXIR/PHOENIX WEBSITE</w:t>
+              <w:t>DATA ANONYMIZATION</w:t>
             </w:r>
           </w:p>
         </w:tc>
@@ -2183,7 +2183,7 @@
           </w:tcPr>
           <w:p>
             <w:r>
-              <w:t>In this school project Wout made a website in Elixir with the Phoenix framework. He had already learned the basics of web, but in this project it was the first time he worked with a sophisticated framework.</w:t>
+              <w:t>Data Anonymatizator App to encrypth and anonymaize confidential from SQL Databases from FeenPOP. Technologies: Python, Git, Streamlit , Threading, Mathematics, SQL, Pandas</w:t>
             </w:r>
           </w:p>
         </w:tc>
@@ -2204,7 +2204,869 @@
             <w:tcW w:type="dxa" w:w="6697"/>
           </w:tcPr>
           <w:p>
+            <w:r>
+              <w:t>SQL, Git, Streamlit, Threading, Pandas</w:t>
+            </w:r>
+          </w:p>
+        </w:tc>
+      </w:tr>
+      <w:tr>
+        <w:tc>
+          <w:tcPr>
+            <w:tcW w:type="dxa" w:w="1606"/>
+          </w:tcPr>
+          <w:p>
+            <w:r>
+              <w:t>Environment</w:t>
+            </w:r>
+          </w:p>
+        </w:tc>
+        <w:tc>
+          <w:tcPr>
+            <w:tcW w:type="dxa" w:w="6697"/>
+          </w:tcPr>
+          <w:p>
             <w:r/>
+          </w:p>
+        </w:tc>
+      </w:tr>
+      <w:tr>
+        <w:tc>
+          <w:tcPr>
+            <w:tcW w:type="dxa" w:w="1606"/>
+          </w:tcPr>
+          <w:p>
+            <w:r>
+              <w:t>Methodology</w:t>
+            </w:r>
+          </w:p>
+        </w:tc>
+        <w:tc>
+          <w:tcPr>
+            <w:tcW w:type="dxa" w:w="6697"/>
+          </w:tcPr>
+          <w:p>
+            <w:r/>
+          </w:p>
+        </w:tc>
+      </w:tr>
+      <w:tr>
+        <w:tc>
+          <w:tcPr>
+            <w:tcW w:type="dxa" w:w="1606"/>
+          </w:tcPr>
+          <w:p>
+            <w:r>
+              <w:t>Company</w:t>
+            </w:r>
+          </w:p>
+        </w:tc>
+        <w:tc>
+          <w:tcPr>
+            <w:tcW w:type="dxa" w:w="6697"/>
+          </w:tcPr>
+          <w:p>
+            <w:r>
+              <w:t>Solita</w:t>
+            </w:r>
+          </w:p>
+        </w:tc>
+      </w:tr>
+      <w:tr>
+        <w:tc>
+          <w:tcPr>
+            <w:tcW w:type="dxa" w:w="1606"/>
+          </w:tcPr>
+          <w:p>
+            <w:r>
+              <w:t>Client</w:t>
+            </w:r>
+          </w:p>
+        </w:tc>
+        <w:tc>
+          <w:tcPr>
+            <w:tcW w:type="dxa" w:w="6697"/>
+          </w:tcPr>
+          <w:p>
+            <w:r>
+              <w:t xml:space="preserve"> BECODE</w:t>
+            </w:r>
+          </w:p>
+        </w:tc>
+      </w:tr>
+      <w:tr>
+        <w:tc>
+          <w:tcPr>
+            <w:tcW w:type="dxa" w:w="1606"/>
+          </w:tcPr>
+          <w:p>
+            <w:r>
+              <w:t>Period</w:t>
+            </w:r>
+          </w:p>
+        </w:tc>
+        <w:tc>
+          <w:tcPr>
+            <w:tcW w:type="dxa" w:w="6697"/>
+          </w:tcPr>
+          <w:p>
+            <w:r>
+              <w:t>6/2021 - 8/2021</w:t>
+            </w:r>
+          </w:p>
+        </w:tc>
+      </w:tr>
+      <w:tr>
+        <w:tc>
+          <w:tcPr>
+            <w:tcW w:type="dxa" w:w="1606"/>
+          </w:tcPr>
+          <w:p>
+            <w:r>
+              <w:t>Role</w:t>
+            </w:r>
+          </w:p>
+        </w:tc>
+        <w:tc>
+          <w:tcPr>
+            <w:tcW w:type="dxa" w:w="6697"/>
+          </w:tcPr>
+          <w:p>
+            <w:r>
+              <w:t>BELGIUM REAL STATE PREDICTION API</w:t>
+            </w:r>
+          </w:p>
+        </w:tc>
+      </w:tr>
+      <w:tr>
+        <w:tc>
+          <w:tcPr>
+            <w:tcW w:type="dxa" w:w="1606"/>
+          </w:tcPr>
+          <w:p>
+            <w:r>
+              <w:t>Tasks</w:t>
+            </w:r>
+          </w:p>
+        </w:tc>
+        <w:tc>
+          <w:tcPr>
+            <w:tcW w:type="dxa" w:w="6697"/>
+          </w:tcPr>
+          <w:p>
+            <w:r>
+              <w:t>The API coded in python to return the predicted price of a properties in Belgium, based on data scrapped from Immoweb from 2021. For the predictions a Linear regression was put in place to compute the relationship between several characteristics found on the sell announcement to estimate of the asking price is made. The accuracy of the model is pf 85%, which means that there is always a possibility for outliers (less then 15 %). This API has been deployed with heroku under the url: https://api-ie-predictions.herokuapp.com/ Technologies: Python, Tensorflow, PyTorch, Git, Scikit-learn, Pandas, Selenium, BeutifulSoup, HTML, Heroku</w:t>
+            </w:r>
+          </w:p>
+        </w:tc>
+      </w:tr>
+      <w:tr>
+        <w:tc>
+          <w:tcPr>
+            <w:tcW w:type="dxa" w:w="1606"/>
+          </w:tcPr>
+          <w:p>
+            <w:r>
+              <w:t>Tools</w:t>
+            </w:r>
+          </w:p>
+        </w:tc>
+        <w:tc>
+          <w:tcPr>
+            <w:tcW w:type="dxa" w:w="6697"/>
+          </w:tcPr>
+          <w:p>
+            <w:r>
+              <w:t>Tensorflow, PyTorch, Git, Scikit-learn, Pandas</w:t>
+            </w:r>
+          </w:p>
+        </w:tc>
+      </w:tr>
+      <w:tr>
+        <w:tc>
+          <w:tcPr>
+            <w:tcW w:type="dxa" w:w="1606"/>
+          </w:tcPr>
+          <w:p>
+            <w:r>
+              <w:t>Environment</w:t>
+            </w:r>
+          </w:p>
+        </w:tc>
+        <w:tc>
+          <w:tcPr>
+            <w:tcW w:type="dxa" w:w="6697"/>
+          </w:tcPr>
+          <w:p>
+            <w:r/>
+          </w:p>
+        </w:tc>
+      </w:tr>
+      <w:tr>
+        <w:tc>
+          <w:tcPr>
+            <w:tcW w:type="dxa" w:w="1606"/>
+          </w:tcPr>
+          <w:p>
+            <w:r>
+              <w:t>Methodology</w:t>
+            </w:r>
+          </w:p>
+        </w:tc>
+        <w:tc>
+          <w:tcPr>
+            <w:tcW w:type="dxa" w:w="6697"/>
+          </w:tcPr>
+          <w:p>
+            <w:r/>
+          </w:p>
+        </w:tc>
+      </w:tr>
+      <w:tr>
+        <w:tc>
+          <w:tcPr>
+            <w:tcW w:type="dxa" w:w="1606"/>
+          </w:tcPr>
+          <w:p>
+            <w:r>
+              <w:t>Company</w:t>
+            </w:r>
+          </w:p>
+        </w:tc>
+        <w:tc>
+          <w:tcPr>
+            <w:tcW w:type="dxa" w:w="6697"/>
+          </w:tcPr>
+          <w:p>
+            <w:r>
+              <w:t>Solita</w:t>
+            </w:r>
+          </w:p>
+        </w:tc>
+      </w:tr>
+      <w:tr>
+        <w:tc>
+          <w:tcPr>
+            <w:tcW w:type="dxa" w:w="1606"/>
+          </w:tcPr>
+          <w:p>
+            <w:r>
+              <w:t>Client</w:t>
+            </w:r>
+          </w:p>
+        </w:tc>
+        <w:tc>
+          <w:tcPr>
+            <w:tcW w:type="dxa" w:w="6697"/>
+          </w:tcPr>
+          <w:p>
+            <w:r>
+              <w:t xml:space="preserve"> BECODE</w:t>
+            </w:r>
+          </w:p>
+        </w:tc>
+      </w:tr>
+      <w:tr>
+        <w:tc>
+          <w:tcPr>
+            <w:tcW w:type="dxa" w:w="1606"/>
+          </w:tcPr>
+          <w:p>
+            <w:r>
+              <w:t>Period</w:t>
+            </w:r>
+          </w:p>
+        </w:tc>
+        <w:tc>
+          <w:tcPr>
+            <w:tcW w:type="dxa" w:w="6697"/>
+          </w:tcPr>
+          <w:p>
+            <w:r>
+              <w:t xml:space="preserve">5/2021 - </w:t>
+            </w:r>
+          </w:p>
+        </w:tc>
+      </w:tr>
+      <w:tr>
+        <w:tc>
+          <w:tcPr>
+            <w:tcW w:type="dxa" w:w="1606"/>
+          </w:tcPr>
+          <w:p>
+            <w:r>
+              <w:t>Role</w:t>
+            </w:r>
+          </w:p>
+        </w:tc>
+        <w:tc>
+          <w:tcPr>
+            <w:tcW w:type="dxa" w:w="6697"/>
+          </w:tcPr>
+          <w:p>
+            <w:r>
+              <w:t>3D HOUSES VIEWER</w:t>
+            </w:r>
+          </w:p>
+        </w:tc>
+      </w:tr>
+      <w:tr>
+        <w:tc>
+          <w:tcPr>
+            <w:tcW w:type="dxa" w:w="1606"/>
+          </w:tcPr>
+          <w:p>
+            <w:r>
+              <w:t>Tasks</w:t>
+            </w:r>
+          </w:p>
+        </w:tc>
+        <w:tc>
+          <w:tcPr>
+            <w:tcW w:type="dxa" w:w="6697"/>
+          </w:tcPr>
+          <w:p>
+            <w:r>
+              <w:t>Application coded in python to plot a house in 3D given an address. The data was collected crossing data from LIDAR satelites from Vlaanderen Overheid services and metadata, and geographical data obtained from the address through API’s servies. Technologies: Python, Git, API’s requests, Pandas, Pillow, matplotlib.</w:t>
+            </w:r>
+          </w:p>
+        </w:tc>
+      </w:tr>
+      <w:tr>
+        <w:tc>
+          <w:tcPr>
+            <w:tcW w:type="dxa" w:w="1606"/>
+          </w:tcPr>
+          <w:p>
+            <w:r>
+              <w:t>Tools</w:t>
+            </w:r>
+          </w:p>
+        </w:tc>
+        <w:tc>
+          <w:tcPr>
+            <w:tcW w:type="dxa" w:w="6697"/>
+          </w:tcPr>
+          <w:p>
+            <w:r>
+              <w:t>Git, Pandas, Pillow, matplotlib</w:t>
+            </w:r>
+          </w:p>
+        </w:tc>
+      </w:tr>
+      <w:tr>
+        <w:tc>
+          <w:tcPr>
+            <w:tcW w:type="dxa" w:w="1606"/>
+          </w:tcPr>
+          <w:p>
+            <w:r>
+              <w:t>Environment</w:t>
+            </w:r>
+          </w:p>
+        </w:tc>
+        <w:tc>
+          <w:tcPr>
+            <w:tcW w:type="dxa" w:w="6697"/>
+          </w:tcPr>
+          <w:p>
+            <w:r/>
+          </w:p>
+        </w:tc>
+      </w:tr>
+      <w:tr>
+        <w:tc>
+          <w:tcPr>
+            <w:tcW w:type="dxa" w:w="1606"/>
+          </w:tcPr>
+          <w:p>
+            <w:r>
+              <w:t>Methodology</w:t>
+            </w:r>
+          </w:p>
+        </w:tc>
+        <w:tc>
+          <w:tcPr>
+            <w:tcW w:type="dxa" w:w="6697"/>
+          </w:tcPr>
+          <w:p>
+            <w:r/>
+          </w:p>
+        </w:tc>
+      </w:tr>
+      <w:tr>
+        <w:tc>
+          <w:tcPr>
+            <w:tcW w:type="dxa" w:w="1606"/>
+          </w:tcPr>
+          <w:p>
+            <w:r>
+              <w:t>Company</w:t>
+            </w:r>
+          </w:p>
+        </w:tc>
+        <w:tc>
+          <w:tcPr>
+            <w:tcW w:type="dxa" w:w="6697"/>
+          </w:tcPr>
+          <w:p>
+            <w:r>
+              <w:t>Solita</w:t>
+            </w:r>
+          </w:p>
+        </w:tc>
+      </w:tr>
+      <w:tr>
+        <w:tc>
+          <w:tcPr>
+            <w:tcW w:type="dxa" w:w="1606"/>
+          </w:tcPr>
+          <w:p>
+            <w:r>
+              <w:t>Client</w:t>
+            </w:r>
+          </w:p>
+        </w:tc>
+        <w:tc>
+          <w:tcPr>
+            <w:tcW w:type="dxa" w:w="6697"/>
+          </w:tcPr>
+          <w:p>
+            <w:r>
+              <w:t xml:space="preserve"> BUSSINESS&amp;DECISION</w:t>
+            </w:r>
+          </w:p>
+        </w:tc>
+      </w:tr>
+      <w:tr>
+        <w:tc>
+          <w:tcPr>
+            <w:tcW w:type="dxa" w:w="1606"/>
+          </w:tcPr>
+          <w:p>
+            <w:r>
+              <w:t>Period</w:t>
+            </w:r>
+          </w:p>
+        </w:tc>
+        <w:tc>
+          <w:tcPr>
+            <w:tcW w:type="dxa" w:w="6697"/>
+          </w:tcPr>
+          <w:p>
+            <w:r>
+              <w:t>11/2021 - 3/2022</w:t>
+            </w:r>
+          </w:p>
+        </w:tc>
+      </w:tr>
+      <w:tr>
+        <w:tc>
+          <w:tcPr>
+            <w:tcW w:type="dxa" w:w="1606"/>
+          </w:tcPr>
+          <w:p>
+            <w:r>
+              <w:t>Role</w:t>
+            </w:r>
+          </w:p>
+        </w:tc>
+        <w:tc>
+          <w:tcPr>
+            <w:tcW w:type="dxa" w:w="6697"/>
+          </w:tcPr>
+          <w:p>
+            <w:r>
+              <w:t>EDGE-COMPUTING IMAGE RECOGNITION NETWORK</w:t>
+            </w:r>
+          </w:p>
+        </w:tc>
+      </w:tr>
+      <w:tr>
+        <w:tc>
+          <w:tcPr>
+            <w:tcW w:type="dxa" w:w="1606"/>
+          </w:tcPr>
+          <w:p>
+            <w:r>
+              <w:t>Tasks</w:t>
+            </w:r>
+          </w:p>
+        </w:tc>
+        <w:tc>
+          <w:tcPr>
+            <w:tcW w:type="dxa" w:w="6697"/>
+          </w:tcPr>
+          <w:p>
+            <w:r>
+              <w:t>Internship project. Create an internetless LAN network capable to enable communication between diferent devices exposing each one as an microservice. Two raspberries were used, first one as camera streaming service and the second as Image Recognition model host, and a phone used as endpoint to check the results of the recognition. Technologies: Python, RaspberryPi, Mimik, Yolov5, Tensorflow, MobileNetV2, RTPM</w:t>
+            </w:r>
+          </w:p>
+        </w:tc>
+      </w:tr>
+      <w:tr>
+        <w:tc>
+          <w:tcPr>
+            <w:tcW w:type="dxa" w:w="1606"/>
+          </w:tcPr>
+          <w:p>
+            <w:r>
+              <w:t>Tools</w:t>
+            </w:r>
+          </w:p>
+        </w:tc>
+        <w:tc>
+          <w:tcPr>
+            <w:tcW w:type="dxa" w:w="6697"/>
+          </w:tcPr>
+          <w:p>
+            <w:r>
+              <w:t>RaspberryPi, Mimik, Yolov5, Tensorflow, MobileNetV2, RTPM</w:t>
+            </w:r>
+          </w:p>
+        </w:tc>
+      </w:tr>
+      <w:tr>
+        <w:tc>
+          <w:tcPr>
+            <w:tcW w:type="dxa" w:w="1606"/>
+          </w:tcPr>
+          <w:p>
+            <w:r>
+              <w:t>Environment</w:t>
+            </w:r>
+          </w:p>
+        </w:tc>
+        <w:tc>
+          <w:tcPr>
+            <w:tcW w:type="dxa" w:w="6697"/>
+          </w:tcPr>
+          <w:p>
+            <w:r/>
+          </w:p>
+        </w:tc>
+      </w:tr>
+      <w:tr>
+        <w:tc>
+          <w:tcPr>
+            <w:tcW w:type="dxa" w:w="1606"/>
+          </w:tcPr>
+          <w:p>
+            <w:r>
+              <w:t>Methodology</w:t>
+            </w:r>
+          </w:p>
+        </w:tc>
+        <w:tc>
+          <w:tcPr>
+            <w:tcW w:type="dxa" w:w="6697"/>
+          </w:tcPr>
+          <w:p>
+            <w:r/>
+          </w:p>
+        </w:tc>
+      </w:tr>
+      <w:tr>
+        <w:tc>
+          <w:tcPr>
+            <w:tcW w:type="dxa" w:w="1606"/>
+          </w:tcPr>
+          <w:p>
+            <w:r>
+              <w:t>Company</w:t>
+            </w:r>
+          </w:p>
+        </w:tc>
+        <w:tc>
+          <w:tcPr>
+            <w:tcW w:type="dxa" w:w="6697"/>
+          </w:tcPr>
+          <w:p>
+            <w:r>
+              <w:t>Solita</w:t>
+            </w:r>
+          </w:p>
+        </w:tc>
+      </w:tr>
+      <w:tr>
+        <w:tc>
+          <w:tcPr>
+            <w:tcW w:type="dxa" w:w="1606"/>
+          </w:tcPr>
+          <w:p>
+            <w:r>
+              <w:t>Client</w:t>
+            </w:r>
+          </w:p>
+        </w:tc>
+        <w:tc>
+          <w:tcPr>
+            <w:tcW w:type="dxa" w:w="6697"/>
+          </w:tcPr>
+          <w:p>
+            <w:r>
+              <w:t xml:space="preserve"> BECODE - FAKTION</w:t>
+            </w:r>
+          </w:p>
+        </w:tc>
+      </w:tr>
+      <w:tr>
+        <w:tc>
+          <w:tcPr>
+            <w:tcW w:type="dxa" w:w="1606"/>
+          </w:tcPr>
+          <w:p>
+            <w:r>
+              <w:t>Period</w:t>
+            </w:r>
+          </w:p>
+        </w:tc>
+        <w:tc>
+          <w:tcPr>
+            <w:tcW w:type="dxa" w:w="6697"/>
+          </w:tcPr>
+          <w:p>
+            <w:r>
+              <w:t>10/2021 - 10/2021</w:t>
+            </w:r>
+          </w:p>
+        </w:tc>
+      </w:tr>
+      <w:tr>
+        <w:tc>
+          <w:tcPr>
+            <w:tcW w:type="dxa" w:w="1606"/>
+          </w:tcPr>
+          <w:p>
+            <w:r>
+              <w:t>Role</w:t>
+            </w:r>
+          </w:p>
+        </w:tc>
+        <w:tc>
+          <w:tcPr>
+            <w:tcW w:type="dxa" w:w="6697"/>
+          </w:tcPr>
+          <w:p>
+            <w:r>
+              <w:t>RETAIL ANOMALY DETECTION</w:t>
+            </w:r>
+          </w:p>
+        </w:tc>
+      </w:tr>
+      <w:tr>
+        <w:tc>
+          <w:tcPr>
+            <w:tcW w:type="dxa" w:w="1606"/>
+          </w:tcPr>
+          <w:p>
+            <w:r>
+              <w:t>Tasks</w:t>
+            </w:r>
+          </w:p>
+        </w:tc>
+        <w:tc>
+          <w:tcPr>
+            <w:tcW w:type="dxa" w:w="6697"/>
+          </w:tcPr>
+          <w:p>
+            <w:r>
+              <w:t>Application programmed in python to detect anomalies in manufacturing of dices. A Convolution Neuronal Network was trained to classify daces by its face, then a second process function computes the differences between a good manufactured one and the current one, being able to distinguish if the current dice had any anomaly or not. Technologies: Python, Git, CNN, OpenCv</w:t>
+            </w:r>
+          </w:p>
+        </w:tc>
+      </w:tr>
+      <w:tr>
+        <w:tc>
+          <w:tcPr>
+            <w:tcW w:type="dxa" w:w="1606"/>
+          </w:tcPr>
+          <w:p>
+            <w:r>
+              <w:t>Tools</w:t>
+            </w:r>
+          </w:p>
+        </w:tc>
+        <w:tc>
+          <w:tcPr>
+            <w:tcW w:type="dxa" w:w="6697"/>
+          </w:tcPr>
+          <w:p>
+            <w:r>
+              <w:t>Git</w:t>
+            </w:r>
+          </w:p>
+        </w:tc>
+      </w:tr>
+      <w:tr>
+        <w:tc>
+          <w:tcPr>
+            <w:tcW w:type="dxa" w:w="1606"/>
+          </w:tcPr>
+          <w:p>
+            <w:r>
+              <w:t>Environment</w:t>
+            </w:r>
+          </w:p>
+        </w:tc>
+        <w:tc>
+          <w:tcPr>
+            <w:tcW w:type="dxa" w:w="6697"/>
+          </w:tcPr>
+          <w:p>
+            <w:r/>
+          </w:p>
+        </w:tc>
+      </w:tr>
+      <w:tr>
+        <w:tc>
+          <w:tcPr>
+            <w:tcW w:type="dxa" w:w="1606"/>
+          </w:tcPr>
+          <w:p>
+            <w:r>
+              <w:t>Methodology</w:t>
+            </w:r>
+          </w:p>
+        </w:tc>
+        <w:tc>
+          <w:tcPr>
+            <w:tcW w:type="dxa" w:w="6697"/>
+          </w:tcPr>
+          <w:p>
+            <w:r/>
+          </w:p>
+        </w:tc>
+      </w:tr>
+      <w:tr>
+        <w:tc>
+          <w:tcPr>
+            <w:tcW w:type="dxa" w:w="1606"/>
+          </w:tcPr>
+          <w:p>
+            <w:r>
+              <w:t>Company</w:t>
+            </w:r>
+          </w:p>
+        </w:tc>
+        <w:tc>
+          <w:tcPr>
+            <w:tcW w:type="dxa" w:w="6697"/>
+          </w:tcPr>
+          <w:p>
+            <w:r>
+              <w:t>Solita</w:t>
+            </w:r>
+          </w:p>
+        </w:tc>
+      </w:tr>
+      <w:tr>
+        <w:tc>
+          <w:tcPr>
+            <w:tcW w:type="dxa" w:w="1606"/>
+          </w:tcPr>
+          <w:p>
+            <w:r>
+              <w:t>Client</w:t>
+            </w:r>
+          </w:p>
+        </w:tc>
+        <w:tc>
+          <w:tcPr>
+            <w:tcW w:type="dxa" w:w="6697"/>
+          </w:tcPr>
+          <w:p>
+            <w:r>
+              <w:t xml:space="preserve"> BECODE</w:t>
+            </w:r>
+          </w:p>
+        </w:tc>
+      </w:tr>
+      <w:tr>
+        <w:tc>
+          <w:tcPr>
+            <w:tcW w:type="dxa" w:w="1606"/>
+          </w:tcPr>
+          <w:p>
+            <w:r>
+              <w:t>Period</w:t>
+            </w:r>
+          </w:p>
+        </w:tc>
+        <w:tc>
+          <w:tcPr>
+            <w:tcW w:type="dxa" w:w="6697"/>
+          </w:tcPr>
+          <w:p>
+            <w:r>
+              <w:t>10/2021 - 10/2021</w:t>
+            </w:r>
+          </w:p>
+        </w:tc>
+      </w:tr>
+      <w:tr>
+        <w:tc>
+          <w:tcPr>
+            <w:tcW w:type="dxa" w:w="1606"/>
+          </w:tcPr>
+          <w:p>
+            <w:r>
+              <w:t>Role</w:t>
+            </w:r>
+          </w:p>
+        </w:tc>
+        <w:tc>
+          <w:tcPr>
+            <w:tcW w:type="dxa" w:w="6697"/>
+          </w:tcPr>
+          <w:p>
+            <w:r>
+              <w:t>SIGNATURE RECOGNITION</w:t>
+            </w:r>
+          </w:p>
+        </w:tc>
+      </w:tr>
+      <w:tr>
+        <w:tc>
+          <w:tcPr>
+            <w:tcW w:type="dxa" w:w="1606"/>
+          </w:tcPr>
+          <w:p>
+            <w:r>
+              <w:t>Tasks</w:t>
+            </w:r>
+          </w:p>
+        </w:tc>
+        <w:tc>
+          <w:tcPr>
+            <w:tcW w:type="dxa" w:w="6697"/>
+          </w:tcPr>
+          <w:p>
+            <w:r>
+              <w:t>YOLOv5 model trained in python to detect signatures on documents, it was trained with annotated documents transformed to jpg and addapting their annotations from an .xml format to a .txt normalizing and transpolating the coordinates to the yolo format. Objective: extract signatures from documents to validate legitimacy. Technologies: Python, Git, Yolov5, XML</w:t>
+            </w:r>
+          </w:p>
+        </w:tc>
+      </w:tr>
+      <w:tr>
+        <w:tc>
+          <w:tcPr>
+            <w:tcW w:type="dxa" w:w="1606"/>
+          </w:tcPr>
+          <w:p>
+            <w:r>
+              <w:t>Tools</w:t>
+            </w:r>
+          </w:p>
+        </w:tc>
+        <w:tc>
+          <w:tcPr>
+            <w:tcW w:type="dxa" w:w="6697"/>
+          </w:tcPr>
+          <w:p>
+            <w:r>
+              <w:t>YOLOv5, Git, XML</w:t>
+            </w:r>
           </w:p>
         </w:tc>
       </w:tr>

--- a/backend/assets/templates/semi_filled_template.docx
+++ b/backend/assets/templates/semi_filled_template.docx
@@ -1867,7 +1867,7 @@
           </w:tcPr>
           <w:p>
             <w:r>
-              <w:t xml:space="preserve"> SOLITA INTERNAL</w:t>
+              <w:t xml:space="preserve"> COLRUYT</w:t>
             </w:r>
           </w:p>
         </w:tc>
@@ -1901,7 +1901,7 @@
           </w:tcPr>
           <w:p>
             <w:r>
-              <w:t>5/2022 - 5/2022</w:t>
+              <w:t xml:space="preserve">03/2021 - </w:t>
             </w:r>
           </w:p>
         </w:tc>
@@ -1935,7 +1935,7 @@
           </w:tcPr>
           <w:p>
             <w:r>
-              <w:t>DABASE MIGRATION - EXAM SIMULATOR</w:t>
+              <w:t>INTEGRATION ANALYST</w:t>
             </w:r>
           </w:p>
         </w:tc>
@@ -1975,7 +1975,7 @@
           </w:tcPr>
           <w:p>
             <w:r>
-              <w:t>Migration of data from exam simulator from old to new Database transforming, Flask, cleaning and updating the data to match the new Data Models implemented for the new application version. Technologies: Python, Git, SQL, Microsoft Azure SQL Databases</w:t>
+              <w:t>Assisting Business Communication Team in the analysis and implementation of highly performant, high available solutions to meet the company’s B2B compliance goals. Development in and analysis for webMethods Integration Server &amp; Trading Networks Analysis of current relevant message specifications for the retail business of Colruyt. Assisting Colruyt in being compliant in communication with governmental instances. EDI Standards : EANCOM, EDIFACT, UBL Assisting the customer in supporting the production environment of their business critical B2B interfaces. Introducing a standardized way of working in the analysis discipline, using Sparx Enterprise Architect. Guiding the customer in their journey towards operational excellence.</w:t>
             </w:r>
           </w:p>
         </w:tc>
@@ -2008,9 +2008,7 @@
             <w:tcW w:w="6913" w:type="dxa"/>
           </w:tcPr>
           <w:p>
-            <w:r>
-              <w:t>Flask, Git, SQL, Azure</w:t>
-            </w:r>
+            <w:r/>
           </w:p>
         </w:tc>
       </w:tr>
@@ -2117,7 +2115,7 @@
           </w:tcPr>
           <w:p>
             <w:r>
-              <w:t xml:space="preserve"> BECODE - FEENPOP</w:t>
+              <w:t xml:space="preserve"> SCANIA</w:t>
             </w:r>
           </w:p>
         </w:tc>
@@ -2139,7 +2137,7 @@
           </w:tcPr>
           <w:p>
             <w:r>
-              <w:t>9/2021 - 9/2021</w:t>
+              <w:t>11/2018 - 02/2019</w:t>
             </w:r>
           </w:p>
         </w:tc>
@@ -2161,7 +2159,7 @@
           </w:tcPr>
           <w:p>
             <w:r>
-              <w:t>DATA ANONYMIZATION</w:t>
+              <w:t>PROJECT “CHATBOT - EARLING”</w:t>
             </w:r>
           </w:p>
         </w:tc>
@@ -2183,7 +2181,7 @@
           </w:tcPr>
           <w:p>
             <w:r>
-              <w:t>Data Anonymatizator App to encrypth and anonymaize confidential from SQL Databases from FeenPOP. Technologies: Python, Git, Streamlit , Threading, Mathematics, SQL, Pandas</w:t>
+              <w:t>Virtual teacher and guide integrated into Enterprise Architect. This Chatbot has the expanding knowledge and ability to guide, present and explain anything with the area of EA. It is the “Single point of wisdom” Creating an Enterprise Architect AddIn that connects to an AWS Chatbot application performing numerous actions inside the Enterprise Architect application. Creating a Springboot application that exposed a numerous API’s that were able to search information on the different components in Enterprise Architect, such as diagrams, projects etc.</w:t>
             </w:r>
           </w:p>
         </w:tc>
@@ -2205,7 +2203,7 @@
           </w:tcPr>
           <w:p>
             <w:r>
-              <w:t>SQL, Git, Streamlit, Threading, Pandas</w:t>
+              <w:t>AWS</w:t>
             </w:r>
           </w:p>
         </w:tc>
@@ -2289,7 +2287,7 @@
           </w:tcPr>
           <w:p>
             <w:r>
-              <w:t xml:space="preserve"> BECODE</w:t>
+              <w:t xml:space="preserve"> FMSB</w:t>
             </w:r>
           </w:p>
         </w:tc>
@@ -2311,7 +2309,7 @@
           </w:tcPr>
           <w:p>
             <w:r>
-              <w:t>6/2021 - 8/2021</w:t>
+              <w:t>04/2018 - 03/2021</w:t>
             </w:r>
           </w:p>
         </w:tc>
@@ -2333,7 +2331,7 @@
           </w:tcPr>
           <w:p>
             <w:r>
-              <w:t>BELGIUM REAL STATE PREDICTION API</w:t>
+              <w:t>PROJECT IIB</w:t>
             </w:r>
           </w:p>
         </w:tc>
@@ -2355,7 +2353,7 @@
           </w:tcPr>
           <w:p>
             <w:r>
-              <w:t>The API coded in python to return the predicted price of a properties in Belgium, based on data scrapped from Immoweb from 2021. For the predictions a Linear regression was put in place to compute the relationship between several characteristics found on the sell announcement to estimate of the asking price is made. The accuracy of the model is pf 85%, which means that there is always a possibility for outliers (less then 15 %). This API has been deployed with heroku under the url: https://api-ie-predictions.herokuapp.com/ Technologies: Python, Tensorflow, PyTorch, Git, Scikit-learn, Pandas, Selenium, BeutifulSoup, HTML, Heroku</w:t>
+              <w:t>Role: Integration Architect &amp; Scrum Lead Full SOA architecture, technical analysis of ESB services and defining the service catalogue. Creating the SOA architecture for the IIB webservices, EAI services and applications. Creating the technical analysis for the IIB developers through the use of Enterprise Architect. Scrum lead of the IIB team and responsible for setting up a service estimation system with Code reviews on the IIB code to detect as soon as possible problems and help prevent future errors. Support on a technical and logical level to the developers when creating (web) services (e.g. monitoring framework)</w:t>
             </w:r>
           </w:p>
         </w:tc>
@@ -2376,9 +2374,7 @@
             <w:tcW w:type="dxa" w:w="6697"/>
           </w:tcPr>
           <w:p>
-            <w:r>
-              <w:t>Tensorflow, PyTorch, Git, Scikit-learn, Pandas</w:t>
-            </w:r>
+            <w:r/>
           </w:p>
         </w:tc>
       </w:tr>
@@ -2418,6 +2414,160 @@
             <w:tcW w:type="dxa" w:w="6697"/>
           </w:tcPr>
           <w:p>
+            <w:r>
+              <w:t>Scrum</w:t>
+            </w:r>
+          </w:p>
+        </w:tc>
+      </w:tr>
+      <w:tr>
+        <w:tc>
+          <w:tcPr>
+            <w:tcW w:type="dxa" w:w="1606"/>
+          </w:tcPr>
+          <w:p>
+            <w:r>
+              <w:t>Company</w:t>
+            </w:r>
+          </w:p>
+        </w:tc>
+        <w:tc>
+          <w:tcPr>
+            <w:tcW w:type="dxa" w:w="6697"/>
+          </w:tcPr>
+          <w:p>
+            <w:r>
+              <w:t>Solita</w:t>
+            </w:r>
+          </w:p>
+        </w:tc>
+      </w:tr>
+      <w:tr>
+        <w:tc>
+          <w:tcPr>
+            <w:tcW w:type="dxa" w:w="1606"/>
+          </w:tcPr>
+          <w:p>
+            <w:r>
+              <w:t>Client</w:t>
+            </w:r>
+          </w:p>
+        </w:tc>
+        <w:tc>
+          <w:tcPr>
+            <w:tcW w:type="dxa" w:w="6697"/>
+          </w:tcPr>
+          <w:p>
+            <w:r>
+              <w:t xml:space="preserve"> FMSB</w:t>
+            </w:r>
+          </w:p>
+        </w:tc>
+      </w:tr>
+      <w:tr>
+        <w:tc>
+          <w:tcPr>
+            <w:tcW w:type="dxa" w:w="1606"/>
+          </w:tcPr>
+          <w:p>
+            <w:r>
+              <w:t>Period</w:t>
+            </w:r>
+          </w:p>
+        </w:tc>
+        <w:tc>
+          <w:tcPr>
+            <w:tcW w:type="dxa" w:w="6697"/>
+          </w:tcPr>
+          <w:p>
+            <w:r>
+              <w:t>11/2017 - 04/2018</w:t>
+            </w:r>
+          </w:p>
+        </w:tc>
+      </w:tr>
+      <w:tr>
+        <w:tc>
+          <w:tcPr>
+            <w:tcW w:type="dxa" w:w="1606"/>
+          </w:tcPr>
+          <w:p>
+            <w:r>
+              <w:t>Role</w:t>
+            </w:r>
+          </w:p>
+        </w:tc>
+        <w:tc>
+          <w:tcPr>
+            <w:tcW w:type="dxa" w:w="6697"/>
+          </w:tcPr>
+          <w:p>
+            <w:r>
+              <w:t>PROJECT “ELASTICSEARCH – LOGSTASH – KIBANA”</w:t>
+            </w:r>
+          </w:p>
+        </w:tc>
+      </w:tr>
+      <w:tr>
+        <w:tc>
+          <w:tcPr>
+            <w:tcW w:type="dxa" w:w="1606"/>
+          </w:tcPr>
+          <w:p>
+            <w:r>
+              <w:t>Tasks</w:t>
+            </w:r>
+          </w:p>
+        </w:tc>
+        <w:tc>
+          <w:tcPr>
+            <w:tcW w:type="dxa" w:w="6697"/>
+          </w:tcPr>
+          <w:p>
+            <w:r>
+              <w:t>The installation, configuration and documentation of the ELK stack at FMSB. Searching and building dashboards based on the transaction logs of the different FMSB service providers. Make large amounts of data available for front-end queries from different sources IIB ESB and the Mainframe. Automated push to the development machine, with Git and Jenkins.</w:t>
+            </w:r>
+          </w:p>
+        </w:tc>
+      </w:tr>
+      <w:tr>
+        <w:tc>
+          <w:tcPr>
+            <w:tcW w:type="dxa" w:w="1606"/>
+          </w:tcPr>
+          <w:p>
+            <w:r>
+              <w:t>Tools</w:t>
+            </w:r>
+          </w:p>
+        </w:tc>
+        <w:tc>
+          <w:tcPr>
+            <w:tcW w:type="dxa" w:w="6697"/>
+          </w:tcPr>
+          <w:p>
+            <w:r>
+              <w:t>Git</w:t>
+            </w:r>
+          </w:p>
+        </w:tc>
+      </w:tr>
+      <w:tr>
+        <w:tc>
+          <w:tcPr>
+            <w:tcW w:type="dxa" w:w="1606"/>
+          </w:tcPr>
+          <w:p>
+            <w:r>
+              <w:t>Environment</w:t>
+            </w:r>
+          </w:p>
+        </w:tc>
+        <w:tc>
+          <w:tcPr>
+            <w:tcW w:type="dxa" w:w="6697"/>
+          </w:tcPr>
+          <w:p>
             <w:r/>
           </w:p>
         </w:tc>
@@ -2429,6 +2579,26 @@
           </w:tcPr>
           <w:p>
             <w:r>
+              <w:t>Methodology</w:t>
+            </w:r>
+          </w:p>
+        </w:tc>
+        <w:tc>
+          <w:tcPr>
+            <w:tcW w:type="dxa" w:w="6697"/>
+          </w:tcPr>
+          <w:p>
+            <w:r/>
+          </w:p>
+        </w:tc>
+      </w:tr>
+      <w:tr>
+        <w:tc>
+          <w:tcPr>
+            <w:tcW w:type="dxa" w:w="1606"/>
+          </w:tcPr>
+          <w:p>
+            <w:r>
               <w:t>Company</w:t>
             </w:r>
           </w:p>
@@ -2461,7 +2631,7 @@
           </w:tcPr>
           <w:p>
             <w:r>
-              <w:t xml:space="preserve"> BECODE</w:t>
+              <w:t xml:space="preserve"> ETHIAS</w:t>
             </w:r>
           </w:p>
         </w:tc>
@@ -2483,7 +2653,7 @@
           </w:tcPr>
           <w:p>
             <w:r>
-              <w:t xml:space="preserve">5/2021 - </w:t>
+              <w:t>07/2017 - 04/2018</w:t>
             </w:r>
           </w:p>
         </w:tc>
@@ -2505,7 +2675,7 @@
           </w:tcPr>
           <w:p>
             <w:r>
-              <w:t>3D HOUSES VIEWER</w:t>
+              <w:t>PROJECT CENTURYPLUS</w:t>
             </w:r>
           </w:p>
         </w:tc>
@@ -2527,7 +2697,7 @@
           </w:tcPr>
           <w:p>
             <w:r>
-              <w:t>Application coded in python to plot a house in 3D given an address. The data was collected crossing data from LIDAR satelites from Vlaanderen Overheid services and metadata, and geographical data obtained from the address through API’s servies. Technologies: Python, Git, API’s requests, Pandas, Pillow, matplotlib.</w:t>
+              <w:t>Project CenturyPlus Full technical analysis of ESB services and defining the service catalogue. Century+ is the backend process to create the connections between web services such as ESB, mainframe and other external systems (e.g. Salesforce, ODS, …). Make the analysis of web services in Sparx Enterprise Architect, to go to a standardized and dynamic development process. With Sparx Enterprise Architect being the bridge between on the one hand the business, that was been filled in by functional analysts and on the other hand the developers by creating a technical design that is used through the whole technical development of the service. Within Sparx Enterprise Architect’s standardized analysis process, the creation of the web services definitions (language) to expose them through ESB Mediator and Centrasite. Agile Scrum lead of the ESB development team. As a Scrum lead collaborating with other scrum teams in order to align and solve issues between multiple project teams.</w:t>
             </w:r>
           </w:p>
         </w:tc>
@@ -2549,7 +2719,7 @@
           </w:tcPr>
           <w:p>
             <w:r>
-              <w:t>Git, Pandas, Pillow, matplotlib</w:t>
+              <w:t>Salesforce</w:t>
             </w:r>
           </w:p>
         </w:tc>
@@ -2590,6 +2760,138 @@
             <w:tcW w:type="dxa" w:w="6697"/>
           </w:tcPr>
           <w:p>
+            <w:r>
+              <w:t>Scrum, Agile</w:t>
+            </w:r>
+          </w:p>
+        </w:tc>
+      </w:tr>
+      <w:tr>
+        <w:tc>
+          <w:tcPr>
+            <w:tcW w:type="dxa" w:w="1606"/>
+          </w:tcPr>
+          <w:p>
+            <w:r>
+              <w:t>Company</w:t>
+            </w:r>
+          </w:p>
+        </w:tc>
+        <w:tc>
+          <w:tcPr>
+            <w:tcW w:type="dxa" w:w="6697"/>
+          </w:tcPr>
+          <w:p>
+            <w:r>
+              <w:t>Solita</w:t>
+            </w:r>
+          </w:p>
+        </w:tc>
+      </w:tr>
+      <w:tr>
+        <w:tc>
+          <w:tcPr>
+            <w:tcW w:type="dxa" w:w="1606"/>
+          </w:tcPr>
+          <w:p>
+            <w:r>
+              <w:t>Client</w:t>
+            </w:r>
+          </w:p>
+        </w:tc>
+        <w:tc>
+          <w:tcPr>
+            <w:tcW w:type="dxa" w:w="6697"/>
+          </w:tcPr>
+          <w:p>
+            <w:r>
+              <w:t xml:space="preserve"> ETHIAS</w:t>
+            </w:r>
+          </w:p>
+        </w:tc>
+      </w:tr>
+      <w:tr>
+        <w:tc>
+          <w:tcPr>
+            <w:tcW w:type="dxa" w:w="1606"/>
+          </w:tcPr>
+          <w:p>
+            <w:r>
+              <w:t>Period</w:t>
+            </w:r>
+          </w:p>
+        </w:tc>
+        <w:tc>
+          <w:tcPr>
+            <w:tcW w:type="dxa" w:w="6697"/>
+          </w:tcPr>
+          <w:p>
+            <w:r>
+              <w:t>10/2016 - 06/2017</w:t>
+            </w:r>
+          </w:p>
+        </w:tc>
+      </w:tr>
+      <w:tr>
+        <w:tc>
+          <w:tcPr>
+            <w:tcW w:type="dxa" w:w="1606"/>
+          </w:tcPr>
+          <w:p>
+            <w:r>
+              <w:t>Role</w:t>
+            </w:r>
+          </w:p>
+        </w:tc>
+        <w:tc>
+          <w:tcPr>
+            <w:tcW w:type="dxa" w:w="6697"/>
+          </w:tcPr>
+          <w:p>
+            <w:r>
+              <w:t>PROJECT CENTURY</w:t>
+            </w:r>
+          </w:p>
+        </w:tc>
+      </w:tr>
+      <w:tr>
+        <w:tc>
+          <w:tcPr>
+            <w:tcW w:type="dxa" w:w="1606"/>
+          </w:tcPr>
+          <w:p>
+            <w:r>
+              <w:t>Tasks</w:t>
+            </w:r>
+          </w:p>
+        </w:tc>
+        <w:tc>
+          <w:tcPr>
+            <w:tcW w:type="dxa" w:w="6697"/>
+          </w:tcPr>
+          <w:p>
+            <w:r>
+              <w:t>Full analyse of ESB services and defining the service catalogue to connect Ethias with GuideWire. Century is the backend system between Ethias and GuideWire Make the analysis of web services in Sparx Enterprise Architect, to go to a standardized and dynamic development process. With Sparx Enterprise Architect being the bridge between on the one hand the business, that was been filled in by functional analysts and on the other hand the developers by creating a technical design that is used through the whole technical development of the service. Within Sparx Enterprise Architect’s standardized analysis process, the creation of the web services definitions (language) to expose them through ESBMediator andCentrasite. Agile Scrum lead of the ESB development team. As a Scrum lead collaborating with other scrum teams in order to align and solve issues between multiple project teams.</w:t>
+            </w:r>
+          </w:p>
+        </w:tc>
+      </w:tr>
+      <w:tr>
+        <w:tc>
+          <w:tcPr>
+            <w:tcW w:type="dxa" w:w="1606"/>
+          </w:tcPr>
+          <w:p>
+            <w:r>
+              <w:t>Tools</w:t>
+            </w:r>
+          </w:p>
+        </w:tc>
+        <w:tc>
+          <w:tcPr>
+            <w:tcW w:type="dxa" w:w="6697"/>
+          </w:tcPr>
+          <w:p>
             <w:r/>
           </w:p>
         </w:tc>
@@ -2601,6 +2903,48 @@
           </w:tcPr>
           <w:p>
             <w:r>
+              <w:t>Environment</w:t>
+            </w:r>
+          </w:p>
+        </w:tc>
+        <w:tc>
+          <w:tcPr>
+            <w:tcW w:type="dxa" w:w="6697"/>
+          </w:tcPr>
+          <w:p>
+            <w:r/>
+          </w:p>
+        </w:tc>
+      </w:tr>
+      <w:tr>
+        <w:tc>
+          <w:tcPr>
+            <w:tcW w:type="dxa" w:w="1606"/>
+          </w:tcPr>
+          <w:p>
+            <w:r>
+              <w:t>Methodology</w:t>
+            </w:r>
+          </w:p>
+        </w:tc>
+        <w:tc>
+          <w:tcPr>
+            <w:tcW w:type="dxa" w:w="6697"/>
+          </w:tcPr>
+          <w:p>
+            <w:r>
+              <w:t>Scrum, Agile</w:t>
+            </w:r>
+          </w:p>
+        </w:tc>
+      </w:tr>
+      <w:tr>
+        <w:tc>
+          <w:tcPr>
+            <w:tcW w:type="dxa" w:w="1606"/>
+          </w:tcPr>
+          <w:p>
+            <w:r>
               <w:t>Company</w:t>
             </w:r>
           </w:p>
@@ -2633,7 +2977,7 @@
           </w:tcPr>
           <w:p>
             <w:r>
-              <w:t xml:space="preserve"> BUSSINESS&amp;DECISION</w:t>
+              <w:t xml:space="preserve"> INTERNAL</w:t>
             </w:r>
           </w:p>
         </w:tc>
@@ -2655,7 +2999,7 @@
           </w:tcPr>
           <w:p>
             <w:r>
-              <w:t>11/2021 - 3/2022</w:t>
+              <w:t xml:space="preserve">09/2016 - </w:t>
             </w:r>
           </w:p>
         </w:tc>
@@ -2677,7 +3021,7 @@
           </w:tcPr>
           <w:p>
             <w:r>
-              <w:t>EDGE-COMPUTING IMAGE RECOGNITION NETWORK</w:t>
+              <w:t>DEVELOPMENT OF COMMON COMPONENTS</w:t>
             </w:r>
           </w:p>
         </w:tc>
@@ -2699,7 +3043,7 @@
           </w:tcPr>
           <w:p>
             <w:r>
-              <w:t>Internship project. Create an internetless LAN network capable to enable communication between diferent devices exposing each one as an microservice. Two raspberries were used, first one as camera streaming service and the second as Image Recognition model host, and a phone used as endpoint to check the results of the recognition. Technologies: Python, RaspberryPi, Mimik, Yolov5, Tensorflow, MobileNetV2, RTPM</w:t>
+              <w:t>Design and analysis work to simplify and standardize to process of adding web service definition to Centrasite, from an excel template. Through the use VBA language, the excel template could transform the data from within the file to a standardized file readable by ESB service. This standardized datafile is uploaded over passive sftp on a specific port opened on the enterprise service bus to trigger the Centrasite common component service. Development of a service that receives a datafile (csv) over passive sftp, transforming it to the structure readable by Centrasite.</w:t>
             </w:r>
           </w:p>
         </w:tc>
@@ -2721,7 +3065,7 @@
           </w:tcPr>
           <w:p>
             <w:r>
-              <w:t>RaspberryPi, Mimik, Yolov5, Tensorflow, MobileNetV2, RTPM</w:t>
+              <w:t>excel</w:t>
             </w:r>
           </w:p>
         </w:tc>
@@ -2805,7 +3149,7 @@
           </w:tcPr>
           <w:p>
             <w:r>
-              <w:t xml:space="preserve"> BECODE - FAKTION</w:t>
+              <w:t xml:space="preserve"> INTERNAL</w:t>
             </w:r>
           </w:p>
         </w:tc>
@@ -2827,7 +3171,7 @@
           </w:tcPr>
           <w:p>
             <w:r>
-              <w:t>10/2021 - 10/2021</w:t>
+              <w:t xml:space="preserve">09/2016 - </w:t>
             </w:r>
           </w:p>
         </w:tc>
@@ -2849,7 +3193,7 @@
           </w:tcPr>
           <w:p>
             <w:r>
-              <w:t>RETAIL ANOMALY DETECTION</w:t>
+              <w:t>PROJECT FERROLOGIC SPARX ENTERPRISE ARCHITECT PLUGIN</w:t>
             </w:r>
           </w:p>
         </w:tc>
@@ -2871,7 +3215,7 @@
           </w:tcPr>
           <w:p>
             <w:r>
-              <w:t>Application programmed in python to detect anomalies in manufacturing of dices. A Convolution Neuronal Network was trained to classify daces by its face, then a second process function computes the differences between a good manufactured one and the current one, being able to distinguish if the current dice had any anomaly or not. Technologies: Python, Git, CNN, OpenCv</w:t>
+              <w:t>Development of EA Plugin (C#) Development of a standardized and automated add-in to design service in Sparx Enterprise Architect, in such way that the analyst and the architects can work faster and way more efficient without being slowed down by repetitive work. Work closely with analysts and architects to find and create functional and useful features to even speed up the work more. Collaborating with a third-party add-in developer, to gain as much extra knowledge of Sparx Enterprise Architect and find new ways of working and thinking. Creating an easy way to deploy and install the add-in on a end-users Sparx enterprise architect client. Building a friendly GUI, easy to use, and tailormade for the client. Using the Sparx enterprise architect API to query the database of enterprise architect directly to speed up the work within an enterprise architect, such as searching for specific services/keywords and if needed replace it by another value, creating a WSDL automatically, …</w:t>
             </w:r>
           </w:p>
         </w:tc>
@@ -2893,179 +3237,7 @@
           </w:tcPr>
           <w:p>
             <w:r>
-              <w:t>Git</w:t>
-            </w:r>
-          </w:p>
-        </w:tc>
-      </w:tr>
-      <w:tr>
-        <w:tc>
-          <w:tcPr>
-            <w:tcW w:type="dxa" w:w="1606"/>
-          </w:tcPr>
-          <w:p>
-            <w:r>
-              <w:t>Environment</w:t>
-            </w:r>
-          </w:p>
-        </w:tc>
-        <w:tc>
-          <w:tcPr>
-            <w:tcW w:type="dxa" w:w="6697"/>
-          </w:tcPr>
-          <w:p>
-            <w:r/>
-          </w:p>
-        </w:tc>
-      </w:tr>
-      <w:tr>
-        <w:tc>
-          <w:tcPr>
-            <w:tcW w:type="dxa" w:w="1606"/>
-          </w:tcPr>
-          <w:p>
-            <w:r>
-              <w:t>Methodology</w:t>
-            </w:r>
-          </w:p>
-        </w:tc>
-        <w:tc>
-          <w:tcPr>
-            <w:tcW w:type="dxa" w:w="6697"/>
-          </w:tcPr>
-          <w:p>
-            <w:r/>
-          </w:p>
-        </w:tc>
-      </w:tr>
-      <w:tr>
-        <w:tc>
-          <w:tcPr>
-            <w:tcW w:type="dxa" w:w="1606"/>
-          </w:tcPr>
-          <w:p>
-            <w:r>
-              <w:t>Company</w:t>
-            </w:r>
-          </w:p>
-        </w:tc>
-        <w:tc>
-          <w:tcPr>
-            <w:tcW w:type="dxa" w:w="6697"/>
-          </w:tcPr>
-          <w:p>
-            <w:r>
-              <w:t>Solita</w:t>
-            </w:r>
-          </w:p>
-        </w:tc>
-      </w:tr>
-      <w:tr>
-        <w:tc>
-          <w:tcPr>
-            <w:tcW w:type="dxa" w:w="1606"/>
-          </w:tcPr>
-          <w:p>
-            <w:r>
-              <w:t>Client</w:t>
-            </w:r>
-          </w:p>
-        </w:tc>
-        <w:tc>
-          <w:tcPr>
-            <w:tcW w:type="dxa" w:w="6697"/>
-          </w:tcPr>
-          <w:p>
-            <w:r>
-              <w:t xml:space="preserve"> BECODE</w:t>
-            </w:r>
-          </w:p>
-        </w:tc>
-      </w:tr>
-      <w:tr>
-        <w:tc>
-          <w:tcPr>
-            <w:tcW w:type="dxa" w:w="1606"/>
-          </w:tcPr>
-          <w:p>
-            <w:r>
-              <w:t>Period</w:t>
-            </w:r>
-          </w:p>
-        </w:tc>
-        <w:tc>
-          <w:tcPr>
-            <w:tcW w:type="dxa" w:w="6697"/>
-          </w:tcPr>
-          <w:p>
-            <w:r>
-              <w:t>10/2021 - 10/2021</w:t>
-            </w:r>
-          </w:p>
-        </w:tc>
-      </w:tr>
-      <w:tr>
-        <w:tc>
-          <w:tcPr>
-            <w:tcW w:type="dxa" w:w="1606"/>
-          </w:tcPr>
-          <w:p>
-            <w:r>
-              <w:t>Role</w:t>
-            </w:r>
-          </w:p>
-        </w:tc>
-        <w:tc>
-          <w:tcPr>
-            <w:tcW w:type="dxa" w:w="6697"/>
-          </w:tcPr>
-          <w:p>
-            <w:r>
-              <w:t>SIGNATURE RECOGNITION</w:t>
-            </w:r>
-          </w:p>
-        </w:tc>
-      </w:tr>
-      <w:tr>
-        <w:tc>
-          <w:tcPr>
-            <w:tcW w:type="dxa" w:w="1606"/>
-          </w:tcPr>
-          <w:p>
-            <w:r>
-              <w:t>Tasks</w:t>
-            </w:r>
-          </w:p>
-        </w:tc>
-        <w:tc>
-          <w:tcPr>
-            <w:tcW w:type="dxa" w:w="6697"/>
-          </w:tcPr>
-          <w:p>
-            <w:r>
-              <w:t>YOLOv5 model trained in python to detect signatures on documents, it was trained with annotated documents transformed to jpg and addapting their annotations from an .xml format to a .txt normalizing and transpolating the coordinates to the yolo format. Objective: extract signatures from documents to validate legitimacy. Technologies: Python, Git, Yolov5, XML</w:t>
-            </w:r>
-          </w:p>
-        </w:tc>
-      </w:tr>
-      <w:tr>
-        <w:tc>
-          <w:tcPr>
-            <w:tcW w:type="dxa" w:w="1606"/>
-          </w:tcPr>
-          <w:p>
-            <w:r>
-              <w:t>Tools</w:t>
-            </w:r>
-          </w:p>
-        </w:tc>
-        <w:tc>
-          <w:tcPr>
-            <w:tcW w:type="dxa" w:w="6697"/>
-          </w:tcPr>
-          <w:p>
-            <w:r>
-              <w:t>YOLOv5, Git, XML</w:t>
+              <w:t>C, C#</w:t>
             </w:r>
           </w:p>
         </w:tc>

--- a/backend/assets/templates/semi_filled_template.docx
+++ b/backend/assets/templates/semi_filled_template.docx
@@ -388,13 +388,23 @@
                 <w:szCs w:val="18"/>
               </w:rPr>
             </w:pPr>
+            <w:proofErr w:type="gramStart"/>
             <w:r>
               <w:rPr>
                 <w:i/>
                 <w:color w:val="000000" w:themeColor="text1"/>
                 <w:szCs w:val="18"/>
               </w:rPr>
-              <w:t>{{ fitness }}</w:t>
+              <w:t>{{ fitness</w:t>
+            </w:r>
+            <w:proofErr w:type="gramEnd"/>
+            <w:r>
+              <w:rPr>
+                <w:i/>
+                <w:color w:val="000000" w:themeColor="text1"/>
+                <w:szCs w:val="18"/>
+              </w:rPr>
+              <w:t xml:space="preserve"> }}</w:t>
             </w:r>
           </w:p>
         </w:tc>
@@ -491,6 +501,7 @@
                 <w:color w:val="000000" w:themeColor="text1"/>
               </w:rPr>
             </w:pPr>
+            <w:proofErr w:type="gramStart"/>
             <w:r>
               <w:rPr>
                 <w:i/>
@@ -505,6 +516,7 @@
               </w:rPr>
               <w:t>name</w:t>
             </w:r>
+            <w:proofErr w:type="gramEnd"/>
             <w:r>
               <w:rPr>
                 <w:i/>
@@ -554,6 +566,7 @@
                 <w:color w:val="000000" w:themeColor="text1"/>
               </w:rPr>
             </w:pPr>
+            <w:proofErr w:type="gramStart"/>
             <w:r>
               <w:rPr>
                 <w:i/>
@@ -570,6 +583,7 @@
               <w:t>lastname</w:t>
             </w:r>
             <w:proofErr w:type="spellEnd"/>
+            <w:proofErr w:type="gramEnd"/>
             <w:r>
               <w:rPr>
                 <w:i/>
@@ -625,12 +639,21 @@
                 <w:color w:val="000000" w:themeColor="text1"/>
               </w:rPr>
             </w:pPr>
+            <w:proofErr w:type="gramStart"/>
             <w:r>
               <w:rPr>
                 <w:i/>
                 <w:color w:val="000000" w:themeColor="text1"/>
               </w:rPr>
-              <w:t xml:space="preserve">{{ birthday }} </w:t>
+              <w:t>{{ birthday</w:t>
+            </w:r>
+            <w:proofErr w:type="gramEnd"/>
+            <w:r>
+              <w:rPr>
+                <w:i/>
+                <w:color w:val="000000" w:themeColor="text1"/>
+              </w:rPr>
+              <w:t xml:space="preserve"> }} </w:t>
             </w:r>
           </w:p>
         </w:tc>
@@ -674,12 +697,21 @@
                 <w:color w:val="000000" w:themeColor="text1"/>
               </w:rPr>
             </w:pPr>
+            <w:proofErr w:type="gramStart"/>
             <w:r>
               <w:rPr>
                 <w:i/>
                 <w:color w:val="000000" w:themeColor="text1"/>
               </w:rPr>
-              <w:t xml:space="preserve">{{ nationality }} </w:t>
+              <w:t>{{ nationality</w:t>
+            </w:r>
+            <w:proofErr w:type="gramEnd"/>
+            <w:r>
+              <w:rPr>
+                <w:i/>
+                <w:color w:val="000000" w:themeColor="text1"/>
+              </w:rPr>
+              <w:t xml:space="preserve"> }} </w:t>
             </w:r>
           </w:p>
         </w:tc>
@@ -718,12 +750,21 @@
                 <w:color w:val="000000" w:themeColor="text1"/>
               </w:rPr>
             </w:pPr>
+            <w:proofErr w:type="gramStart"/>
             <w:r>
               <w:rPr>
                 <w:i/>
                 <w:color w:val="000000" w:themeColor="text1"/>
               </w:rPr>
-              <w:t>{{ gender }}</w:t>
+              <w:t>{{ gender</w:t>
+            </w:r>
+            <w:proofErr w:type="gramEnd"/>
+            <w:r>
+              <w:rPr>
+                <w:i/>
+                <w:color w:val="000000" w:themeColor="text1"/>
+              </w:rPr>
+              <w:t xml:space="preserve"> }}</w:t>
             </w:r>
           </w:p>
         </w:tc>
@@ -769,6 +810,7 @@
                 <w:color w:val="000000" w:themeColor="text1"/>
               </w:rPr>
             </w:pPr>
+            <w:proofErr w:type="gramStart"/>
             <w:r>
               <w:rPr>
                 <w:i/>
@@ -782,7 +824,15 @@
                 <w:i/>
                 <w:color w:val="000000" w:themeColor="text1"/>
               </w:rPr>
-              <w:t>work_occupation</w:t>
+              <w:t>work</w:t>
+            </w:r>
+            <w:proofErr w:type="gramEnd"/>
+            <w:r>
+              <w:rPr>
+                <w:i/>
+                <w:color w:val="000000" w:themeColor="text1"/>
+              </w:rPr>
+              <w:t>_occupation</w:t>
             </w:r>
             <w:proofErr w:type="spellEnd"/>
             <w:r>
@@ -834,12 +884,21 @@
                 <w:color w:val="000000" w:themeColor="text1"/>
               </w:rPr>
             </w:pPr>
+            <w:proofErr w:type="gramStart"/>
             <w:r>
               <w:rPr>
                 <w:i/>
                 <w:color w:val="000000" w:themeColor="text1"/>
               </w:rPr>
-              <w:t xml:space="preserve">{{ availability }} </w:t>
+              <w:t>{{ availability</w:t>
+            </w:r>
+            <w:proofErr w:type="gramEnd"/>
+            <w:r>
+              <w:rPr>
+                <w:i/>
+                <w:color w:val="000000" w:themeColor="text1"/>
+              </w:rPr>
+              <w:t xml:space="preserve"> }} </w:t>
             </w:r>
           </w:p>
         </w:tc>
@@ -1121,12 +1180,17 @@
             <w:gridSpan w:val="5"/>
           </w:tcPr>
           <w:p>
+            <w:proofErr w:type="gramStart"/>
             <w:r>
               <w:t xml:space="preserve">{{ </w:t>
             </w:r>
             <w:proofErr w:type="spellStart"/>
             <w:r>
-              <w:t>formatted_</w:t>
+              <w:t>formatted</w:t>
+            </w:r>
+            <w:proofErr w:type="gramEnd"/>
+            <w:r>
+              <w:t>_</w:t>
             </w:r>
             <w:r>
               <w:t>education</w:t>
@@ -1184,11 +1248,16 @@
             <w:shd w:val="clear" w:color="auto" w:fill="auto"/>
           </w:tcPr>
           <w:p>
+            <w:proofErr w:type="gramStart"/>
             <w:r>
               <w:t xml:space="preserve">{{ </w:t>
             </w:r>
             <w:r>
-              <w:t>formatted_certification</w:t>
+              <w:t>formatted</w:t>
+            </w:r>
+            <w:proofErr w:type="gramEnd"/>
+            <w:r>
+              <w:t>_certification</w:t>
             </w:r>
             <w:r>
               <w:t xml:space="preserve"> }}</w:t>
@@ -1215,10 +1284,10 @@
         <w:tblLook w:val="01E0" w:firstRow="1" w:lastRow="1" w:firstColumn="1" w:lastColumn="1" w:noHBand="0" w:noVBand="0"/>
       </w:tblPr>
       <w:tblGrid>
-        <w:gridCol w:w="1608"/>
-        <w:gridCol w:w="2231"/>
-        <w:gridCol w:w="2213"/>
-        <w:gridCol w:w="2251"/>
+        <w:gridCol w:w="1561"/>
+        <w:gridCol w:w="2708"/>
+        <w:gridCol w:w="1953"/>
+        <w:gridCol w:w="2081"/>
       </w:tblGrid>
       <w:tr>
         <w:trPr>
@@ -1354,53 +1423,68 @@
           </w:tcPr>
           <w:p>
             <w:r>
+              <w:t>{{</w:t>
+            </w:r>
+            <w:r>
+              <w:t xml:space="preserve"> </w:t>
+            </w:r>
+            <w:proofErr w:type="spellStart"/>
+            <w:r>
+              <w:t>languages.</w:t>
+            </w:r>
+            <w:r>
+              <w:t>French.spoken_level</w:t>
+            </w:r>
+            <w:proofErr w:type="spellEnd"/>
+            <w:r>
+              <w:t xml:space="preserve"> }}</w:t>
+            </w:r>
+            <w:proofErr w:type="spellStart"/>
+          </w:p>
+        </w:tc>
+        <w:tc>
+          <w:tcPr>
+            <w:tcW w:w="2304" w:type="dxa"/>
+          </w:tcPr>
+          <w:p>
+            <w:proofErr w:type="gramStart"/>
+            <w:r>
+              <w:t>{{</w:t>
+            </w:r>
+            <w:proofErr w:type="spellEnd"/>
+            <w:r>
+              <w:t xml:space="preserve"> </w:t>
+            </w:r>
+            <w:proofErr w:type="spellStart"/>
+            <w:r>
+              <w:t>dutch</w:t>
+            </w:r>
+            <w:proofErr w:type="gramEnd"/>
+            <w:r>
+              <w:t>_spoken</w:t>
+            </w:r>
+            <w:proofErr w:type="spellEnd"/>
+            <w:r>
+              <w:t xml:space="preserve"> }} </w:t>
+            </w:r>
+          </w:p>
+        </w:tc>
+        <w:tc>
+          <w:tcPr>
+            <w:tcW w:w="2305" w:type="dxa"/>
+          </w:tcPr>
+          <w:p>
+            <w:proofErr w:type="gramStart"/>
+            <w:r>
               <w:t xml:space="preserve">{{ </w:t>
             </w:r>
             <w:proofErr w:type="spellStart"/>
             <w:r>
-              <w:t>fren</w:t>
-            </w:r>
-            <w:r>
-              <w:t>c</w:t>
-            </w:r>
-            <w:r>
-              <w:t>h_spoken</w:t>
-            </w:r>
-            <w:proofErr w:type="spellEnd"/>
-            <w:r>
-              <w:t xml:space="preserve"> }}</w:t>
-            </w:r>
-          </w:p>
-        </w:tc>
-        <w:tc>
-          <w:tcPr>
-            <w:tcW w:w="2304" w:type="dxa"/>
-          </w:tcPr>
-          <w:p>
-            <w:r>
-              <w:t xml:space="preserve">{{ </w:t>
-            </w:r>
-            <w:proofErr w:type="spellStart"/>
-            <w:r>
-              <w:t>dutch_spoken</w:t>
-            </w:r>
-            <w:proofErr w:type="spellEnd"/>
-            <w:r>
-              <w:t xml:space="preserve"> }} </w:t>
-            </w:r>
-          </w:p>
-        </w:tc>
-        <w:tc>
-          <w:tcPr>
-            <w:tcW w:w="2305" w:type="dxa"/>
-          </w:tcPr>
-          <w:p>
-            <w:r>
-              <w:t xml:space="preserve">{{ </w:t>
-            </w:r>
-            <w:proofErr w:type="spellStart"/>
-            <w:r>
-              <w:t>english_spoken</w:t>
+              <w:t>english</w:t>
+            </w:r>
+            <w:proofErr w:type="gramEnd"/>
+            <w:r>
+              <w:t>_spoken</w:t>
             </w:r>
             <w:proofErr w:type="spellEnd"/>
             <w:r>
@@ -1436,6 +1520,7 @@
             <w:tcW w:w="2304" w:type="dxa"/>
           </w:tcPr>
           <w:p>
+            <w:proofErr w:type="gramStart"/>
             <w:r>
               <w:t xml:space="preserve">{{ </w:t>
             </w:r>
@@ -1447,7 +1532,11 @@
               <w:t>c</w:t>
             </w:r>
             <w:r>
-              <w:t>h_written</w:t>
+              <w:t>h</w:t>
+            </w:r>
+            <w:proofErr w:type="gramEnd"/>
+            <w:r>
+              <w:t>_written</w:t>
             </w:r>
             <w:proofErr w:type="spellEnd"/>
             <w:r>
@@ -1460,12 +1549,17 @@
             <w:tcW w:w="2304" w:type="dxa"/>
           </w:tcPr>
           <w:p>
+            <w:proofErr w:type="gramStart"/>
             <w:r>
               <w:t xml:space="preserve">{{ </w:t>
             </w:r>
             <w:proofErr w:type="spellStart"/>
             <w:r>
-              <w:t>dutch_written</w:t>
+              <w:t>dutch</w:t>
+            </w:r>
+            <w:proofErr w:type="gramEnd"/>
+            <w:r>
+              <w:t>_written</w:t>
             </w:r>
             <w:proofErr w:type="spellEnd"/>
             <w:r>
@@ -1478,12 +1572,17 @@
             <w:tcW w:w="2305" w:type="dxa"/>
           </w:tcPr>
           <w:p>
+            <w:proofErr w:type="gramStart"/>
             <w:r>
               <w:t xml:space="preserve">{{ </w:t>
             </w:r>
             <w:proofErr w:type="spellStart"/>
             <w:r>
-              <w:t>english_written</w:t>
+              <w:t>english</w:t>
+            </w:r>
+            <w:proofErr w:type="gramEnd"/>
+            <w:r>
+              <w:t>_written</w:t>
             </w:r>
             <w:proofErr w:type="spellEnd"/>
             <w:r>
@@ -1519,6 +1618,7 @@
             <w:tcW w:w="2304" w:type="dxa"/>
           </w:tcPr>
           <w:p>
+            <w:proofErr w:type="gramStart"/>
             <w:r>
               <w:t xml:space="preserve">{{ </w:t>
             </w:r>
@@ -1530,7 +1630,11 @@
               <w:t>c</w:t>
             </w:r>
             <w:r>
-              <w:t>h_comprehension</w:t>
+              <w:t>h</w:t>
+            </w:r>
+            <w:proofErr w:type="gramEnd"/>
+            <w:r>
+              <w:t>_comprehension</w:t>
             </w:r>
             <w:proofErr w:type="spellEnd"/>
             <w:r>
@@ -1543,12 +1647,17 @@
             <w:tcW w:w="2304" w:type="dxa"/>
           </w:tcPr>
           <w:p>
+            <w:proofErr w:type="gramStart"/>
             <w:r>
               <w:t xml:space="preserve">{{ </w:t>
             </w:r>
             <w:proofErr w:type="spellStart"/>
             <w:r>
-              <w:t>dutch_comprehension</w:t>
+              <w:t>dutch</w:t>
+            </w:r>
+            <w:proofErr w:type="gramEnd"/>
+            <w:r>
+              <w:t>_comprehension</w:t>
             </w:r>
             <w:proofErr w:type="spellEnd"/>
             <w:r>
@@ -1561,12 +1670,17 @@
             <w:tcW w:w="2305" w:type="dxa"/>
           </w:tcPr>
           <w:p>
+            <w:proofErr w:type="gramStart"/>
             <w:r>
               <w:t xml:space="preserve">{{ </w:t>
             </w:r>
             <w:proofErr w:type="spellStart"/>
             <w:r>
-              <w:t>english_comprehension</w:t>
+              <w:t>english</w:t>
+            </w:r>
+            <w:proofErr w:type="gramEnd"/>
+            <w:r>
+              <w:t>_comprehension</w:t>
             </w:r>
             <w:proofErr w:type="spellEnd"/>
             <w:r>
@@ -1867,7 +1981,7 @@
           </w:tcPr>
           <w:p>
             <w:r>
-              <w:t xml:space="preserve"> SSL</w:t>
+              <w:t xml:space="preserve"> OPUS</w:t>
             </w:r>
           </w:p>
         </w:tc>
@@ -1901,7 +2015,7 @@
           </w:tcPr>
           <w:p>
             <w:r>
-              <w:t>09/2020 - 02/2021</w:t>
+              <w:t>06/2019 - 11/2020</w:t>
             </w:r>
           </w:p>
         </w:tc>
@@ -1935,7 +2049,7 @@
           </w:tcPr>
           <w:p>
             <w:r>
-              <w:t>INTERNSHIP</w:t>
+              <w:t xml:space="preserve">LEAD INTEGRATION SOLUTION ARCHITECT / LEAD DEVELOPER </w:t>
             </w:r>
           </w:p>
         </w:tc>
@@ -1975,7 +2089,7 @@
           </w:tcPr>
           <w:p>
             <w:r>
-              <w:t>Because SSL is a startup, Wout helped with building the ground on which they are still building. He made the template of how a flask micro service will look in the future and integrated them in a Kubernetes environment.</w:t>
+              <w:t>CAPITA Project Platform stabilisation Integration Solution Architect activities: As the lead I was in close contact with the business to gather their requirements for the user stories. Document those in Jira and analyse how we can create those with the chosen technology. After the analysis I’ve designed the solution where the team took over to implement those requirements on the platform. Later during the project I was the lead to run the migration for the Software AG platform going from version 9.12 to 10.5 Developer activities: Setup a CI/CD process Git and Jenkins Make the Software AG platform stable Improve performance of the platform Collaboration with customers to improve their process Development guidelines + best practices Review of delivered code, coaching developers for code improvements Automated code validation Migration of the software AG platform to version 10.5 Create architecture for high volume/high load solutions on the platform Introduce caching/clustering with Terracotta Coaching and training of internal employees Close Collaboration with support teams to make process improvements</w:t>
             </w:r>
           </w:p>
         </w:tc>
@@ -2009,7 +2123,7 @@
           </w:tcPr>
           <w:p>
             <w:r>
-              <w:t>flask</w:t>
+              <w:t>Git</w:t>
             </w:r>
           </w:p>
         </w:tc>
@@ -2117,7 +2231,7 @@
           </w:tcPr>
           <w:p>
             <w:r>
-              <w:t xml:space="preserve"> UCLL</w:t>
+              <w:t xml:space="preserve"> MARKEM-IMAJE (VIA DELOITTE)</w:t>
             </w:r>
           </w:p>
         </w:tc>
@@ -2139,7 +2253,7 @@
           </w:tcPr>
           <w:p>
             <w:r>
-              <w:t>09/2019 - 2/2020</w:t>
+              <w:t>05/2019 - 05/2019</w:t>
             </w:r>
           </w:p>
         </w:tc>
@@ -2161,7 +2275,7 @@
           </w:tcPr>
           <w:p>
             <w:r>
-              <w:t>ELIXIR/PHOENIX WEBSITE</w:t>
+              <w:t>INTEGRATION EXPERT</w:t>
             </w:r>
           </w:p>
         </w:tc>
@@ -2183,7 +2297,2225 @@
           </w:tcPr>
           <w:p>
             <w:r>
-              <w:t>In this school project Wout made a website in Elixir with the Phoenix framework. He had already learned the basics of web, but in this project it was the first time he worked with a sophisticated framework.</w:t>
+              <w:t>Process optimalisation Improve performance on webmethods platform for data coming from SAP and flowing to salesforce. Created templates on how to handle high volumes for salesforce integration</w:t>
+            </w:r>
+          </w:p>
+        </w:tc>
+      </w:tr>
+      <w:tr>
+        <w:tc>
+          <w:tcPr>
+            <w:tcW w:type="dxa" w:w="1606"/>
+          </w:tcPr>
+          <w:p>
+            <w:r>
+              <w:t>Tools</w:t>
+            </w:r>
+          </w:p>
+        </w:tc>
+        <w:tc>
+          <w:tcPr>
+            <w:tcW w:type="dxa" w:w="6697"/>
+          </w:tcPr>
+          <w:p>
+            <w:r>
+              <w:t>salesforce</w:t>
+            </w:r>
+          </w:p>
+        </w:tc>
+      </w:tr>
+      <w:tr>
+        <w:tc>
+          <w:tcPr>
+            <w:tcW w:type="dxa" w:w="1606"/>
+          </w:tcPr>
+          <w:p>
+            <w:r>
+              <w:t>Environment</w:t>
+            </w:r>
+          </w:p>
+        </w:tc>
+        <w:tc>
+          <w:tcPr>
+            <w:tcW w:type="dxa" w:w="6697"/>
+          </w:tcPr>
+          <w:p>
+            <w:r/>
+          </w:p>
+        </w:tc>
+      </w:tr>
+      <w:tr>
+        <w:tc>
+          <w:tcPr>
+            <w:tcW w:type="dxa" w:w="1606"/>
+          </w:tcPr>
+          <w:p>
+            <w:r>
+              <w:t>Methodology</w:t>
+            </w:r>
+          </w:p>
+        </w:tc>
+        <w:tc>
+          <w:tcPr>
+            <w:tcW w:type="dxa" w:w="6697"/>
+          </w:tcPr>
+          <w:p>
+            <w:r/>
+          </w:p>
+        </w:tc>
+      </w:tr>
+      <w:tr>
+        <w:tc>
+          <w:tcPr>
+            <w:tcW w:type="dxa" w:w="1606"/>
+          </w:tcPr>
+          <w:p>
+            <w:r>
+              <w:t>Company</w:t>
+            </w:r>
+          </w:p>
+        </w:tc>
+        <w:tc>
+          <w:tcPr>
+            <w:tcW w:type="dxa" w:w="6697"/>
+          </w:tcPr>
+          <w:p>
+            <w:r>
+              <w:t>Solita</w:t>
+            </w:r>
+          </w:p>
+        </w:tc>
+      </w:tr>
+      <w:tr>
+        <w:tc>
+          <w:tcPr>
+            <w:tcW w:type="dxa" w:w="1606"/>
+          </w:tcPr>
+          <w:p>
+            <w:r>
+              <w:t>Client</w:t>
+            </w:r>
+          </w:p>
+        </w:tc>
+        <w:tc>
+          <w:tcPr>
+            <w:tcW w:type="dxa" w:w="6697"/>
+          </w:tcPr>
+          <w:p>
+            <w:r>
+              <w:t xml:space="preserve"> DP WORLD</w:t>
+            </w:r>
+          </w:p>
+        </w:tc>
+      </w:tr>
+      <w:tr>
+        <w:tc>
+          <w:tcPr>
+            <w:tcW w:type="dxa" w:w="1606"/>
+          </w:tcPr>
+          <w:p>
+            <w:r>
+              <w:t>Period</w:t>
+            </w:r>
+          </w:p>
+        </w:tc>
+        <w:tc>
+          <w:tcPr>
+            <w:tcW w:type="dxa" w:w="6697"/>
+          </w:tcPr>
+          <w:p>
+            <w:r>
+              <w:t>08/2018 - 09/2019</w:t>
+            </w:r>
+          </w:p>
+        </w:tc>
+      </w:tr>
+      <w:tr>
+        <w:tc>
+          <w:tcPr>
+            <w:tcW w:type="dxa" w:w="1606"/>
+          </w:tcPr>
+          <w:p>
+            <w:r>
+              <w:t>Role</w:t>
+            </w:r>
+          </w:p>
+        </w:tc>
+        <w:tc>
+          <w:tcPr>
+            <w:tcW w:type="dxa" w:w="6697"/>
+          </w:tcPr>
+          <w:p>
+            <w:r>
+              <w:t>INTEGRATION SOLUTION ARCHITECT / SENIOR DEVELOPER</w:t>
+            </w:r>
+          </w:p>
+        </w:tc>
+      </w:tr>
+      <w:tr>
+        <w:tc>
+          <w:tcPr>
+            <w:tcW w:type="dxa" w:w="1606"/>
+          </w:tcPr>
+          <w:p>
+            <w:r>
+              <w:t>Tasks</w:t>
+            </w:r>
+          </w:p>
+        </w:tc>
+        <w:tc>
+          <w:tcPr>
+            <w:tcW w:type="dxa" w:w="6697"/>
+          </w:tcPr>
+          <w:p>
+            <w:r>
+              <w:t>ANTWERPEN Project EDI migration Define the architecture for the Software AG environment Design a generic framework to handle all EDI messages in a generic way. Setup a CI/CD process Coach and Train internal employees on the Software AG platform Project eWorld Mobile Application Mobile truck appointment system. Define the architecture for the SAG environment Define development guidelines for api development Define development templates to make the life of other developers easier. Gather requirements from the customer to design the needed API’s. Gather functional requirements on the needed solution to make sure that the platform and developed services are meeting the expectations.</w:t>
+            </w:r>
+          </w:p>
+        </w:tc>
+      </w:tr>
+      <w:tr>
+        <w:tc>
+          <w:tcPr>
+            <w:tcW w:type="dxa" w:w="1606"/>
+          </w:tcPr>
+          <w:p>
+            <w:r>
+              <w:t>Tools</w:t>
+            </w:r>
+          </w:p>
+        </w:tc>
+        <w:tc>
+          <w:tcPr>
+            <w:tcW w:type="dxa" w:w="6697"/>
+          </w:tcPr>
+          <w:p>
+            <w:r/>
+          </w:p>
+        </w:tc>
+      </w:tr>
+      <w:tr>
+        <w:tc>
+          <w:tcPr>
+            <w:tcW w:type="dxa" w:w="1606"/>
+          </w:tcPr>
+          <w:p>
+            <w:r>
+              <w:t>Environment</w:t>
+            </w:r>
+          </w:p>
+        </w:tc>
+        <w:tc>
+          <w:tcPr>
+            <w:tcW w:type="dxa" w:w="6697"/>
+          </w:tcPr>
+          <w:p>
+            <w:r/>
+          </w:p>
+        </w:tc>
+      </w:tr>
+      <w:tr>
+        <w:tc>
+          <w:tcPr>
+            <w:tcW w:type="dxa" w:w="1606"/>
+          </w:tcPr>
+          <w:p>
+            <w:r>
+              <w:t>Methodology</w:t>
+            </w:r>
+          </w:p>
+        </w:tc>
+        <w:tc>
+          <w:tcPr>
+            <w:tcW w:type="dxa" w:w="6697"/>
+          </w:tcPr>
+          <w:p>
+            <w:r/>
+          </w:p>
+        </w:tc>
+      </w:tr>
+      <w:tr>
+        <w:tc>
+          <w:tcPr>
+            <w:tcW w:type="dxa" w:w="1606"/>
+          </w:tcPr>
+          <w:p>
+            <w:r>
+              <w:t>Company</w:t>
+            </w:r>
+          </w:p>
+        </w:tc>
+        <w:tc>
+          <w:tcPr>
+            <w:tcW w:type="dxa" w:w="6697"/>
+          </w:tcPr>
+          <w:p>
+            <w:r>
+              <w:t>Solita</w:t>
+            </w:r>
+          </w:p>
+        </w:tc>
+      </w:tr>
+      <w:tr>
+        <w:tc>
+          <w:tcPr>
+            <w:tcW w:type="dxa" w:w="1606"/>
+          </w:tcPr>
+          <w:p>
+            <w:r>
+              <w:t>Client</w:t>
+            </w:r>
+          </w:p>
+        </w:tc>
+        <w:tc>
+          <w:tcPr>
+            <w:tcW w:type="dxa" w:w="6697"/>
+          </w:tcPr>
+          <w:p>
+            <w:r>
+              <w:t xml:space="preserve"> ORES</w:t>
+            </w:r>
+          </w:p>
+        </w:tc>
+      </w:tr>
+      <w:tr>
+        <w:tc>
+          <w:tcPr>
+            <w:tcW w:type="dxa" w:w="1606"/>
+          </w:tcPr>
+          <w:p>
+            <w:r>
+              <w:t>Period</w:t>
+            </w:r>
+          </w:p>
+        </w:tc>
+        <w:tc>
+          <w:tcPr>
+            <w:tcW w:type="dxa" w:w="6697"/>
+          </w:tcPr>
+          <w:p>
+            <w:r>
+              <w:t>06/2017 - 12/2017</w:t>
+            </w:r>
+          </w:p>
+        </w:tc>
+      </w:tr>
+      <w:tr>
+        <w:tc>
+          <w:tcPr>
+            <w:tcW w:type="dxa" w:w="1606"/>
+          </w:tcPr>
+          <w:p>
+            <w:r>
+              <w:t>Role</w:t>
+            </w:r>
+          </w:p>
+        </w:tc>
+        <w:tc>
+          <w:tcPr>
+            <w:tcW w:type="dxa" w:w="6697"/>
+          </w:tcPr>
+          <w:p>
+            <w:r>
+              <w:t>CONTINUOUS INTEGRATION</w:t>
+            </w:r>
+          </w:p>
+        </w:tc>
+      </w:tr>
+      <w:tr>
+        <w:tc>
+          <w:tcPr>
+            <w:tcW w:type="dxa" w:w="1606"/>
+          </w:tcPr>
+          <w:p>
+            <w:r>
+              <w:t>Tasks</w:t>
+            </w:r>
+          </w:p>
+        </w:tc>
+        <w:tc>
+          <w:tcPr>
+            <w:tcW w:type="dxa" w:w="6697"/>
+          </w:tcPr>
+          <w:p>
+            <w:r>
+              <w:t>Implement the Solita Continuous Integration solution in the ORES environment + provide adaptations to align with the needs of the customer.</w:t>
+            </w:r>
+          </w:p>
+        </w:tc>
+      </w:tr>
+      <w:tr>
+        <w:tc>
+          <w:tcPr>
+            <w:tcW w:type="dxa" w:w="1606"/>
+          </w:tcPr>
+          <w:p>
+            <w:r>
+              <w:t>Tools</w:t>
+            </w:r>
+          </w:p>
+        </w:tc>
+        <w:tc>
+          <w:tcPr>
+            <w:tcW w:type="dxa" w:w="6697"/>
+          </w:tcPr>
+          <w:p>
+            <w:r/>
+          </w:p>
+        </w:tc>
+      </w:tr>
+      <w:tr>
+        <w:tc>
+          <w:tcPr>
+            <w:tcW w:type="dxa" w:w="1606"/>
+          </w:tcPr>
+          <w:p>
+            <w:r>
+              <w:t>Environment</w:t>
+            </w:r>
+          </w:p>
+        </w:tc>
+        <w:tc>
+          <w:tcPr>
+            <w:tcW w:type="dxa" w:w="6697"/>
+          </w:tcPr>
+          <w:p>
+            <w:r/>
+          </w:p>
+        </w:tc>
+      </w:tr>
+      <w:tr>
+        <w:tc>
+          <w:tcPr>
+            <w:tcW w:type="dxa" w:w="1606"/>
+          </w:tcPr>
+          <w:p>
+            <w:r>
+              <w:t>Methodology</w:t>
+            </w:r>
+          </w:p>
+        </w:tc>
+        <w:tc>
+          <w:tcPr>
+            <w:tcW w:type="dxa" w:w="6697"/>
+          </w:tcPr>
+          <w:p>
+            <w:r/>
+          </w:p>
+        </w:tc>
+      </w:tr>
+      <w:tr>
+        <w:tc>
+          <w:tcPr>
+            <w:tcW w:type="dxa" w:w="1606"/>
+          </w:tcPr>
+          <w:p>
+            <w:r>
+              <w:t>Company</w:t>
+            </w:r>
+          </w:p>
+        </w:tc>
+        <w:tc>
+          <w:tcPr>
+            <w:tcW w:type="dxa" w:w="6697"/>
+          </w:tcPr>
+          <w:p>
+            <w:r>
+              <w:t>Solita</w:t>
+            </w:r>
+          </w:p>
+        </w:tc>
+      </w:tr>
+      <w:tr>
+        <w:tc>
+          <w:tcPr>
+            <w:tcW w:type="dxa" w:w="1606"/>
+          </w:tcPr>
+          <w:p>
+            <w:r>
+              <w:t>Client</w:t>
+            </w:r>
+          </w:p>
+        </w:tc>
+        <w:tc>
+          <w:tcPr>
+            <w:tcW w:type="dxa" w:w="6697"/>
+          </w:tcPr>
+          <w:p>
+            <w:r>
+              <w:t xml:space="preserve"> COLRUYT</w:t>
+            </w:r>
+          </w:p>
+        </w:tc>
+      </w:tr>
+      <w:tr>
+        <w:tc>
+          <w:tcPr>
+            <w:tcW w:type="dxa" w:w="1606"/>
+          </w:tcPr>
+          <w:p>
+            <w:r>
+              <w:t>Period</w:t>
+            </w:r>
+          </w:p>
+        </w:tc>
+        <w:tc>
+          <w:tcPr>
+            <w:tcW w:type="dxa" w:w="6697"/>
+          </w:tcPr>
+          <w:p>
+            <w:r>
+              <w:t>05/2017 - 03/2019</w:t>
+            </w:r>
+          </w:p>
+        </w:tc>
+      </w:tr>
+      <w:tr>
+        <w:tc>
+          <w:tcPr>
+            <w:tcW w:type="dxa" w:w="1606"/>
+          </w:tcPr>
+          <w:p>
+            <w:r>
+              <w:t>Role</w:t>
+            </w:r>
+          </w:p>
+        </w:tc>
+        <w:tc>
+          <w:tcPr>
+            <w:tcW w:type="dxa" w:w="6697"/>
+          </w:tcPr>
+          <w:p>
+            <w:r>
+              <w:t>LEAD BPM DEVELOPER</w:t>
+            </w:r>
+          </w:p>
+        </w:tc>
+      </w:tr>
+      <w:tr>
+        <w:tc>
+          <w:tcPr>
+            <w:tcW w:type="dxa" w:w="1606"/>
+          </w:tcPr>
+          <w:p>
+            <w:r>
+              <w:t>Tasks</w:t>
+            </w:r>
+          </w:p>
+        </w:tc>
+        <w:tc>
+          <w:tcPr>
+            <w:tcW w:type="dxa" w:w="6697"/>
+          </w:tcPr>
+          <w:p>
+            <w:r>
+              <w:t>BPM implementation Layout the foundation for the BPM implementation Create development guidelines &amp; Best practices Training internal employees on how to use &amp; support BPM Project Colibris Implementation of the first 3 phases of the project from a BPM point of view (process design + coding) Process validation for phase 4 Project GDPR Create the technical BPM architecture to handle GDPR requests and process implementation. Process validation and optimalisation</w:t>
+            </w:r>
+          </w:p>
+        </w:tc>
+      </w:tr>
+      <w:tr>
+        <w:tc>
+          <w:tcPr>
+            <w:tcW w:type="dxa" w:w="1606"/>
+          </w:tcPr>
+          <w:p>
+            <w:r>
+              <w:t>Tools</w:t>
+            </w:r>
+          </w:p>
+        </w:tc>
+        <w:tc>
+          <w:tcPr>
+            <w:tcW w:type="dxa" w:w="6697"/>
+          </w:tcPr>
+          <w:p>
+            <w:r/>
+          </w:p>
+        </w:tc>
+      </w:tr>
+      <w:tr>
+        <w:tc>
+          <w:tcPr>
+            <w:tcW w:type="dxa" w:w="1606"/>
+          </w:tcPr>
+          <w:p>
+            <w:r>
+              <w:t>Environment</w:t>
+            </w:r>
+          </w:p>
+        </w:tc>
+        <w:tc>
+          <w:tcPr>
+            <w:tcW w:type="dxa" w:w="6697"/>
+          </w:tcPr>
+          <w:p>
+            <w:r/>
+          </w:p>
+        </w:tc>
+      </w:tr>
+      <w:tr>
+        <w:tc>
+          <w:tcPr>
+            <w:tcW w:type="dxa" w:w="1606"/>
+          </w:tcPr>
+          <w:p>
+            <w:r>
+              <w:t>Methodology</w:t>
+            </w:r>
+          </w:p>
+        </w:tc>
+        <w:tc>
+          <w:tcPr>
+            <w:tcW w:type="dxa" w:w="6697"/>
+          </w:tcPr>
+          <w:p>
+            <w:r/>
+          </w:p>
+        </w:tc>
+      </w:tr>
+      <w:tr>
+        <w:tc>
+          <w:tcPr>
+            <w:tcW w:type="dxa" w:w="1606"/>
+          </w:tcPr>
+          <w:p>
+            <w:r>
+              <w:t>Company</w:t>
+            </w:r>
+          </w:p>
+        </w:tc>
+        <w:tc>
+          <w:tcPr>
+            <w:tcW w:type="dxa" w:w="6697"/>
+          </w:tcPr>
+          <w:p>
+            <w:r>
+              <w:t>Solita</w:t>
+            </w:r>
+          </w:p>
+        </w:tc>
+      </w:tr>
+      <w:tr>
+        <w:tc>
+          <w:tcPr>
+            <w:tcW w:type="dxa" w:w="1606"/>
+          </w:tcPr>
+          <w:p>
+            <w:r>
+              <w:t>Client</w:t>
+            </w:r>
+          </w:p>
+        </w:tc>
+        <w:tc>
+          <w:tcPr>
+            <w:tcW w:type="dxa" w:w="6697"/>
+          </w:tcPr>
+          <w:p>
+            <w:r>
+              <w:t xml:space="preserve"> COLRUYT</w:t>
+            </w:r>
+          </w:p>
+        </w:tc>
+      </w:tr>
+      <w:tr>
+        <w:tc>
+          <w:tcPr>
+            <w:tcW w:type="dxa" w:w="1606"/>
+          </w:tcPr>
+          <w:p>
+            <w:r>
+              <w:t>Period</w:t>
+            </w:r>
+          </w:p>
+        </w:tc>
+        <w:tc>
+          <w:tcPr>
+            <w:tcW w:type="dxa" w:w="6697"/>
+          </w:tcPr>
+          <w:p>
+            <w:r>
+              <w:t>05/2017 - 02/2019</w:t>
+            </w:r>
+          </w:p>
+        </w:tc>
+      </w:tr>
+      <w:tr>
+        <w:tc>
+          <w:tcPr>
+            <w:tcW w:type="dxa" w:w="1606"/>
+          </w:tcPr>
+          <w:p>
+            <w:r>
+              <w:t>Role</w:t>
+            </w:r>
+          </w:p>
+        </w:tc>
+        <w:tc>
+          <w:tcPr>
+            <w:tcW w:type="dxa" w:w="6697"/>
+          </w:tcPr>
+          <w:p>
+            <w:r>
+              <w:t>WEBMETHODS BPM IMPLEMENTATION</w:t>
+            </w:r>
+          </w:p>
+        </w:tc>
+      </w:tr>
+      <w:tr>
+        <w:tc>
+          <w:tcPr>
+            <w:tcW w:type="dxa" w:w="1606"/>
+          </w:tcPr>
+          <w:p>
+            <w:r>
+              <w:t>Tasks</w:t>
+            </w:r>
+          </w:p>
+        </w:tc>
+        <w:tc>
+          <w:tcPr>
+            <w:tcW w:type="dxa" w:w="6697"/>
+          </w:tcPr>
+          <w:p>
+            <w:r>
+              <w:t>Project Colibris Support the current BPM solution provided and assist to stabilize the platform and solution (Wave 1, Wave 2 and 3). Design and implement the next waves for this project. Bring BPM knowledge into the company and provide training to team Create technical design for Functional requirements Support role after internal team took over BPM development Project SOA Write development guidelines and best practices for BPM implementations. Write BPM reference architecture. Investigate lessons learned from the first pilot project of BPM + setup action plan to improve the stability of the BPM solution. Automate BPM deployments. Automate webMethods configuration changes. Project Migration Write migration approach for ESB + BPM servers Support migration from 9.8 to 10.1 version</w:t>
+            </w:r>
+          </w:p>
+        </w:tc>
+      </w:tr>
+      <w:tr>
+        <w:tc>
+          <w:tcPr>
+            <w:tcW w:type="dxa" w:w="1606"/>
+          </w:tcPr>
+          <w:p>
+            <w:r>
+              <w:t>Tools</w:t>
+            </w:r>
+          </w:p>
+        </w:tc>
+        <w:tc>
+          <w:tcPr>
+            <w:tcW w:type="dxa" w:w="6697"/>
+          </w:tcPr>
+          <w:p>
+            <w:r/>
+          </w:p>
+        </w:tc>
+      </w:tr>
+      <w:tr>
+        <w:tc>
+          <w:tcPr>
+            <w:tcW w:type="dxa" w:w="1606"/>
+          </w:tcPr>
+          <w:p>
+            <w:r>
+              <w:t>Environment</w:t>
+            </w:r>
+          </w:p>
+        </w:tc>
+        <w:tc>
+          <w:tcPr>
+            <w:tcW w:type="dxa" w:w="6697"/>
+          </w:tcPr>
+          <w:p>
+            <w:r/>
+          </w:p>
+        </w:tc>
+      </w:tr>
+      <w:tr>
+        <w:tc>
+          <w:tcPr>
+            <w:tcW w:type="dxa" w:w="1606"/>
+          </w:tcPr>
+          <w:p>
+            <w:r>
+              <w:t>Methodology</w:t>
+            </w:r>
+          </w:p>
+        </w:tc>
+        <w:tc>
+          <w:tcPr>
+            <w:tcW w:type="dxa" w:w="6697"/>
+          </w:tcPr>
+          <w:p>
+            <w:r/>
+          </w:p>
+        </w:tc>
+      </w:tr>
+      <w:tr>
+        <w:tc>
+          <w:tcPr>
+            <w:tcW w:type="dxa" w:w="1606"/>
+          </w:tcPr>
+          <w:p>
+            <w:r>
+              <w:t>Company</w:t>
+            </w:r>
+          </w:p>
+        </w:tc>
+        <w:tc>
+          <w:tcPr>
+            <w:tcW w:type="dxa" w:w="6697"/>
+          </w:tcPr>
+          <w:p>
+            <w:r>
+              <w:t>Solita</w:t>
+            </w:r>
+          </w:p>
+        </w:tc>
+      </w:tr>
+      <w:tr>
+        <w:tc>
+          <w:tcPr>
+            <w:tcW w:type="dxa" w:w="1606"/>
+          </w:tcPr>
+          <w:p>
+            <w:r>
+              <w:t>Client</w:t>
+            </w:r>
+          </w:p>
+        </w:tc>
+        <w:tc>
+          <w:tcPr>
+            <w:tcW w:type="dxa" w:w="6697"/>
+          </w:tcPr>
+          <w:p>
+            <w:r>
+              <w:t xml:space="preserve"> MEGGITT (VIA DELOITTE)</w:t>
+            </w:r>
+          </w:p>
+        </w:tc>
+      </w:tr>
+      <w:tr>
+        <w:tc>
+          <w:tcPr>
+            <w:tcW w:type="dxa" w:w="1606"/>
+          </w:tcPr>
+          <w:p>
+            <w:r>
+              <w:t>Period</w:t>
+            </w:r>
+          </w:p>
+        </w:tc>
+        <w:tc>
+          <w:tcPr>
+            <w:tcW w:type="dxa" w:w="6697"/>
+          </w:tcPr>
+          <w:p>
+            <w:r>
+              <w:t>05/2016 - 02/2018</w:t>
+            </w:r>
+          </w:p>
+        </w:tc>
+      </w:tr>
+      <w:tr>
+        <w:tc>
+          <w:tcPr>
+            <w:tcW w:type="dxa" w:w="1606"/>
+          </w:tcPr>
+          <w:p>
+            <w:r>
+              <w:t>Role</w:t>
+            </w:r>
+          </w:p>
+        </w:tc>
+        <w:tc>
+          <w:tcPr>
+            <w:tcW w:type="dxa" w:w="6697"/>
+          </w:tcPr>
+          <w:p>
+            <w:r>
+              <w:t>INTEGRATION ARCHITECT</w:t>
+            </w:r>
+          </w:p>
+        </w:tc>
+      </w:tr>
+      <w:tr>
+        <w:tc>
+          <w:tcPr>
+            <w:tcW w:type="dxa" w:w="1606"/>
+          </w:tcPr>
+          <w:p>
+            <w:r>
+              <w:t>Tasks</w:t>
+            </w:r>
+          </w:p>
+        </w:tc>
+        <w:tc>
+          <w:tcPr>
+            <w:tcW w:type="dxa" w:w="6697"/>
+          </w:tcPr>
+          <w:p>
+            <w:r>
+              <w:t>Project Infrastructure Installation and tuning of the environments. Knowledge transfer sessions to internal employees. Project MTSI Project were data from costpoint (mssql database) needed to be synchronized towards GTS (Global trading systems from SAP). Gather requirements from customer The SAP Adapter from SAG was used to communicate with SAP. Data that was transferred was prepared for multiple target environments for future projects. Monitoring solution has been provided to follow up on daily transactions and gather statistics.</w:t>
+            </w:r>
+          </w:p>
+        </w:tc>
+      </w:tr>
+      <w:tr>
+        <w:tc>
+          <w:tcPr>
+            <w:tcW w:type="dxa" w:w="1606"/>
+          </w:tcPr>
+          <w:p>
+            <w:r>
+              <w:t>Tools</w:t>
+            </w:r>
+          </w:p>
+        </w:tc>
+        <w:tc>
+          <w:tcPr>
+            <w:tcW w:type="dxa" w:w="6697"/>
+          </w:tcPr>
+          <w:p>
+            <w:r/>
+          </w:p>
+        </w:tc>
+      </w:tr>
+      <w:tr>
+        <w:tc>
+          <w:tcPr>
+            <w:tcW w:type="dxa" w:w="1606"/>
+          </w:tcPr>
+          <w:p>
+            <w:r>
+              <w:t>Environment</w:t>
+            </w:r>
+          </w:p>
+        </w:tc>
+        <w:tc>
+          <w:tcPr>
+            <w:tcW w:type="dxa" w:w="6697"/>
+          </w:tcPr>
+          <w:p>
+            <w:r/>
+          </w:p>
+        </w:tc>
+      </w:tr>
+      <w:tr>
+        <w:tc>
+          <w:tcPr>
+            <w:tcW w:type="dxa" w:w="1606"/>
+          </w:tcPr>
+          <w:p>
+            <w:r>
+              <w:t>Methodology</w:t>
+            </w:r>
+          </w:p>
+        </w:tc>
+        <w:tc>
+          <w:tcPr>
+            <w:tcW w:type="dxa" w:w="6697"/>
+          </w:tcPr>
+          <w:p>
+            <w:r/>
+          </w:p>
+        </w:tc>
+      </w:tr>
+      <w:tr>
+        <w:tc>
+          <w:tcPr>
+            <w:tcW w:type="dxa" w:w="1606"/>
+          </w:tcPr>
+          <w:p>
+            <w:r>
+              <w:t>Company</w:t>
+            </w:r>
+          </w:p>
+        </w:tc>
+        <w:tc>
+          <w:tcPr>
+            <w:tcW w:type="dxa" w:w="6697"/>
+          </w:tcPr>
+          <w:p>
+            <w:r>
+              <w:t>Solita</w:t>
+            </w:r>
+          </w:p>
+        </w:tc>
+      </w:tr>
+      <w:tr>
+        <w:tc>
+          <w:tcPr>
+            <w:tcW w:type="dxa" w:w="1606"/>
+          </w:tcPr>
+          <w:p>
+            <w:r>
+              <w:t>Client</w:t>
+            </w:r>
+          </w:p>
+        </w:tc>
+        <w:tc>
+          <w:tcPr>
+            <w:tcW w:type="dxa" w:w="6697"/>
+          </w:tcPr>
+          <w:p>
+            <w:r>
+              <w:t xml:space="preserve"> NRB</w:t>
+            </w:r>
+          </w:p>
+        </w:tc>
+      </w:tr>
+      <w:tr>
+        <w:tc>
+          <w:tcPr>
+            <w:tcW w:type="dxa" w:w="1606"/>
+          </w:tcPr>
+          <w:p>
+            <w:r>
+              <w:t>Period</w:t>
+            </w:r>
+          </w:p>
+        </w:tc>
+        <w:tc>
+          <w:tcPr>
+            <w:tcW w:type="dxa" w:w="6697"/>
+          </w:tcPr>
+          <w:p>
+            <w:r>
+              <w:t>01/2015 - 02/2017</w:t>
+            </w:r>
+          </w:p>
+        </w:tc>
+      </w:tr>
+      <w:tr>
+        <w:tc>
+          <w:tcPr>
+            <w:tcW w:type="dxa" w:w="1606"/>
+          </w:tcPr>
+          <w:p>
+            <w:r>
+              <w:t>Role</w:t>
+            </w:r>
+          </w:p>
+        </w:tc>
+        <w:tc>
+          <w:tcPr>
+            <w:tcW w:type="dxa" w:w="6697"/>
+          </w:tcPr>
+          <w:p>
+            <w:r>
+              <w:t>WEBMETHODS DEVELOPER/ARCHITECT</w:t>
+            </w:r>
+          </w:p>
+        </w:tc>
+      </w:tr>
+      <w:tr>
+        <w:tc>
+          <w:tcPr>
+            <w:tcW w:type="dxa" w:w="1606"/>
+          </w:tcPr>
+          <w:p>
+            <w:r>
+              <w:t>Tasks</w:t>
+            </w:r>
+          </w:p>
+        </w:tc>
+        <w:tc>
+          <w:tcPr>
+            <w:tcW w:type="dxa" w:w="6697"/>
+          </w:tcPr>
+          <w:p>
+            <w:r>
+              <w:t>Project Infrastructure Installation and tuning of the environments. Training and assisting of NRB Administrators. Creating guidelines on how to use BPMS with JMS. Creating guidelines on how to automate the creation of JMS queue’s in webMethods. Creating guidelines on how to link svn to designer for bpms checkins. webMethods deployment automation with Jenkins • Deployment of IS packages, config, BPMS processes and TN artefacts • Custom config for metadata and cross referencing Creation of common utilities • Creation of new packages with test packages • Test utility for unit tests in webMethods • Error handling and alerting • Implementation with SVN • Metadata configuration • Monitoring with Kibana (Elastic Search) Project Publiato Project were there were files exchanged via sftp between the partner and NRB that had to be translated to a csv, implemented with Trading Networks and metadata to do the generic translation between xml and csv. Project Carcassonne Responsible for service design, development of services and code review. webMethods implementation with Integration Server (SOAP and REST interfaces) and Centrasite.</w:t>
+            </w:r>
+          </w:p>
+        </w:tc>
+      </w:tr>
+      <w:tr>
+        <w:tc>
+          <w:tcPr>
+            <w:tcW w:type="dxa" w:w="1606"/>
+          </w:tcPr>
+          <w:p>
+            <w:r>
+              <w:t>Tools</w:t>
+            </w:r>
+          </w:p>
+        </w:tc>
+        <w:tc>
+          <w:tcPr>
+            <w:tcW w:type="dxa" w:w="6697"/>
+          </w:tcPr>
+          <w:p>
+            <w:r>
+              <w:t>xml</w:t>
+            </w:r>
+          </w:p>
+        </w:tc>
+      </w:tr>
+      <w:tr>
+        <w:tc>
+          <w:tcPr>
+            <w:tcW w:type="dxa" w:w="1606"/>
+          </w:tcPr>
+          <w:p>
+            <w:r>
+              <w:t>Environment</w:t>
+            </w:r>
+          </w:p>
+        </w:tc>
+        <w:tc>
+          <w:tcPr>
+            <w:tcW w:type="dxa" w:w="6697"/>
+          </w:tcPr>
+          <w:p>
+            <w:r/>
+          </w:p>
+        </w:tc>
+      </w:tr>
+      <w:tr>
+        <w:tc>
+          <w:tcPr>
+            <w:tcW w:type="dxa" w:w="1606"/>
+          </w:tcPr>
+          <w:p>
+            <w:r>
+              <w:t>Methodology</w:t>
+            </w:r>
+          </w:p>
+        </w:tc>
+        <w:tc>
+          <w:tcPr>
+            <w:tcW w:type="dxa" w:w="6697"/>
+          </w:tcPr>
+          <w:p>
+            <w:r/>
+          </w:p>
+        </w:tc>
+      </w:tr>
+      <w:tr>
+        <w:tc>
+          <w:tcPr>
+            <w:tcW w:type="dxa" w:w="1606"/>
+          </w:tcPr>
+          <w:p>
+            <w:r>
+              <w:t>Company</w:t>
+            </w:r>
+          </w:p>
+        </w:tc>
+        <w:tc>
+          <w:tcPr>
+            <w:tcW w:type="dxa" w:w="6697"/>
+          </w:tcPr>
+          <w:p>
+            <w:r>
+              <w:t>Solita</w:t>
+            </w:r>
+          </w:p>
+        </w:tc>
+      </w:tr>
+      <w:tr>
+        <w:tc>
+          <w:tcPr>
+            <w:tcW w:type="dxa" w:w="1606"/>
+          </w:tcPr>
+          <w:p>
+            <w:r>
+              <w:t>Client</w:t>
+            </w:r>
+          </w:p>
+        </w:tc>
+        <w:tc>
+          <w:tcPr>
+            <w:tcW w:type="dxa" w:w="6697"/>
+          </w:tcPr>
+          <w:p>
+            <w:r>
+              <w:t xml:space="preserve"> NORTHGATE ARINSO</w:t>
+            </w:r>
+          </w:p>
+        </w:tc>
+      </w:tr>
+      <w:tr>
+        <w:tc>
+          <w:tcPr>
+            <w:tcW w:type="dxa" w:w="1606"/>
+          </w:tcPr>
+          <w:p>
+            <w:r>
+              <w:t>Period</w:t>
+            </w:r>
+          </w:p>
+        </w:tc>
+        <w:tc>
+          <w:tcPr>
+            <w:tcW w:type="dxa" w:w="6697"/>
+          </w:tcPr>
+          <w:p>
+            <w:r>
+              <w:t>09/2013 - 12/2014</w:t>
+            </w:r>
+          </w:p>
+        </w:tc>
+      </w:tr>
+      <w:tr>
+        <w:tc>
+          <w:tcPr>
+            <w:tcW w:type="dxa" w:w="1606"/>
+          </w:tcPr>
+          <w:p>
+            <w:r>
+              <w:t>Role</w:t>
+            </w:r>
+          </w:p>
+        </w:tc>
+        <w:tc>
+          <w:tcPr>
+            <w:tcW w:type="dxa" w:w="6697"/>
+          </w:tcPr>
+          <w:p>
+            <w:r>
+              <w:t>WEBMETHODS DEVELOPER</w:t>
+            </w:r>
+          </w:p>
+        </w:tc>
+      </w:tr>
+      <w:tr>
+        <w:tc>
+          <w:tcPr>
+            <w:tcW w:type="dxa" w:w="1606"/>
+          </w:tcPr>
+          <w:p>
+            <w:r>
+              <w:t>Tasks</w:t>
+            </w:r>
+          </w:p>
+        </w:tc>
+        <w:tc>
+          <w:tcPr>
+            <w:tcW w:type="dxa" w:w="6697"/>
+          </w:tcPr>
+          <w:p>
+            <w:r>
+              <w:t>webMethods Infrastructure Project • Responsible for the installation of the entire webMethods installation and configuration at Northgate Arinso. • Training of Northgate Arinso administrators</w:t>
+            </w:r>
+          </w:p>
+        </w:tc>
+      </w:tr>
+      <w:tr>
+        <w:tc>
+          <w:tcPr>
+            <w:tcW w:type="dxa" w:w="1606"/>
+          </w:tcPr>
+          <w:p>
+            <w:r>
+              <w:t>Tools</w:t>
+            </w:r>
+          </w:p>
+        </w:tc>
+        <w:tc>
+          <w:tcPr>
+            <w:tcW w:type="dxa" w:w="6697"/>
+          </w:tcPr>
+          <w:p>
+            <w:r/>
+          </w:p>
+        </w:tc>
+      </w:tr>
+      <w:tr>
+        <w:tc>
+          <w:tcPr>
+            <w:tcW w:type="dxa" w:w="1606"/>
+          </w:tcPr>
+          <w:p>
+            <w:r>
+              <w:t>Environment</w:t>
+            </w:r>
+          </w:p>
+        </w:tc>
+        <w:tc>
+          <w:tcPr>
+            <w:tcW w:type="dxa" w:w="6697"/>
+          </w:tcPr>
+          <w:p>
+            <w:r/>
+          </w:p>
+        </w:tc>
+      </w:tr>
+      <w:tr>
+        <w:tc>
+          <w:tcPr>
+            <w:tcW w:type="dxa" w:w="1606"/>
+          </w:tcPr>
+          <w:p>
+            <w:r>
+              <w:t>Methodology</w:t>
+            </w:r>
+          </w:p>
+        </w:tc>
+        <w:tc>
+          <w:tcPr>
+            <w:tcW w:type="dxa" w:w="6697"/>
+          </w:tcPr>
+          <w:p>
+            <w:r/>
+          </w:p>
+        </w:tc>
+      </w:tr>
+      <w:tr>
+        <w:tc>
+          <w:tcPr>
+            <w:tcW w:type="dxa" w:w="1606"/>
+          </w:tcPr>
+          <w:p>
+            <w:r>
+              <w:t>Company</w:t>
+            </w:r>
+          </w:p>
+        </w:tc>
+        <w:tc>
+          <w:tcPr>
+            <w:tcW w:type="dxa" w:w="6697"/>
+          </w:tcPr>
+          <w:p>
+            <w:r>
+              <w:t>Solita</w:t>
+            </w:r>
+          </w:p>
+        </w:tc>
+      </w:tr>
+      <w:tr>
+        <w:tc>
+          <w:tcPr>
+            <w:tcW w:type="dxa" w:w="1606"/>
+          </w:tcPr>
+          <w:p>
+            <w:r>
+              <w:t>Client</w:t>
+            </w:r>
+          </w:p>
+        </w:tc>
+        <w:tc>
+          <w:tcPr>
+            <w:tcW w:type="dxa" w:w="6697"/>
+          </w:tcPr>
+          <w:p>
+            <w:r>
+              <w:t xml:space="preserve"> BPOST</w:t>
+            </w:r>
+          </w:p>
+        </w:tc>
+      </w:tr>
+      <w:tr>
+        <w:tc>
+          <w:tcPr>
+            <w:tcW w:type="dxa" w:w="1606"/>
+          </w:tcPr>
+          <w:p>
+            <w:r>
+              <w:t>Period</w:t>
+            </w:r>
+          </w:p>
+        </w:tc>
+        <w:tc>
+          <w:tcPr>
+            <w:tcW w:type="dxa" w:w="6697"/>
+          </w:tcPr>
+          <w:p>
+            <w:r>
+              <w:t>11/2012 - 08/2014</w:t>
+            </w:r>
+          </w:p>
+        </w:tc>
+      </w:tr>
+      <w:tr>
+        <w:tc>
+          <w:tcPr>
+            <w:tcW w:type="dxa" w:w="1606"/>
+          </w:tcPr>
+          <w:p>
+            <w:r>
+              <w:t>Role</w:t>
+            </w:r>
+          </w:p>
+        </w:tc>
+        <w:tc>
+          <w:tcPr>
+            <w:tcW w:type="dxa" w:w="6697"/>
+          </w:tcPr>
+          <w:p>
+            <w:r>
+              <w:t>LEAD WEBMETHODS ADMINISTRATOR</w:t>
+            </w:r>
+          </w:p>
+        </w:tc>
+      </w:tr>
+      <w:tr>
+        <w:tc>
+          <w:tcPr>
+            <w:tcW w:type="dxa" w:w="1606"/>
+          </w:tcPr>
+          <w:p>
+            <w:r>
+              <w:t>Tasks</w:t>
+            </w:r>
+          </w:p>
+        </w:tc>
+        <w:tc>
+          <w:tcPr>
+            <w:tcW w:type="dxa" w:w="6697"/>
+          </w:tcPr>
+          <w:p>
+            <w:r>
+              <w:t>webMethods Infrastructure Project • Responsible for the installation of the entire webMethods installation and configuration at bpost. • Created a solution for provisioning their vmmachines for webmethods installations and configuration • Training of bpost administrators • Deployment automation (Continuous Integration)</w:t>
+            </w:r>
+          </w:p>
+        </w:tc>
+      </w:tr>
+      <w:tr>
+        <w:tc>
+          <w:tcPr>
+            <w:tcW w:type="dxa" w:w="1606"/>
+          </w:tcPr>
+          <w:p>
+            <w:r>
+              <w:t>Tools</w:t>
+            </w:r>
+          </w:p>
+        </w:tc>
+        <w:tc>
+          <w:tcPr>
+            <w:tcW w:type="dxa" w:w="6697"/>
+          </w:tcPr>
+          <w:p>
+            <w:r/>
+          </w:p>
+        </w:tc>
+      </w:tr>
+      <w:tr>
+        <w:tc>
+          <w:tcPr>
+            <w:tcW w:type="dxa" w:w="1606"/>
+          </w:tcPr>
+          <w:p>
+            <w:r>
+              <w:t>Environment</w:t>
+            </w:r>
+          </w:p>
+        </w:tc>
+        <w:tc>
+          <w:tcPr>
+            <w:tcW w:type="dxa" w:w="6697"/>
+          </w:tcPr>
+          <w:p>
+            <w:r/>
+          </w:p>
+        </w:tc>
+      </w:tr>
+      <w:tr>
+        <w:tc>
+          <w:tcPr>
+            <w:tcW w:type="dxa" w:w="1606"/>
+          </w:tcPr>
+          <w:p>
+            <w:r>
+              <w:t>Methodology</w:t>
+            </w:r>
+          </w:p>
+        </w:tc>
+        <w:tc>
+          <w:tcPr>
+            <w:tcW w:type="dxa" w:w="6697"/>
+          </w:tcPr>
+          <w:p>
+            <w:r/>
+          </w:p>
+        </w:tc>
+      </w:tr>
+      <w:tr>
+        <w:tc>
+          <w:tcPr>
+            <w:tcW w:type="dxa" w:w="1606"/>
+          </w:tcPr>
+          <w:p>
+            <w:r>
+              <w:t>Company</w:t>
+            </w:r>
+          </w:p>
+        </w:tc>
+        <w:tc>
+          <w:tcPr>
+            <w:tcW w:type="dxa" w:w="6697"/>
+          </w:tcPr>
+          <w:p>
+            <w:r>
+              <w:t>Solita</w:t>
+            </w:r>
+          </w:p>
+        </w:tc>
+      </w:tr>
+      <w:tr>
+        <w:tc>
+          <w:tcPr>
+            <w:tcW w:type="dxa" w:w="1606"/>
+          </w:tcPr>
+          <w:p>
+            <w:r>
+              <w:t>Client</w:t>
+            </w:r>
+          </w:p>
+        </w:tc>
+        <w:tc>
+          <w:tcPr>
+            <w:tcW w:type="dxa" w:w="6697"/>
+          </w:tcPr>
+          <w:p>
+            <w:r>
+              <w:t xml:space="preserve"> SOLITA</w:t>
+            </w:r>
+          </w:p>
+        </w:tc>
+      </w:tr>
+      <w:tr>
+        <w:tc>
+          <w:tcPr>
+            <w:tcW w:type="dxa" w:w="1606"/>
+          </w:tcPr>
+          <w:p>
+            <w:r>
+              <w:t>Period</w:t>
+            </w:r>
+          </w:p>
+        </w:tc>
+        <w:tc>
+          <w:tcPr>
+            <w:tcW w:type="dxa" w:w="6697"/>
+          </w:tcPr>
+          <w:p>
+            <w:r>
+              <w:t xml:space="preserve">11/2012 - </w:t>
+            </w:r>
+          </w:p>
+        </w:tc>
+      </w:tr>
+      <w:tr>
+        <w:tc>
+          <w:tcPr>
+            <w:tcW w:type="dxa" w:w="1606"/>
+          </w:tcPr>
+          <w:p>
+            <w:r>
+              <w:t>Role</w:t>
+            </w:r>
+          </w:p>
+        </w:tc>
+        <w:tc>
+          <w:tcPr>
+            <w:tcW w:type="dxa" w:w="6697"/>
+          </w:tcPr>
+          <w:p>
+            <w:r>
+              <w:t>EMPLOYER</w:t>
+            </w:r>
+          </w:p>
+        </w:tc>
+      </w:tr>
+      <w:tr>
+        <w:tc>
+          <w:tcPr>
+            <w:tcW w:type="dxa" w:w="1606"/>
+          </w:tcPr>
+          <w:p>
+            <w:r>
+              <w:t>Tasks</w:t>
+            </w:r>
+          </w:p>
+        </w:tc>
+        <w:tc>
+          <w:tcPr>
+            <w:tcW w:type="dxa" w:w="6697"/>
+          </w:tcPr>
+          <w:p>
+            <w:r>
+              <w:t>webMethods Continuous Integration Project • Jenkins setup and configuration • Creating custom webMethods plug-in for Jenkins • Creating webMethods java and flow components to integrate with Jenkins • Research open source plug-ins e.g. Twitter, Yammer, LDAP etc. • SVN source repository setup • webMethods code versioning strategy • Automated regression tests Development of Ferrologic common components • webMethods IS installation and configuration • webMethods deployment automation • webMethods Unit Testing • webMethods Mock Services • webMethods Metadata • webMethods ErrorHandling + alerting Project Exam Simulator During this project I acted as a product owner &amp; scrum master where the team built a solution to take practice tests and prepare for certifications. We worked in a agile way with Kanban boards to follow up on process. Project CI Design and develop “Solita”-branded tools that help for a CI setup. Tools developed so far: • VCS (push code to subversion/GIT, build and deploy to targets, release management) • Code validation (guarantee the solution provided is following guidelines and best practices) • Unit testing (allow unit testing on webmethods) • Package creation toolkit (create webmethods packages based on templates) • Error handling (alerting in case of errors) • Config automation (push configuration changes linked to a project e.g.: jdbc connections, credentials, env specific variabeles,…) • Mock (allow unit testing without backend or provide stubs to allow other teams to already perform integration testing) • Logging : write custom log files + ELK integration to push data towards elasticSearch to visualize them in Kibana with custom dashboards Document solutions in Sparx EA. Project IoT Worked on the initial Cumulocity Demo setup where we integrated a Lego mindstorm with webMethods. Where the mindstorm unit was used for the sensors and data was shown in Cumulocity. Integration Coach • Create a training plan for new employees • Guide and coach new and medior consultant on expending integration/api knowledge • Bring integration knowledge to team, Best practises and Development guidelines • Support team on difficulties at customers Connectivity Lead • Account planning • strategic planning • Team growth • expansion of the connectivity business unit in belgium • Involved in Sales activities (Events, prospecting new customers, …) • As the Integration Team Lead Investigating new integration solutions and keeping up with the new technologies such as talend, Dell Boomi, snaplogic, Mulesoft,…)</w:t>
+            </w:r>
+          </w:p>
+        </w:tc>
+      </w:tr>
+      <w:tr>
+        <w:tc>
+          <w:tcPr>
+            <w:tcW w:type="dxa" w:w="1606"/>
+          </w:tcPr>
+          <w:p>
+            <w:r>
+              <w:t>Tools</w:t>
+            </w:r>
+          </w:p>
+        </w:tc>
+        <w:tc>
+          <w:tcPr>
+            <w:tcW w:type="dxa" w:w="6697"/>
+          </w:tcPr>
+          <w:p>
+            <w:r>
+              <w:t>java, GIT, talend, Boomi, Mulesoft</w:t>
+            </w:r>
+          </w:p>
+        </w:tc>
+      </w:tr>
+      <w:tr>
+        <w:tc>
+          <w:tcPr>
+            <w:tcW w:type="dxa" w:w="1606"/>
+          </w:tcPr>
+          <w:p>
+            <w:r>
+              <w:t>Environment</w:t>
+            </w:r>
+          </w:p>
+        </w:tc>
+        <w:tc>
+          <w:tcPr>
+            <w:tcW w:type="dxa" w:w="6697"/>
+          </w:tcPr>
+          <w:p>
+            <w:r/>
+          </w:p>
+        </w:tc>
+      </w:tr>
+      <w:tr>
+        <w:tc>
+          <w:tcPr>
+            <w:tcW w:type="dxa" w:w="1606"/>
+          </w:tcPr>
+          <w:p>
+            <w:r>
+              <w:t>Methodology</w:t>
+            </w:r>
+          </w:p>
+        </w:tc>
+        <w:tc>
+          <w:tcPr>
+            <w:tcW w:type="dxa" w:w="6697"/>
+          </w:tcPr>
+          <w:p>
+            <w:r>
+              <w:t>Scrum, Agile</w:t>
+            </w:r>
+          </w:p>
+        </w:tc>
+      </w:tr>
+      <w:tr>
+        <w:tc>
+          <w:tcPr>
+            <w:tcW w:type="dxa" w:w="1606"/>
+          </w:tcPr>
+          <w:p>
+            <w:r>
+              <w:t>Company</w:t>
+            </w:r>
+          </w:p>
+        </w:tc>
+        <w:tc>
+          <w:tcPr>
+            <w:tcW w:type="dxa" w:w="6697"/>
+          </w:tcPr>
+          <w:p>
+            <w:r>
+              <w:t>Solita</w:t>
+            </w:r>
+          </w:p>
+        </w:tc>
+      </w:tr>
+      <w:tr>
+        <w:tc>
+          <w:tcPr>
+            <w:tcW w:type="dxa" w:w="1606"/>
+          </w:tcPr>
+          <w:p>
+            <w:r>
+              <w:t>Client</w:t>
+            </w:r>
+          </w:p>
+        </w:tc>
+        <w:tc>
+          <w:tcPr>
+            <w:tcW w:type="dxa" w:w="6697"/>
+          </w:tcPr>
+          <w:p>
+            <w:r>
+              <w:t xml:space="preserve"> ESTEE LAUDER COMPANIES</w:t>
+            </w:r>
+          </w:p>
+        </w:tc>
+      </w:tr>
+      <w:tr>
+        <w:tc>
+          <w:tcPr>
+            <w:tcW w:type="dxa" w:w="1606"/>
+          </w:tcPr>
+          <w:p>
+            <w:r>
+              <w:t>Period</w:t>
+            </w:r>
+          </w:p>
+        </w:tc>
+        <w:tc>
+          <w:tcPr>
+            <w:tcW w:type="dxa" w:w="6697"/>
+          </w:tcPr>
+          <w:p>
+            <w:r>
+              <w:t>09/2010 - 10/2012</w:t>
+            </w:r>
+          </w:p>
+        </w:tc>
+      </w:tr>
+      <w:tr>
+        <w:tc>
+          <w:tcPr>
+            <w:tcW w:type="dxa" w:w="1606"/>
+          </w:tcPr>
+          <w:p>
+            <w:r>
+              <w:t>Role</w:t>
+            </w:r>
+          </w:p>
+        </w:tc>
+        <w:tc>
+          <w:tcPr>
+            <w:tcW w:type="dxa" w:w="6697"/>
+          </w:tcPr>
+          <w:p>
+            <w:r>
+              <w:t xml:space="preserve">WEBMETHODS ADMINISTRATOR – DEVELOPER </w:t>
+            </w:r>
+          </w:p>
+        </w:tc>
+      </w:tr>
+      <w:tr>
+        <w:tc>
+          <w:tcPr>
+            <w:tcW w:type="dxa" w:w="1606"/>
+          </w:tcPr>
+          <w:p>
+            <w:r>
+              <w:t>Tasks</w:t>
+            </w:r>
+          </w:p>
+        </w:tc>
+        <w:tc>
+          <w:tcPr>
+            <w:tcW w:type="dxa" w:w="6697"/>
+          </w:tcPr>
+          <w:p>
+            <w:r>
+              <w:t>Administration of the entire webMethods platform at Estee Lauder (APAC, EMEA, US) • Human Workflow Development • BPMS Architecture Design and Development • Define Test Strategy and Continuous Integration • Optimize for Infrastructure • Upgrade from 6.5, 7.1.2 -&gt; 8.0.1 • LDAP setup • Trading Networks configuration • Automatic deployments • Identifying and installing Patches • Maintain +- 50 webMethods machines • Adapters : SAP, MQ, JDBC, EnterpriseOne • VAN and AS2 connectivity setup • Providing support when issues occurred • Develop an auto resubmitter for business processes Deployment automation (Continuous Integration)</w:t>
+            </w:r>
+          </w:p>
+        </w:tc>
+      </w:tr>
+      <w:tr>
+        <w:tc>
+          <w:tcPr>
+            <w:tcW w:type="dxa" w:w="1606"/>
+          </w:tcPr>
+          <w:p>
+            <w:r>
+              <w:t>Tools</w:t>
+            </w:r>
+          </w:p>
+        </w:tc>
+        <w:tc>
+          <w:tcPr>
+            <w:tcW w:type="dxa" w:w="6697"/>
+          </w:tcPr>
+          <w:p>
+            <w:r/>
+          </w:p>
+        </w:tc>
+      </w:tr>
+      <w:tr>
+        <w:tc>
+          <w:tcPr>
+            <w:tcW w:type="dxa" w:w="1606"/>
+          </w:tcPr>
+          <w:p>
+            <w:r>
+              <w:t>Environment</w:t>
+            </w:r>
+          </w:p>
+        </w:tc>
+        <w:tc>
+          <w:tcPr>
+            <w:tcW w:type="dxa" w:w="6697"/>
+          </w:tcPr>
+          <w:p>
+            <w:r/>
+          </w:p>
+        </w:tc>
+      </w:tr>
+      <w:tr>
+        <w:tc>
+          <w:tcPr>
+            <w:tcW w:type="dxa" w:w="1606"/>
+          </w:tcPr>
+          <w:p>
+            <w:r>
+              <w:t>Methodology</w:t>
+            </w:r>
+          </w:p>
+        </w:tc>
+        <w:tc>
+          <w:tcPr>
+            <w:tcW w:type="dxa" w:w="6697"/>
+          </w:tcPr>
+          <w:p>
+            <w:r/>
+          </w:p>
+        </w:tc>
+      </w:tr>
+      <w:tr>
+        <w:tc>
+          <w:tcPr>
+            <w:tcW w:type="dxa" w:w="1606"/>
+          </w:tcPr>
+          <w:p>
+            <w:r>
+              <w:t>Company</w:t>
+            </w:r>
+          </w:p>
+        </w:tc>
+        <w:tc>
+          <w:tcPr>
+            <w:tcW w:type="dxa" w:w="6697"/>
+          </w:tcPr>
+          <w:p>
+            <w:r>
+              <w:t>Solita</w:t>
+            </w:r>
+          </w:p>
+        </w:tc>
+      </w:tr>
+      <w:tr>
+        <w:tc>
+          <w:tcPr>
+            <w:tcW w:type="dxa" w:w="1606"/>
+          </w:tcPr>
+          <w:p>
+            <w:r>
+              <w:t>Client</w:t>
+            </w:r>
+          </w:p>
+        </w:tc>
+        <w:tc>
+          <w:tcPr>
+            <w:tcW w:type="dxa" w:w="6697"/>
+          </w:tcPr>
+          <w:p>
+            <w:r>
+              <w:t xml:space="preserve"> I8C</w:t>
+            </w:r>
+          </w:p>
+        </w:tc>
+      </w:tr>
+      <w:tr>
+        <w:tc>
+          <w:tcPr>
+            <w:tcW w:type="dxa" w:w="1606"/>
+          </w:tcPr>
+          <w:p>
+            <w:r>
+              <w:t>Period</w:t>
+            </w:r>
+          </w:p>
+        </w:tc>
+        <w:tc>
+          <w:tcPr>
+            <w:tcW w:type="dxa" w:w="6697"/>
+          </w:tcPr>
+          <w:p>
+            <w:r>
+              <w:t>07/2010 - 10/2012</w:t>
+            </w:r>
+          </w:p>
+        </w:tc>
+      </w:tr>
+      <w:tr>
+        <w:tc>
+          <w:tcPr>
+            <w:tcW w:type="dxa" w:w="1606"/>
+          </w:tcPr>
+          <w:p>
+            <w:r>
+              <w:t>Role</w:t>
+            </w:r>
+          </w:p>
+        </w:tc>
+        <w:tc>
+          <w:tcPr>
+            <w:tcW w:type="dxa" w:w="6697"/>
+          </w:tcPr>
+          <w:p>
+            <w:r>
+              <w:t>INTEGRATION CONSULTANT</w:t>
+            </w:r>
+          </w:p>
+        </w:tc>
+      </w:tr>
+      <w:tr>
+        <w:tc>
+          <w:tcPr>
+            <w:tcW w:type="dxa" w:w="1606"/>
+          </w:tcPr>
+          <w:p>
+            <w:r>
+              <w:t>Tasks</w:t>
+            </w:r>
+          </w:p>
+        </w:tc>
+        <w:tc>
+          <w:tcPr>
+            <w:tcW w:type="dxa" w:w="6697"/>
+          </w:tcPr>
+          <w:p>
+            <w:r>
+              <w:t>Several internal projects • CAF and workflow Development • BPM Architecture Design and Development Optimise for infrastructure, process</w:t>
+            </w:r>
+          </w:p>
+        </w:tc>
+      </w:tr>
+      <w:tr>
+        <w:tc>
+          <w:tcPr>
+            <w:tcW w:type="dxa" w:w="1606"/>
+          </w:tcPr>
+          <w:p>
+            <w:r>
+              <w:t>Tools</w:t>
+            </w:r>
+          </w:p>
+        </w:tc>
+        <w:tc>
+          <w:tcPr>
+            <w:tcW w:type="dxa" w:w="6697"/>
+          </w:tcPr>
+          <w:p>
+            <w:r/>
+          </w:p>
+        </w:tc>
+      </w:tr>
+      <w:tr>
+        <w:tc>
+          <w:tcPr>
+            <w:tcW w:type="dxa" w:w="1606"/>
+          </w:tcPr>
+          <w:p>
+            <w:r>
+              <w:t>Environment</w:t>
+            </w:r>
+          </w:p>
+        </w:tc>
+        <w:tc>
+          <w:tcPr>
+            <w:tcW w:type="dxa" w:w="6697"/>
+          </w:tcPr>
+          <w:p>
+            <w:r/>
+          </w:p>
+        </w:tc>
+      </w:tr>
+      <w:tr>
+        <w:tc>
+          <w:tcPr>
+            <w:tcW w:type="dxa" w:w="1606"/>
+          </w:tcPr>
+          <w:p>
+            <w:r>
+              <w:t>Methodology</w:t>
+            </w:r>
+          </w:p>
+        </w:tc>
+        <w:tc>
+          <w:tcPr>
+            <w:tcW w:type="dxa" w:w="6697"/>
+          </w:tcPr>
+          <w:p>
+            <w:r/>
+          </w:p>
+        </w:tc>
+      </w:tr>
+      <w:tr>
+        <w:tc>
+          <w:tcPr>
+            <w:tcW w:type="dxa" w:w="1606"/>
+          </w:tcPr>
+          <w:p>
+            <w:r>
+              <w:t>Company</w:t>
+            </w:r>
+          </w:p>
+        </w:tc>
+        <w:tc>
+          <w:tcPr>
+            <w:tcW w:type="dxa" w:w="6697"/>
+          </w:tcPr>
+          <w:p>
+            <w:r>
+              <w:t>Solita</w:t>
+            </w:r>
+          </w:p>
+        </w:tc>
+      </w:tr>
+      <w:tr>
+        <w:tc>
+          <w:tcPr>
+            <w:tcW w:type="dxa" w:w="1606"/>
+          </w:tcPr>
+          <w:p>
+            <w:r>
+              <w:t>Client</w:t>
+            </w:r>
+          </w:p>
+        </w:tc>
+        <w:tc>
+          <w:tcPr>
+            <w:tcW w:type="dxa" w:w="6697"/>
+          </w:tcPr>
+          <w:p>
+            <w:r>
+              <w:t xml:space="preserve"> AGFA HEALTHCARE</w:t>
+            </w:r>
+          </w:p>
+        </w:tc>
+      </w:tr>
+      <w:tr>
+        <w:tc>
+          <w:tcPr>
+            <w:tcW w:type="dxa" w:w="1606"/>
+          </w:tcPr>
+          <w:p>
+            <w:r>
+              <w:t>Period</w:t>
+            </w:r>
+          </w:p>
+        </w:tc>
+        <w:tc>
+          <w:tcPr>
+            <w:tcW w:type="dxa" w:w="6697"/>
+          </w:tcPr>
+          <w:p>
+            <w:r>
+              <w:t>02/2010 - 05/2010</w:t>
+            </w:r>
+          </w:p>
+        </w:tc>
+      </w:tr>
+      <w:tr>
+        <w:tc>
+          <w:tcPr>
+            <w:tcW w:type="dxa" w:w="1606"/>
+          </w:tcPr>
+          <w:p>
+            <w:r>
+              <w:t>Role</w:t>
+            </w:r>
+          </w:p>
+        </w:tc>
+        <w:tc>
+          <w:tcPr>
+            <w:tcW w:type="dxa" w:w="6697"/>
+          </w:tcPr>
+          <w:p>
+            <w:r>
+              <w:t>INTERNSHIP APPLIED INFORMATION TECHNOLOGIES</w:t>
+            </w:r>
+          </w:p>
+        </w:tc>
+      </w:tr>
+      <w:tr>
+        <w:tc>
+          <w:tcPr>
+            <w:tcW w:type="dxa" w:w="1606"/>
+          </w:tcPr>
+          <w:p>
+            <w:r>
+              <w:t>Tasks</w:t>
+            </w:r>
+          </w:p>
+        </w:tc>
+        <w:tc>
+          <w:tcPr>
+            <w:tcW w:type="dxa" w:w="6697"/>
+          </w:tcPr>
+          <w:p>
+            <w:r>
+              <w:t>Develop a dashboard with Google gadgets for doctors and hospitals to view medical information, read news feeds and manage favorites.</w:t>
+            </w:r>
+          </w:p>
+        </w:tc>
+      </w:tr>
+      <w:tr>
+        <w:tc>
+          <w:tcPr>
+            <w:tcW w:type="dxa" w:w="1606"/>
+          </w:tcPr>
+          <w:p>
+            <w:r>
+              <w:t>Tools</w:t>
+            </w:r>
+          </w:p>
+        </w:tc>
+        <w:tc>
+          <w:tcPr>
+            <w:tcW w:type="dxa" w:w="6697"/>
+          </w:tcPr>
+          <w:p>
+            <w:r/>
+          </w:p>
+        </w:tc>
+      </w:tr>
+      <w:tr>
+        <w:tc>
+          <w:tcPr>
+            <w:tcW w:type="dxa" w:w="1606"/>
+          </w:tcPr>
+          <w:p>
+            <w:r>
+              <w:t>Environment</w:t>
+            </w:r>
+          </w:p>
+        </w:tc>
+        <w:tc>
+          <w:tcPr>
+            <w:tcW w:type="dxa" w:w="6697"/>
+          </w:tcPr>
+          <w:p>
+            <w:r/>
+          </w:p>
+        </w:tc>
+      </w:tr>
+      <w:tr>
+        <w:tc>
+          <w:tcPr>
+            <w:tcW w:type="dxa" w:w="1606"/>
+          </w:tcPr>
+          <w:p>
+            <w:r>
+              <w:t>Methodology</w:t>
+            </w:r>
+          </w:p>
+        </w:tc>
+        <w:tc>
+          <w:tcPr>
+            <w:tcW w:type="dxa" w:w="6697"/>
+          </w:tcPr>
+          <w:p>
+            <w:r/>
+          </w:p>
+        </w:tc>
+      </w:tr>
+      <w:tr>
+        <w:tc>
+          <w:tcPr>
+            <w:tcW w:type="dxa" w:w="1606"/>
+          </w:tcPr>
+          <w:p>
+            <w:r>
+              <w:t>Company</w:t>
+            </w:r>
+          </w:p>
+        </w:tc>
+        <w:tc>
+          <w:tcPr>
+            <w:tcW w:type="dxa" w:w="6697"/>
+          </w:tcPr>
+          <w:p>
+            <w:r>
+              <w:t>Solita</w:t>
+            </w:r>
+          </w:p>
+        </w:tc>
+      </w:tr>
+      <w:tr>
+        <w:tc>
+          <w:tcPr>
+            <w:tcW w:type="dxa" w:w="1606"/>
+          </w:tcPr>
+          <w:p>
+            <w:r>
+              <w:t>Client</w:t>
+            </w:r>
+          </w:p>
+        </w:tc>
+        <w:tc>
+          <w:tcPr>
+            <w:tcW w:type="dxa" w:w="6697"/>
+          </w:tcPr>
+          <w:p>
+            <w:r>
+              <w:t xml:space="preserve"> HAMK UNIVERSITY, FINLAND</w:t>
+            </w:r>
+          </w:p>
+        </w:tc>
+      </w:tr>
+      <w:tr>
+        <w:tc>
+          <w:tcPr>
+            <w:tcW w:type="dxa" w:w="1606"/>
+          </w:tcPr>
+          <w:p>
+            <w:r>
+              <w:t>Period</w:t>
+            </w:r>
+          </w:p>
+        </w:tc>
+        <w:tc>
+          <w:tcPr>
+            <w:tcW w:type="dxa" w:w="6697"/>
+          </w:tcPr>
+          <w:p>
+            <w:r>
+              <w:t>02/2007 - 05/2007</w:t>
+            </w:r>
+          </w:p>
+        </w:tc>
+      </w:tr>
+      <w:tr>
+        <w:tc>
+          <w:tcPr>
+            <w:tcW w:type="dxa" w:w="1606"/>
+          </w:tcPr>
+          <w:p>
+            <w:r>
+              <w:t>Role</w:t>
+            </w:r>
+          </w:p>
+        </w:tc>
+        <w:tc>
+          <w:tcPr>
+            <w:tcW w:type="dxa" w:w="6697"/>
+          </w:tcPr>
+          <w:p>
+            <w:r>
+              <w:t>INTERNSHIP ELECTRONICS – ICT</w:t>
+            </w:r>
+          </w:p>
+        </w:tc>
+      </w:tr>
+      <w:tr>
+        <w:tc>
+          <w:tcPr>
+            <w:tcW w:type="dxa" w:w="1606"/>
+          </w:tcPr>
+          <w:p>
+            <w:r>
+              <w:t>Tasks</w:t>
+            </w:r>
+          </w:p>
+        </w:tc>
+        <w:tc>
+          <w:tcPr>
+            <w:tcW w:type="dxa" w:w="6697"/>
+          </w:tcPr>
+          <w:p>
+            <w:r>
+              <w:t>Develop a scheduling system for teachers and students to view when and where they have classes. The system had to calculate how many hours each class had left for a course, see if the classroom was available, ...</w:t>
             </w:r>
           </w:p>
         </w:tc>
@@ -2293,6 +4625,7 @@
             <w:gridSpan w:val="2"/>
           </w:tcPr>
           <w:p>
+            <w:proofErr w:type="gramStart"/>
             <w:r>
               <w:rPr>
                 <w:i/>
@@ -2306,7 +4639,15 @@
                 <w:i/>
                 <w:color w:val="000000" w:themeColor="text1"/>
               </w:rPr>
-              <w:t>man_skills</w:t>
+              <w:t>man</w:t>
+            </w:r>
+            <w:proofErr w:type="gramEnd"/>
+            <w:r>
+              <w:rPr>
+                <w:i/>
+                <w:color w:val="000000" w:themeColor="text1"/>
+              </w:rPr>
+              <w:t>_skills</w:t>
             </w:r>
             <w:proofErr w:type="spellEnd"/>
             <w:r>
@@ -2364,6 +4705,7 @@
             <w:gridSpan w:val="2"/>
           </w:tcPr>
           <w:p>
+            <w:proofErr w:type="gramStart"/>
             <w:r>
               <w:rPr>
                 <w:i/>
@@ -2377,7 +4719,15 @@
                 <w:i/>
                 <w:color w:val="000000" w:themeColor="text1"/>
               </w:rPr>
-              <w:t>tech_skills</w:t>
+              <w:t>tech</w:t>
+            </w:r>
+            <w:proofErr w:type="gramEnd"/>
+            <w:r>
+              <w:rPr>
+                <w:i/>
+                <w:color w:val="000000" w:themeColor="text1"/>
+              </w:rPr>
+              <w:t>_skills</w:t>
             </w:r>
             <w:proofErr w:type="spellEnd"/>
             <w:r>
@@ -2435,12 +4785,17 @@
             <w:gridSpan w:val="2"/>
           </w:tcPr>
           <w:p>
+            <w:proofErr w:type="gramStart"/>
             <w:r>
               <w:t xml:space="preserve">{{ </w:t>
             </w:r>
             <w:proofErr w:type="spellStart"/>
             <w:r>
-              <w:t>other_skills</w:t>
+              <w:t>other</w:t>
+            </w:r>
+            <w:proofErr w:type="gramEnd"/>
+            <w:r>
+              <w:t>_skills</w:t>
             </w:r>
             <w:proofErr w:type="spellEnd"/>
             <w:r>
@@ -2563,13 +4918,23 @@
                               <w:sz w:val="20"/>
                             </w:rPr>
                           </w:pPr>
+                          <w:proofErr w:type="gramStart"/>
                           <w:r>
                             <w:rPr>
                               <w:rFonts w:ascii="Calibri" w:hAnsi="Calibri" w:cs="Calibri"/>
                               <w:color w:val="0000FF"/>
                               <w:sz w:val="20"/>
                             </w:rPr>
-                            <w:t>Classification : Internal</w:t>
+                            <w:t>Classification :</w:t>
+                          </w:r>
+                          <w:proofErr w:type="gramEnd"/>
+                          <w:r>
+                            <w:rPr>
+                              <w:rFonts w:ascii="Calibri" w:hAnsi="Calibri" w:cs="Calibri"/>
+                              <w:color w:val="0000FF"/>
+                              <w:sz w:val="20"/>
+                            </w:rPr>
+                            <w:t xml:space="preserve"> Internal</w:t>
                           </w:r>
                         </w:p>
                       </w:txbxContent>

--- a/backend/assets/templates/semi_filled_template.docx
+++ b/backend/assets/templates/semi_filled_template.docx
@@ -388,23 +388,13 @@
                 <w:szCs w:val="18"/>
               </w:rPr>
             </w:pPr>
-            <w:proofErr w:type="gramStart"/>
             <w:r>
               <w:rPr>
                 <w:i/>
                 <w:color w:val="000000" w:themeColor="text1"/>
                 <w:szCs w:val="18"/>
               </w:rPr>
-              <w:t>{{ fitness</w:t>
-            </w:r>
-            <w:proofErr w:type="gramEnd"/>
-            <w:r>
-              <w:rPr>
-                <w:i/>
-                <w:color w:val="000000" w:themeColor="text1"/>
-                <w:szCs w:val="18"/>
-              </w:rPr>
-              <w:t xml:space="preserve"> }}</w:t>
+              <w:t>{{ fitness }}</w:t>
             </w:r>
           </w:p>
         </w:tc>
@@ -501,7 +491,6 @@
                 <w:color w:val="000000" w:themeColor="text1"/>
               </w:rPr>
             </w:pPr>
-            <w:proofErr w:type="gramStart"/>
             <w:r>
               <w:rPr>
                 <w:i/>
@@ -516,7 +505,6 @@
               </w:rPr>
               <w:t>name</w:t>
             </w:r>
-            <w:proofErr w:type="gramEnd"/>
             <w:r>
               <w:rPr>
                 <w:i/>
@@ -566,7 +554,6 @@
                 <w:color w:val="000000" w:themeColor="text1"/>
               </w:rPr>
             </w:pPr>
-            <w:proofErr w:type="gramStart"/>
             <w:r>
               <w:rPr>
                 <w:i/>
@@ -583,7 +570,6 @@
               <w:t>lastname</w:t>
             </w:r>
             <w:proofErr w:type="spellEnd"/>
-            <w:proofErr w:type="gramEnd"/>
             <w:r>
               <w:rPr>
                 <w:i/>
@@ -639,21 +625,12 @@
                 <w:color w:val="000000" w:themeColor="text1"/>
               </w:rPr>
             </w:pPr>
-            <w:proofErr w:type="gramStart"/>
             <w:r>
               <w:rPr>
                 <w:i/>
                 <w:color w:val="000000" w:themeColor="text1"/>
               </w:rPr>
-              <w:t>{{ birthday</w:t>
-            </w:r>
-            <w:proofErr w:type="gramEnd"/>
-            <w:r>
-              <w:rPr>
-                <w:i/>
-                <w:color w:val="000000" w:themeColor="text1"/>
-              </w:rPr>
-              <w:t xml:space="preserve"> }} </w:t>
+              <w:t xml:space="preserve">{{ birthday }} </w:t>
             </w:r>
           </w:p>
         </w:tc>
@@ -697,21 +674,12 @@
                 <w:color w:val="000000" w:themeColor="text1"/>
               </w:rPr>
             </w:pPr>
-            <w:proofErr w:type="gramStart"/>
             <w:r>
               <w:rPr>
                 <w:i/>
                 <w:color w:val="000000" w:themeColor="text1"/>
               </w:rPr>
-              <w:t>{{ nationality</w:t>
-            </w:r>
-            <w:proofErr w:type="gramEnd"/>
-            <w:r>
-              <w:rPr>
-                <w:i/>
-                <w:color w:val="000000" w:themeColor="text1"/>
-              </w:rPr>
-              <w:t xml:space="preserve"> }} </w:t>
+              <w:t xml:space="preserve">{{ nationality }} </w:t>
             </w:r>
           </w:p>
         </w:tc>
@@ -750,21 +718,12 @@
                 <w:color w:val="000000" w:themeColor="text1"/>
               </w:rPr>
             </w:pPr>
-            <w:proofErr w:type="gramStart"/>
             <w:r>
               <w:rPr>
                 <w:i/>
                 <w:color w:val="000000" w:themeColor="text1"/>
               </w:rPr>
-              <w:t>{{ gender</w:t>
-            </w:r>
-            <w:proofErr w:type="gramEnd"/>
-            <w:r>
-              <w:rPr>
-                <w:i/>
-                <w:color w:val="000000" w:themeColor="text1"/>
-              </w:rPr>
-              <w:t xml:space="preserve"> }}</w:t>
+              <w:t>{{ gender }}</w:t>
             </w:r>
           </w:p>
         </w:tc>
@@ -810,7 +769,6 @@
                 <w:color w:val="000000" w:themeColor="text1"/>
               </w:rPr>
             </w:pPr>
-            <w:proofErr w:type="gramStart"/>
             <w:r>
               <w:rPr>
                 <w:i/>
@@ -824,15 +782,7 @@
                 <w:i/>
                 <w:color w:val="000000" w:themeColor="text1"/>
               </w:rPr>
-              <w:t>work</w:t>
-            </w:r>
-            <w:proofErr w:type="gramEnd"/>
-            <w:r>
-              <w:rPr>
-                <w:i/>
-                <w:color w:val="000000" w:themeColor="text1"/>
-              </w:rPr>
-              <w:t>_occupation</w:t>
+              <w:t>work_occupation</w:t>
             </w:r>
             <w:proofErr w:type="spellEnd"/>
             <w:r>
@@ -884,21 +834,12 @@
                 <w:color w:val="000000" w:themeColor="text1"/>
               </w:rPr>
             </w:pPr>
-            <w:proofErr w:type="gramStart"/>
             <w:r>
               <w:rPr>
                 <w:i/>
                 <w:color w:val="000000" w:themeColor="text1"/>
               </w:rPr>
-              <w:t>{{ availability</w:t>
-            </w:r>
-            <w:proofErr w:type="gramEnd"/>
-            <w:r>
-              <w:rPr>
-                <w:i/>
-                <w:color w:val="000000" w:themeColor="text1"/>
-              </w:rPr>
-              <w:t xml:space="preserve"> }} </w:t>
+              <w:t xml:space="preserve">{{ availability }} </w:t>
             </w:r>
           </w:p>
         </w:tc>
@@ -1180,25 +1121,10 @@
             <w:gridSpan w:val="5"/>
           </w:tcPr>
           <w:p>
-            <w:proofErr w:type="gramStart"/>
-            <w:r>
-              <w:t xml:space="preserve">{{ </w:t>
+            <w:r>
+              <w:t>{{ education }}</w:t>
             </w:r>
             <w:proofErr w:type="spellStart"/>
-            <w:r>
-              <w:t>formatted</w:t>
-            </w:r>
-            <w:proofErr w:type="gramEnd"/>
-            <w:r>
-              <w:t>_</w:t>
-            </w:r>
-            <w:r>
-              <w:t>education</w:t>
-            </w:r>
-            <w:proofErr w:type="spellEnd"/>
-            <w:r>
-              <w:t xml:space="preserve"> }}</w:t>
-            </w:r>
           </w:p>
         </w:tc>
       </w:tr>
@@ -1224,6 +1150,7 @@
                 <w:szCs w:val="22"/>
               </w:rPr>
             </w:pPr>
+            <w:proofErr w:type="spellEnd"/>
             <w:r>
               <w:rPr>
                 <w:b/>
@@ -1248,16 +1175,14 @@
             <w:shd w:val="clear" w:color="auto" w:fill="auto"/>
           </w:tcPr>
           <w:p>
-            <w:proofErr w:type="gramStart"/>
             <w:r>
               <w:t xml:space="preserve">{{ </w:t>
             </w:r>
             <w:r>
-              <w:t>formatted</w:t>
-            </w:r>
-            <w:proofErr w:type="gramEnd"/>
-            <w:r>
-              <w:t>_certification</w:t>
+              <w:t>certification</w:t>
+            </w:r>
+            <w:r>
+              <w:t>s</w:t>
             </w:r>
             <w:r>
               <w:t xml:space="preserve"> }}</w:t>
@@ -1284,10 +1209,10 @@
         <w:tblLook w:val="01E0" w:firstRow="1" w:lastRow="1" w:firstColumn="1" w:lastColumn="1" w:noHBand="0" w:noVBand="0"/>
       </w:tblPr>
       <w:tblGrid>
-        <w:gridCol w:w="1561"/>
-        <w:gridCol w:w="2708"/>
-        <w:gridCol w:w="1953"/>
-        <w:gridCol w:w="2081"/>
+        <w:gridCol w:w="1280"/>
+        <w:gridCol w:w="2693"/>
+        <w:gridCol w:w="2118"/>
+        <w:gridCol w:w="2212"/>
       </w:tblGrid>
       <w:tr>
         <w:trPr>
@@ -1439,56 +1364,47 @@
             <w:r>
               <w:t xml:space="preserve"> }}</w:t>
             </w:r>
+          </w:p>
+        </w:tc>
+        <w:tc>
+          <w:tcPr>
+            <w:tcW w:w="2304" w:type="dxa"/>
+          </w:tcPr>
+          <w:p>
+            <w:r>
+              <w:t xml:space="preserve">{{ </w:t>
+            </w:r>
             <w:proofErr w:type="spellStart"/>
-          </w:p>
-        </w:tc>
-        <w:tc>
-          <w:tcPr>
-            <w:tcW w:w="2304" w:type="dxa"/>
-          </w:tcPr>
-          <w:p>
-            <w:proofErr w:type="gramStart"/>
-            <w:r>
-              <w:t>{{</w:t>
+            <w:r>
+              <w:t>languages.Dutch.spoken_level</w:t>
             </w:r>
             <w:proofErr w:type="spellEnd"/>
             <w:r>
               <w:t xml:space="preserve"> </w:t>
             </w:r>
+            <w:r>
+              <w:t xml:space="preserve">}} </w:t>
+            </w:r>
+          </w:p>
+        </w:tc>
+        <w:tc>
+          <w:tcPr>
+            <w:tcW w:w="2305" w:type="dxa"/>
+          </w:tcPr>
+          <w:p>
+            <w:r>
+              <w:t xml:space="preserve">{{ </w:t>
+            </w:r>
             <w:proofErr w:type="spellStart"/>
             <w:r>
-              <w:t>dutch</w:t>
-            </w:r>
-            <w:proofErr w:type="gramEnd"/>
-            <w:r>
-              <w:t>_spoken</w:t>
+              <w:t>languages.English.spoken_level</w:t>
             </w:r>
             <w:proofErr w:type="spellEnd"/>
             <w:r>
-              <w:t xml:space="preserve"> }} </w:t>
-            </w:r>
-          </w:p>
-        </w:tc>
-        <w:tc>
-          <w:tcPr>
-            <w:tcW w:w="2305" w:type="dxa"/>
-          </w:tcPr>
-          <w:p>
-            <w:proofErr w:type="gramStart"/>
-            <w:r>
-              <w:t xml:space="preserve">{{ </w:t>
-            </w:r>
-            <w:proofErr w:type="spellStart"/>
-            <w:r>
-              <w:t>english</w:t>
-            </w:r>
-            <w:proofErr w:type="gramEnd"/>
-            <w:r>
-              <w:t>_spoken</w:t>
-            </w:r>
-            <w:proofErr w:type="spellEnd"/>
-            <w:r>
-              <w:t xml:space="preserve"> }}</w:t>
+              <w:t xml:space="preserve"> </w:t>
+            </w:r>
+            <w:r>
+              <w:t>}}</w:t>
             </w:r>
           </w:p>
         </w:tc>
@@ -1520,23 +1436,12 @@
             <w:tcW w:w="2304" w:type="dxa"/>
           </w:tcPr>
           <w:p>
-            <w:proofErr w:type="gramStart"/>
             <w:r>
               <w:t xml:space="preserve">{{ </w:t>
             </w:r>
             <w:proofErr w:type="spellStart"/>
             <w:r>
-              <w:t>fren</w:t>
-            </w:r>
-            <w:r>
-              <w:t>c</w:t>
-            </w:r>
-            <w:r>
-              <w:t>h</w:t>
-            </w:r>
-            <w:proofErr w:type="gramEnd"/>
-            <w:r>
-              <w:t>_written</w:t>
+              <w:t>languages.French.written_level</w:t>
             </w:r>
             <w:proofErr w:type="spellEnd"/>
             <w:r>
@@ -1549,21 +1454,27 @@
             <w:tcW w:w="2304" w:type="dxa"/>
           </w:tcPr>
           <w:p>
-            <w:proofErr w:type="gramStart"/>
             <w:r>
               <w:t xml:space="preserve">{{ </w:t>
             </w:r>
             <w:proofErr w:type="spellStart"/>
             <w:r>
-              <w:t>dutch</w:t>
-            </w:r>
-            <w:proofErr w:type="gramEnd"/>
-            <w:r>
-              <w:t>_written</w:t>
+              <w:t>languages.Dutch</w:t>
             </w:r>
             <w:proofErr w:type="spellEnd"/>
             <w:r>
-              <w:t xml:space="preserve"> }} </w:t>
+              <w:t xml:space="preserve">. </w:t>
+            </w:r>
+            <w:proofErr w:type="spellStart"/>
+            <w:r>
+              <w:t>written_level</w:t>
+            </w:r>
+            <w:proofErr w:type="spellEnd"/>
+            <w:r>
+              <w:t xml:space="preserve"> </w:t>
+            </w:r>
+            <w:r>
+              <w:t xml:space="preserve">}} </w:t>
             </w:r>
           </w:p>
         </w:tc>
@@ -1572,21 +1483,22 @@
             <w:tcW w:w="2305" w:type="dxa"/>
           </w:tcPr>
           <w:p>
-            <w:proofErr w:type="gramStart"/>
             <w:r>
               <w:t xml:space="preserve">{{ </w:t>
             </w:r>
+            <w:r>
+              <w:t xml:space="preserve">languages. English. </w:t>
+            </w:r>
             <w:proofErr w:type="spellStart"/>
             <w:r>
-              <w:t>english</w:t>
-            </w:r>
-            <w:proofErr w:type="gramEnd"/>
-            <w:r>
-              <w:t>_written</w:t>
+              <w:t>written_level</w:t>
             </w:r>
             <w:proofErr w:type="spellEnd"/>
             <w:r>
-              <w:t xml:space="preserve"> }}</w:t>
+              <w:t xml:space="preserve"> </w:t>
+            </w:r>
+            <w:r>
+              <w:t>}}</w:t>
             </w:r>
           </w:p>
         </w:tc>
@@ -1618,27 +1530,19 @@
             <w:tcW w:w="2304" w:type="dxa"/>
           </w:tcPr>
           <w:p>
-            <w:proofErr w:type="gramStart"/>
             <w:r>
               <w:t xml:space="preserve">{{ </w:t>
             </w:r>
             <w:proofErr w:type="spellStart"/>
             <w:r>
-              <w:t>fren</w:t>
-            </w:r>
-            <w:r>
-              <w:t>c</w:t>
-            </w:r>
-            <w:r>
-              <w:t>h</w:t>
-            </w:r>
-            <w:proofErr w:type="gramEnd"/>
-            <w:r>
-              <w:t>_comprehension</w:t>
+              <w:t>languages.French.comprehension_level</w:t>
             </w:r>
             <w:proofErr w:type="spellEnd"/>
             <w:r>
-              <w:t xml:space="preserve"> }}</w:t>
+              <w:t xml:space="preserve"> </w:t>
+            </w:r>
+            <w:r>
+              <w:t>}}</w:t>
             </w:r>
           </w:p>
         </w:tc>
@@ -1647,21 +1551,27 @@
             <w:tcW w:w="2304" w:type="dxa"/>
           </w:tcPr>
           <w:p>
-            <w:proofErr w:type="gramStart"/>
             <w:r>
               <w:t xml:space="preserve">{{ </w:t>
             </w:r>
             <w:proofErr w:type="spellStart"/>
             <w:r>
-              <w:t>dutch</w:t>
-            </w:r>
-            <w:proofErr w:type="gramEnd"/>
-            <w:r>
-              <w:t>_comprehension</w:t>
+              <w:t>languages.Dutch</w:t>
             </w:r>
             <w:proofErr w:type="spellEnd"/>
             <w:r>
-              <w:t xml:space="preserve"> }}</w:t>
+              <w:t xml:space="preserve">. </w:t>
+            </w:r>
+            <w:proofErr w:type="spellStart"/>
+            <w:r>
+              <w:t>comprehension_level</w:t>
+            </w:r>
+            <w:proofErr w:type="spellEnd"/>
+            <w:r>
+              <w:t xml:space="preserve"> </w:t>
+            </w:r>
+            <w:r>
+              <w:t>}}</w:t>
             </w:r>
           </w:p>
         </w:tc>
@@ -1670,21 +1580,22 @@
             <w:tcW w:w="2305" w:type="dxa"/>
           </w:tcPr>
           <w:p>
-            <w:proofErr w:type="gramStart"/>
             <w:r>
               <w:t xml:space="preserve">{{ </w:t>
             </w:r>
+            <w:r>
+              <w:t xml:space="preserve">languages. English. </w:t>
+            </w:r>
             <w:proofErr w:type="spellStart"/>
             <w:r>
-              <w:t>english</w:t>
-            </w:r>
-            <w:proofErr w:type="gramEnd"/>
-            <w:r>
-              <w:t>_comprehension</w:t>
+              <w:t>comprehension_level</w:t>
             </w:r>
             <w:proofErr w:type="spellEnd"/>
             <w:r>
-              <w:t xml:space="preserve"> }}</w:t>
+              <w:t xml:space="preserve"> </w:t>
+            </w:r>
+            <w:r>
+              <w:t>}}</w:t>
             </w:r>
           </w:p>
         </w:tc>
@@ -4625,7 +4536,6 @@
             <w:gridSpan w:val="2"/>
           </w:tcPr>
           <w:p>
-            <w:proofErr w:type="gramStart"/>
             <w:r>
               <w:rPr>
                 <w:i/>
@@ -4639,15 +4549,7 @@
                 <w:i/>
                 <w:color w:val="000000" w:themeColor="text1"/>
               </w:rPr>
-              <w:t>man</w:t>
-            </w:r>
-            <w:proofErr w:type="gramEnd"/>
-            <w:r>
-              <w:rPr>
-                <w:i/>
-                <w:color w:val="000000" w:themeColor="text1"/>
-              </w:rPr>
-              <w:t>_skills</w:t>
+              <w:t>man_skills</w:t>
             </w:r>
             <w:proofErr w:type="spellEnd"/>
             <w:r>
@@ -4705,7 +4607,6 @@
             <w:gridSpan w:val="2"/>
           </w:tcPr>
           <w:p>
-            <w:proofErr w:type="gramStart"/>
             <w:r>
               <w:rPr>
                 <w:i/>
@@ -4719,15 +4620,7 @@
                 <w:i/>
                 <w:color w:val="000000" w:themeColor="text1"/>
               </w:rPr>
-              <w:t>tech</w:t>
-            </w:r>
-            <w:proofErr w:type="gramEnd"/>
-            <w:r>
-              <w:rPr>
-                <w:i/>
-                <w:color w:val="000000" w:themeColor="text1"/>
-              </w:rPr>
-              <w:t>_skills</w:t>
+              <w:t>tech_skills</w:t>
             </w:r>
             <w:proofErr w:type="spellEnd"/>
             <w:r>
@@ -4785,17 +4678,12 @@
             <w:gridSpan w:val="2"/>
           </w:tcPr>
           <w:p>
-            <w:proofErr w:type="gramStart"/>
             <w:r>
               <w:t xml:space="preserve">{{ </w:t>
             </w:r>
             <w:proofErr w:type="spellStart"/>
             <w:r>
-              <w:t>other</w:t>
-            </w:r>
-            <w:proofErr w:type="gramEnd"/>
-            <w:r>
-              <w:t>_skills</w:t>
+              <w:t>other_skills</w:t>
             </w:r>
             <w:proofErr w:type="spellEnd"/>
             <w:r>
@@ -4918,23 +4806,13 @@
                               <w:sz w:val="20"/>
                             </w:rPr>
                           </w:pPr>
-                          <w:proofErr w:type="gramStart"/>
                           <w:r>
                             <w:rPr>
                               <w:rFonts w:ascii="Calibri" w:hAnsi="Calibri" w:cs="Calibri"/>
                               <w:color w:val="0000FF"/>
                               <w:sz w:val="20"/>
                             </w:rPr>
-                            <w:t>Classification :</w:t>
-                          </w:r>
-                          <w:proofErr w:type="gramEnd"/>
-                          <w:r>
-                            <w:rPr>
-                              <w:rFonts w:ascii="Calibri" w:hAnsi="Calibri" w:cs="Calibri"/>
-                              <w:color w:val="0000FF"/>
-                              <w:sz w:val="20"/>
-                            </w:rPr>
-                            <w:t xml:space="preserve"> Internal</w:t>
+                            <w:t>Classification : Internal</w:t>
                           </w:r>
                         </w:p>
                       </w:txbxContent>

--- a/backend/assets/templates/semi_filled_template.docx
+++ b/backend/assets/templates/semi_filled_template.docx
@@ -1892,7 +1892,7 @@
           </w:tcPr>
           <w:p>
             <w:r>
-              <w:t xml:space="preserve"> OPUS</w:t>
+              <w:t xml:space="preserve"> SSL</w:t>
             </w:r>
           </w:p>
         </w:tc>
@@ -1926,7 +1926,7 @@
           </w:tcPr>
           <w:p>
             <w:r>
-              <w:t>06/2019 - 11/2020</w:t>
+              <w:t>09/2020 - 02/2021</w:t>
             </w:r>
           </w:p>
         </w:tc>
@@ -1960,7 +1960,7 @@
           </w:tcPr>
           <w:p>
             <w:r>
-              <w:t xml:space="preserve">LEAD INTEGRATION SOLUTION ARCHITECT / LEAD DEVELOPER </w:t>
+              <w:t>INTERNSHIP</w:t>
             </w:r>
           </w:p>
         </w:tc>
@@ -2000,7 +2000,7 @@
           </w:tcPr>
           <w:p>
             <w:r>
-              <w:t>CAPITA Project Platform stabilisation Integration Solution Architect activities: As the lead I was in close contact with the business to gather their requirements for the user stories. Document those in Jira and analyse how we can create those with the chosen technology. After the analysis I’ve designed the solution where the team took over to implement those requirements on the platform. Later during the project I was the lead to run the migration for the Software AG platform going from version 9.12 to 10.5 Developer activities: Setup a CI/CD process Git and Jenkins Make the Software AG platform stable Improve performance of the platform Collaboration with customers to improve their process Development guidelines + best practices Review of delivered code, coaching developers for code improvements Automated code validation Migration of the software AG platform to version 10.5 Create architecture for high volume/high load solutions on the platform Introduce caching/clustering with Terracotta Coaching and training of internal employees Close Collaboration with support teams to make process improvements</w:t>
+              <w:t>Because SSL is a startup, Wout helped with building the ground on which they are still building. He made the template of how a flask micro service will look in the future and integrated them in a Kubernetes environment.</w:t>
             </w:r>
           </w:p>
         </w:tc>
@@ -2034,7 +2034,7 @@
           </w:tcPr>
           <w:p>
             <w:r>
-              <w:t>Git</w:t>
+              <w:t>flask</w:t>
             </w:r>
           </w:p>
         </w:tc>
@@ -2142,7 +2142,7 @@
           </w:tcPr>
           <w:p>
             <w:r>
-              <w:t xml:space="preserve"> MARKEM-IMAJE (VIA DELOITTE)</w:t>
+              <w:t xml:space="preserve"> UCLL</w:t>
             </w:r>
           </w:p>
         </w:tc>
@@ -2164,7 +2164,7 @@
           </w:tcPr>
           <w:p>
             <w:r>
-              <w:t>05/2019 - 05/2019</w:t>
+              <w:t>09/2019 - 2/2020</w:t>
             </w:r>
           </w:p>
         </w:tc>
@@ -2186,7 +2186,7 @@
           </w:tcPr>
           <w:p>
             <w:r>
-              <w:t>INTEGRATION EXPERT</w:t>
+              <w:t>ELIXIR/PHOENIX WEBSITE</w:t>
             </w:r>
           </w:p>
         </w:tc>
@@ -2208,2225 +2208,7 @@
           </w:tcPr>
           <w:p>
             <w:r>
-              <w:t>Process optimalisation Improve performance on webmethods platform for data coming from SAP and flowing to salesforce. Created templates on how to handle high volumes for salesforce integration</w:t>
-            </w:r>
-          </w:p>
-        </w:tc>
-      </w:tr>
-      <w:tr>
-        <w:tc>
-          <w:tcPr>
-            <w:tcW w:type="dxa" w:w="1606"/>
-          </w:tcPr>
-          <w:p>
-            <w:r>
-              <w:t>Tools</w:t>
-            </w:r>
-          </w:p>
-        </w:tc>
-        <w:tc>
-          <w:tcPr>
-            <w:tcW w:type="dxa" w:w="6697"/>
-          </w:tcPr>
-          <w:p>
-            <w:r>
-              <w:t>salesforce</w:t>
-            </w:r>
-          </w:p>
-        </w:tc>
-      </w:tr>
-      <w:tr>
-        <w:tc>
-          <w:tcPr>
-            <w:tcW w:type="dxa" w:w="1606"/>
-          </w:tcPr>
-          <w:p>
-            <w:r>
-              <w:t>Environment</w:t>
-            </w:r>
-          </w:p>
-        </w:tc>
-        <w:tc>
-          <w:tcPr>
-            <w:tcW w:type="dxa" w:w="6697"/>
-          </w:tcPr>
-          <w:p>
-            <w:r/>
-          </w:p>
-        </w:tc>
-      </w:tr>
-      <w:tr>
-        <w:tc>
-          <w:tcPr>
-            <w:tcW w:type="dxa" w:w="1606"/>
-          </w:tcPr>
-          <w:p>
-            <w:r>
-              <w:t>Methodology</w:t>
-            </w:r>
-          </w:p>
-        </w:tc>
-        <w:tc>
-          <w:tcPr>
-            <w:tcW w:type="dxa" w:w="6697"/>
-          </w:tcPr>
-          <w:p>
-            <w:r/>
-          </w:p>
-        </w:tc>
-      </w:tr>
-      <w:tr>
-        <w:tc>
-          <w:tcPr>
-            <w:tcW w:type="dxa" w:w="1606"/>
-          </w:tcPr>
-          <w:p>
-            <w:r>
-              <w:t>Company</w:t>
-            </w:r>
-          </w:p>
-        </w:tc>
-        <w:tc>
-          <w:tcPr>
-            <w:tcW w:type="dxa" w:w="6697"/>
-          </w:tcPr>
-          <w:p>
-            <w:r>
-              <w:t>Solita</w:t>
-            </w:r>
-          </w:p>
-        </w:tc>
-      </w:tr>
-      <w:tr>
-        <w:tc>
-          <w:tcPr>
-            <w:tcW w:type="dxa" w:w="1606"/>
-          </w:tcPr>
-          <w:p>
-            <w:r>
-              <w:t>Client</w:t>
-            </w:r>
-          </w:p>
-        </w:tc>
-        <w:tc>
-          <w:tcPr>
-            <w:tcW w:type="dxa" w:w="6697"/>
-          </w:tcPr>
-          <w:p>
-            <w:r>
-              <w:t xml:space="preserve"> DP WORLD</w:t>
-            </w:r>
-          </w:p>
-        </w:tc>
-      </w:tr>
-      <w:tr>
-        <w:tc>
-          <w:tcPr>
-            <w:tcW w:type="dxa" w:w="1606"/>
-          </w:tcPr>
-          <w:p>
-            <w:r>
-              <w:t>Period</w:t>
-            </w:r>
-          </w:p>
-        </w:tc>
-        <w:tc>
-          <w:tcPr>
-            <w:tcW w:type="dxa" w:w="6697"/>
-          </w:tcPr>
-          <w:p>
-            <w:r>
-              <w:t>08/2018 - 09/2019</w:t>
-            </w:r>
-          </w:p>
-        </w:tc>
-      </w:tr>
-      <w:tr>
-        <w:tc>
-          <w:tcPr>
-            <w:tcW w:type="dxa" w:w="1606"/>
-          </w:tcPr>
-          <w:p>
-            <w:r>
-              <w:t>Role</w:t>
-            </w:r>
-          </w:p>
-        </w:tc>
-        <w:tc>
-          <w:tcPr>
-            <w:tcW w:type="dxa" w:w="6697"/>
-          </w:tcPr>
-          <w:p>
-            <w:r>
-              <w:t>INTEGRATION SOLUTION ARCHITECT / SENIOR DEVELOPER</w:t>
-            </w:r>
-          </w:p>
-        </w:tc>
-      </w:tr>
-      <w:tr>
-        <w:tc>
-          <w:tcPr>
-            <w:tcW w:type="dxa" w:w="1606"/>
-          </w:tcPr>
-          <w:p>
-            <w:r>
-              <w:t>Tasks</w:t>
-            </w:r>
-          </w:p>
-        </w:tc>
-        <w:tc>
-          <w:tcPr>
-            <w:tcW w:type="dxa" w:w="6697"/>
-          </w:tcPr>
-          <w:p>
-            <w:r>
-              <w:t>ANTWERPEN Project EDI migration Define the architecture for the Software AG environment Design a generic framework to handle all EDI messages in a generic way. Setup a CI/CD process Coach and Train internal employees on the Software AG platform Project eWorld Mobile Application Mobile truck appointment system. Define the architecture for the SAG environment Define development guidelines for api development Define development templates to make the life of other developers easier. Gather requirements from the customer to design the needed API’s. Gather functional requirements on the needed solution to make sure that the platform and developed services are meeting the expectations.</w:t>
-            </w:r>
-          </w:p>
-        </w:tc>
-      </w:tr>
-      <w:tr>
-        <w:tc>
-          <w:tcPr>
-            <w:tcW w:type="dxa" w:w="1606"/>
-          </w:tcPr>
-          <w:p>
-            <w:r>
-              <w:t>Tools</w:t>
-            </w:r>
-          </w:p>
-        </w:tc>
-        <w:tc>
-          <w:tcPr>
-            <w:tcW w:type="dxa" w:w="6697"/>
-          </w:tcPr>
-          <w:p>
-            <w:r/>
-          </w:p>
-        </w:tc>
-      </w:tr>
-      <w:tr>
-        <w:tc>
-          <w:tcPr>
-            <w:tcW w:type="dxa" w:w="1606"/>
-          </w:tcPr>
-          <w:p>
-            <w:r>
-              <w:t>Environment</w:t>
-            </w:r>
-          </w:p>
-        </w:tc>
-        <w:tc>
-          <w:tcPr>
-            <w:tcW w:type="dxa" w:w="6697"/>
-          </w:tcPr>
-          <w:p>
-            <w:r/>
-          </w:p>
-        </w:tc>
-      </w:tr>
-      <w:tr>
-        <w:tc>
-          <w:tcPr>
-            <w:tcW w:type="dxa" w:w="1606"/>
-          </w:tcPr>
-          <w:p>
-            <w:r>
-              <w:t>Methodology</w:t>
-            </w:r>
-          </w:p>
-        </w:tc>
-        <w:tc>
-          <w:tcPr>
-            <w:tcW w:type="dxa" w:w="6697"/>
-          </w:tcPr>
-          <w:p>
-            <w:r/>
-          </w:p>
-        </w:tc>
-      </w:tr>
-      <w:tr>
-        <w:tc>
-          <w:tcPr>
-            <w:tcW w:type="dxa" w:w="1606"/>
-          </w:tcPr>
-          <w:p>
-            <w:r>
-              <w:t>Company</w:t>
-            </w:r>
-          </w:p>
-        </w:tc>
-        <w:tc>
-          <w:tcPr>
-            <w:tcW w:type="dxa" w:w="6697"/>
-          </w:tcPr>
-          <w:p>
-            <w:r>
-              <w:t>Solita</w:t>
-            </w:r>
-          </w:p>
-        </w:tc>
-      </w:tr>
-      <w:tr>
-        <w:tc>
-          <w:tcPr>
-            <w:tcW w:type="dxa" w:w="1606"/>
-          </w:tcPr>
-          <w:p>
-            <w:r>
-              <w:t>Client</w:t>
-            </w:r>
-          </w:p>
-        </w:tc>
-        <w:tc>
-          <w:tcPr>
-            <w:tcW w:type="dxa" w:w="6697"/>
-          </w:tcPr>
-          <w:p>
-            <w:r>
-              <w:t xml:space="preserve"> ORES</w:t>
-            </w:r>
-          </w:p>
-        </w:tc>
-      </w:tr>
-      <w:tr>
-        <w:tc>
-          <w:tcPr>
-            <w:tcW w:type="dxa" w:w="1606"/>
-          </w:tcPr>
-          <w:p>
-            <w:r>
-              <w:t>Period</w:t>
-            </w:r>
-          </w:p>
-        </w:tc>
-        <w:tc>
-          <w:tcPr>
-            <w:tcW w:type="dxa" w:w="6697"/>
-          </w:tcPr>
-          <w:p>
-            <w:r>
-              <w:t>06/2017 - 12/2017</w:t>
-            </w:r>
-          </w:p>
-        </w:tc>
-      </w:tr>
-      <w:tr>
-        <w:tc>
-          <w:tcPr>
-            <w:tcW w:type="dxa" w:w="1606"/>
-          </w:tcPr>
-          <w:p>
-            <w:r>
-              <w:t>Role</w:t>
-            </w:r>
-          </w:p>
-        </w:tc>
-        <w:tc>
-          <w:tcPr>
-            <w:tcW w:type="dxa" w:w="6697"/>
-          </w:tcPr>
-          <w:p>
-            <w:r>
-              <w:t>CONTINUOUS INTEGRATION</w:t>
-            </w:r>
-          </w:p>
-        </w:tc>
-      </w:tr>
-      <w:tr>
-        <w:tc>
-          <w:tcPr>
-            <w:tcW w:type="dxa" w:w="1606"/>
-          </w:tcPr>
-          <w:p>
-            <w:r>
-              <w:t>Tasks</w:t>
-            </w:r>
-          </w:p>
-        </w:tc>
-        <w:tc>
-          <w:tcPr>
-            <w:tcW w:type="dxa" w:w="6697"/>
-          </w:tcPr>
-          <w:p>
-            <w:r>
-              <w:t>Implement the Solita Continuous Integration solution in the ORES environment + provide adaptations to align with the needs of the customer.</w:t>
-            </w:r>
-          </w:p>
-        </w:tc>
-      </w:tr>
-      <w:tr>
-        <w:tc>
-          <w:tcPr>
-            <w:tcW w:type="dxa" w:w="1606"/>
-          </w:tcPr>
-          <w:p>
-            <w:r>
-              <w:t>Tools</w:t>
-            </w:r>
-          </w:p>
-        </w:tc>
-        <w:tc>
-          <w:tcPr>
-            <w:tcW w:type="dxa" w:w="6697"/>
-          </w:tcPr>
-          <w:p>
-            <w:r/>
-          </w:p>
-        </w:tc>
-      </w:tr>
-      <w:tr>
-        <w:tc>
-          <w:tcPr>
-            <w:tcW w:type="dxa" w:w="1606"/>
-          </w:tcPr>
-          <w:p>
-            <w:r>
-              <w:t>Environment</w:t>
-            </w:r>
-          </w:p>
-        </w:tc>
-        <w:tc>
-          <w:tcPr>
-            <w:tcW w:type="dxa" w:w="6697"/>
-          </w:tcPr>
-          <w:p>
-            <w:r/>
-          </w:p>
-        </w:tc>
-      </w:tr>
-      <w:tr>
-        <w:tc>
-          <w:tcPr>
-            <w:tcW w:type="dxa" w:w="1606"/>
-          </w:tcPr>
-          <w:p>
-            <w:r>
-              <w:t>Methodology</w:t>
-            </w:r>
-          </w:p>
-        </w:tc>
-        <w:tc>
-          <w:tcPr>
-            <w:tcW w:type="dxa" w:w="6697"/>
-          </w:tcPr>
-          <w:p>
-            <w:r/>
-          </w:p>
-        </w:tc>
-      </w:tr>
-      <w:tr>
-        <w:tc>
-          <w:tcPr>
-            <w:tcW w:type="dxa" w:w="1606"/>
-          </w:tcPr>
-          <w:p>
-            <w:r>
-              <w:t>Company</w:t>
-            </w:r>
-          </w:p>
-        </w:tc>
-        <w:tc>
-          <w:tcPr>
-            <w:tcW w:type="dxa" w:w="6697"/>
-          </w:tcPr>
-          <w:p>
-            <w:r>
-              <w:t>Solita</w:t>
-            </w:r>
-          </w:p>
-        </w:tc>
-      </w:tr>
-      <w:tr>
-        <w:tc>
-          <w:tcPr>
-            <w:tcW w:type="dxa" w:w="1606"/>
-          </w:tcPr>
-          <w:p>
-            <w:r>
-              <w:t>Client</w:t>
-            </w:r>
-          </w:p>
-        </w:tc>
-        <w:tc>
-          <w:tcPr>
-            <w:tcW w:type="dxa" w:w="6697"/>
-          </w:tcPr>
-          <w:p>
-            <w:r>
-              <w:t xml:space="preserve"> COLRUYT</w:t>
-            </w:r>
-          </w:p>
-        </w:tc>
-      </w:tr>
-      <w:tr>
-        <w:tc>
-          <w:tcPr>
-            <w:tcW w:type="dxa" w:w="1606"/>
-          </w:tcPr>
-          <w:p>
-            <w:r>
-              <w:t>Period</w:t>
-            </w:r>
-          </w:p>
-        </w:tc>
-        <w:tc>
-          <w:tcPr>
-            <w:tcW w:type="dxa" w:w="6697"/>
-          </w:tcPr>
-          <w:p>
-            <w:r>
-              <w:t>05/2017 - 03/2019</w:t>
-            </w:r>
-          </w:p>
-        </w:tc>
-      </w:tr>
-      <w:tr>
-        <w:tc>
-          <w:tcPr>
-            <w:tcW w:type="dxa" w:w="1606"/>
-          </w:tcPr>
-          <w:p>
-            <w:r>
-              <w:t>Role</w:t>
-            </w:r>
-          </w:p>
-        </w:tc>
-        <w:tc>
-          <w:tcPr>
-            <w:tcW w:type="dxa" w:w="6697"/>
-          </w:tcPr>
-          <w:p>
-            <w:r>
-              <w:t>LEAD BPM DEVELOPER</w:t>
-            </w:r>
-          </w:p>
-        </w:tc>
-      </w:tr>
-      <w:tr>
-        <w:tc>
-          <w:tcPr>
-            <w:tcW w:type="dxa" w:w="1606"/>
-          </w:tcPr>
-          <w:p>
-            <w:r>
-              <w:t>Tasks</w:t>
-            </w:r>
-          </w:p>
-        </w:tc>
-        <w:tc>
-          <w:tcPr>
-            <w:tcW w:type="dxa" w:w="6697"/>
-          </w:tcPr>
-          <w:p>
-            <w:r>
-              <w:t>BPM implementation Layout the foundation for the BPM implementation Create development guidelines &amp; Best practices Training internal employees on how to use &amp; support BPM Project Colibris Implementation of the first 3 phases of the project from a BPM point of view (process design + coding) Process validation for phase 4 Project GDPR Create the technical BPM architecture to handle GDPR requests and process implementation. Process validation and optimalisation</w:t>
-            </w:r>
-          </w:p>
-        </w:tc>
-      </w:tr>
-      <w:tr>
-        <w:tc>
-          <w:tcPr>
-            <w:tcW w:type="dxa" w:w="1606"/>
-          </w:tcPr>
-          <w:p>
-            <w:r>
-              <w:t>Tools</w:t>
-            </w:r>
-          </w:p>
-        </w:tc>
-        <w:tc>
-          <w:tcPr>
-            <w:tcW w:type="dxa" w:w="6697"/>
-          </w:tcPr>
-          <w:p>
-            <w:r/>
-          </w:p>
-        </w:tc>
-      </w:tr>
-      <w:tr>
-        <w:tc>
-          <w:tcPr>
-            <w:tcW w:type="dxa" w:w="1606"/>
-          </w:tcPr>
-          <w:p>
-            <w:r>
-              <w:t>Environment</w:t>
-            </w:r>
-          </w:p>
-        </w:tc>
-        <w:tc>
-          <w:tcPr>
-            <w:tcW w:type="dxa" w:w="6697"/>
-          </w:tcPr>
-          <w:p>
-            <w:r/>
-          </w:p>
-        </w:tc>
-      </w:tr>
-      <w:tr>
-        <w:tc>
-          <w:tcPr>
-            <w:tcW w:type="dxa" w:w="1606"/>
-          </w:tcPr>
-          <w:p>
-            <w:r>
-              <w:t>Methodology</w:t>
-            </w:r>
-          </w:p>
-        </w:tc>
-        <w:tc>
-          <w:tcPr>
-            <w:tcW w:type="dxa" w:w="6697"/>
-          </w:tcPr>
-          <w:p>
-            <w:r/>
-          </w:p>
-        </w:tc>
-      </w:tr>
-      <w:tr>
-        <w:tc>
-          <w:tcPr>
-            <w:tcW w:type="dxa" w:w="1606"/>
-          </w:tcPr>
-          <w:p>
-            <w:r>
-              <w:t>Company</w:t>
-            </w:r>
-          </w:p>
-        </w:tc>
-        <w:tc>
-          <w:tcPr>
-            <w:tcW w:type="dxa" w:w="6697"/>
-          </w:tcPr>
-          <w:p>
-            <w:r>
-              <w:t>Solita</w:t>
-            </w:r>
-          </w:p>
-        </w:tc>
-      </w:tr>
-      <w:tr>
-        <w:tc>
-          <w:tcPr>
-            <w:tcW w:type="dxa" w:w="1606"/>
-          </w:tcPr>
-          <w:p>
-            <w:r>
-              <w:t>Client</w:t>
-            </w:r>
-          </w:p>
-        </w:tc>
-        <w:tc>
-          <w:tcPr>
-            <w:tcW w:type="dxa" w:w="6697"/>
-          </w:tcPr>
-          <w:p>
-            <w:r>
-              <w:t xml:space="preserve"> COLRUYT</w:t>
-            </w:r>
-          </w:p>
-        </w:tc>
-      </w:tr>
-      <w:tr>
-        <w:tc>
-          <w:tcPr>
-            <w:tcW w:type="dxa" w:w="1606"/>
-          </w:tcPr>
-          <w:p>
-            <w:r>
-              <w:t>Period</w:t>
-            </w:r>
-          </w:p>
-        </w:tc>
-        <w:tc>
-          <w:tcPr>
-            <w:tcW w:type="dxa" w:w="6697"/>
-          </w:tcPr>
-          <w:p>
-            <w:r>
-              <w:t>05/2017 - 02/2019</w:t>
-            </w:r>
-          </w:p>
-        </w:tc>
-      </w:tr>
-      <w:tr>
-        <w:tc>
-          <w:tcPr>
-            <w:tcW w:type="dxa" w:w="1606"/>
-          </w:tcPr>
-          <w:p>
-            <w:r>
-              <w:t>Role</w:t>
-            </w:r>
-          </w:p>
-        </w:tc>
-        <w:tc>
-          <w:tcPr>
-            <w:tcW w:type="dxa" w:w="6697"/>
-          </w:tcPr>
-          <w:p>
-            <w:r>
-              <w:t>WEBMETHODS BPM IMPLEMENTATION</w:t>
-            </w:r>
-          </w:p>
-        </w:tc>
-      </w:tr>
-      <w:tr>
-        <w:tc>
-          <w:tcPr>
-            <w:tcW w:type="dxa" w:w="1606"/>
-          </w:tcPr>
-          <w:p>
-            <w:r>
-              <w:t>Tasks</w:t>
-            </w:r>
-          </w:p>
-        </w:tc>
-        <w:tc>
-          <w:tcPr>
-            <w:tcW w:type="dxa" w:w="6697"/>
-          </w:tcPr>
-          <w:p>
-            <w:r>
-              <w:t>Project Colibris Support the current BPM solution provided and assist to stabilize the platform and solution (Wave 1, Wave 2 and 3). Design and implement the next waves for this project. Bring BPM knowledge into the company and provide training to team Create technical design for Functional requirements Support role after internal team took over BPM development Project SOA Write development guidelines and best practices for BPM implementations. Write BPM reference architecture. Investigate lessons learned from the first pilot project of BPM + setup action plan to improve the stability of the BPM solution. Automate BPM deployments. Automate webMethods configuration changes. Project Migration Write migration approach for ESB + BPM servers Support migration from 9.8 to 10.1 version</w:t>
-            </w:r>
-          </w:p>
-        </w:tc>
-      </w:tr>
-      <w:tr>
-        <w:tc>
-          <w:tcPr>
-            <w:tcW w:type="dxa" w:w="1606"/>
-          </w:tcPr>
-          <w:p>
-            <w:r>
-              <w:t>Tools</w:t>
-            </w:r>
-          </w:p>
-        </w:tc>
-        <w:tc>
-          <w:tcPr>
-            <w:tcW w:type="dxa" w:w="6697"/>
-          </w:tcPr>
-          <w:p>
-            <w:r/>
-          </w:p>
-        </w:tc>
-      </w:tr>
-      <w:tr>
-        <w:tc>
-          <w:tcPr>
-            <w:tcW w:type="dxa" w:w="1606"/>
-          </w:tcPr>
-          <w:p>
-            <w:r>
-              <w:t>Environment</w:t>
-            </w:r>
-          </w:p>
-        </w:tc>
-        <w:tc>
-          <w:tcPr>
-            <w:tcW w:type="dxa" w:w="6697"/>
-          </w:tcPr>
-          <w:p>
-            <w:r/>
-          </w:p>
-        </w:tc>
-      </w:tr>
-      <w:tr>
-        <w:tc>
-          <w:tcPr>
-            <w:tcW w:type="dxa" w:w="1606"/>
-          </w:tcPr>
-          <w:p>
-            <w:r>
-              <w:t>Methodology</w:t>
-            </w:r>
-          </w:p>
-        </w:tc>
-        <w:tc>
-          <w:tcPr>
-            <w:tcW w:type="dxa" w:w="6697"/>
-          </w:tcPr>
-          <w:p>
-            <w:r/>
-          </w:p>
-        </w:tc>
-      </w:tr>
-      <w:tr>
-        <w:tc>
-          <w:tcPr>
-            <w:tcW w:type="dxa" w:w="1606"/>
-          </w:tcPr>
-          <w:p>
-            <w:r>
-              <w:t>Company</w:t>
-            </w:r>
-          </w:p>
-        </w:tc>
-        <w:tc>
-          <w:tcPr>
-            <w:tcW w:type="dxa" w:w="6697"/>
-          </w:tcPr>
-          <w:p>
-            <w:r>
-              <w:t>Solita</w:t>
-            </w:r>
-          </w:p>
-        </w:tc>
-      </w:tr>
-      <w:tr>
-        <w:tc>
-          <w:tcPr>
-            <w:tcW w:type="dxa" w:w="1606"/>
-          </w:tcPr>
-          <w:p>
-            <w:r>
-              <w:t>Client</w:t>
-            </w:r>
-          </w:p>
-        </w:tc>
-        <w:tc>
-          <w:tcPr>
-            <w:tcW w:type="dxa" w:w="6697"/>
-          </w:tcPr>
-          <w:p>
-            <w:r>
-              <w:t xml:space="preserve"> MEGGITT (VIA DELOITTE)</w:t>
-            </w:r>
-          </w:p>
-        </w:tc>
-      </w:tr>
-      <w:tr>
-        <w:tc>
-          <w:tcPr>
-            <w:tcW w:type="dxa" w:w="1606"/>
-          </w:tcPr>
-          <w:p>
-            <w:r>
-              <w:t>Period</w:t>
-            </w:r>
-          </w:p>
-        </w:tc>
-        <w:tc>
-          <w:tcPr>
-            <w:tcW w:type="dxa" w:w="6697"/>
-          </w:tcPr>
-          <w:p>
-            <w:r>
-              <w:t>05/2016 - 02/2018</w:t>
-            </w:r>
-          </w:p>
-        </w:tc>
-      </w:tr>
-      <w:tr>
-        <w:tc>
-          <w:tcPr>
-            <w:tcW w:type="dxa" w:w="1606"/>
-          </w:tcPr>
-          <w:p>
-            <w:r>
-              <w:t>Role</w:t>
-            </w:r>
-          </w:p>
-        </w:tc>
-        <w:tc>
-          <w:tcPr>
-            <w:tcW w:type="dxa" w:w="6697"/>
-          </w:tcPr>
-          <w:p>
-            <w:r>
-              <w:t>INTEGRATION ARCHITECT</w:t>
-            </w:r>
-          </w:p>
-        </w:tc>
-      </w:tr>
-      <w:tr>
-        <w:tc>
-          <w:tcPr>
-            <w:tcW w:type="dxa" w:w="1606"/>
-          </w:tcPr>
-          <w:p>
-            <w:r>
-              <w:t>Tasks</w:t>
-            </w:r>
-          </w:p>
-        </w:tc>
-        <w:tc>
-          <w:tcPr>
-            <w:tcW w:type="dxa" w:w="6697"/>
-          </w:tcPr>
-          <w:p>
-            <w:r>
-              <w:t>Project Infrastructure Installation and tuning of the environments. Knowledge transfer sessions to internal employees. Project MTSI Project were data from costpoint (mssql database) needed to be synchronized towards GTS (Global trading systems from SAP). Gather requirements from customer The SAP Adapter from SAG was used to communicate with SAP. Data that was transferred was prepared for multiple target environments for future projects. Monitoring solution has been provided to follow up on daily transactions and gather statistics.</w:t>
-            </w:r>
-          </w:p>
-        </w:tc>
-      </w:tr>
-      <w:tr>
-        <w:tc>
-          <w:tcPr>
-            <w:tcW w:type="dxa" w:w="1606"/>
-          </w:tcPr>
-          <w:p>
-            <w:r>
-              <w:t>Tools</w:t>
-            </w:r>
-          </w:p>
-        </w:tc>
-        <w:tc>
-          <w:tcPr>
-            <w:tcW w:type="dxa" w:w="6697"/>
-          </w:tcPr>
-          <w:p>
-            <w:r/>
-          </w:p>
-        </w:tc>
-      </w:tr>
-      <w:tr>
-        <w:tc>
-          <w:tcPr>
-            <w:tcW w:type="dxa" w:w="1606"/>
-          </w:tcPr>
-          <w:p>
-            <w:r>
-              <w:t>Environment</w:t>
-            </w:r>
-          </w:p>
-        </w:tc>
-        <w:tc>
-          <w:tcPr>
-            <w:tcW w:type="dxa" w:w="6697"/>
-          </w:tcPr>
-          <w:p>
-            <w:r/>
-          </w:p>
-        </w:tc>
-      </w:tr>
-      <w:tr>
-        <w:tc>
-          <w:tcPr>
-            <w:tcW w:type="dxa" w:w="1606"/>
-          </w:tcPr>
-          <w:p>
-            <w:r>
-              <w:t>Methodology</w:t>
-            </w:r>
-          </w:p>
-        </w:tc>
-        <w:tc>
-          <w:tcPr>
-            <w:tcW w:type="dxa" w:w="6697"/>
-          </w:tcPr>
-          <w:p>
-            <w:r/>
-          </w:p>
-        </w:tc>
-      </w:tr>
-      <w:tr>
-        <w:tc>
-          <w:tcPr>
-            <w:tcW w:type="dxa" w:w="1606"/>
-          </w:tcPr>
-          <w:p>
-            <w:r>
-              <w:t>Company</w:t>
-            </w:r>
-          </w:p>
-        </w:tc>
-        <w:tc>
-          <w:tcPr>
-            <w:tcW w:type="dxa" w:w="6697"/>
-          </w:tcPr>
-          <w:p>
-            <w:r>
-              <w:t>Solita</w:t>
-            </w:r>
-          </w:p>
-        </w:tc>
-      </w:tr>
-      <w:tr>
-        <w:tc>
-          <w:tcPr>
-            <w:tcW w:type="dxa" w:w="1606"/>
-          </w:tcPr>
-          <w:p>
-            <w:r>
-              <w:t>Client</w:t>
-            </w:r>
-          </w:p>
-        </w:tc>
-        <w:tc>
-          <w:tcPr>
-            <w:tcW w:type="dxa" w:w="6697"/>
-          </w:tcPr>
-          <w:p>
-            <w:r>
-              <w:t xml:space="preserve"> NRB</w:t>
-            </w:r>
-          </w:p>
-        </w:tc>
-      </w:tr>
-      <w:tr>
-        <w:tc>
-          <w:tcPr>
-            <w:tcW w:type="dxa" w:w="1606"/>
-          </w:tcPr>
-          <w:p>
-            <w:r>
-              <w:t>Period</w:t>
-            </w:r>
-          </w:p>
-        </w:tc>
-        <w:tc>
-          <w:tcPr>
-            <w:tcW w:type="dxa" w:w="6697"/>
-          </w:tcPr>
-          <w:p>
-            <w:r>
-              <w:t>01/2015 - 02/2017</w:t>
-            </w:r>
-          </w:p>
-        </w:tc>
-      </w:tr>
-      <w:tr>
-        <w:tc>
-          <w:tcPr>
-            <w:tcW w:type="dxa" w:w="1606"/>
-          </w:tcPr>
-          <w:p>
-            <w:r>
-              <w:t>Role</w:t>
-            </w:r>
-          </w:p>
-        </w:tc>
-        <w:tc>
-          <w:tcPr>
-            <w:tcW w:type="dxa" w:w="6697"/>
-          </w:tcPr>
-          <w:p>
-            <w:r>
-              <w:t>WEBMETHODS DEVELOPER/ARCHITECT</w:t>
-            </w:r>
-          </w:p>
-        </w:tc>
-      </w:tr>
-      <w:tr>
-        <w:tc>
-          <w:tcPr>
-            <w:tcW w:type="dxa" w:w="1606"/>
-          </w:tcPr>
-          <w:p>
-            <w:r>
-              <w:t>Tasks</w:t>
-            </w:r>
-          </w:p>
-        </w:tc>
-        <w:tc>
-          <w:tcPr>
-            <w:tcW w:type="dxa" w:w="6697"/>
-          </w:tcPr>
-          <w:p>
-            <w:r>
-              <w:t>Project Infrastructure Installation and tuning of the environments. Training and assisting of NRB Administrators. Creating guidelines on how to use BPMS with JMS. Creating guidelines on how to automate the creation of JMS queue’s in webMethods. Creating guidelines on how to link svn to designer for bpms checkins. webMethods deployment automation with Jenkins • Deployment of IS packages, config, BPMS processes and TN artefacts • Custom config for metadata and cross referencing Creation of common utilities • Creation of new packages with test packages • Test utility for unit tests in webMethods • Error handling and alerting • Implementation with SVN • Metadata configuration • Monitoring with Kibana (Elastic Search) Project Publiato Project were there were files exchanged via sftp between the partner and NRB that had to be translated to a csv, implemented with Trading Networks and metadata to do the generic translation between xml and csv. Project Carcassonne Responsible for service design, development of services and code review. webMethods implementation with Integration Server (SOAP and REST interfaces) and Centrasite.</w:t>
-            </w:r>
-          </w:p>
-        </w:tc>
-      </w:tr>
-      <w:tr>
-        <w:tc>
-          <w:tcPr>
-            <w:tcW w:type="dxa" w:w="1606"/>
-          </w:tcPr>
-          <w:p>
-            <w:r>
-              <w:t>Tools</w:t>
-            </w:r>
-          </w:p>
-        </w:tc>
-        <w:tc>
-          <w:tcPr>
-            <w:tcW w:type="dxa" w:w="6697"/>
-          </w:tcPr>
-          <w:p>
-            <w:r>
-              <w:t>xml</w:t>
-            </w:r>
-          </w:p>
-        </w:tc>
-      </w:tr>
-      <w:tr>
-        <w:tc>
-          <w:tcPr>
-            <w:tcW w:type="dxa" w:w="1606"/>
-          </w:tcPr>
-          <w:p>
-            <w:r>
-              <w:t>Environment</w:t>
-            </w:r>
-          </w:p>
-        </w:tc>
-        <w:tc>
-          <w:tcPr>
-            <w:tcW w:type="dxa" w:w="6697"/>
-          </w:tcPr>
-          <w:p>
-            <w:r/>
-          </w:p>
-        </w:tc>
-      </w:tr>
-      <w:tr>
-        <w:tc>
-          <w:tcPr>
-            <w:tcW w:type="dxa" w:w="1606"/>
-          </w:tcPr>
-          <w:p>
-            <w:r>
-              <w:t>Methodology</w:t>
-            </w:r>
-          </w:p>
-        </w:tc>
-        <w:tc>
-          <w:tcPr>
-            <w:tcW w:type="dxa" w:w="6697"/>
-          </w:tcPr>
-          <w:p>
-            <w:r/>
-          </w:p>
-        </w:tc>
-      </w:tr>
-      <w:tr>
-        <w:tc>
-          <w:tcPr>
-            <w:tcW w:type="dxa" w:w="1606"/>
-          </w:tcPr>
-          <w:p>
-            <w:r>
-              <w:t>Company</w:t>
-            </w:r>
-          </w:p>
-        </w:tc>
-        <w:tc>
-          <w:tcPr>
-            <w:tcW w:type="dxa" w:w="6697"/>
-          </w:tcPr>
-          <w:p>
-            <w:r>
-              <w:t>Solita</w:t>
-            </w:r>
-          </w:p>
-        </w:tc>
-      </w:tr>
-      <w:tr>
-        <w:tc>
-          <w:tcPr>
-            <w:tcW w:type="dxa" w:w="1606"/>
-          </w:tcPr>
-          <w:p>
-            <w:r>
-              <w:t>Client</w:t>
-            </w:r>
-          </w:p>
-        </w:tc>
-        <w:tc>
-          <w:tcPr>
-            <w:tcW w:type="dxa" w:w="6697"/>
-          </w:tcPr>
-          <w:p>
-            <w:r>
-              <w:t xml:space="preserve"> NORTHGATE ARINSO</w:t>
-            </w:r>
-          </w:p>
-        </w:tc>
-      </w:tr>
-      <w:tr>
-        <w:tc>
-          <w:tcPr>
-            <w:tcW w:type="dxa" w:w="1606"/>
-          </w:tcPr>
-          <w:p>
-            <w:r>
-              <w:t>Period</w:t>
-            </w:r>
-          </w:p>
-        </w:tc>
-        <w:tc>
-          <w:tcPr>
-            <w:tcW w:type="dxa" w:w="6697"/>
-          </w:tcPr>
-          <w:p>
-            <w:r>
-              <w:t>09/2013 - 12/2014</w:t>
-            </w:r>
-          </w:p>
-        </w:tc>
-      </w:tr>
-      <w:tr>
-        <w:tc>
-          <w:tcPr>
-            <w:tcW w:type="dxa" w:w="1606"/>
-          </w:tcPr>
-          <w:p>
-            <w:r>
-              <w:t>Role</w:t>
-            </w:r>
-          </w:p>
-        </w:tc>
-        <w:tc>
-          <w:tcPr>
-            <w:tcW w:type="dxa" w:w="6697"/>
-          </w:tcPr>
-          <w:p>
-            <w:r>
-              <w:t>WEBMETHODS DEVELOPER</w:t>
-            </w:r>
-          </w:p>
-        </w:tc>
-      </w:tr>
-      <w:tr>
-        <w:tc>
-          <w:tcPr>
-            <w:tcW w:type="dxa" w:w="1606"/>
-          </w:tcPr>
-          <w:p>
-            <w:r>
-              <w:t>Tasks</w:t>
-            </w:r>
-          </w:p>
-        </w:tc>
-        <w:tc>
-          <w:tcPr>
-            <w:tcW w:type="dxa" w:w="6697"/>
-          </w:tcPr>
-          <w:p>
-            <w:r>
-              <w:t>webMethods Infrastructure Project • Responsible for the installation of the entire webMethods installation and configuration at Northgate Arinso. • Training of Northgate Arinso administrators</w:t>
-            </w:r>
-          </w:p>
-        </w:tc>
-      </w:tr>
-      <w:tr>
-        <w:tc>
-          <w:tcPr>
-            <w:tcW w:type="dxa" w:w="1606"/>
-          </w:tcPr>
-          <w:p>
-            <w:r>
-              <w:t>Tools</w:t>
-            </w:r>
-          </w:p>
-        </w:tc>
-        <w:tc>
-          <w:tcPr>
-            <w:tcW w:type="dxa" w:w="6697"/>
-          </w:tcPr>
-          <w:p>
-            <w:r/>
-          </w:p>
-        </w:tc>
-      </w:tr>
-      <w:tr>
-        <w:tc>
-          <w:tcPr>
-            <w:tcW w:type="dxa" w:w="1606"/>
-          </w:tcPr>
-          <w:p>
-            <w:r>
-              <w:t>Environment</w:t>
-            </w:r>
-          </w:p>
-        </w:tc>
-        <w:tc>
-          <w:tcPr>
-            <w:tcW w:type="dxa" w:w="6697"/>
-          </w:tcPr>
-          <w:p>
-            <w:r/>
-          </w:p>
-        </w:tc>
-      </w:tr>
-      <w:tr>
-        <w:tc>
-          <w:tcPr>
-            <w:tcW w:type="dxa" w:w="1606"/>
-          </w:tcPr>
-          <w:p>
-            <w:r>
-              <w:t>Methodology</w:t>
-            </w:r>
-          </w:p>
-        </w:tc>
-        <w:tc>
-          <w:tcPr>
-            <w:tcW w:type="dxa" w:w="6697"/>
-          </w:tcPr>
-          <w:p>
-            <w:r/>
-          </w:p>
-        </w:tc>
-      </w:tr>
-      <w:tr>
-        <w:tc>
-          <w:tcPr>
-            <w:tcW w:type="dxa" w:w="1606"/>
-          </w:tcPr>
-          <w:p>
-            <w:r>
-              <w:t>Company</w:t>
-            </w:r>
-          </w:p>
-        </w:tc>
-        <w:tc>
-          <w:tcPr>
-            <w:tcW w:type="dxa" w:w="6697"/>
-          </w:tcPr>
-          <w:p>
-            <w:r>
-              <w:t>Solita</w:t>
-            </w:r>
-          </w:p>
-        </w:tc>
-      </w:tr>
-      <w:tr>
-        <w:tc>
-          <w:tcPr>
-            <w:tcW w:type="dxa" w:w="1606"/>
-          </w:tcPr>
-          <w:p>
-            <w:r>
-              <w:t>Client</w:t>
-            </w:r>
-          </w:p>
-        </w:tc>
-        <w:tc>
-          <w:tcPr>
-            <w:tcW w:type="dxa" w:w="6697"/>
-          </w:tcPr>
-          <w:p>
-            <w:r>
-              <w:t xml:space="preserve"> BPOST</w:t>
-            </w:r>
-          </w:p>
-        </w:tc>
-      </w:tr>
-      <w:tr>
-        <w:tc>
-          <w:tcPr>
-            <w:tcW w:type="dxa" w:w="1606"/>
-          </w:tcPr>
-          <w:p>
-            <w:r>
-              <w:t>Period</w:t>
-            </w:r>
-          </w:p>
-        </w:tc>
-        <w:tc>
-          <w:tcPr>
-            <w:tcW w:type="dxa" w:w="6697"/>
-          </w:tcPr>
-          <w:p>
-            <w:r>
-              <w:t>11/2012 - 08/2014</w:t>
-            </w:r>
-          </w:p>
-        </w:tc>
-      </w:tr>
-      <w:tr>
-        <w:tc>
-          <w:tcPr>
-            <w:tcW w:type="dxa" w:w="1606"/>
-          </w:tcPr>
-          <w:p>
-            <w:r>
-              <w:t>Role</w:t>
-            </w:r>
-          </w:p>
-        </w:tc>
-        <w:tc>
-          <w:tcPr>
-            <w:tcW w:type="dxa" w:w="6697"/>
-          </w:tcPr>
-          <w:p>
-            <w:r>
-              <w:t>LEAD WEBMETHODS ADMINISTRATOR</w:t>
-            </w:r>
-          </w:p>
-        </w:tc>
-      </w:tr>
-      <w:tr>
-        <w:tc>
-          <w:tcPr>
-            <w:tcW w:type="dxa" w:w="1606"/>
-          </w:tcPr>
-          <w:p>
-            <w:r>
-              <w:t>Tasks</w:t>
-            </w:r>
-          </w:p>
-        </w:tc>
-        <w:tc>
-          <w:tcPr>
-            <w:tcW w:type="dxa" w:w="6697"/>
-          </w:tcPr>
-          <w:p>
-            <w:r>
-              <w:t>webMethods Infrastructure Project • Responsible for the installation of the entire webMethods installation and configuration at bpost. • Created a solution for provisioning their vmmachines for webmethods installations and configuration • Training of bpost administrators • Deployment automation (Continuous Integration)</w:t>
-            </w:r>
-          </w:p>
-        </w:tc>
-      </w:tr>
-      <w:tr>
-        <w:tc>
-          <w:tcPr>
-            <w:tcW w:type="dxa" w:w="1606"/>
-          </w:tcPr>
-          <w:p>
-            <w:r>
-              <w:t>Tools</w:t>
-            </w:r>
-          </w:p>
-        </w:tc>
-        <w:tc>
-          <w:tcPr>
-            <w:tcW w:type="dxa" w:w="6697"/>
-          </w:tcPr>
-          <w:p>
-            <w:r/>
-          </w:p>
-        </w:tc>
-      </w:tr>
-      <w:tr>
-        <w:tc>
-          <w:tcPr>
-            <w:tcW w:type="dxa" w:w="1606"/>
-          </w:tcPr>
-          <w:p>
-            <w:r>
-              <w:t>Environment</w:t>
-            </w:r>
-          </w:p>
-        </w:tc>
-        <w:tc>
-          <w:tcPr>
-            <w:tcW w:type="dxa" w:w="6697"/>
-          </w:tcPr>
-          <w:p>
-            <w:r/>
-          </w:p>
-        </w:tc>
-      </w:tr>
-      <w:tr>
-        <w:tc>
-          <w:tcPr>
-            <w:tcW w:type="dxa" w:w="1606"/>
-          </w:tcPr>
-          <w:p>
-            <w:r>
-              <w:t>Methodology</w:t>
-            </w:r>
-          </w:p>
-        </w:tc>
-        <w:tc>
-          <w:tcPr>
-            <w:tcW w:type="dxa" w:w="6697"/>
-          </w:tcPr>
-          <w:p>
-            <w:r/>
-          </w:p>
-        </w:tc>
-      </w:tr>
-      <w:tr>
-        <w:tc>
-          <w:tcPr>
-            <w:tcW w:type="dxa" w:w="1606"/>
-          </w:tcPr>
-          <w:p>
-            <w:r>
-              <w:t>Company</w:t>
-            </w:r>
-          </w:p>
-        </w:tc>
-        <w:tc>
-          <w:tcPr>
-            <w:tcW w:type="dxa" w:w="6697"/>
-          </w:tcPr>
-          <w:p>
-            <w:r>
-              <w:t>Solita</w:t>
-            </w:r>
-          </w:p>
-        </w:tc>
-      </w:tr>
-      <w:tr>
-        <w:tc>
-          <w:tcPr>
-            <w:tcW w:type="dxa" w:w="1606"/>
-          </w:tcPr>
-          <w:p>
-            <w:r>
-              <w:t>Client</w:t>
-            </w:r>
-          </w:p>
-        </w:tc>
-        <w:tc>
-          <w:tcPr>
-            <w:tcW w:type="dxa" w:w="6697"/>
-          </w:tcPr>
-          <w:p>
-            <w:r>
-              <w:t xml:space="preserve"> SOLITA</w:t>
-            </w:r>
-          </w:p>
-        </w:tc>
-      </w:tr>
-      <w:tr>
-        <w:tc>
-          <w:tcPr>
-            <w:tcW w:type="dxa" w:w="1606"/>
-          </w:tcPr>
-          <w:p>
-            <w:r>
-              <w:t>Period</w:t>
-            </w:r>
-          </w:p>
-        </w:tc>
-        <w:tc>
-          <w:tcPr>
-            <w:tcW w:type="dxa" w:w="6697"/>
-          </w:tcPr>
-          <w:p>
-            <w:r>
-              <w:t xml:space="preserve">11/2012 - </w:t>
-            </w:r>
-          </w:p>
-        </w:tc>
-      </w:tr>
-      <w:tr>
-        <w:tc>
-          <w:tcPr>
-            <w:tcW w:type="dxa" w:w="1606"/>
-          </w:tcPr>
-          <w:p>
-            <w:r>
-              <w:t>Role</w:t>
-            </w:r>
-          </w:p>
-        </w:tc>
-        <w:tc>
-          <w:tcPr>
-            <w:tcW w:type="dxa" w:w="6697"/>
-          </w:tcPr>
-          <w:p>
-            <w:r>
-              <w:t>EMPLOYER</w:t>
-            </w:r>
-          </w:p>
-        </w:tc>
-      </w:tr>
-      <w:tr>
-        <w:tc>
-          <w:tcPr>
-            <w:tcW w:type="dxa" w:w="1606"/>
-          </w:tcPr>
-          <w:p>
-            <w:r>
-              <w:t>Tasks</w:t>
-            </w:r>
-          </w:p>
-        </w:tc>
-        <w:tc>
-          <w:tcPr>
-            <w:tcW w:type="dxa" w:w="6697"/>
-          </w:tcPr>
-          <w:p>
-            <w:r>
-              <w:t>webMethods Continuous Integration Project • Jenkins setup and configuration • Creating custom webMethods plug-in for Jenkins • Creating webMethods java and flow components to integrate with Jenkins • Research open source plug-ins e.g. Twitter, Yammer, LDAP etc. • SVN source repository setup • webMethods code versioning strategy • Automated regression tests Development of Ferrologic common components • webMethods IS installation and configuration • webMethods deployment automation • webMethods Unit Testing • webMethods Mock Services • webMethods Metadata • webMethods ErrorHandling + alerting Project Exam Simulator During this project I acted as a product owner &amp; scrum master where the team built a solution to take practice tests and prepare for certifications. We worked in a agile way with Kanban boards to follow up on process. Project CI Design and develop “Solita”-branded tools that help for a CI setup. Tools developed so far: • VCS (push code to subversion/GIT, build and deploy to targets, release management) • Code validation (guarantee the solution provided is following guidelines and best practices) • Unit testing (allow unit testing on webmethods) • Package creation toolkit (create webmethods packages based on templates) • Error handling (alerting in case of errors) • Config automation (push configuration changes linked to a project e.g.: jdbc connections, credentials, env specific variabeles,…) • Mock (allow unit testing without backend or provide stubs to allow other teams to already perform integration testing) • Logging : write custom log files + ELK integration to push data towards elasticSearch to visualize them in Kibana with custom dashboards Document solutions in Sparx EA. Project IoT Worked on the initial Cumulocity Demo setup where we integrated a Lego mindstorm with webMethods. Where the mindstorm unit was used for the sensors and data was shown in Cumulocity. Integration Coach • Create a training plan for new employees • Guide and coach new and medior consultant on expending integration/api knowledge • Bring integration knowledge to team, Best practises and Development guidelines • Support team on difficulties at customers Connectivity Lead • Account planning • strategic planning • Team growth • expansion of the connectivity business unit in belgium • Involved in Sales activities (Events, prospecting new customers, …) • As the Integration Team Lead Investigating new integration solutions and keeping up with the new technologies such as talend, Dell Boomi, snaplogic, Mulesoft,…)</w:t>
-            </w:r>
-          </w:p>
-        </w:tc>
-      </w:tr>
-      <w:tr>
-        <w:tc>
-          <w:tcPr>
-            <w:tcW w:type="dxa" w:w="1606"/>
-          </w:tcPr>
-          <w:p>
-            <w:r>
-              <w:t>Tools</w:t>
-            </w:r>
-          </w:p>
-        </w:tc>
-        <w:tc>
-          <w:tcPr>
-            <w:tcW w:type="dxa" w:w="6697"/>
-          </w:tcPr>
-          <w:p>
-            <w:r>
-              <w:t>java, GIT, talend, Boomi, Mulesoft</w:t>
-            </w:r>
-          </w:p>
-        </w:tc>
-      </w:tr>
-      <w:tr>
-        <w:tc>
-          <w:tcPr>
-            <w:tcW w:type="dxa" w:w="1606"/>
-          </w:tcPr>
-          <w:p>
-            <w:r>
-              <w:t>Environment</w:t>
-            </w:r>
-          </w:p>
-        </w:tc>
-        <w:tc>
-          <w:tcPr>
-            <w:tcW w:type="dxa" w:w="6697"/>
-          </w:tcPr>
-          <w:p>
-            <w:r/>
-          </w:p>
-        </w:tc>
-      </w:tr>
-      <w:tr>
-        <w:tc>
-          <w:tcPr>
-            <w:tcW w:type="dxa" w:w="1606"/>
-          </w:tcPr>
-          <w:p>
-            <w:r>
-              <w:t>Methodology</w:t>
-            </w:r>
-          </w:p>
-        </w:tc>
-        <w:tc>
-          <w:tcPr>
-            <w:tcW w:type="dxa" w:w="6697"/>
-          </w:tcPr>
-          <w:p>
-            <w:r>
-              <w:t>Scrum, Agile</w:t>
-            </w:r>
-          </w:p>
-        </w:tc>
-      </w:tr>
-      <w:tr>
-        <w:tc>
-          <w:tcPr>
-            <w:tcW w:type="dxa" w:w="1606"/>
-          </w:tcPr>
-          <w:p>
-            <w:r>
-              <w:t>Company</w:t>
-            </w:r>
-          </w:p>
-        </w:tc>
-        <w:tc>
-          <w:tcPr>
-            <w:tcW w:type="dxa" w:w="6697"/>
-          </w:tcPr>
-          <w:p>
-            <w:r>
-              <w:t>Solita</w:t>
-            </w:r>
-          </w:p>
-        </w:tc>
-      </w:tr>
-      <w:tr>
-        <w:tc>
-          <w:tcPr>
-            <w:tcW w:type="dxa" w:w="1606"/>
-          </w:tcPr>
-          <w:p>
-            <w:r>
-              <w:t>Client</w:t>
-            </w:r>
-          </w:p>
-        </w:tc>
-        <w:tc>
-          <w:tcPr>
-            <w:tcW w:type="dxa" w:w="6697"/>
-          </w:tcPr>
-          <w:p>
-            <w:r>
-              <w:t xml:space="preserve"> ESTEE LAUDER COMPANIES</w:t>
-            </w:r>
-          </w:p>
-        </w:tc>
-      </w:tr>
-      <w:tr>
-        <w:tc>
-          <w:tcPr>
-            <w:tcW w:type="dxa" w:w="1606"/>
-          </w:tcPr>
-          <w:p>
-            <w:r>
-              <w:t>Period</w:t>
-            </w:r>
-          </w:p>
-        </w:tc>
-        <w:tc>
-          <w:tcPr>
-            <w:tcW w:type="dxa" w:w="6697"/>
-          </w:tcPr>
-          <w:p>
-            <w:r>
-              <w:t>09/2010 - 10/2012</w:t>
-            </w:r>
-          </w:p>
-        </w:tc>
-      </w:tr>
-      <w:tr>
-        <w:tc>
-          <w:tcPr>
-            <w:tcW w:type="dxa" w:w="1606"/>
-          </w:tcPr>
-          <w:p>
-            <w:r>
-              <w:t>Role</w:t>
-            </w:r>
-          </w:p>
-        </w:tc>
-        <w:tc>
-          <w:tcPr>
-            <w:tcW w:type="dxa" w:w="6697"/>
-          </w:tcPr>
-          <w:p>
-            <w:r>
-              <w:t xml:space="preserve">WEBMETHODS ADMINISTRATOR – DEVELOPER </w:t>
-            </w:r>
-          </w:p>
-        </w:tc>
-      </w:tr>
-      <w:tr>
-        <w:tc>
-          <w:tcPr>
-            <w:tcW w:type="dxa" w:w="1606"/>
-          </w:tcPr>
-          <w:p>
-            <w:r>
-              <w:t>Tasks</w:t>
-            </w:r>
-          </w:p>
-        </w:tc>
-        <w:tc>
-          <w:tcPr>
-            <w:tcW w:type="dxa" w:w="6697"/>
-          </w:tcPr>
-          <w:p>
-            <w:r>
-              <w:t>Administration of the entire webMethods platform at Estee Lauder (APAC, EMEA, US) • Human Workflow Development • BPMS Architecture Design and Development • Define Test Strategy and Continuous Integration • Optimize for Infrastructure • Upgrade from 6.5, 7.1.2 -&gt; 8.0.1 • LDAP setup • Trading Networks configuration • Automatic deployments • Identifying and installing Patches • Maintain +- 50 webMethods machines • Adapters : SAP, MQ, JDBC, EnterpriseOne • VAN and AS2 connectivity setup • Providing support when issues occurred • Develop an auto resubmitter for business processes Deployment automation (Continuous Integration)</w:t>
-            </w:r>
-          </w:p>
-        </w:tc>
-      </w:tr>
-      <w:tr>
-        <w:tc>
-          <w:tcPr>
-            <w:tcW w:type="dxa" w:w="1606"/>
-          </w:tcPr>
-          <w:p>
-            <w:r>
-              <w:t>Tools</w:t>
-            </w:r>
-          </w:p>
-        </w:tc>
-        <w:tc>
-          <w:tcPr>
-            <w:tcW w:type="dxa" w:w="6697"/>
-          </w:tcPr>
-          <w:p>
-            <w:r/>
-          </w:p>
-        </w:tc>
-      </w:tr>
-      <w:tr>
-        <w:tc>
-          <w:tcPr>
-            <w:tcW w:type="dxa" w:w="1606"/>
-          </w:tcPr>
-          <w:p>
-            <w:r>
-              <w:t>Environment</w:t>
-            </w:r>
-          </w:p>
-        </w:tc>
-        <w:tc>
-          <w:tcPr>
-            <w:tcW w:type="dxa" w:w="6697"/>
-          </w:tcPr>
-          <w:p>
-            <w:r/>
-          </w:p>
-        </w:tc>
-      </w:tr>
-      <w:tr>
-        <w:tc>
-          <w:tcPr>
-            <w:tcW w:type="dxa" w:w="1606"/>
-          </w:tcPr>
-          <w:p>
-            <w:r>
-              <w:t>Methodology</w:t>
-            </w:r>
-          </w:p>
-        </w:tc>
-        <w:tc>
-          <w:tcPr>
-            <w:tcW w:type="dxa" w:w="6697"/>
-          </w:tcPr>
-          <w:p>
-            <w:r/>
-          </w:p>
-        </w:tc>
-      </w:tr>
-      <w:tr>
-        <w:tc>
-          <w:tcPr>
-            <w:tcW w:type="dxa" w:w="1606"/>
-          </w:tcPr>
-          <w:p>
-            <w:r>
-              <w:t>Company</w:t>
-            </w:r>
-          </w:p>
-        </w:tc>
-        <w:tc>
-          <w:tcPr>
-            <w:tcW w:type="dxa" w:w="6697"/>
-          </w:tcPr>
-          <w:p>
-            <w:r>
-              <w:t>Solita</w:t>
-            </w:r>
-          </w:p>
-        </w:tc>
-      </w:tr>
-      <w:tr>
-        <w:tc>
-          <w:tcPr>
-            <w:tcW w:type="dxa" w:w="1606"/>
-          </w:tcPr>
-          <w:p>
-            <w:r>
-              <w:t>Client</w:t>
-            </w:r>
-          </w:p>
-        </w:tc>
-        <w:tc>
-          <w:tcPr>
-            <w:tcW w:type="dxa" w:w="6697"/>
-          </w:tcPr>
-          <w:p>
-            <w:r>
-              <w:t xml:space="preserve"> I8C</w:t>
-            </w:r>
-          </w:p>
-        </w:tc>
-      </w:tr>
-      <w:tr>
-        <w:tc>
-          <w:tcPr>
-            <w:tcW w:type="dxa" w:w="1606"/>
-          </w:tcPr>
-          <w:p>
-            <w:r>
-              <w:t>Period</w:t>
-            </w:r>
-          </w:p>
-        </w:tc>
-        <w:tc>
-          <w:tcPr>
-            <w:tcW w:type="dxa" w:w="6697"/>
-          </w:tcPr>
-          <w:p>
-            <w:r>
-              <w:t>07/2010 - 10/2012</w:t>
-            </w:r>
-          </w:p>
-        </w:tc>
-      </w:tr>
-      <w:tr>
-        <w:tc>
-          <w:tcPr>
-            <w:tcW w:type="dxa" w:w="1606"/>
-          </w:tcPr>
-          <w:p>
-            <w:r>
-              <w:t>Role</w:t>
-            </w:r>
-          </w:p>
-        </w:tc>
-        <w:tc>
-          <w:tcPr>
-            <w:tcW w:type="dxa" w:w="6697"/>
-          </w:tcPr>
-          <w:p>
-            <w:r>
-              <w:t>INTEGRATION CONSULTANT</w:t>
-            </w:r>
-          </w:p>
-        </w:tc>
-      </w:tr>
-      <w:tr>
-        <w:tc>
-          <w:tcPr>
-            <w:tcW w:type="dxa" w:w="1606"/>
-          </w:tcPr>
-          <w:p>
-            <w:r>
-              <w:t>Tasks</w:t>
-            </w:r>
-          </w:p>
-        </w:tc>
-        <w:tc>
-          <w:tcPr>
-            <w:tcW w:type="dxa" w:w="6697"/>
-          </w:tcPr>
-          <w:p>
-            <w:r>
-              <w:t>Several internal projects • CAF and workflow Development • BPM Architecture Design and Development Optimise for infrastructure, process</w:t>
-            </w:r>
-          </w:p>
-        </w:tc>
-      </w:tr>
-      <w:tr>
-        <w:tc>
-          <w:tcPr>
-            <w:tcW w:type="dxa" w:w="1606"/>
-          </w:tcPr>
-          <w:p>
-            <w:r>
-              <w:t>Tools</w:t>
-            </w:r>
-          </w:p>
-        </w:tc>
-        <w:tc>
-          <w:tcPr>
-            <w:tcW w:type="dxa" w:w="6697"/>
-          </w:tcPr>
-          <w:p>
-            <w:r/>
-          </w:p>
-        </w:tc>
-      </w:tr>
-      <w:tr>
-        <w:tc>
-          <w:tcPr>
-            <w:tcW w:type="dxa" w:w="1606"/>
-          </w:tcPr>
-          <w:p>
-            <w:r>
-              <w:t>Environment</w:t>
-            </w:r>
-          </w:p>
-        </w:tc>
-        <w:tc>
-          <w:tcPr>
-            <w:tcW w:type="dxa" w:w="6697"/>
-          </w:tcPr>
-          <w:p>
-            <w:r/>
-          </w:p>
-        </w:tc>
-      </w:tr>
-      <w:tr>
-        <w:tc>
-          <w:tcPr>
-            <w:tcW w:type="dxa" w:w="1606"/>
-          </w:tcPr>
-          <w:p>
-            <w:r>
-              <w:t>Methodology</w:t>
-            </w:r>
-          </w:p>
-        </w:tc>
-        <w:tc>
-          <w:tcPr>
-            <w:tcW w:type="dxa" w:w="6697"/>
-          </w:tcPr>
-          <w:p>
-            <w:r/>
-          </w:p>
-        </w:tc>
-      </w:tr>
-      <w:tr>
-        <w:tc>
-          <w:tcPr>
-            <w:tcW w:type="dxa" w:w="1606"/>
-          </w:tcPr>
-          <w:p>
-            <w:r>
-              <w:t>Company</w:t>
-            </w:r>
-          </w:p>
-        </w:tc>
-        <w:tc>
-          <w:tcPr>
-            <w:tcW w:type="dxa" w:w="6697"/>
-          </w:tcPr>
-          <w:p>
-            <w:r>
-              <w:t>Solita</w:t>
-            </w:r>
-          </w:p>
-        </w:tc>
-      </w:tr>
-      <w:tr>
-        <w:tc>
-          <w:tcPr>
-            <w:tcW w:type="dxa" w:w="1606"/>
-          </w:tcPr>
-          <w:p>
-            <w:r>
-              <w:t>Client</w:t>
-            </w:r>
-          </w:p>
-        </w:tc>
-        <w:tc>
-          <w:tcPr>
-            <w:tcW w:type="dxa" w:w="6697"/>
-          </w:tcPr>
-          <w:p>
-            <w:r>
-              <w:t xml:space="preserve"> AGFA HEALTHCARE</w:t>
-            </w:r>
-          </w:p>
-        </w:tc>
-      </w:tr>
-      <w:tr>
-        <w:tc>
-          <w:tcPr>
-            <w:tcW w:type="dxa" w:w="1606"/>
-          </w:tcPr>
-          <w:p>
-            <w:r>
-              <w:t>Period</w:t>
-            </w:r>
-          </w:p>
-        </w:tc>
-        <w:tc>
-          <w:tcPr>
-            <w:tcW w:type="dxa" w:w="6697"/>
-          </w:tcPr>
-          <w:p>
-            <w:r>
-              <w:t>02/2010 - 05/2010</w:t>
-            </w:r>
-          </w:p>
-        </w:tc>
-      </w:tr>
-      <w:tr>
-        <w:tc>
-          <w:tcPr>
-            <w:tcW w:type="dxa" w:w="1606"/>
-          </w:tcPr>
-          <w:p>
-            <w:r>
-              <w:t>Role</w:t>
-            </w:r>
-          </w:p>
-        </w:tc>
-        <w:tc>
-          <w:tcPr>
-            <w:tcW w:type="dxa" w:w="6697"/>
-          </w:tcPr>
-          <w:p>
-            <w:r>
-              <w:t>INTERNSHIP APPLIED INFORMATION TECHNOLOGIES</w:t>
-            </w:r>
-          </w:p>
-        </w:tc>
-      </w:tr>
-      <w:tr>
-        <w:tc>
-          <w:tcPr>
-            <w:tcW w:type="dxa" w:w="1606"/>
-          </w:tcPr>
-          <w:p>
-            <w:r>
-              <w:t>Tasks</w:t>
-            </w:r>
-          </w:p>
-        </w:tc>
-        <w:tc>
-          <w:tcPr>
-            <w:tcW w:type="dxa" w:w="6697"/>
-          </w:tcPr>
-          <w:p>
-            <w:r>
-              <w:t>Develop a dashboard with Google gadgets for doctors and hospitals to view medical information, read news feeds and manage favorites.</w:t>
-            </w:r>
-          </w:p>
-        </w:tc>
-      </w:tr>
-      <w:tr>
-        <w:tc>
-          <w:tcPr>
-            <w:tcW w:type="dxa" w:w="1606"/>
-          </w:tcPr>
-          <w:p>
-            <w:r>
-              <w:t>Tools</w:t>
-            </w:r>
-          </w:p>
-        </w:tc>
-        <w:tc>
-          <w:tcPr>
-            <w:tcW w:type="dxa" w:w="6697"/>
-          </w:tcPr>
-          <w:p>
-            <w:r/>
-          </w:p>
-        </w:tc>
-      </w:tr>
-      <w:tr>
-        <w:tc>
-          <w:tcPr>
-            <w:tcW w:type="dxa" w:w="1606"/>
-          </w:tcPr>
-          <w:p>
-            <w:r>
-              <w:t>Environment</w:t>
-            </w:r>
-          </w:p>
-        </w:tc>
-        <w:tc>
-          <w:tcPr>
-            <w:tcW w:type="dxa" w:w="6697"/>
-          </w:tcPr>
-          <w:p>
-            <w:r/>
-          </w:p>
-        </w:tc>
-      </w:tr>
-      <w:tr>
-        <w:tc>
-          <w:tcPr>
-            <w:tcW w:type="dxa" w:w="1606"/>
-          </w:tcPr>
-          <w:p>
-            <w:r>
-              <w:t>Methodology</w:t>
-            </w:r>
-          </w:p>
-        </w:tc>
-        <w:tc>
-          <w:tcPr>
-            <w:tcW w:type="dxa" w:w="6697"/>
-          </w:tcPr>
-          <w:p>
-            <w:r/>
-          </w:p>
-        </w:tc>
-      </w:tr>
-      <w:tr>
-        <w:tc>
-          <w:tcPr>
-            <w:tcW w:type="dxa" w:w="1606"/>
-          </w:tcPr>
-          <w:p>
-            <w:r>
-              <w:t>Company</w:t>
-            </w:r>
-          </w:p>
-        </w:tc>
-        <w:tc>
-          <w:tcPr>
-            <w:tcW w:type="dxa" w:w="6697"/>
-          </w:tcPr>
-          <w:p>
-            <w:r>
-              <w:t>Solita</w:t>
-            </w:r>
-          </w:p>
-        </w:tc>
-      </w:tr>
-      <w:tr>
-        <w:tc>
-          <w:tcPr>
-            <w:tcW w:type="dxa" w:w="1606"/>
-          </w:tcPr>
-          <w:p>
-            <w:r>
-              <w:t>Client</w:t>
-            </w:r>
-          </w:p>
-        </w:tc>
-        <w:tc>
-          <w:tcPr>
-            <w:tcW w:type="dxa" w:w="6697"/>
-          </w:tcPr>
-          <w:p>
-            <w:r>
-              <w:t xml:space="preserve"> HAMK UNIVERSITY, FINLAND</w:t>
-            </w:r>
-          </w:p>
-        </w:tc>
-      </w:tr>
-      <w:tr>
-        <w:tc>
-          <w:tcPr>
-            <w:tcW w:type="dxa" w:w="1606"/>
-          </w:tcPr>
-          <w:p>
-            <w:r>
-              <w:t>Period</w:t>
-            </w:r>
-          </w:p>
-        </w:tc>
-        <w:tc>
-          <w:tcPr>
-            <w:tcW w:type="dxa" w:w="6697"/>
-          </w:tcPr>
-          <w:p>
-            <w:r>
-              <w:t>02/2007 - 05/2007</w:t>
-            </w:r>
-          </w:p>
-        </w:tc>
-      </w:tr>
-      <w:tr>
-        <w:tc>
-          <w:tcPr>
-            <w:tcW w:type="dxa" w:w="1606"/>
-          </w:tcPr>
-          <w:p>
-            <w:r>
-              <w:t>Role</w:t>
-            </w:r>
-          </w:p>
-        </w:tc>
-        <w:tc>
-          <w:tcPr>
-            <w:tcW w:type="dxa" w:w="6697"/>
-          </w:tcPr>
-          <w:p>
-            <w:r>
-              <w:t>INTERNSHIP ELECTRONICS – ICT</w:t>
-            </w:r>
-          </w:p>
-        </w:tc>
-      </w:tr>
-      <w:tr>
-        <w:tc>
-          <w:tcPr>
-            <w:tcW w:type="dxa" w:w="1606"/>
-          </w:tcPr>
-          <w:p>
-            <w:r>
-              <w:t>Tasks</w:t>
-            </w:r>
-          </w:p>
-        </w:tc>
-        <w:tc>
-          <w:tcPr>
-            <w:tcW w:type="dxa" w:w="6697"/>
-          </w:tcPr>
-          <w:p>
-            <w:r>
-              <w:t>Develop a scheduling system for teachers and students to view when and where they have classes. The system had to calculate how many hours each class had left for a course, see if the classroom was available, ...</w:t>
+              <w:t>In this school project Wout made a website in Elixir with the Phoenix framework. He had already learned the basics of web, but in this project it was the first time he worked with a sophisticated framework.</w:t>
             </w:r>
           </w:p>
         </w:tc>

--- a/backend/assets/templates/semi_filled_template.docx
+++ b/backend/assets/templates/semi_filled_template.docx
@@ -1892,7 +1892,7 @@
           </w:tcPr>
           <w:p>
             <w:r>
-              <w:t xml:space="preserve"> SSL</w:t>
+              <w:t xml:space="preserve"> BUSINESS&amp;DECISIONBENELUX</w:t>
             </w:r>
           </w:p>
         </w:tc>
@@ -1926,7 +1926,7 @@
           </w:tcPr>
           <w:p>
             <w:r>
-              <w:t>09/2020 - 02/2021</w:t>
+              <w:t xml:space="preserve">04/2021 - </w:t>
             </w:r>
           </w:p>
         </w:tc>
@@ -1960,7 +1960,7 @@
           </w:tcPr>
           <w:p>
             <w:r>
-              <w:t>INTERNSHIP</w:t>
+              <w:t>DATAOPS -CONSULTANT (INTERNSHIP)</w:t>
             </w:r>
           </w:p>
         </w:tc>
@@ -2000,7 +2000,7 @@
           </w:tcPr>
           <w:p>
             <w:r>
-              <w:t>Because SSL is a startup, Wout helped with building the ground on which they are still building. He made the template of how a flask micro service will look in the future and integrated them in a Kubernetes environment.</w:t>
+              <w:t>Three months internship. Studying and implementing Mimik edge technology to bring compute to the edge for smart cameras and running object detection models, accelerating compute and communication between devices</w:t>
             </w:r>
           </w:p>
         </w:tc>
@@ -2034,7 +2034,7 @@
           </w:tcPr>
           <w:p>
             <w:r>
-              <w:t>flask</w:t>
+              <w:t>Mimik</w:t>
             </w:r>
           </w:p>
         </w:tc>
@@ -2142,7 +2142,7 @@
           </w:tcPr>
           <w:p>
             <w:r>
-              <w:t xml:space="preserve"> UCLL</w:t>
+              <w:t xml:space="preserve"> INTEC BRUSSELS</w:t>
             </w:r>
           </w:p>
         </w:tc>
@@ -2164,7 +2164,7 @@
           </w:tcPr>
           <w:p>
             <w:r>
-              <w:t>09/2019 - 2/2020</w:t>
+              <w:t>01/2020 - 12/2022</w:t>
             </w:r>
           </w:p>
         </w:tc>
@@ -2186,7 +2186,7 @@
           </w:tcPr>
           <w:p>
             <w:r>
-              <w:t>ELIXIR/PHOENIX WEBSITE</w:t>
+              <w:t>JAVA DEVELOPER ICT</w:t>
             </w:r>
           </w:p>
         </w:tc>
@@ -2208,7 +2208,523 @@
           </w:tcPr>
           <w:p>
             <w:r>
-              <w:t>In this school project Wout made a website in Elixir with the Phoenix framework. He had already learned the basics of web, but in this project it was the first time he worked with a sophisticated framework.</w:t>
+              <w:t>OOP Development of Restful applications in Python and Java, basic SQL, Springboot, Hibernate, Maven, JPA, TravisCI, CircleCI, Heroku. Working with Scrum methodology using Jira Software.</w:t>
+            </w:r>
+          </w:p>
+        </w:tc>
+      </w:tr>
+      <w:tr>
+        <w:tc>
+          <w:tcPr>
+            <w:tcW w:type="dxa" w:w="1606"/>
+          </w:tcPr>
+          <w:p>
+            <w:r>
+              <w:t>Tools</w:t>
+            </w:r>
+          </w:p>
+        </w:tc>
+        <w:tc>
+          <w:tcPr>
+            <w:tcW w:type="dxa" w:w="6697"/>
+          </w:tcPr>
+          <w:p>
+            <w:r>
+              <w:t>Java, SQL, CircleCI</w:t>
+            </w:r>
+          </w:p>
+        </w:tc>
+      </w:tr>
+      <w:tr>
+        <w:tc>
+          <w:tcPr>
+            <w:tcW w:type="dxa" w:w="1606"/>
+          </w:tcPr>
+          <w:p>
+            <w:r>
+              <w:t>Environment</w:t>
+            </w:r>
+          </w:p>
+        </w:tc>
+        <w:tc>
+          <w:tcPr>
+            <w:tcW w:type="dxa" w:w="6697"/>
+          </w:tcPr>
+          <w:p>
+            <w:r/>
+          </w:p>
+        </w:tc>
+      </w:tr>
+      <w:tr>
+        <w:tc>
+          <w:tcPr>
+            <w:tcW w:type="dxa" w:w="1606"/>
+          </w:tcPr>
+          <w:p>
+            <w:r>
+              <w:t>Methodology</w:t>
+            </w:r>
+          </w:p>
+        </w:tc>
+        <w:tc>
+          <w:tcPr>
+            <w:tcW w:type="dxa" w:w="6697"/>
+          </w:tcPr>
+          <w:p>
+            <w:r>
+              <w:t>Scrum</w:t>
+            </w:r>
+          </w:p>
+        </w:tc>
+      </w:tr>
+      <w:tr>
+        <w:tc>
+          <w:tcPr>
+            <w:tcW w:type="dxa" w:w="1606"/>
+          </w:tcPr>
+          <w:p>
+            <w:r>
+              <w:t>Company</w:t>
+            </w:r>
+          </w:p>
+        </w:tc>
+        <w:tc>
+          <w:tcPr>
+            <w:tcW w:type="dxa" w:w="6697"/>
+          </w:tcPr>
+          <w:p>
+            <w:r>
+              <w:t>Solita</w:t>
+            </w:r>
+          </w:p>
+        </w:tc>
+      </w:tr>
+      <w:tr>
+        <w:tc>
+          <w:tcPr>
+            <w:tcW w:type="dxa" w:w="1606"/>
+          </w:tcPr>
+          <w:p>
+            <w:r>
+              <w:t>Client</w:t>
+            </w:r>
+          </w:p>
+        </w:tc>
+        <w:tc>
+          <w:tcPr>
+            <w:tcW w:type="dxa" w:w="6697"/>
+          </w:tcPr>
+          <w:p>
+            <w:r>
+              <w:t xml:space="preserve"> WINEHOUSE OSTERIA</w:t>
+            </w:r>
+          </w:p>
+        </w:tc>
+      </w:tr>
+      <w:tr>
+        <w:tc>
+          <w:tcPr>
+            <w:tcW w:type="dxa" w:w="1606"/>
+          </w:tcPr>
+          <w:p>
+            <w:r>
+              <w:t>Period</w:t>
+            </w:r>
+          </w:p>
+        </w:tc>
+        <w:tc>
+          <w:tcPr>
+            <w:tcW w:type="dxa" w:w="6697"/>
+          </w:tcPr>
+          <w:p>
+            <w:r>
+              <w:t>01/2020 - 12/2021</w:t>
+            </w:r>
+          </w:p>
+        </w:tc>
+      </w:tr>
+      <w:tr>
+        <w:tc>
+          <w:tcPr>
+            <w:tcW w:type="dxa" w:w="1606"/>
+          </w:tcPr>
+          <w:p>
+            <w:r>
+              <w:t>Role</w:t>
+            </w:r>
+          </w:p>
+        </w:tc>
+        <w:tc>
+          <w:tcPr>
+            <w:tcW w:type="dxa" w:w="6697"/>
+          </w:tcPr>
+          <w:p>
+            <w:r>
+              <w:t>DINING ROOM MANAGER</w:t>
+            </w:r>
+          </w:p>
+        </w:tc>
+      </w:tr>
+      <w:tr>
+        <w:tc>
+          <w:tcPr>
+            <w:tcW w:type="dxa" w:w="1606"/>
+          </w:tcPr>
+          <w:p>
+            <w:r>
+              <w:t>Tasks</w:t>
+            </w:r>
+          </w:p>
+        </w:tc>
+        <w:tc>
+          <w:tcPr>
+            <w:tcW w:type="dxa" w:w="6697"/>
+          </w:tcPr>
+          <w:p>
+            <w:r>
+              <w:t>Sales, management, and accountancy.</w:t>
+            </w:r>
+          </w:p>
+        </w:tc>
+      </w:tr>
+      <w:tr>
+        <w:tc>
+          <w:tcPr>
+            <w:tcW w:type="dxa" w:w="1606"/>
+          </w:tcPr>
+          <w:p>
+            <w:r>
+              <w:t>Tools</w:t>
+            </w:r>
+          </w:p>
+        </w:tc>
+        <w:tc>
+          <w:tcPr>
+            <w:tcW w:type="dxa" w:w="6697"/>
+          </w:tcPr>
+          <w:p>
+            <w:r/>
+          </w:p>
+        </w:tc>
+      </w:tr>
+      <w:tr>
+        <w:tc>
+          <w:tcPr>
+            <w:tcW w:type="dxa" w:w="1606"/>
+          </w:tcPr>
+          <w:p>
+            <w:r>
+              <w:t>Environment</w:t>
+            </w:r>
+          </w:p>
+        </w:tc>
+        <w:tc>
+          <w:tcPr>
+            <w:tcW w:type="dxa" w:w="6697"/>
+          </w:tcPr>
+          <w:p>
+            <w:r/>
+          </w:p>
+        </w:tc>
+      </w:tr>
+      <w:tr>
+        <w:tc>
+          <w:tcPr>
+            <w:tcW w:type="dxa" w:w="1606"/>
+          </w:tcPr>
+          <w:p>
+            <w:r>
+              <w:t>Methodology</w:t>
+            </w:r>
+          </w:p>
+        </w:tc>
+        <w:tc>
+          <w:tcPr>
+            <w:tcW w:type="dxa" w:w="6697"/>
+          </w:tcPr>
+          <w:p>
+            <w:r/>
+          </w:p>
+        </w:tc>
+      </w:tr>
+      <w:tr>
+        <w:tc>
+          <w:tcPr>
+            <w:tcW w:type="dxa" w:w="1606"/>
+          </w:tcPr>
+          <w:p>
+            <w:r>
+              <w:t>Company</w:t>
+            </w:r>
+          </w:p>
+        </w:tc>
+        <w:tc>
+          <w:tcPr>
+            <w:tcW w:type="dxa" w:w="6697"/>
+          </w:tcPr>
+          <w:p>
+            <w:r>
+              <w:t>Solita</w:t>
+            </w:r>
+          </w:p>
+        </w:tc>
+      </w:tr>
+      <w:tr>
+        <w:tc>
+          <w:tcPr>
+            <w:tcW w:type="dxa" w:w="1606"/>
+          </w:tcPr>
+          <w:p>
+            <w:r>
+              <w:t>Client</w:t>
+            </w:r>
+          </w:p>
+        </w:tc>
+        <w:tc>
+          <w:tcPr>
+            <w:tcW w:type="dxa" w:w="6697"/>
+          </w:tcPr>
+          <w:p>
+            <w:r>
+              <w:t xml:space="preserve"> TELEFONICA</w:t>
+            </w:r>
+          </w:p>
+        </w:tc>
+      </w:tr>
+      <w:tr>
+        <w:tc>
+          <w:tcPr>
+            <w:tcW w:type="dxa" w:w="1606"/>
+          </w:tcPr>
+          <w:p>
+            <w:r>
+              <w:t>Period</w:t>
+            </w:r>
+          </w:p>
+        </w:tc>
+        <w:tc>
+          <w:tcPr>
+            <w:tcW w:type="dxa" w:w="6697"/>
+          </w:tcPr>
+          <w:p>
+            <w:r>
+              <w:t>01/2018 - 12/2018</w:t>
+            </w:r>
+          </w:p>
+        </w:tc>
+      </w:tr>
+      <w:tr>
+        <w:tc>
+          <w:tcPr>
+            <w:tcW w:type="dxa" w:w="1606"/>
+          </w:tcPr>
+          <w:p>
+            <w:r>
+              <w:t>Role</w:t>
+            </w:r>
+          </w:p>
+        </w:tc>
+        <w:tc>
+          <w:tcPr>
+            <w:tcW w:type="dxa" w:w="6697"/>
+          </w:tcPr>
+          <w:p>
+            <w:r>
+              <w:t>BIG DATA FOR BUSINESS DIPLOMA</w:t>
+            </w:r>
+          </w:p>
+        </w:tc>
+      </w:tr>
+      <w:tr>
+        <w:tc>
+          <w:tcPr>
+            <w:tcW w:type="dxa" w:w="1606"/>
+          </w:tcPr>
+          <w:p>
+            <w:r>
+              <w:t>Tasks</w:t>
+            </w:r>
+          </w:p>
+        </w:tc>
+        <w:tc>
+          <w:tcPr>
+            <w:tcW w:type="dxa" w:w="6697"/>
+          </w:tcPr>
+          <w:p>
+            <w:r>
+              <w:t>Basic understanding of digital transformation to leverage the data to accomplish business needs. Understanding Hadoop, Tableau, Carto, and other elements in a Big Data Architecture.</w:t>
+            </w:r>
+          </w:p>
+        </w:tc>
+      </w:tr>
+      <w:tr>
+        <w:tc>
+          <w:tcPr>
+            <w:tcW w:type="dxa" w:w="1606"/>
+          </w:tcPr>
+          <w:p>
+            <w:r>
+              <w:t>Tools</w:t>
+            </w:r>
+          </w:p>
+        </w:tc>
+        <w:tc>
+          <w:tcPr>
+            <w:tcW w:type="dxa" w:w="6697"/>
+          </w:tcPr>
+          <w:p>
+            <w:r>
+              <w:t>Hadoop, Tableau</w:t>
+            </w:r>
+          </w:p>
+        </w:tc>
+      </w:tr>
+      <w:tr>
+        <w:tc>
+          <w:tcPr>
+            <w:tcW w:type="dxa" w:w="1606"/>
+          </w:tcPr>
+          <w:p>
+            <w:r>
+              <w:t>Environment</w:t>
+            </w:r>
+          </w:p>
+        </w:tc>
+        <w:tc>
+          <w:tcPr>
+            <w:tcW w:type="dxa" w:w="6697"/>
+          </w:tcPr>
+          <w:p>
+            <w:r/>
+          </w:p>
+        </w:tc>
+      </w:tr>
+      <w:tr>
+        <w:tc>
+          <w:tcPr>
+            <w:tcW w:type="dxa" w:w="1606"/>
+          </w:tcPr>
+          <w:p>
+            <w:r>
+              <w:t>Methodology</w:t>
+            </w:r>
+          </w:p>
+        </w:tc>
+        <w:tc>
+          <w:tcPr>
+            <w:tcW w:type="dxa" w:w="6697"/>
+          </w:tcPr>
+          <w:p>
+            <w:r/>
+          </w:p>
+        </w:tc>
+      </w:tr>
+      <w:tr>
+        <w:tc>
+          <w:tcPr>
+            <w:tcW w:type="dxa" w:w="1606"/>
+          </w:tcPr>
+          <w:p>
+            <w:r>
+              <w:t>Company</w:t>
+            </w:r>
+          </w:p>
+        </w:tc>
+        <w:tc>
+          <w:tcPr>
+            <w:tcW w:type="dxa" w:w="6697"/>
+          </w:tcPr>
+          <w:p>
+            <w:r>
+              <w:t>Solita</w:t>
+            </w:r>
+          </w:p>
+        </w:tc>
+      </w:tr>
+      <w:tr>
+        <w:tc>
+          <w:tcPr>
+            <w:tcW w:type="dxa" w:w="1606"/>
+          </w:tcPr>
+          <w:p>
+            <w:r>
+              <w:t>Client</w:t>
+            </w:r>
+          </w:p>
+        </w:tc>
+        <w:tc>
+          <w:tcPr>
+            <w:tcW w:type="dxa" w:w="6697"/>
+          </w:tcPr>
+          <w:p>
+            <w:r>
+              <w:t xml:space="preserve"> AT&amp;T DIRECTV</w:t>
+            </w:r>
+          </w:p>
+        </w:tc>
+      </w:tr>
+      <w:tr>
+        <w:tc>
+          <w:tcPr>
+            <w:tcW w:type="dxa" w:w="1606"/>
+          </w:tcPr>
+          <w:p>
+            <w:r>
+              <w:t>Period</w:t>
+            </w:r>
+          </w:p>
+        </w:tc>
+        <w:tc>
+          <w:tcPr>
+            <w:tcW w:type="dxa" w:w="6697"/>
+          </w:tcPr>
+          <w:p>
+            <w:r>
+              <w:t>01/2018 - 12/2019</w:t>
+            </w:r>
+          </w:p>
+        </w:tc>
+      </w:tr>
+      <w:tr>
+        <w:tc>
+          <w:tcPr>
+            <w:tcW w:type="dxa" w:w="1606"/>
+          </w:tcPr>
+          <w:p>
+            <w:r>
+              <w:t>Role</w:t>
+            </w:r>
+          </w:p>
+        </w:tc>
+        <w:tc>
+          <w:tcPr>
+            <w:tcW w:type="dxa" w:w="6697"/>
+          </w:tcPr>
+          <w:p>
+            <w:r>
+              <w:t>TRANSMISSION CONTROL TECHNICIAN</w:t>
+            </w:r>
+          </w:p>
+        </w:tc>
+      </w:tr>
+      <w:tr>
+        <w:tc>
+          <w:tcPr>
+            <w:tcW w:type="dxa" w:w="1606"/>
+          </w:tcPr>
+          <w:p>
+            <w:r>
+              <w:t>Tasks</w:t>
+            </w:r>
+          </w:p>
+        </w:tc>
+        <w:tc>
+          <w:tcPr>
+            <w:tcW w:type="dxa" w:w="6697"/>
+          </w:tcPr>
+          <w:p>
+            <w:r>
+              <w:t>Procure of quality, update, maintenance of satellite transmission systems for tv channels and events in America</w:t>
             </w:r>
           </w:p>
         </w:tc>

--- a/backend/assets/templates/semi_filled_template.docx
+++ b/backend/assets/templates/semi_filled_template.docx
@@ -1892,7 +1892,7 @@
           </w:tcPr>
           <w:p>
             <w:r>
-              <w:t xml:space="preserve"> BUSINESS&amp;DECISIONBENELUX</w:t>
+              <w:t xml:space="preserve"> SOLITA INTERNAL</w:t>
             </w:r>
           </w:p>
         </w:tc>
@@ -1926,7 +1926,7 @@
           </w:tcPr>
           <w:p>
             <w:r>
-              <w:t xml:space="preserve">04/2021 - </w:t>
+              <w:t>5/2022 - 5/2022</w:t>
             </w:r>
           </w:p>
         </w:tc>
@@ -1960,7 +1960,7 @@
           </w:tcPr>
           <w:p>
             <w:r>
-              <w:t>DATAOPS -CONSULTANT (INTERNSHIP)</w:t>
+              <w:t>DABASE MIGRATION - EXAM SIMULATOR</w:t>
             </w:r>
           </w:p>
         </w:tc>
@@ -2000,7 +2000,7 @@
           </w:tcPr>
           <w:p>
             <w:r>
-              <w:t>Three months internship. Studying and implementing Mimik edge technology to bring compute to the edge for smart cameras and running object detection models, accelerating compute and communication between devices</w:t>
+              <w:t>Migration of data from exam simulator from old to new Database transforming, Flask, cleaning and updating the data to match the new Data Models implemented for the new application version. Technologies: Python, Git, SQL, Microsoft Azure SQL Databases</w:t>
             </w:r>
           </w:p>
         </w:tc>
@@ -2034,7 +2034,7 @@
           </w:tcPr>
           <w:p>
             <w:r>
-              <w:t>Mimik</w:t>
+              <w:t>Flask, Git, SQL, Azure</w:t>
             </w:r>
           </w:p>
         </w:tc>
@@ -2142,7 +2142,7 @@
           </w:tcPr>
           <w:p>
             <w:r>
-              <w:t xml:space="preserve"> INTEC BRUSSELS</w:t>
+              <w:t xml:space="preserve"> BECODE - FEENPOP</w:t>
             </w:r>
           </w:p>
         </w:tc>
@@ -2164,7 +2164,7 @@
           </w:tcPr>
           <w:p>
             <w:r>
-              <w:t>01/2020 - 12/2022</w:t>
+              <w:t>9/2021 - 9/2021</w:t>
             </w:r>
           </w:p>
         </w:tc>
@@ -2186,7 +2186,7 @@
           </w:tcPr>
           <w:p>
             <w:r>
-              <w:t>JAVA DEVELOPER ICT</w:t>
+              <w:t>DATA ANONYMIZATION</w:t>
             </w:r>
           </w:p>
         </w:tc>
@@ -2208,7 +2208,7 @@
           </w:tcPr>
           <w:p>
             <w:r>
-              <w:t>OOP Development of Restful applications in Python and Java, basic SQL, Springboot, Hibernate, Maven, JPA, TravisCI, CircleCI, Heroku. Working with Scrum methodology using Jira Software.</w:t>
+              <w:t>Data Anonymatizator App to encrypth and anonymaize confidential from SQL Databases from FeenPOP. Technologies: Python, Git, Streamlit , Threading, Mathematics, SQL, Pandas</w:t>
             </w:r>
           </w:p>
         </w:tc>
@@ -2230,7 +2230,7 @@
           </w:tcPr>
           <w:p>
             <w:r>
-              <w:t>Java, SQL, CircleCI</w:t>
+              <w:t>SQL, Git, Streamlit, Threading, Pandas</w:t>
             </w:r>
           </w:p>
         </w:tc>
@@ -2271,9 +2271,7 @@
             <w:tcW w:type="dxa" w:w="6697"/>
           </w:tcPr>
           <w:p>
-            <w:r>
-              <w:t>Scrum</w:t>
-            </w:r>
+            <w:r/>
           </w:p>
         </w:tc>
       </w:tr>
@@ -2316,7 +2314,7 @@
           </w:tcPr>
           <w:p>
             <w:r>
-              <w:t xml:space="preserve"> WINEHOUSE OSTERIA</w:t>
+              <w:t xml:space="preserve"> BECODE</w:t>
             </w:r>
           </w:p>
         </w:tc>
@@ -2338,7 +2336,7 @@
           </w:tcPr>
           <w:p>
             <w:r>
-              <w:t>01/2020 - 12/2021</w:t>
+              <w:t>6/2021 - 8/2021</w:t>
             </w:r>
           </w:p>
         </w:tc>
@@ -2360,7 +2358,7 @@
           </w:tcPr>
           <w:p>
             <w:r>
-              <w:t>DINING ROOM MANAGER</w:t>
+              <w:t>BELGIUM REAL STATE PREDICTION API</w:t>
             </w:r>
           </w:p>
         </w:tc>
@@ -2382,7 +2380,7 @@
           </w:tcPr>
           <w:p>
             <w:r>
-              <w:t>Sales, management, and accountancy.</w:t>
+              <w:t>The API coded in python to return the predicted price of a properties in Belgium, based on data scrapped from Immoweb from 2021. For the predictions a Linear regression was put in place to compute the relationship between several characteristics found on the sell announcement to estimate of the asking price is made. The accuracy of the model is pf 85%, which means that there is always a possibility for outliers (less then 15 %). This API has been deployed with heroku under the url: https://api-ie-predictions.herokuapp.com/ Technologies: Python, Tensorflow, PyTorch, Git, Scikit-learn, Pandas, Selenium, BeutifulSoup, HTML, Heroku</w:t>
             </w:r>
           </w:p>
         </w:tc>
@@ -2403,6 +2401,28 @@
             <w:tcW w:type="dxa" w:w="6697"/>
           </w:tcPr>
           <w:p>
+            <w:r>
+              <w:t>Tensorflow, PyTorch, Git, Scikit-learn, Pandas</w:t>
+            </w:r>
+          </w:p>
+        </w:tc>
+      </w:tr>
+      <w:tr>
+        <w:tc>
+          <w:tcPr>
+            <w:tcW w:type="dxa" w:w="1606"/>
+          </w:tcPr>
+          <w:p>
+            <w:r>
+              <w:t>Environment</w:t>
+            </w:r>
+          </w:p>
+        </w:tc>
+        <w:tc>
+          <w:tcPr>
+            <w:tcW w:type="dxa" w:w="6697"/>
+          </w:tcPr>
+          <w:p>
             <w:r/>
           </w:p>
         </w:tc>
@@ -2414,6 +2434,158 @@
           </w:tcPr>
           <w:p>
             <w:r>
+              <w:t>Methodology</w:t>
+            </w:r>
+          </w:p>
+        </w:tc>
+        <w:tc>
+          <w:tcPr>
+            <w:tcW w:type="dxa" w:w="6697"/>
+          </w:tcPr>
+          <w:p>
+            <w:r/>
+          </w:p>
+        </w:tc>
+      </w:tr>
+      <w:tr>
+        <w:tc>
+          <w:tcPr>
+            <w:tcW w:type="dxa" w:w="1606"/>
+          </w:tcPr>
+          <w:p>
+            <w:r>
+              <w:t>Company</w:t>
+            </w:r>
+          </w:p>
+        </w:tc>
+        <w:tc>
+          <w:tcPr>
+            <w:tcW w:type="dxa" w:w="6697"/>
+          </w:tcPr>
+          <w:p>
+            <w:r>
+              <w:t>Solita</w:t>
+            </w:r>
+          </w:p>
+        </w:tc>
+      </w:tr>
+      <w:tr>
+        <w:tc>
+          <w:tcPr>
+            <w:tcW w:type="dxa" w:w="1606"/>
+          </w:tcPr>
+          <w:p>
+            <w:r>
+              <w:t>Client</w:t>
+            </w:r>
+          </w:p>
+        </w:tc>
+        <w:tc>
+          <w:tcPr>
+            <w:tcW w:type="dxa" w:w="6697"/>
+          </w:tcPr>
+          <w:p>
+            <w:r>
+              <w:t xml:space="preserve"> BECODE</w:t>
+            </w:r>
+          </w:p>
+        </w:tc>
+      </w:tr>
+      <w:tr>
+        <w:tc>
+          <w:tcPr>
+            <w:tcW w:type="dxa" w:w="1606"/>
+          </w:tcPr>
+          <w:p>
+            <w:r>
+              <w:t>Period</w:t>
+            </w:r>
+          </w:p>
+        </w:tc>
+        <w:tc>
+          <w:tcPr>
+            <w:tcW w:type="dxa" w:w="6697"/>
+          </w:tcPr>
+          <w:p>
+            <w:r>
+              <w:t xml:space="preserve">5/2021 - </w:t>
+            </w:r>
+          </w:p>
+        </w:tc>
+      </w:tr>
+      <w:tr>
+        <w:tc>
+          <w:tcPr>
+            <w:tcW w:type="dxa" w:w="1606"/>
+          </w:tcPr>
+          <w:p>
+            <w:r>
+              <w:t>Role</w:t>
+            </w:r>
+          </w:p>
+        </w:tc>
+        <w:tc>
+          <w:tcPr>
+            <w:tcW w:type="dxa" w:w="6697"/>
+          </w:tcPr>
+          <w:p>
+            <w:r>
+              <w:t>3D HOUSES VIEWER</w:t>
+            </w:r>
+          </w:p>
+        </w:tc>
+      </w:tr>
+      <w:tr>
+        <w:tc>
+          <w:tcPr>
+            <w:tcW w:type="dxa" w:w="1606"/>
+          </w:tcPr>
+          <w:p>
+            <w:r>
+              <w:t>Tasks</w:t>
+            </w:r>
+          </w:p>
+        </w:tc>
+        <w:tc>
+          <w:tcPr>
+            <w:tcW w:type="dxa" w:w="6697"/>
+          </w:tcPr>
+          <w:p>
+            <w:r>
+              <w:t>Application coded in python to plot a house in 3D given an address. The data was collected crossing data from LIDAR satelites from Vlaanderen Overheid services and metadata, and geographical data obtained from the address through API’s servies. Technologies: Python, Git, API’s requests, Pandas, Pillow, matplotlib.</w:t>
+            </w:r>
+          </w:p>
+        </w:tc>
+      </w:tr>
+      <w:tr>
+        <w:tc>
+          <w:tcPr>
+            <w:tcW w:type="dxa" w:w="1606"/>
+          </w:tcPr>
+          <w:p>
+            <w:r>
+              <w:t>Tools</w:t>
+            </w:r>
+          </w:p>
+        </w:tc>
+        <w:tc>
+          <w:tcPr>
+            <w:tcW w:type="dxa" w:w="6697"/>
+          </w:tcPr>
+          <w:p>
+            <w:r>
+              <w:t>Git, Pandas, Pillow, matplotlib</w:t>
+            </w:r>
+          </w:p>
+        </w:tc>
+      </w:tr>
+      <w:tr>
+        <w:tc>
+          <w:tcPr>
+            <w:tcW w:type="dxa" w:w="1606"/>
+          </w:tcPr>
+          <w:p>
+            <w:r>
               <w:t>Environment</w:t>
             </w:r>
           </w:p>
@@ -2486,7 +2658,7 @@
           </w:tcPr>
           <w:p>
             <w:r>
-              <w:t xml:space="preserve"> TELEFONICA</w:t>
+              <w:t xml:space="preserve"> BUSSINESS&amp;DECISION</w:t>
             </w:r>
           </w:p>
         </w:tc>
@@ -2508,7 +2680,7 @@
           </w:tcPr>
           <w:p>
             <w:r>
-              <w:t>01/2018 - 12/2018</w:t>
+              <w:t>11/2021 - 3/2022</w:t>
             </w:r>
           </w:p>
         </w:tc>
@@ -2530,7 +2702,7 @@
           </w:tcPr>
           <w:p>
             <w:r>
-              <w:t>BIG DATA FOR BUSINESS DIPLOMA</w:t>
+              <w:t>EDGE-COMPUTING IMAGE RECOGNITION NETWORK</w:t>
             </w:r>
           </w:p>
         </w:tc>
@@ -2552,7 +2724,7 @@
           </w:tcPr>
           <w:p>
             <w:r>
-              <w:t>Basic understanding of digital transformation to leverage the data to accomplish business needs. Understanding Hadoop, Tableau, Carto, and other elements in a Big Data Architecture.</w:t>
+              <w:t>Internship project. Create an internetless LAN network capable to enable communication between diferent devices exposing each one as an microservice. Two raspberries were used, first one as camera streaming service and the second as Image Recognition model host, and a phone used as endpoint to check the results of the recognition. Technologies: Python, RaspberryPi, Mimik, Yolov5, Tensorflow, MobileNetV2, RTPM</w:t>
             </w:r>
           </w:p>
         </w:tc>
@@ -2574,7 +2746,7 @@
           </w:tcPr>
           <w:p>
             <w:r>
-              <w:t>Hadoop, Tableau</w:t>
+              <w:t>RaspberryPi, Mimik, Yolov5, Tensorflow, MobileNetV2, RTPM</w:t>
             </w:r>
           </w:p>
         </w:tc>
@@ -2658,7 +2830,7 @@
           </w:tcPr>
           <w:p>
             <w:r>
-              <w:t xml:space="preserve"> AT&amp;T DIRECTV</w:t>
+              <w:t xml:space="preserve"> BECODE - FAKTION</w:t>
             </w:r>
           </w:p>
         </w:tc>
@@ -2680,7 +2852,7 @@
           </w:tcPr>
           <w:p>
             <w:r>
-              <w:t>01/2018 - 12/2019</w:t>
+              <w:t>10/2021 - 10/2021</w:t>
             </w:r>
           </w:p>
         </w:tc>
@@ -2702,7 +2874,7 @@
           </w:tcPr>
           <w:p>
             <w:r>
-              <w:t>TRANSMISSION CONTROL TECHNICIAN</w:t>
+              <w:t>RETAIL ANOMALY DETECTION</w:t>
             </w:r>
           </w:p>
         </w:tc>
@@ -2724,7 +2896,7 @@
           </w:tcPr>
           <w:p>
             <w:r>
-              <w:t>Procure of quality, update, maintenance of satellite transmission systems for tv channels and events in America</w:t>
+              <w:t>Application programmed in python to detect anomalies in manufacturing of dices. A Convolution Neuronal Network was trained to classify daces by its face, then a second process function computes the differences between a good manufactured one and the current one, being able to distinguish if the current dice had any anomaly or not. Technologies: Python, Git, CNN, OpenCv</w:t>
             </w:r>
           </w:p>
         </w:tc>
@@ -2745,7 +2917,181 @@
             <w:tcW w:type="dxa" w:w="6697"/>
           </w:tcPr>
           <w:p>
+            <w:r>
+              <w:t>Git</w:t>
+            </w:r>
+          </w:p>
+        </w:tc>
+      </w:tr>
+      <w:tr>
+        <w:tc>
+          <w:tcPr>
+            <w:tcW w:type="dxa" w:w="1606"/>
+          </w:tcPr>
+          <w:p>
+            <w:r>
+              <w:t>Environment</w:t>
+            </w:r>
+          </w:p>
+        </w:tc>
+        <w:tc>
+          <w:tcPr>
+            <w:tcW w:type="dxa" w:w="6697"/>
+          </w:tcPr>
+          <w:p>
             <w:r/>
+          </w:p>
+        </w:tc>
+      </w:tr>
+      <w:tr>
+        <w:tc>
+          <w:tcPr>
+            <w:tcW w:type="dxa" w:w="1606"/>
+          </w:tcPr>
+          <w:p>
+            <w:r>
+              <w:t>Methodology</w:t>
+            </w:r>
+          </w:p>
+        </w:tc>
+        <w:tc>
+          <w:tcPr>
+            <w:tcW w:type="dxa" w:w="6697"/>
+          </w:tcPr>
+          <w:p>
+            <w:r/>
+          </w:p>
+        </w:tc>
+      </w:tr>
+      <w:tr>
+        <w:tc>
+          <w:tcPr>
+            <w:tcW w:type="dxa" w:w="1606"/>
+          </w:tcPr>
+          <w:p>
+            <w:r>
+              <w:t>Company</w:t>
+            </w:r>
+          </w:p>
+        </w:tc>
+        <w:tc>
+          <w:tcPr>
+            <w:tcW w:type="dxa" w:w="6697"/>
+          </w:tcPr>
+          <w:p>
+            <w:r>
+              <w:t>Solita</w:t>
+            </w:r>
+          </w:p>
+        </w:tc>
+      </w:tr>
+      <w:tr>
+        <w:tc>
+          <w:tcPr>
+            <w:tcW w:type="dxa" w:w="1606"/>
+          </w:tcPr>
+          <w:p>
+            <w:r>
+              <w:t>Client</w:t>
+            </w:r>
+          </w:p>
+        </w:tc>
+        <w:tc>
+          <w:tcPr>
+            <w:tcW w:type="dxa" w:w="6697"/>
+          </w:tcPr>
+          <w:p>
+            <w:r>
+              <w:t xml:space="preserve"> BECODE</w:t>
+            </w:r>
+          </w:p>
+        </w:tc>
+      </w:tr>
+      <w:tr>
+        <w:tc>
+          <w:tcPr>
+            <w:tcW w:type="dxa" w:w="1606"/>
+          </w:tcPr>
+          <w:p>
+            <w:r>
+              <w:t>Period</w:t>
+            </w:r>
+          </w:p>
+        </w:tc>
+        <w:tc>
+          <w:tcPr>
+            <w:tcW w:type="dxa" w:w="6697"/>
+          </w:tcPr>
+          <w:p>
+            <w:r>
+              <w:t>10/2021 - 10/2021</w:t>
+            </w:r>
+          </w:p>
+        </w:tc>
+      </w:tr>
+      <w:tr>
+        <w:tc>
+          <w:tcPr>
+            <w:tcW w:type="dxa" w:w="1606"/>
+          </w:tcPr>
+          <w:p>
+            <w:r>
+              <w:t>Role</w:t>
+            </w:r>
+          </w:p>
+        </w:tc>
+        <w:tc>
+          <w:tcPr>
+            <w:tcW w:type="dxa" w:w="6697"/>
+          </w:tcPr>
+          <w:p>
+            <w:r>
+              <w:t>SIGNATURE RECOGNITION</w:t>
+            </w:r>
+          </w:p>
+        </w:tc>
+      </w:tr>
+      <w:tr>
+        <w:tc>
+          <w:tcPr>
+            <w:tcW w:type="dxa" w:w="1606"/>
+          </w:tcPr>
+          <w:p>
+            <w:r>
+              <w:t>Tasks</w:t>
+            </w:r>
+          </w:p>
+        </w:tc>
+        <w:tc>
+          <w:tcPr>
+            <w:tcW w:type="dxa" w:w="6697"/>
+          </w:tcPr>
+          <w:p>
+            <w:r>
+              <w:t>YOLOv5 model trained in python to detect signatures on documents, it was trained with annotated documents transformed to jpg and addapting their annotations from an .xml format to a .txt normalizing and transpolating the coordinates to the yolo format. Objective: extract signatures from documents to validate legitimacy. Technologies: Python, Git, Yolov5, XML</w:t>
+            </w:r>
+          </w:p>
+        </w:tc>
+      </w:tr>
+      <w:tr>
+        <w:tc>
+          <w:tcPr>
+            <w:tcW w:type="dxa" w:w="1606"/>
+          </w:tcPr>
+          <w:p>
+            <w:r>
+              <w:t>Tools</w:t>
+            </w:r>
+          </w:p>
+        </w:tc>
+        <w:tc>
+          <w:tcPr>
+            <w:tcW w:type="dxa" w:w="6697"/>
+          </w:tcPr>
+          <w:p>
+            <w:r>
+              <w:t>YOLOv5, Git, XML</w:t>
+            </w:r>
           </w:p>
         </w:tc>
       </w:tr>

--- a/backend/assets/templates/semi_filled_template.docx
+++ b/backend/assets/templates/semi_filled_template.docx
@@ -1,6 +1,6 @@
 
 <file path=word/document.xml><?xml version="1.0" encoding="utf-8"?>
-<w:document xmlns:wpc="http://schemas.microsoft.com/office/word/2010/wordprocessingCanvas" xmlns:cx="http://schemas.microsoft.com/office/drawing/2014/chartex" xmlns:cx1="http://schemas.microsoft.com/office/drawing/2015/9/8/chartex" xmlns:cx2="http://schemas.microsoft.com/office/drawing/2015/10/21/chartex" xmlns:cx3="http://schemas.microsoft.com/office/drawing/2016/5/9/chartex" xmlns:cx4="http://schemas.microsoft.com/office/drawing/2016/5/10/chartex" xmlns:cx5="http://schemas.microsoft.com/office/drawing/2016/5/11/chartex" xmlns:cx6="http://schemas.microsoft.com/office/drawing/2016/5/12/chartex" xmlns:cx7="http://schemas.microsoft.com/office/drawing/2016/5/13/chartex" xmlns:cx8="http://schemas.microsoft.com/office/drawing/2016/5/14/chartex" xmlns:mc="http://schemas.openxmlformats.org/markup-compatibility/2006" xmlns:aink="http://schemas.microsoft.com/office/drawing/2016/ink" xmlns:am3d="http://schemas.microsoft.com/office/drawing/2017/model3d" xmlns:o="urn:schemas-microsoft-com:office:office" xmlns:r="http://schemas.openxmlformats.org/officeDocument/2006/relationships" xmlns:m="http://schemas.openxmlformats.org/officeDocument/2006/math" xmlns:v="urn:schemas-microsoft-com:vml" xmlns:wp14="http://schemas.microsoft.com/office/word/2010/wordprocessingDrawing" xmlns:wp="http://schemas.openxmlformats.org/drawingml/2006/wordprocessingDrawing" xmlns:w10="urn:schemas-microsoft-com:office:word" xmlns:w="http://schemas.openxmlformats.org/wordprocessingml/2006/main" xmlns:w14="http://schemas.microsoft.com/office/word/2010/wordml" xmlns:w15="http://schemas.microsoft.com/office/word/2012/wordml" xmlns:w16cex="http://schemas.microsoft.com/office/word/2018/wordml/cex" xmlns:w16cid="http://schemas.microsoft.com/office/word/2016/wordml/cid" xmlns:w16="http://schemas.microsoft.com/office/word/2018/wordml" xmlns:w16sdtdh="http://schemas.microsoft.com/office/word/2020/wordml/sdtdatahash" xmlns:w16se="http://schemas.microsoft.com/office/word/2015/wordml/symex" xmlns:wpg="http://schemas.microsoft.com/office/word/2010/wordprocessingGroup" xmlns:wpi="http://schemas.microsoft.com/office/word/2010/wordprocessingInk" xmlns:wne="http://schemas.microsoft.com/office/word/2006/wordml" xmlns:wps="http://schemas.microsoft.com/office/word/2010/wordprocessingShape" mc:Ignorable="w14 w15 w16se w16cid w16 w16cex w16sdtdh wp14">
+<w:document xmlns:wpc="http://schemas.microsoft.com/office/word/2010/wordprocessingCanvas" xmlns:cx="http://schemas.microsoft.com/office/drawing/2014/chartex" xmlns:cx1="http://schemas.microsoft.com/office/drawing/2015/9/8/chartex" xmlns:cx2="http://schemas.microsoft.com/office/drawing/2015/10/21/chartex" xmlns:cx3="http://schemas.microsoft.com/office/drawing/2016/5/9/chartex" xmlns:cx4="http://schemas.microsoft.com/office/drawing/2016/5/10/chartex" xmlns:cx5="http://schemas.microsoft.com/office/drawing/2016/5/11/chartex" xmlns:cx6="http://schemas.microsoft.com/office/drawing/2016/5/12/chartex" xmlns:cx7="http://schemas.microsoft.com/office/drawing/2016/5/13/chartex" xmlns:cx8="http://schemas.microsoft.com/office/drawing/2016/5/14/chartex" xmlns:mc="http://schemas.openxmlformats.org/markup-compatibility/2006" xmlns:aink="http://schemas.microsoft.com/office/drawing/2016/ink" xmlns:am3d="http://schemas.microsoft.com/office/drawing/2017/model3d" xmlns:o="urn:schemas-microsoft-com:office:office" xmlns:oel="http://schemas.microsoft.com/office/2019/extlst" xmlns:r="http://schemas.openxmlformats.org/officeDocument/2006/relationships" xmlns:m="http://schemas.openxmlformats.org/officeDocument/2006/math" xmlns:v="urn:schemas-microsoft-com:vml" xmlns:wp14="http://schemas.microsoft.com/office/word/2010/wordprocessingDrawing" xmlns:wp="http://schemas.openxmlformats.org/drawingml/2006/wordprocessingDrawing" xmlns:w10="urn:schemas-microsoft-com:office:word" xmlns:w="http://schemas.openxmlformats.org/wordprocessingml/2006/main" xmlns:w14="http://schemas.microsoft.com/office/word/2010/wordml" xmlns:w15="http://schemas.microsoft.com/office/word/2012/wordml" xmlns:w16cex="http://schemas.microsoft.com/office/word/2018/wordml/cex" xmlns:w16cid="http://schemas.microsoft.com/office/word/2016/wordml/cid" xmlns:w16="http://schemas.microsoft.com/office/word/2018/wordml" xmlns:w16sdtdh="http://schemas.microsoft.com/office/word/2020/wordml/sdtdatahash" xmlns:w16se="http://schemas.microsoft.com/office/word/2015/wordml/symex" xmlns:wpg="http://schemas.microsoft.com/office/word/2010/wordprocessingGroup" xmlns:wpi="http://schemas.microsoft.com/office/word/2010/wordprocessingInk" xmlns:wne="http://schemas.microsoft.com/office/word/2006/wordml" xmlns:wps="http://schemas.microsoft.com/office/word/2010/wordprocessingShape" mc:Ignorable="w14 w15 w16se w16cid w16 w16cex w16sdtdh wp14">
   <w:body>
     <w:p/>
     <w:tbl>
@@ -388,13 +388,23 @@
                 <w:szCs w:val="18"/>
               </w:rPr>
             </w:pPr>
+            <w:proofErr w:type="gramStart"/>
             <w:r>
               <w:rPr>
                 <w:i/>
                 <w:color w:val="000000" w:themeColor="text1"/>
                 <w:szCs w:val="18"/>
               </w:rPr>
-              <w:t>{{ fitness }}</w:t>
+              <w:t>{{ fitness</w:t>
+            </w:r>
+            <w:proofErr w:type="gramEnd"/>
+            <w:r>
+              <w:rPr>
+                <w:i/>
+                <w:color w:val="000000" w:themeColor="text1"/>
+                <w:szCs w:val="18"/>
+              </w:rPr>
+              <w:t xml:space="preserve"> }}</w:t>
             </w:r>
           </w:p>
         </w:tc>
@@ -491,6 +501,7 @@
                 <w:color w:val="000000" w:themeColor="text1"/>
               </w:rPr>
             </w:pPr>
+            <w:proofErr w:type="gramStart"/>
             <w:r>
               <w:rPr>
                 <w:i/>
@@ -505,6 +516,7 @@
               </w:rPr>
               <w:t>name</w:t>
             </w:r>
+            <w:proofErr w:type="gramEnd"/>
             <w:r>
               <w:rPr>
                 <w:i/>
@@ -554,6 +566,7 @@
                 <w:color w:val="000000" w:themeColor="text1"/>
               </w:rPr>
             </w:pPr>
+            <w:proofErr w:type="gramStart"/>
             <w:r>
               <w:rPr>
                 <w:i/>
@@ -570,6 +583,7 @@
               <w:t>lastname</w:t>
             </w:r>
             <w:proofErr w:type="spellEnd"/>
+            <w:proofErr w:type="gramEnd"/>
             <w:r>
               <w:rPr>
                 <w:i/>
@@ -625,12 +639,21 @@
                 <w:color w:val="000000" w:themeColor="text1"/>
               </w:rPr>
             </w:pPr>
+            <w:proofErr w:type="gramStart"/>
             <w:r>
               <w:rPr>
                 <w:i/>
                 <w:color w:val="000000" w:themeColor="text1"/>
               </w:rPr>
-              <w:t xml:space="preserve">{{ birthday }} </w:t>
+              <w:t>{{ birthday</w:t>
+            </w:r>
+            <w:proofErr w:type="gramEnd"/>
+            <w:r>
+              <w:rPr>
+                <w:i/>
+                <w:color w:val="000000" w:themeColor="text1"/>
+              </w:rPr>
+              <w:t xml:space="preserve"> }} </w:t>
             </w:r>
           </w:p>
         </w:tc>
@@ -674,12 +697,21 @@
                 <w:color w:val="000000" w:themeColor="text1"/>
               </w:rPr>
             </w:pPr>
+            <w:proofErr w:type="gramStart"/>
             <w:r>
               <w:rPr>
                 <w:i/>
                 <w:color w:val="000000" w:themeColor="text1"/>
               </w:rPr>
-              <w:t xml:space="preserve">{{ nationality }} </w:t>
+              <w:t>{{ nationality</w:t>
+            </w:r>
+            <w:proofErr w:type="gramEnd"/>
+            <w:r>
+              <w:rPr>
+                <w:i/>
+                <w:color w:val="000000" w:themeColor="text1"/>
+              </w:rPr>
+              <w:t xml:space="preserve"> }} </w:t>
             </w:r>
           </w:p>
         </w:tc>
@@ -718,12 +750,21 @@
                 <w:color w:val="000000" w:themeColor="text1"/>
               </w:rPr>
             </w:pPr>
+            <w:proofErr w:type="gramStart"/>
             <w:r>
               <w:rPr>
                 <w:i/>
                 <w:color w:val="000000" w:themeColor="text1"/>
               </w:rPr>
-              <w:t>{{ gender }}</w:t>
+              <w:t>{{ gender</w:t>
+            </w:r>
+            <w:proofErr w:type="gramEnd"/>
+            <w:r>
+              <w:rPr>
+                <w:i/>
+                <w:color w:val="000000" w:themeColor="text1"/>
+              </w:rPr>
+              <w:t xml:space="preserve"> }}</w:t>
             </w:r>
           </w:p>
         </w:tc>
@@ -769,6 +810,7 @@
                 <w:color w:val="000000" w:themeColor="text1"/>
               </w:rPr>
             </w:pPr>
+            <w:proofErr w:type="gramStart"/>
             <w:r>
               <w:rPr>
                 <w:i/>
@@ -782,7 +824,15 @@
                 <w:i/>
                 <w:color w:val="000000" w:themeColor="text1"/>
               </w:rPr>
-              <w:t>work_occupation</w:t>
+              <w:t>work</w:t>
+            </w:r>
+            <w:proofErr w:type="gramEnd"/>
+            <w:r>
+              <w:rPr>
+                <w:i/>
+                <w:color w:val="000000" w:themeColor="text1"/>
+              </w:rPr>
+              <w:t>_occupation</w:t>
             </w:r>
             <w:proofErr w:type="spellEnd"/>
             <w:r>
@@ -834,12 +884,21 @@
                 <w:color w:val="000000" w:themeColor="text1"/>
               </w:rPr>
             </w:pPr>
+            <w:proofErr w:type="gramStart"/>
             <w:r>
               <w:rPr>
                 <w:i/>
                 <w:color w:val="000000" w:themeColor="text1"/>
               </w:rPr>
-              <w:t xml:space="preserve">{{ availability }} </w:t>
+              <w:t>{{ availability</w:t>
+            </w:r>
+            <w:proofErr w:type="gramEnd"/>
+            <w:r>
+              <w:rPr>
+                <w:i/>
+                <w:color w:val="000000" w:themeColor="text1"/>
+              </w:rPr>
+              <w:t xml:space="preserve"> }} </w:t>
             </w:r>
           </w:p>
         </w:tc>
@@ -1121,10 +1180,14 @@
             <w:gridSpan w:val="5"/>
           </w:tcPr>
           <w:p>
-            <w:r>
-              <w:t>{{ education }}</w:t>
-            </w:r>
-            <w:proofErr w:type="spellStart"/>
+            <w:proofErr w:type="gramStart"/>
+            <w:r>
+              <w:t>{{ education</w:t>
+            </w:r>
+            <w:proofErr w:type="gramEnd"/>
+            <w:r>
+              <w:t xml:space="preserve"> }}</w:t>
+            </w:r>
           </w:p>
         </w:tc>
       </w:tr>
@@ -1150,7 +1213,6 @@
                 <w:szCs w:val="22"/>
               </w:rPr>
             </w:pPr>
-            <w:proofErr w:type="spellEnd"/>
             <w:r>
               <w:rPr>
                 <w:b/>
@@ -1175,6 +1237,7 @@
             <w:shd w:val="clear" w:color="auto" w:fill="auto"/>
           </w:tcPr>
           <w:p>
+            <w:proofErr w:type="gramStart"/>
             <w:r>
               <w:t xml:space="preserve">{{ </w:t>
             </w:r>
@@ -1184,6 +1247,7 @@
             <w:r>
               <w:t>s</w:t>
             </w:r>
+            <w:proofErr w:type="gramEnd"/>
             <w:r>
               <w:t xml:space="preserve"> }}</w:t>
             </w:r>
@@ -1348,63 +1412,138 @@
           </w:tcPr>
           <w:p>
             <w:r>
-              <w:t>{{</w:t>
-            </w:r>
+              <w:t xml:space="preserve">{%p if </w:t>
+            </w:r>
+            <w:proofErr w:type="spellStart"/>
+            <w:proofErr w:type="gramStart"/>
+            <w:r>
+              <w:t>languages.French</w:t>
+            </w:r>
+            <w:proofErr w:type="spellEnd"/>
+            <w:proofErr w:type="gramEnd"/>
+            <w:r>
+              <w:t xml:space="preserve"> %}</w:t>
+            </w:r>
+          </w:p>
+          <w:p>
+            <w:proofErr w:type="gramStart"/>
+            <w:r>
+              <w:t xml:space="preserve">{{ </w:t>
+            </w:r>
+            <w:proofErr w:type="spellStart"/>
+            <w:r>
+              <w:t>languages</w:t>
+            </w:r>
+            <w:proofErr w:type="gramEnd"/>
+            <w:r>
+              <w:t>.French.spoken_level</w:t>
+            </w:r>
+            <w:proofErr w:type="spellEnd"/>
+            <w:r>
+              <w:t xml:space="preserve"> }}</w:t>
+            </w:r>
+          </w:p>
+          <w:p>
+            <w:r>
+              <w:t>{%p endif %}</w:t>
+            </w:r>
+          </w:p>
+        </w:tc>
+        <w:tc>
+          <w:tcPr>
+            <w:tcW w:w="2304" w:type="dxa"/>
+          </w:tcPr>
+          <w:p>
+            <w:r>
+              <w:t xml:space="preserve">{%p if </w:t>
+            </w:r>
+            <w:proofErr w:type="spellStart"/>
+            <w:proofErr w:type="gramStart"/>
+            <w:r>
+              <w:t>languages.</w:t>
+            </w:r>
+            <w:r>
+              <w:t>Dutch</w:t>
+            </w:r>
+            <w:proofErr w:type="spellEnd"/>
+            <w:proofErr w:type="gramEnd"/>
+            <w:r>
+              <w:t xml:space="preserve"> %}</w:t>
+            </w:r>
+          </w:p>
+          <w:p>
+            <w:proofErr w:type="gramStart"/>
+            <w:r>
+              <w:t xml:space="preserve">{{ </w:t>
+            </w:r>
+            <w:proofErr w:type="spellStart"/>
+            <w:r>
+              <w:t>languages</w:t>
+            </w:r>
+            <w:proofErr w:type="gramEnd"/>
+            <w:r>
+              <w:t>.Dutch.spoken_level</w:t>
+            </w:r>
+            <w:proofErr w:type="spellEnd"/>
             <w:r>
               <w:t xml:space="preserve"> </w:t>
             </w:r>
+            <w:r>
+              <w:t xml:space="preserve">}} </w:t>
+            </w:r>
+          </w:p>
+          <w:p>
+            <w:r>
+              <w:t>{%p endif %}</w:t>
+            </w:r>
+          </w:p>
+        </w:tc>
+        <w:tc>
+          <w:tcPr>
+            <w:tcW w:w="2305" w:type="dxa"/>
+          </w:tcPr>
+          <w:p>
+            <w:r>
+              <w:t xml:space="preserve">{%p if </w:t>
+            </w:r>
             <w:proofErr w:type="spellStart"/>
+            <w:proofErr w:type="gramStart"/>
             <w:r>
               <w:t>languages.</w:t>
             </w:r>
             <w:r>
-              <w:t>French.spoken_level</w:t>
+              <w:t>English</w:t>
             </w:r>
             <w:proofErr w:type="spellEnd"/>
-            <w:r>
-              <w:t xml:space="preserve"> }}</w:t>
-            </w:r>
-          </w:p>
-        </w:tc>
-        <w:tc>
-          <w:tcPr>
-            <w:tcW w:w="2304" w:type="dxa"/>
-          </w:tcPr>
-          <w:p>
+            <w:proofErr w:type="gramEnd"/>
+            <w:r>
+              <w:t xml:space="preserve"> %}</w:t>
+            </w:r>
+          </w:p>
+          <w:p>
+            <w:proofErr w:type="gramStart"/>
             <w:r>
               <w:t xml:space="preserve">{{ </w:t>
             </w:r>
             <w:proofErr w:type="spellStart"/>
             <w:r>
-              <w:t>languages.Dutch.spoken_level</w:t>
+              <w:t>languages</w:t>
+            </w:r>
+            <w:proofErr w:type="gramEnd"/>
+            <w:r>
+              <w:t>.English.spoken_level</w:t>
             </w:r>
             <w:proofErr w:type="spellEnd"/>
             <w:r>
               <w:t xml:space="preserve"> </w:t>
             </w:r>
             <w:r>
-              <w:t xml:space="preserve">}} </w:t>
-            </w:r>
-          </w:p>
-        </w:tc>
-        <w:tc>
-          <w:tcPr>
-            <w:tcW w:w="2305" w:type="dxa"/>
-          </w:tcPr>
-          <w:p>
-            <w:r>
-              <w:t xml:space="preserve">{{ </w:t>
-            </w:r>
-            <w:proofErr w:type="spellStart"/>
-            <w:r>
-              <w:t>languages.English.spoken_level</w:t>
-            </w:r>
-            <w:proofErr w:type="spellEnd"/>
-            <w:r>
-              <w:t xml:space="preserve"> </w:t>
-            </w:r>
-            <w:r>
               <w:t>}}</w:t>
+            </w:r>
+          </w:p>
+          <w:p>
+            <w:r>
+              <w:t>{%p endif %}</w:t>
             </w:r>
           </w:p>
         </w:tc>
@@ -1437,17 +1576,42 @@
           </w:tcPr>
           <w:p>
             <w:r>
+              <w:t xml:space="preserve">{%p if </w:t>
+            </w:r>
+            <w:proofErr w:type="spellStart"/>
+            <w:proofErr w:type="gramStart"/>
+            <w:r>
+              <w:t>languages.French</w:t>
+            </w:r>
+            <w:proofErr w:type="spellEnd"/>
+            <w:proofErr w:type="gramEnd"/>
+            <w:r>
+              <w:t xml:space="preserve"> %}</w:t>
+            </w:r>
+          </w:p>
+          <w:p>
+            <w:proofErr w:type="gramStart"/>
+            <w:r>
               <w:t xml:space="preserve">{{ </w:t>
             </w:r>
             <w:proofErr w:type="spellStart"/>
             <w:r>
-              <w:t>languages.French.written_level</w:t>
+              <w:t>languages</w:t>
+            </w:r>
+            <w:proofErr w:type="gramEnd"/>
+            <w:r>
+              <w:t>.French.written_level</w:t>
             </w:r>
             <w:proofErr w:type="spellEnd"/>
             <w:r>
               <w:t xml:space="preserve"> }}</w:t>
             </w:r>
           </w:p>
+          <w:p>
+            <w:r>
+              <w:t>{%p endif %}</w:t>
+            </w:r>
+          </w:p>
         </w:tc>
         <w:tc>
           <w:tcPr>
@@ -1455,11 +1619,31 @@
           </w:tcPr>
           <w:p>
             <w:r>
+              <w:t xml:space="preserve">{%p if </w:t>
+            </w:r>
+            <w:proofErr w:type="spellStart"/>
+            <w:proofErr w:type="gramStart"/>
+            <w:r>
+              <w:t>languages.Dutch</w:t>
+            </w:r>
+            <w:proofErr w:type="spellEnd"/>
+            <w:proofErr w:type="gramEnd"/>
+            <w:r>
+              <w:t xml:space="preserve"> %}</w:t>
+            </w:r>
+          </w:p>
+          <w:p>
+            <w:proofErr w:type="gramStart"/>
+            <w:r>
               <w:t xml:space="preserve">{{ </w:t>
             </w:r>
             <w:proofErr w:type="spellStart"/>
             <w:r>
-              <w:t>languages.Dutch</w:t>
+              <w:t>languages</w:t>
+            </w:r>
+            <w:proofErr w:type="gramEnd"/>
+            <w:r>
+              <w:t>.Dutch</w:t>
             </w:r>
             <w:proofErr w:type="spellEnd"/>
             <w:r>
@@ -1467,14 +1651,27 @@
             </w:r>
             <w:proofErr w:type="spellStart"/>
             <w:r>
-              <w:t>written_level</w:t>
+              <w:t>written_</w:t>
+            </w:r>
+            <w:proofErr w:type="gramStart"/>
+            <w:r>
+              <w:t>level</w:t>
             </w:r>
             <w:proofErr w:type="spellEnd"/>
             <w:r>
               <w:t xml:space="preserve"> </w:t>
             </w:r>
             <w:r>
-              <w:t xml:space="preserve">}} </w:t>
+              <w:t>}</w:t>
+            </w:r>
+            <w:proofErr w:type="gramEnd"/>
+            <w:r>
+              <w:t xml:space="preserve">} </w:t>
+            </w:r>
+          </w:p>
+          <w:p>
+            <w:r>
+              <w:t>{%p endif %}</w:t>
             </w:r>
           </w:p>
         </w:tc>
@@ -1484,21 +1681,54 @@
           </w:tcPr>
           <w:p>
             <w:r>
+              <w:t xml:space="preserve">{%p if </w:t>
+            </w:r>
+            <w:proofErr w:type="spellStart"/>
+            <w:proofErr w:type="gramStart"/>
+            <w:r>
+              <w:t>languages.English</w:t>
+            </w:r>
+            <w:proofErr w:type="spellEnd"/>
+            <w:proofErr w:type="gramEnd"/>
+            <w:r>
+              <w:t xml:space="preserve"> %}</w:t>
+            </w:r>
+          </w:p>
+          <w:p>
+            <w:proofErr w:type="gramStart"/>
+            <w:r>
               <w:t xml:space="preserve">{{ </w:t>
             </w:r>
             <w:r>
-              <w:t xml:space="preserve">languages. English. </w:t>
+              <w:t>languages</w:t>
+            </w:r>
+            <w:proofErr w:type="gramEnd"/>
+            <w:r>
+              <w:t xml:space="preserve">. English. </w:t>
             </w:r>
             <w:proofErr w:type="spellStart"/>
             <w:r>
-              <w:t>written_level</w:t>
+              <w:t>written_</w:t>
+            </w:r>
+            <w:proofErr w:type="gramStart"/>
+            <w:r>
+              <w:t>level</w:t>
             </w:r>
             <w:proofErr w:type="spellEnd"/>
             <w:r>
               <w:t xml:space="preserve"> </w:t>
             </w:r>
             <w:r>
-              <w:t>}}</w:t>
+              <w:t>}</w:t>
+            </w:r>
+            <w:proofErr w:type="gramEnd"/>
+            <w:r>
+              <w:t>}</w:t>
+            </w:r>
+          </w:p>
+          <w:p>
+            <w:r>
+              <w:t>{%p endif %}</w:t>
             </w:r>
           </w:p>
         </w:tc>
@@ -1531,11 +1761,31 @@
           </w:tcPr>
           <w:p>
             <w:r>
+              <w:t xml:space="preserve">{%p if </w:t>
+            </w:r>
+            <w:proofErr w:type="spellStart"/>
+            <w:proofErr w:type="gramStart"/>
+            <w:r>
+              <w:t>languages.French</w:t>
+            </w:r>
+            <w:proofErr w:type="spellEnd"/>
+            <w:proofErr w:type="gramEnd"/>
+            <w:r>
+              <w:t xml:space="preserve"> %}</w:t>
+            </w:r>
+          </w:p>
+          <w:p>
+            <w:proofErr w:type="gramStart"/>
+            <w:r>
               <w:t xml:space="preserve">{{ </w:t>
             </w:r>
             <w:proofErr w:type="spellStart"/>
             <w:r>
-              <w:t>languages.French.comprehension_level</w:t>
+              <w:t>languages</w:t>
+            </w:r>
+            <w:proofErr w:type="gramEnd"/>
+            <w:r>
+              <w:t>.French.comprehension_level</w:t>
             </w:r>
             <w:proofErr w:type="spellEnd"/>
             <w:r>
@@ -1545,6 +1795,11 @@
               <w:t>}}</w:t>
             </w:r>
           </w:p>
+          <w:p>
+            <w:r>
+              <w:t>{%p endif %}</w:t>
+            </w:r>
+          </w:p>
         </w:tc>
         <w:tc>
           <w:tcPr>
@@ -1552,11 +1807,31 @@
           </w:tcPr>
           <w:p>
             <w:r>
+              <w:t xml:space="preserve">{%p if </w:t>
+            </w:r>
+            <w:proofErr w:type="spellStart"/>
+            <w:proofErr w:type="gramStart"/>
+            <w:r>
+              <w:t>languages.Dutch</w:t>
+            </w:r>
+            <w:proofErr w:type="spellEnd"/>
+            <w:proofErr w:type="gramEnd"/>
+            <w:r>
+              <w:t xml:space="preserve"> %}</w:t>
+            </w:r>
+          </w:p>
+          <w:p>
+            <w:proofErr w:type="gramStart"/>
+            <w:r>
               <w:t xml:space="preserve">{{ </w:t>
             </w:r>
             <w:proofErr w:type="spellStart"/>
             <w:r>
-              <w:t>languages.Dutch</w:t>
+              <w:t>languages</w:t>
+            </w:r>
+            <w:proofErr w:type="gramEnd"/>
+            <w:r>
+              <w:t>.Dutch</w:t>
             </w:r>
             <w:proofErr w:type="spellEnd"/>
             <w:r>
@@ -1564,14 +1839,27 @@
             </w:r>
             <w:proofErr w:type="spellStart"/>
             <w:r>
-              <w:t>comprehension_level</w:t>
+              <w:t>comprehension_</w:t>
+            </w:r>
+            <w:proofErr w:type="gramStart"/>
+            <w:r>
+              <w:t>level</w:t>
             </w:r>
             <w:proofErr w:type="spellEnd"/>
             <w:r>
               <w:t xml:space="preserve"> </w:t>
             </w:r>
             <w:r>
-              <w:t>}}</w:t>
+              <w:t>}</w:t>
+            </w:r>
+            <w:proofErr w:type="gramEnd"/>
+            <w:r>
+              <w:t>}</w:t>
+            </w:r>
+          </w:p>
+          <w:p>
+            <w:r>
+              <w:t>{%p endif %}</w:t>
             </w:r>
           </w:p>
         </w:tc>
@@ -1581,21 +1869,54 @@
           </w:tcPr>
           <w:p>
             <w:r>
+              <w:t xml:space="preserve">{%p if </w:t>
+            </w:r>
+            <w:proofErr w:type="spellStart"/>
+            <w:proofErr w:type="gramStart"/>
+            <w:r>
+              <w:t>languages.English</w:t>
+            </w:r>
+            <w:proofErr w:type="spellEnd"/>
+            <w:proofErr w:type="gramEnd"/>
+            <w:r>
+              <w:t xml:space="preserve"> %}</w:t>
+            </w:r>
+          </w:p>
+          <w:p>
+            <w:proofErr w:type="gramStart"/>
+            <w:r>
               <w:t xml:space="preserve">{{ </w:t>
             </w:r>
             <w:r>
-              <w:t xml:space="preserve">languages. English. </w:t>
+              <w:t>languages</w:t>
+            </w:r>
+            <w:proofErr w:type="gramEnd"/>
+            <w:r>
+              <w:t xml:space="preserve">. English. </w:t>
             </w:r>
             <w:proofErr w:type="spellStart"/>
             <w:r>
-              <w:t>comprehension_level</w:t>
+              <w:t>comprehension_</w:t>
+            </w:r>
+            <w:proofErr w:type="gramStart"/>
+            <w:r>
+              <w:t>level</w:t>
             </w:r>
             <w:proofErr w:type="spellEnd"/>
             <w:r>
               <w:t xml:space="preserve"> </w:t>
             </w:r>
             <w:r>
-              <w:t>}}</w:t>
+              <w:t>}</w:t>
+            </w:r>
+            <w:proofErr w:type="gramEnd"/>
+            <w:r>
+              <w:t>}</w:t>
+            </w:r>
+          </w:p>
+          <w:p>
+            <w:r>
+              <w:t>{%p endif %}</w:t>
             </w:r>
           </w:p>
         </w:tc>
@@ -1892,7 +2213,7 @@
           </w:tcPr>
           <w:p>
             <w:r>
-              <w:t xml:space="preserve"> SOLITA INTERNAL</w:t>
+              <w:t xml:space="preserve"> TELECOMMUNICATIONS COMPANY</w:t>
             </w:r>
           </w:p>
         </w:tc>
@@ -1926,7 +2247,7 @@
           </w:tcPr>
           <w:p>
             <w:r>
-              <w:t>5/2022 - 5/2022</w:t>
+              <w:t>04/2019 - 04/2021</w:t>
             </w:r>
           </w:p>
         </w:tc>
@@ -1960,7 +2281,7 @@
           </w:tcPr>
           <w:p>
             <w:r>
-              <w:t>DABASE MIGRATION - EXAM SIMULATOR</w:t>
+              <w:t>FINANCIAL AND HR INTEGRATIONS</w:t>
             </w:r>
           </w:p>
         </w:tc>
@@ -2000,7 +2321,7 @@
           </w:tcPr>
           <w:p>
             <w:r>
-              <w:t>Migration of data from exam simulator from old to new Database transforming, Flask, cleaning and updating the data to match the new Data Models implemented for the new application version. Technologies: Python, Git, SQL, Microsoft Azure SQL Databases</w:t>
+              <w:t>Creatingways of development for Dell Boomi, design and implementation of integrations, migrations between Boomi environments, support</w:t>
             </w:r>
           </w:p>
         </w:tc>
@@ -2034,7 +2355,7 @@
           </w:tcPr>
           <w:p>
             <w:r>
-              <w:t>Flask, Git, SQL, Azure</w:t>
+              <w:t>Boomi</w:t>
             </w:r>
           </w:p>
         </w:tc>
@@ -2142,7 +2463,7 @@
           </w:tcPr>
           <w:p>
             <w:r>
-              <w:t xml:space="preserve"> BECODE - FEENPOP</w:t>
+              <w:t xml:space="preserve"> VEHO</w:t>
             </w:r>
           </w:p>
         </w:tc>
@@ -2164,7 +2485,7 @@
           </w:tcPr>
           <w:p>
             <w:r>
-              <w:t>9/2021 - 9/2021</w:t>
+              <w:t xml:space="preserve">05/2018 - </w:t>
             </w:r>
           </w:p>
         </w:tc>
@@ -2186,7 +2507,7 @@
           </w:tcPr>
           <w:p>
             <w:r>
-              <w:t>DATA ANONYMIZATION</w:t>
+              <w:t>VEHO-INTEGRAATIOPALVELUT</w:t>
             </w:r>
           </w:p>
         </w:tc>
@@ -2208,7 +2529,7 @@
           </w:tcPr>
           <w:p>
             <w:r>
-              <w:t>Data Anonymatizator App to encrypth and anonymaize confidential from SQL Databases from FeenPOP. Technologies: Python, Git, Streamlit , Threading, Mathematics, SQL, Pandas</w:t>
+              <w:t>Continued developement and maintenance of integration, architectural consultation. Technologies in use MS BizTalk and MS Sql Server.</w:t>
             </w:r>
           </w:p>
         </w:tc>
@@ -2230,7 +2551,7 @@
           </w:tcPr>
           <w:p>
             <w:r>
-              <w:t>SQL, Git, Streamlit, Threading, Pandas</w:t>
+              <w:t>Sql</w:t>
             </w:r>
           </w:p>
         </w:tc>
@@ -2314,7 +2635,7 @@
           </w:tcPr>
           <w:p>
             <w:r>
-              <w:t xml:space="preserve"> BECODE</w:t>
+              <w:t xml:space="preserve"> IT WHOLESALES COMPANY</w:t>
             </w:r>
           </w:p>
         </w:tc>
@@ -2336,7 +2657,7 @@
           </w:tcPr>
           <w:p>
             <w:r>
-              <w:t>6/2021 - 8/2021</w:t>
+              <w:t xml:space="preserve">04/2018 - </w:t>
             </w:r>
           </w:p>
         </w:tc>
@@ -2358,7 +2679,7 @@
           </w:tcPr>
           <w:p>
             <w:r>
-              <w:t>BELGIUM REAL STATE PREDICTION API</w:t>
+              <w:t>INVOICING INTEGRATIONS</w:t>
             </w:r>
           </w:p>
         </w:tc>
@@ -2380,7 +2701,7 @@
           </w:tcPr>
           <w:p>
             <w:r>
-              <w:t>The API coded in python to return the predicted price of a properties in Belgium, based on data scrapped from Immoweb from 2021. For the predictions a Linear regression was put in place to compute the relationship between several characteristics found on the sell announcement to estimate of the asking price is made. The accuracy of the model is pf 85%, which means that there is always a possibility for outliers (less then 15 %). This API has been deployed with heroku under the url: https://api-ie-predictions.herokuapp.com/ Technologies: Python, Tensorflow, PyTorch, Git, Scikit-learn, Pandas, Selenium, BeutifulSoup, HTML, Heroku</w:t>
+              <w:t>Invoicing integrations from wholesales to retail using Azure Logic Apps. Design, implementation and testing.</w:t>
             </w:r>
           </w:p>
         </w:tc>
@@ -2402,7 +2723,7 @@
           </w:tcPr>
           <w:p>
             <w:r>
-              <w:t>Tensorflow, PyTorch, Git, Scikit-learn, Pandas</w:t>
+              <w:t>Azure</w:t>
             </w:r>
           </w:p>
         </w:tc>
@@ -2486,7 +2807,7 @@
           </w:tcPr>
           <w:p>
             <w:r>
-              <w:t xml:space="preserve"> BECODE</w:t>
+              <w:t xml:space="preserve"> LASSILA &amp;</w:t>
             </w:r>
           </w:p>
         </w:tc>
@@ -2508,7 +2829,7 @@
           </w:tcPr>
           <w:p>
             <w:r>
-              <w:t xml:space="preserve">5/2021 - </w:t>
+              <w:t xml:space="preserve">03/2018 - </w:t>
             </w:r>
           </w:p>
         </w:tc>
@@ -2530,7 +2851,7 @@
           </w:tcPr>
           <w:p>
             <w:r>
-              <w:t>3D HOUSES VIEWER</w:t>
+              <w:t>LASSILA &amp; TIKANOJA INTEGRAATIOPALVELUKESKUS</w:t>
             </w:r>
           </w:p>
         </w:tc>
@@ -2552,7 +2873,7 @@
           </w:tcPr>
           <w:p>
             <w:r>
-              <w:t>Application coded in python to plot a house in 3D given an address. The data was collected crossing data from LIDAR satelites from Vlaanderen Overheid services and metadata, and geographical data obtained from the address through API’s servies. Technologies: Python, Git, API’s requests, Pandas, Pillow, matplotlib.</w:t>
+              <w:t>TIKANOJA Azure Logic Apps consultation and development. BizTalk support.</w:t>
             </w:r>
           </w:p>
         </w:tc>
@@ -2574,523 +2895,7 @@
           </w:tcPr>
           <w:p>
             <w:r>
-              <w:t>Git, Pandas, Pillow, matplotlib</w:t>
-            </w:r>
-          </w:p>
-        </w:tc>
-      </w:tr>
-      <w:tr>
-        <w:tc>
-          <w:tcPr>
-            <w:tcW w:type="dxa" w:w="1606"/>
-          </w:tcPr>
-          <w:p>
-            <w:r>
-              <w:t>Environment</w:t>
-            </w:r>
-          </w:p>
-        </w:tc>
-        <w:tc>
-          <w:tcPr>
-            <w:tcW w:type="dxa" w:w="6697"/>
-          </w:tcPr>
-          <w:p>
-            <w:r/>
-          </w:p>
-        </w:tc>
-      </w:tr>
-      <w:tr>
-        <w:tc>
-          <w:tcPr>
-            <w:tcW w:type="dxa" w:w="1606"/>
-          </w:tcPr>
-          <w:p>
-            <w:r>
-              <w:t>Methodology</w:t>
-            </w:r>
-          </w:p>
-        </w:tc>
-        <w:tc>
-          <w:tcPr>
-            <w:tcW w:type="dxa" w:w="6697"/>
-          </w:tcPr>
-          <w:p>
-            <w:r/>
-          </w:p>
-        </w:tc>
-      </w:tr>
-      <w:tr>
-        <w:tc>
-          <w:tcPr>
-            <w:tcW w:type="dxa" w:w="1606"/>
-          </w:tcPr>
-          <w:p>
-            <w:r>
-              <w:t>Company</w:t>
-            </w:r>
-          </w:p>
-        </w:tc>
-        <w:tc>
-          <w:tcPr>
-            <w:tcW w:type="dxa" w:w="6697"/>
-          </w:tcPr>
-          <w:p>
-            <w:r>
-              <w:t>Solita</w:t>
-            </w:r>
-          </w:p>
-        </w:tc>
-      </w:tr>
-      <w:tr>
-        <w:tc>
-          <w:tcPr>
-            <w:tcW w:type="dxa" w:w="1606"/>
-          </w:tcPr>
-          <w:p>
-            <w:r>
-              <w:t>Client</w:t>
-            </w:r>
-          </w:p>
-        </w:tc>
-        <w:tc>
-          <w:tcPr>
-            <w:tcW w:type="dxa" w:w="6697"/>
-          </w:tcPr>
-          <w:p>
-            <w:r>
-              <w:t xml:space="preserve"> BUSSINESS&amp;DECISION</w:t>
-            </w:r>
-          </w:p>
-        </w:tc>
-      </w:tr>
-      <w:tr>
-        <w:tc>
-          <w:tcPr>
-            <w:tcW w:type="dxa" w:w="1606"/>
-          </w:tcPr>
-          <w:p>
-            <w:r>
-              <w:t>Period</w:t>
-            </w:r>
-          </w:p>
-        </w:tc>
-        <w:tc>
-          <w:tcPr>
-            <w:tcW w:type="dxa" w:w="6697"/>
-          </w:tcPr>
-          <w:p>
-            <w:r>
-              <w:t>11/2021 - 3/2022</w:t>
-            </w:r>
-          </w:p>
-        </w:tc>
-      </w:tr>
-      <w:tr>
-        <w:tc>
-          <w:tcPr>
-            <w:tcW w:type="dxa" w:w="1606"/>
-          </w:tcPr>
-          <w:p>
-            <w:r>
-              <w:t>Role</w:t>
-            </w:r>
-          </w:p>
-        </w:tc>
-        <w:tc>
-          <w:tcPr>
-            <w:tcW w:type="dxa" w:w="6697"/>
-          </w:tcPr>
-          <w:p>
-            <w:r>
-              <w:t>EDGE-COMPUTING IMAGE RECOGNITION NETWORK</w:t>
-            </w:r>
-          </w:p>
-        </w:tc>
-      </w:tr>
-      <w:tr>
-        <w:tc>
-          <w:tcPr>
-            <w:tcW w:type="dxa" w:w="1606"/>
-          </w:tcPr>
-          <w:p>
-            <w:r>
-              <w:t>Tasks</w:t>
-            </w:r>
-          </w:p>
-        </w:tc>
-        <w:tc>
-          <w:tcPr>
-            <w:tcW w:type="dxa" w:w="6697"/>
-          </w:tcPr>
-          <w:p>
-            <w:r>
-              <w:t>Internship project. Create an internetless LAN network capable to enable communication between diferent devices exposing each one as an microservice. Two raspberries were used, first one as camera streaming service and the second as Image Recognition model host, and a phone used as endpoint to check the results of the recognition. Technologies: Python, RaspberryPi, Mimik, Yolov5, Tensorflow, MobileNetV2, RTPM</w:t>
-            </w:r>
-          </w:p>
-        </w:tc>
-      </w:tr>
-      <w:tr>
-        <w:tc>
-          <w:tcPr>
-            <w:tcW w:type="dxa" w:w="1606"/>
-          </w:tcPr>
-          <w:p>
-            <w:r>
-              <w:t>Tools</w:t>
-            </w:r>
-          </w:p>
-        </w:tc>
-        <w:tc>
-          <w:tcPr>
-            <w:tcW w:type="dxa" w:w="6697"/>
-          </w:tcPr>
-          <w:p>
-            <w:r>
-              <w:t>RaspberryPi, Mimik, Yolov5, Tensorflow, MobileNetV2, RTPM</w:t>
-            </w:r>
-          </w:p>
-        </w:tc>
-      </w:tr>
-      <w:tr>
-        <w:tc>
-          <w:tcPr>
-            <w:tcW w:type="dxa" w:w="1606"/>
-          </w:tcPr>
-          <w:p>
-            <w:r>
-              <w:t>Environment</w:t>
-            </w:r>
-          </w:p>
-        </w:tc>
-        <w:tc>
-          <w:tcPr>
-            <w:tcW w:type="dxa" w:w="6697"/>
-          </w:tcPr>
-          <w:p>
-            <w:r/>
-          </w:p>
-        </w:tc>
-      </w:tr>
-      <w:tr>
-        <w:tc>
-          <w:tcPr>
-            <w:tcW w:type="dxa" w:w="1606"/>
-          </w:tcPr>
-          <w:p>
-            <w:r>
-              <w:t>Methodology</w:t>
-            </w:r>
-          </w:p>
-        </w:tc>
-        <w:tc>
-          <w:tcPr>
-            <w:tcW w:type="dxa" w:w="6697"/>
-          </w:tcPr>
-          <w:p>
-            <w:r/>
-          </w:p>
-        </w:tc>
-      </w:tr>
-      <w:tr>
-        <w:tc>
-          <w:tcPr>
-            <w:tcW w:type="dxa" w:w="1606"/>
-          </w:tcPr>
-          <w:p>
-            <w:r>
-              <w:t>Company</w:t>
-            </w:r>
-          </w:p>
-        </w:tc>
-        <w:tc>
-          <w:tcPr>
-            <w:tcW w:type="dxa" w:w="6697"/>
-          </w:tcPr>
-          <w:p>
-            <w:r>
-              <w:t>Solita</w:t>
-            </w:r>
-          </w:p>
-        </w:tc>
-      </w:tr>
-      <w:tr>
-        <w:tc>
-          <w:tcPr>
-            <w:tcW w:type="dxa" w:w="1606"/>
-          </w:tcPr>
-          <w:p>
-            <w:r>
-              <w:t>Client</w:t>
-            </w:r>
-          </w:p>
-        </w:tc>
-        <w:tc>
-          <w:tcPr>
-            <w:tcW w:type="dxa" w:w="6697"/>
-          </w:tcPr>
-          <w:p>
-            <w:r>
-              <w:t xml:space="preserve"> BECODE - FAKTION</w:t>
-            </w:r>
-          </w:p>
-        </w:tc>
-      </w:tr>
-      <w:tr>
-        <w:tc>
-          <w:tcPr>
-            <w:tcW w:type="dxa" w:w="1606"/>
-          </w:tcPr>
-          <w:p>
-            <w:r>
-              <w:t>Period</w:t>
-            </w:r>
-          </w:p>
-        </w:tc>
-        <w:tc>
-          <w:tcPr>
-            <w:tcW w:type="dxa" w:w="6697"/>
-          </w:tcPr>
-          <w:p>
-            <w:r>
-              <w:t>10/2021 - 10/2021</w:t>
-            </w:r>
-          </w:p>
-        </w:tc>
-      </w:tr>
-      <w:tr>
-        <w:tc>
-          <w:tcPr>
-            <w:tcW w:type="dxa" w:w="1606"/>
-          </w:tcPr>
-          <w:p>
-            <w:r>
-              <w:t>Role</w:t>
-            </w:r>
-          </w:p>
-        </w:tc>
-        <w:tc>
-          <w:tcPr>
-            <w:tcW w:type="dxa" w:w="6697"/>
-          </w:tcPr>
-          <w:p>
-            <w:r>
-              <w:t>RETAIL ANOMALY DETECTION</w:t>
-            </w:r>
-          </w:p>
-        </w:tc>
-      </w:tr>
-      <w:tr>
-        <w:tc>
-          <w:tcPr>
-            <w:tcW w:type="dxa" w:w="1606"/>
-          </w:tcPr>
-          <w:p>
-            <w:r>
-              <w:t>Tasks</w:t>
-            </w:r>
-          </w:p>
-        </w:tc>
-        <w:tc>
-          <w:tcPr>
-            <w:tcW w:type="dxa" w:w="6697"/>
-          </w:tcPr>
-          <w:p>
-            <w:r>
-              <w:t>Application programmed in python to detect anomalies in manufacturing of dices. A Convolution Neuronal Network was trained to classify daces by its face, then a second process function computes the differences between a good manufactured one and the current one, being able to distinguish if the current dice had any anomaly or not. Technologies: Python, Git, CNN, OpenCv</w:t>
-            </w:r>
-          </w:p>
-        </w:tc>
-      </w:tr>
-      <w:tr>
-        <w:tc>
-          <w:tcPr>
-            <w:tcW w:type="dxa" w:w="1606"/>
-          </w:tcPr>
-          <w:p>
-            <w:r>
-              <w:t>Tools</w:t>
-            </w:r>
-          </w:p>
-        </w:tc>
-        <w:tc>
-          <w:tcPr>
-            <w:tcW w:type="dxa" w:w="6697"/>
-          </w:tcPr>
-          <w:p>
-            <w:r>
-              <w:t>Git</w:t>
-            </w:r>
-          </w:p>
-        </w:tc>
-      </w:tr>
-      <w:tr>
-        <w:tc>
-          <w:tcPr>
-            <w:tcW w:type="dxa" w:w="1606"/>
-          </w:tcPr>
-          <w:p>
-            <w:r>
-              <w:t>Environment</w:t>
-            </w:r>
-          </w:p>
-        </w:tc>
-        <w:tc>
-          <w:tcPr>
-            <w:tcW w:type="dxa" w:w="6697"/>
-          </w:tcPr>
-          <w:p>
-            <w:r/>
-          </w:p>
-        </w:tc>
-      </w:tr>
-      <w:tr>
-        <w:tc>
-          <w:tcPr>
-            <w:tcW w:type="dxa" w:w="1606"/>
-          </w:tcPr>
-          <w:p>
-            <w:r>
-              <w:t>Methodology</w:t>
-            </w:r>
-          </w:p>
-        </w:tc>
-        <w:tc>
-          <w:tcPr>
-            <w:tcW w:type="dxa" w:w="6697"/>
-          </w:tcPr>
-          <w:p>
-            <w:r/>
-          </w:p>
-        </w:tc>
-      </w:tr>
-      <w:tr>
-        <w:tc>
-          <w:tcPr>
-            <w:tcW w:type="dxa" w:w="1606"/>
-          </w:tcPr>
-          <w:p>
-            <w:r>
-              <w:t>Company</w:t>
-            </w:r>
-          </w:p>
-        </w:tc>
-        <w:tc>
-          <w:tcPr>
-            <w:tcW w:type="dxa" w:w="6697"/>
-          </w:tcPr>
-          <w:p>
-            <w:r>
-              <w:t>Solita</w:t>
-            </w:r>
-          </w:p>
-        </w:tc>
-      </w:tr>
-      <w:tr>
-        <w:tc>
-          <w:tcPr>
-            <w:tcW w:type="dxa" w:w="1606"/>
-          </w:tcPr>
-          <w:p>
-            <w:r>
-              <w:t>Client</w:t>
-            </w:r>
-          </w:p>
-        </w:tc>
-        <w:tc>
-          <w:tcPr>
-            <w:tcW w:type="dxa" w:w="6697"/>
-          </w:tcPr>
-          <w:p>
-            <w:r>
-              <w:t xml:space="preserve"> BECODE</w:t>
-            </w:r>
-          </w:p>
-        </w:tc>
-      </w:tr>
-      <w:tr>
-        <w:tc>
-          <w:tcPr>
-            <w:tcW w:type="dxa" w:w="1606"/>
-          </w:tcPr>
-          <w:p>
-            <w:r>
-              <w:t>Period</w:t>
-            </w:r>
-          </w:p>
-        </w:tc>
-        <w:tc>
-          <w:tcPr>
-            <w:tcW w:type="dxa" w:w="6697"/>
-          </w:tcPr>
-          <w:p>
-            <w:r>
-              <w:t>10/2021 - 10/2021</w:t>
-            </w:r>
-          </w:p>
-        </w:tc>
-      </w:tr>
-      <w:tr>
-        <w:tc>
-          <w:tcPr>
-            <w:tcW w:type="dxa" w:w="1606"/>
-          </w:tcPr>
-          <w:p>
-            <w:r>
-              <w:t>Role</w:t>
-            </w:r>
-          </w:p>
-        </w:tc>
-        <w:tc>
-          <w:tcPr>
-            <w:tcW w:type="dxa" w:w="6697"/>
-          </w:tcPr>
-          <w:p>
-            <w:r>
-              <w:t>SIGNATURE RECOGNITION</w:t>
-            </w:r>
-          </w:p>
-        </w:tc>
-      </w:tr>
-      <w:tr>
-        <w:tc>
-          <w:tcPr>
-            <w:tcW w:type="dxa" w:w="1606"/>
-          </w:tcPr>
-          <w:p>
-            <w:r>
-              <w:t>Tasks</w:t>
-            </w:r>
-          </w:p>
-        </w:tc>
-        <w:tc>
-          <w:tcPr>
-            <w:tcW w:type="dxa" w:w="6697"/>
-          </w:tcPr>
-          <w:p>
-            <w:r>
-              <w:t>YOLOv5 model trained in python to detect signatures on documents, it was trained with annotated documents transformed to jpg and addapting their annotations from an .xml format to a .txt normalizing and transpolating the coordinates to the yolo format. Objective: extract signatures from documents to validate legitimacy. Technologies: Python, Git, Yolov5, XML</w:t>
-            </w:r>
-          </w:p>
-        </w:tc>
-      </w:tr>
-      <w:tr>
-        <w:tc>
-          <w:tcPr>
-            <w:tcW w:type="dxa" w:w="1606"/>
-          </w:tcPr>
-          <w:p>
-            <w:r>
-              <w:t>Tools</w:t>
-            </w:r>
-          </w:p>
-        </w:tc>
-        <w:tc>
-          <w:tcPr>
-            <w:tcW w:type="dxa" w:w="6697"/>
-          </w:tcPr>
-          <w:p>
-            <w:r>
-              <w:t>YOLOv5, Git, XML</w:t>
+              <w:t>Azure</w:t>
             </w:r>
           </w:p>
         </w:tc>
@@ -3180,6 +2985,7 @@
             <w:gridSpan w:val="2"/>
           </w:tcPr>
           <w:p>
+            <w:proofErr w:type="gramStart"/>
             <w:r>
               <w:rPr>
                 <w:i/>
@@ -3193,7 +2999,15 @@
                 <w:i/>
                 <w:color w:val="000000" w:themeColor="text1"/>
               </w:rPr>
-              <w:t>man_skills</w:t>
+              <w:t>man</w:t>
+            </w:r>
+            <w:proofErr w:type="gramEnd"/>
+            <w:r>
+              <w:rPr>
+                <w:i/>
+                <w:color w:val="000000" w:themeColor="text1"/>
+              </w:rPr>
+              <w:t>_skills</w:t>
             </w:r>
             <w:proofErr w:type="spellEnd"/>
             <w:r>
@@ -3251,6 +3065,7 @@
             <w:gridSpan w:val="2"/>
           </w:tcPr>
           <w:p>
+            <w:proofErr w:type="gramStart"/>
             <w:r>
               <w:rPr>
                 <w:i/>
@@ -3264,7 +3079,15 @@
                 <w:i/>
                 <w:color w:val="000000" w:themeColor="text1"/>
               </w:rPr>
-              <w:t>tech_skills</w:t>
+              <w:t>tech</w:t>
+            </w:r>
+            <w:proofErr w:type="gramEnd"/>
+            <w:r>
+              <w:rPr>
+                <w:i/>
+                <w:color w:val="000000" w:themeColor="text1"/>
+              </w:rPr>
+              <w:t>_skills</w:t>
             </w:r>
             <w:proofErr w:type="spellEnd"/>
             <w:r>
@@ -3322,12 +3145,17 @@
             <w:gridSpan w:val="2"/>
           </w:tcPr>
           <w:p>
+            <w:proofErr w:type="gramStart"/>
             <w:r>
               <w:t xml:space="preserve">{{ </w:t>
             </w:r>
             <w:proofErr w:type="spellStart"/>
             <w:r>
-              <w:t>other_skills</w:t>
+              <w:t>other</w:t>
+            </w:r>
+            <w:proofErr w:type="gramEnd"/>
+            <w:r>
+              <w:t>_skills</w:t>
             </w:r>
             <w:proofErr w:type="spellEnd"/>
             <w:r>
@@ -3355,7 +3183,7 @@
 </file>
 
 <file path=word/endnotes.xml><?xml version="1.0" encoding="utf-8"?>
-<w:endnotes xmlns:wpc="http://schemas.microsoft.com/office/word/2010/wordprocessingCanvas" xmlns:cx="http://schemas.microsoft.com/office/drawing/2014/chartex" xmlns:cx1="http://schemas.microsoft.com/office/drawing/2015/9/8/chartex" xmlns:cx2="http://schemas.microsoft.com/office/drawing/2015/10/21/chartex" xmlns:cx3="http://schemas.microsoft.com/office/drawing/2016/5/9/chartex" xmlns:cx4="http://schemas.microsoft.com/office/drawing/2016/5/10/chartex" xmlns:cx5="http://schemas.microsoft.com/office/drawing/2016/5/11/chartex" xmlns:cx6="http://schemas.microsoft.com/office/drawing/2016/5/12/chartex" xmlns:cx7="http://schemas.microsoft.com/office/drawing/2016/5/13/chartex" xmlns:cx8="http://schemas.microsoft.com/office/drawing/2016/5/14/chartex" xmlns:mc="http://schemas.openxmlformats.org/markup-compatibility/2006" xmlns:aink="http://schemas.microsoft.com/office/drawing/2016/ink" xmlns:am3d="http://schemas.microsoft.com/office/drawing/2017/model3d" xmlns:o="urn:schemas-microsoft-com:office:office" xmlns:r="http://schemas.openxmlformats.org/officeDocument/2006/relationships" xmlns:m="http://schemas.openxmlformats.org/officeDocument/2006/math" xmlns:v="urn:schemas-microsoft-com:vml" xmlns:wp14="http://schemas.microsoft.com/office/word/2010/wordprocessingDrawing" xmlns:wp="http://schemas.openxmlformats.org/drawingml/2006/wordprocessingDrawing" xmlns:w10="urn:schemas-microsoft-com:office:word" xmlns:w="http://schemas.openxmlformats.org/wordprocessingml/2006/main" xmlns:w14="http://schemas.microsoft.com/office/word/2010/wordml" xmlns:w15="http://schemas.microsoft.com/office/word/2012/wordml" xmlns:w16cex="http://schemas.microsoft.com/office/word/2018/wordml/cex" xmlns:w16cid="http://schemas.microsoft.com/office/word/2016/wordml/cid" xmlns:w16="http://schemas.microsoft.com/office/word/2018/wordml" xmlns:w16sdtdh="http://schemas.microsoft.com/office/word/2020/wordml/sdtdatahash" xmlns:w16se="http://schemas.microsoft.com/office/word/2015/wordml/symex" xmlns:wpg="http://schemas.microsoft.com/office/word/2010/wordprocessingGroup" xmlns:wpi="http://schemas.microsoft.com/office/word/2010/wordprocessingInk" xmlns:wne="http://schemas.microsoft.com/office/word/2006/wordml" xmlns:wps="http://schemas.microsoft.com/office/word/2010/wordprocessingShape" mc:Ignorable="w14 w15 w16se w16cid w16 w16cex w16sdtdh wp14">
+<w:endnotes xmlns:wpc="http://schemas.microsoft.com/office/word/2010/wordprocessingCanvas" xmlns:cx="http://schemas.microsoft.com/office/drawing/2014/chartex" xmlns:cx1="http://schemas.microsoft.com/office/drawing/2015/9/8/chartex" xmlns:cx2="http://schemas.microsoft.com/office/drawing/2015/10/21/chartex" xmlns:cx3="http://schemas.microsoft.com/office/drawing/2016/5/9/chartex" xmlns:cx4="http://schemas.microsoft.com/office/drawing/2016/5/10/chartex" xmlns:cx5="http://schemas.microsoft.com/office/drawing/2016/5/11/chartex" xmlns:cx6="http://schemas.microsoft.com/office/drawing/2016/5/12/chartex" xmlns:cx7="http://schemas.microsoft.com/office/drawing/2016/5/13/chartex" xmlns:cx8="http://schemas.microsoft.com/office/drawing/2016/5/14/chartex" xmlns:mc="http://schemas.openxmlformats.org/markup-compatibility/2006" xmlns:aink="http://schemas.microsoft.com/office/drawing/2016/ink" xmlns:am3d="http://schemas.microsoft.com/office/drawing/2017/model3d" xmlns:o="urn:schemas-microsoft-com:office:office" xmlns:oel="http://schemas.microsoft.com/office/2019/extlst" xmlns:r="http://schemas.openxmlformats.org/officeDocument/2006/relationships" xmlns:m="http://schemas.openxmlformats.org/officeDocument/2006/math" xmlns:v="urn:schemas-microsoft-com:vml" xmlns:wp14="http://schemas.microsoft.com/office/word/2010/wordprocessingDrawing" xmlns:wp="http://schemas.openxmlformats.org/drawingml/2006/wordprocessingDrawing" xmlns:w10="urn:schemas-microsoft-com:office:word" xmlns:w="http://schemas.openxmlformats.org/wordprocessingml/2006/main" xmlns:w14="http://schemas.microsoft.com/office/word/2010/wordml" xmlns:w15="http://schemas.microsoft.com/office/word/2012/wordml" xmlns:w16cex="http://schemas.microsoft.com/office/word/2018/wordml/cex" xmlns:w16cid="http://schemas.microsoft.com/office/word/2016/wordml/cid" xmlns:w16="http://schemas.microsoft.com/office/word/2018/wordml" xmlns:w16sdtdh="http://schemas.microsoft.com/office/word/2020/wordml/sdtdatahash" xmlns:w16se="http://schemas.microsoft.com/office/word/2015/wordml/symex" xmlns:wpg="http://schemas.microsoft.com/office/word/2010/wordprocessingGroup" xmlns:wpi="http://schemas.microsoft.com/office/word/2010/wordprocessingInk" xmlns:wne="http://schemas.microsoft.com/office/word/2006/wordml" xmlns:wps="http://schemas.microsoft.com/office/word/2010/wordprocessingShape" mc:Ignorable="w14 w15 w16se w16cid w16 w16cex w16sdtdh wp14">
   <w:endnote w:type="separator" w:id="-1">
     <w:p>
       <w:r>
@@ -3374,7 +3202,7 @@
 </file>
 
 <file path=word/footer1.xml><?xml version="1.0" encoding="utf-8"?>
-<w:ftr xmlns:wpc="http://schemas.microsoft.com/office/word/2010/wordprocessingCanvas" xmlns:cx="http://schemas.microsoft.com/office/drawing/2014/chartex" xmlns:cx1="http://schemas.microsoft.com/office/drawing/2015/9/8/chartex" xmlns:cx2="http://schemas.microsoft.com/office/drawing/2015/10/21/chartex" xmlns:cx3="http://schemas.microsoft.com/office/drawing/2016/5/9/chartex" xmlns:cx4="http://schemas.microsoft.com/office/drawing/2016/5/10/chartex" xmlns:cx5="http://schemas.microsoft.com/office/drawing/2016/5/11/chartex" xmlns:cx6="http://schemas.microsoft.com/office/drawing/2016/5/12/chartex" xmlns:cx7="http://schemas.microsoft.com/office/drawing/2016/5/13/chartex" xmlns:cx8="http://schemas.microsoft.com/office/drawing/2016/5/14/chartex" xmlns:mc="http://schemas.openxmlformats.org/markup-compatibility/2006" xmlns:aink="http://schemas.microsoft.com/office/drawing/2016/ink" xmlns:am3d="http://schemas.microsoft.com/office/drawing/2017/model3d" xmlns:o="urn:schemas-microsoft-com:office:office" xmlns:r="http://schemas.openxmlformats.org/officeDocument/2006/relationships" xmlns:m="http://schemas.openxmlformats.org/officeDocument/2006/math" xmlns:v="urn:schemas-microsoft-com:vml" xmlns:wp14="http://schemas.microsoft.com/office/word/2010/wordprocessingDrawing" xmlns:wp="http://schemas.openxmlformats.org/drawingml/2006/wordprocessingDrawing" xmlns:w10="urn:schemas-microsoft-com:office:word" xmlns:w="http://schemas.openxmlformats.org/wordprocessingml/2006/main" xmlns:w14="http://schemas.microsoft.com/office/word/2010/wordml" xmlns:w15="http://schemas.microsoft.com/office/word/2012/wordml" xmlns:w16cex="http://schemas.microsoft.com/office/word/2018/wordml/cex" xmlns:w16cid="http://schemas.microsoft.com/office/word/2016/wordml/cid" xmlns:w16="http://schemas.microsoft.com/office/word/2018/wordml" xmlns:w16sdtdh="http://schemas.microsoft.com/office/word/2020/wordml/sdtdatahash" xmlns:w16se="http://schemas.microsoft.com/office/word/2015/wordml/symex" xmlns:wpg="http://schemas.microsoft.com/office/word/2010/wordprocessingGroup" xmlns:wpi="http://schemas.microsoft.com/office/word/2010/wordprocessingInk" xmlns:wne="http://schemas.microsoft.com/office/word/2006/wordml" xmlns:wps="http://schemas.microsoft.com/office/word/2010/wordprocessingShape" mc:Ignorable="w14 w15 w16se w16cid w16 w16cex w16sdtdh wp14">
+<w:ftr xmlns:wpc="http://schemas.microsoft.com/office/word/2010/wordprocessingCanvas" xmlns:cx="http://schemas.microsoft.com/office/drawing/2014/chartex" xmlns:cx1="http://schemas.microsoft.com/office/drawing/2015/9/8/chartex" xmlns:cx2="http://schemas.microsoft.com/office/drawing/2015/10/21/chartex" xmlns:cx3="http://schemas.microsoft.com/office/drawing/2016/5/9/chartex" xmlns:cx4="http://schemas.microsoft.com/office/drawing/2016/5/10/chartex" xmlns:cx5="http://schemas.microsoft.com/office/drawing/2016/5/11/chartex" xmlns:cx6="http://schemas.microsoft.com/office/drawing/2016/5/12/chartex" xmlns:cx7="http://schemas.microsoft.com/office/drawing/2016/5/13/chartex" xmlns:cx8="http://schemas.microsoft.com/office/drawing/2016/5/14/chartex" xmlns:mc="http://schemas.openxmlformats.org/markup-compatibility/2006" xmlns:aink="http://schemas.microsoft.com/office/drawing/2016/ink" xmlns:am3d="http://schemas.microsoft.com/office/drawing/2017/model3d" xmlns:o="urn:schemas-microsoft-com:office:office" xmlns:oel="http://schemas.microsoft.com/office/2019/extlst" xmlns:r="http://schemas.openxmlformats.org/officeDocument/2006/relationships" xmlns:m="http://schemas.openxmlformats.org/officeDocument/2006/math" xmlns:v="urn:schemas-microsoft-com:vml" xmlns:wp14="http://schemas.microsoft.com/office/word/2010/wordprocessingDrawing" xmlns:wp="http://schemas.openxmlformats.org/drawingml/2006/wordprocessingDrawing" xmlns:w10="urn:schemas-microsoft-com:office:word" xmlns:w="http://schemas.openxmlformats.org/wordprocessingml/2006/main" xmlns:w14="http://schemas.microsoft.com/office/word/2010/wordml" xmlns:w15="http://schemas.microsoft.com/office/word/2012/wordml" xmlns:w16cex="http://schemas.microsoft.com/office/word/2018/wordml/cex" xmlns:w16cid="http://schemas.microsoft.com/office/word/2016/wordml/cid" xmlns:w16="http://schemas.microsoft.com/office/word/2018/wordml" xmlns:w16sdtdh="http://schemas.microsoft.com/office/word/2020/wordml/sdtdatahash" xmlns:w16se="http://schemas.microsoft.com/office/word/2015/wordml/symex" xmlns:wpg="http://schemas.microsoft.com/office/word/2010/wordprocessingGroup" xmlns:wpi="http://schemas.microsoft.com/office/word/2010/wordprocessingInk" xmlns:wne="http://schemas.microsoft.com/office/word/2006/wordml" xmlns:wps="http://schemas.microsoft.com/office/word/2010/wordprocessingShape" mc:Ignorable="w14 w15 w16se w16cid w16 w16cex w16sdtdh wp14">
   <w:p>
     <w:pPr>
       <w:pStyle w:val="Footer"/>
@@ -3384,7 +3212,7 @@
 </file>
 
 <file path=word/footer2.xml><?xml version="1.0" encoding="utf-8"?>
-<w:ftr xmlns:wpc="http://schemas.microsoft.com/office/word/2010/wordprocessingCanvas" xmlns:cx="http://schemas.microsoft.com/office/drawing/2014/chartex" xmlns:cx1="http://schemas.microsoft.com/office/drawing/2015/9/8/chartex" xmlns:cx2="http://schemas.microsoft.com/office/drawing/2015/10/21/chartex" xmlns:cx3="http://schemas.microsoft.com/office/drawing/2016/5/9/chartex" xmlns:cx4="http://schemas.microsoft.com/office/drawing/2016/5/10/chartex" xmlns:cx5="http://schemas.microsoft.com/office/drawing/2016/5/11/chartex" xmlns:cx6="http://schemas.microsoft.com/office/drawing/2016/5/12/chartex" xmlns:cx7="http://schemas.microsoft.com/office/drawing/2016/5/13/chartex" xmlns:cx8="http://schemas.microsoft.com/office/drawing/2016/5/14/chartex" xmlns:mc="http://schemas.openxmlformats.org/markup-compatibility/2006" xmlns:aink="http://schemas.microsoft.com/office/drawing/2016/ink" xmlns:am3d="http://schemas.microsoft.com/office/drawing/2017/model3d" xmlns:o="urn:schemas-microsoft-com:office:office" xmlns:r="http://schemas.openxmlformats.org/officeDocument/2006/relationships" xmlns:m="http://schemas.openxmlformats.org/officeDocument/2006/math" xmlns:v="urn:schemas-microsoft-com:vml" xmlns:wp14="http://schemas.microsoft.com/office/word/2010/wordprocessingDrawing" xmlns:wp="http://schemas.openxmlformats.org/drawingml/2006/wordprocessingDrawing" xmlns:w10="urn:schemas-microsoft-com:office:word" xmlns:w="http://schemas.openxmlformats.org/wordprocessingml/2006/main" xmlns:w14="http://schemas.microsoft.com/office/word/2010/wordml" xmlns:w15="http://schemas.microsoft.com/office/word/2012/wordml" xmlns:w16cex="http://schemas.microsoft.com/office/word/2018/wordml/cex" xmlns:w16cid="http://schemas.microsoft.com/office/word/2016/wordml/cid" xmlns:w16="http://schemas.microsoft.com/office/word/2018/wordml" xmlns:w16sdtdh="http://schemas.microsoft.com/office/word/2020/wordml/sdtdatahash" xmlns:w16se="http://schemas.microsoft.com/office/word/2015/wordml/symex" xmlns:wpg="http://schemas.microsoft.com/office/word/2010/wordprocessingGroup" xmlns:wpi="http://schemas.microsoft.com/office/word/2010/wordprocessingInk" xmlns:wne="http://schemas.microsoft.com/office/word/2006/wordml" xmlns:wps="http://schemas.microsoft.com/office/word/2010/wordprocessingShape" mc:Ignorable="w14 w15 w16se w16cid w16 w16cex w16sdtdh wp14">
+<w:ftr xmlns:wpc="http://schemas.microsoft.com/office/word/2010/wordprocessingCanvas" xmlns:cx="http://schemas.microsoft.com/office/drawing/2014/chartex" xmlns:cx1="http://schemas.microsoft.com/office/drawing/2015/9/8/chartex" xmlns:cx2="http://schemas.microsoft.com/office/drawing/2015/10/21/chartex" xmlns:cx3="http://schemas.microsoft.com/office/drawing/2016/5/9/chartex" xmlns:cx4="http://schemas.microsoft.com/office/drawing/2016/5/10/chartex" xmlns:cx5="http://schemas.microsoft.com/office/drawing/2016/5/11/chartex" xmlns:cx6="http://schemas.microsoft.com/office/drawing/2016/5/12/chartex" xmlns:cx7="http://schemas.microsoft.com/office/drawing/2016/5/13/chartex" xmlns:cx8="http://schemas.microsoft.com/office/drawing/2016/5/14/chartex" xmlns:mc="http://schemas.openxmlformats.org/markup-compatibility/2006" xmlns:aink="http://schemas.microsoft.com/office/drawing/2016/ink" xmlns:am3d="http://schemas.microsoft.com/office/drawing/2017/model3d" xmlns:o="urn:schemas-microsoft-com:office:office" xmlns:oel="http://schemas.microsoft.com/office/2019/extlst" xmlns:r="http://schemas.openxmlformats.org/officeDocument/2006/relationships" xmlns:m="http://schemas.openxmlformats.org/officeDocument/2006/math" xmlns:v="urn:schemas-microsoft-com:vml" xmlns:wp14="http://schemas.microsoft.com/office/word/2010/wordprocessingDrawing" xmlns:wp="http://schemas.openxmlformats.org/drawingml/2006/wordprocessingDrawing" xmlns:w10="urn:schemas-microsoft-com:office:word" xmlns:w="http://schemas.openxmlformats.org/wordprocessingml/2006/main" xmlns:w14="http://schemas.microsoft.com/office/word/2010/wordml" xmlns:w15="http://schemas.microsoft.com/office/word/2012/wordml" xmlns:w16cex="http://schemas.microsoft.com/office/word/2018/wordml/cex" xmlns:w16cid="http://schemas.microsoft.com/office/word/2016/wordml/cid" xmlns:w16="http://schemas.microsoft.com/office/word/2018/wordml" xmlns:w16sdtdh="http://schemas.microsoft.com/office/word/2020/wordml/sdtdatahash" xmlns:w16se="http://schemas.microsoft.com/office/word/2015/wordml/symex" xmlns:wpg="http://schemas.microsoft.com/office/word/2010/wordprocessingGroup" xmlns:wpi="http://schemas.microsoft.com/office/word/2010/wordprocessingInk" xmlns:wne="http://schemas.microsoft.com/office/word/2006/wordml" xmlns:wps="http://schemas.microsoft.com/office/word/2010/wordprocessingShape" mc:Ignorable="w14 w15 w16se w16cid w16 w16cex w16sdtdh wp14">
   <w:p>
     <w:pPr>
       <w:pStyle w:val="Footer"/>
@@ -3450,13 +3278,23 @@
                               <w:sz w:val="20"/>
                             </w:rPr>
                           </w:pPr>
+                          <w:proofErr w:type="gramStart"/>
                           <w:r>
                             <w:rPr>
                               <w:rFonts w:ascii="Calibri" w:hAnsi="Calibri" w:cs="Calibri"/>
                               <w:color w:val="0000FF"/>
                               <w:sz w:val="20"/>
                             </w:rPr>
-                            <w:t>Classification : Internal</w:t>
+                            <w:t>Classification :</w:t>
+                          </w:r>
+                          <w:proofErr w:type="gramEnd"/>
+                          <w:r>
+                            <w:rPr>
+                              <w:rFonts w:ascii="Calibri" w:hAnsi="Calibri" w:cs="Calibri"/>
+                              <w:color w:val="0000FF"/>
+                              <w:sz w:val="20"/>
+                            </w:rPr>
+                            <w:t xml:space="preserve"> Internal</w:t>
                           </w:r>
                         </w:p>
                       </w:txbxContent>
@@ -3491,13 +3329,23 @@
                         <w:sz w:val="20"/>
                       </w:rPr>
                     </w:pPr>
+                    <w:proofErr w:type="gramStart"/>
                     <w:r>
                       <w:rPr>
                         <w:rFonts w:ascii="Calibri" w:hAnsi="Calibri" w:cs="Calibri"/>
                         <w:color w:val="0000FF"/>
                         <w:sz w:val="20"/>
                       </w:rPr>
-                      <w:t>Classification : Internal</w:t>
+                      <w:t>Classification :</w:t>
+                    </w:r>
+                    <w:proofErr w:type="gramEnd"/>
+                    <w:r>
+                      <w:rPr>
+                        <w:rFonts w:ascii="Calibri" w:hAnsi="Calibri" w:cs="Calibri"/>
+                        <w:color w:val="0000FF"/>
+                        <w:sz w:val="20"/>
+                      </w:rPr>
+                      <w:t xml:space="preserve"> Internal</w:t>
                     </w:r>
                   </w:p>
                 </w:txbxContent>
@@ -3760,7 +3608,7 @@
 </file>
 
 <file path=word/footer3.xml><?xml version="1.0" encoding="utf-8"?>
-<w:ftr xmlns:wpc="http://schemas.microsoft.com/office/word/2010/wordprocessingCanvas" xmlns:cx="http://schemas.microsoft.com/office/drawing/2014/chartex" xmlns:cx1="http://schemas.microsoft.com/office/drawing/2015/9/8/chartex" xmlns:cx2="http://schemas.microsoft.com/office/drawing/2015/10/21/chartex" xmlns:cx3="http://schemas.microsoft.com/office/drawing/2016/5/9/chartex" xmlns:cx4="http://schemas.microsoft.com/office/drawing/2016/5/10/chartex" xmlns:cx5="http://schemas.microsoft.com/office/drawing/2016/5/11/chartex" xmlns:cx6="http://schemas.microsoft.com/office/drawing/2016/5/12/chartex" xmlns:cx7="http://schemas.microsoft.com/office/drawing/2016/5/13/chartex" xmlns:cx8="http://schemas.microsoft.com/office/drawing/2016/5/14/chartex" xmlns:mc="http://schemas.openxmlformats.org/markup-compatibility/2006" xmlns:aink="http://schemas.microsoft.com/office/drawing/2016/ink" xmlns:am3d="http://schemas.microsoft.com/office/drawing/2017/model3d" xmlns:o="urn:schemas-microsoft-com:office:office" xmlns:r="http://schemas.openxmlformats.org/officeDocument/2006/relationships" xmlns:m="http://schemas.openxmlformats.org/officeDocument/2006/math" xmlns:v="urn:schemas-microsoft-com:vml" xmlns:wp14="http://schemas.microsoft.com/office/word/2010/wordprocessingDrawing" xmlns:wp="http://schemas.openxmlformats.org/drawingml/2006/wordprocessingDrawing" xmlns:w10="urn:schemas-microsoft-com:office:word" xmlns:w="http://schemas.openxmlformats.org/wordprocessingml/2006/main" xmlns:w14="http://schemas.microsoft.com/office/word/2010/wordml" xmlns:w15="http://schemas.microsoft.com/office/word/2012/wordml" xmlns:w16cex="http://schemas.microsoft.com/office/word/2018/wordml/cex" xmlns:w16cid="http://schemas.microsoft.com/office/word/2016/wordml/cid" xmlns:w16="http://schemas.microsoft.com/office/word/2018/wordml" xmlns:w16sdtdh="http://schemas.microsoft.com/office/word/2020/wordml/sdtdatahash" xmlns:w16se="http://schemas.microsoft.com/office/word/2015/wordml/symex" xmlns:wpg="http://schemas.microsoft.com/office/word/2010/wordprocessingGroup" xmlns:wpi="http://schemas.microsoft.com/office/word/2010/wordprocessingInk" xmlns:wne="http://schemas.microsoft.com/office/word/2006/wordml" xmlns:wps="http://schemas.microsoft.com/office/word/2010/wordprocessingShape" mc:Ignorable="w14 w15 w16se w16cid w16 w16cex w16sdtdh wp14">
+<w:ftr xmlns:wpc="http://schemas.microsoft.com/office/word/2010/wordprocessingCanvas" xmlns:cx="http://schemas.microsoft.com/office/drawing/2014/chartex" xmlns:cx1="http://schemas.microsoft.com/office/drawing/2015/9/8/chartex" xmlns:cx2="http://schemas.microsoft.com/office/drawing/2015/10/21/chartex" xmlns:cx3="http://schemas.microsoft.com/office/drawing/2016/5/9/chartex" xmlns:cx4="http://schemas.microsoft.com/office/drawing/2016/5/10/chartex" xmlns:cx5="http://schemas.microsoft.com/office/drawing/2016/5/11/chartex" xmlns:cx6="http://schemas.microsoft.com/office/drawing/2016/5/12/chartex" xmlns:cx7="http://schemas.microsoft.com/office/drawing/2016/5/13/chartex" xmlns:cx8="http://schemas.microsoft.com/office/drawing/2016/5/14/chartex" xmlns:mc="http://schemas.openxmlformats.org/markup-compatibility/2006" xmlns:aink="http://schemas.microsoft.com/office/drawing/2016/ink" xmlns:am3d="http://schemas.microsoft.com/office/drawing/2017/model3d" xmlns:o="urn:schemas-microsoft-com:office:office" xmlns:oel="http://schemas.microsoft.com/office/2019/extlst" xmlns:r="http://schemas.openxmlformats.org/officeDocument/2006/relationships" xmlns:m="http://schemas.openxmlformats.org/officeDocument/2006/math" xmlns:v="urn:schemas-microsoft-com:vml" xmlns:wp14="http://schemas.microsoft.com/office/word/2010/wordprocessingDrawing" xmlns:wp="http://schemas.openxmlformats.org/drawingml/2006/wordprocessingDrawing" xmlns:w10="urn:schemas-microsoft-com:office:word" xmlns:w="http://schemas.openxmlformats.org/wordprocessingml/2006/main" xmlns:w14="http://schemas.microsoft.com/office/word/2010/wordml" xmlns:w15="http://schemas.microsoft.com/office/word/2012/wordml" xmlns:w16cex="http://schemas.microsoft.com/office/word/2018/wordml/cex" xmlns:w16cid="http://schemas.microsoft.com/office/word/2016/wordml/cid" xmlns:w16="http://schemas.microsoft.com/office/word/2018/wordml" xmlns:w16sdtdh="http://schemas.microsoft.com/office/word/2020/wordml/sdtdatahash" xmlns:w16se="http://schemas.microsoft.com/office/word/2015/wordml/symex" xmlns:wpg="http://schemas.microsoft.com/office/word/2010/wordprocessingGroup" xmlns:wpi="http://schemas.microsoft.com/office/word/2010/wordprocessingInk" xmlns:wne="http://schemas.microsoft.com/office/word/2006/wordml" xmlns:wps="http://schemas.microsoft.com/office/word/2010/wordprocessingShape" mc:Ignorable="w14 w15 w16se w16cid w16 w16cex w16sdtdh wp14">
   <w:p>
     <w:pPr>
       <w:pStyle w:val="Footer"/>
@@ -3770,7 +3618,7 @@
 </file>
 
 <file path=word/footnotes.xml><?xml version="1.0" encoding="utf-8"?>
-<w:footnotes xmlns:wpc="http://schemas.microsoft.com/office/word/2010/wordprocessingCanvas" xmlns:cx="http://schemas.microsoft.com/office/drawing/2014/chartex" xmlns:cx1="http://schemas.microsoft.com/office/drawing/2015/9/8/chartex" xmlns:cx2="http://schemas.microsoft.com/office/drawing/2015/10/21/chartex" xmlns:cx3="http://schemas.microsoft.com/office/drawing/2016/5/9/chartex" xmlns:cx4="http://schemas.microsoft.com/office/drawing/2016/5/10/chartex" xmlns:cx5="http://schemas.microsoft.com/office/drawing/2016/5/11/chartex" xmlns:cx6="http://schemas.microsoft.com/office/drawing/2016/5/12/chartex" xmlns:cx7="http://schemas.microsoft.com/office/drawing/2016/5/13/chartex" xmlns:cx8="http://schemas.microsoft.com/office/drawing/2016/5/14/chartex" xmlns:mc="http://schemas.openxmlformats.org/markup-compatibility/2006" xmlns:aink="http://schemas.microsoft.com/office/drawing/2016/ink" xmlns:am3d="http://schemas.microsoft.com/office/drawing/2017/model3d" xmlns:o="urn:schemas-microsoft-com:office:office" xmlns:r="http://schemas.openxmlformats.org/officeDocument/2006/relationships" xmlns:m="http://schemas.openxmlformats.org/officeDocument/2006/math" xmlns:v="urn:schemas-microsoft-com:vml" xmlns:wp14="http://schemas.microsoft.com/office/word/2010/wordprocessingDrawing" xmlns:wp="http://schemas.openxmlformats.org/drawingml/2006/wordprocessingDrawing" xmlns:w10="urn:schemas-microsoft-com:office:word" xmlns:w="http://schemas.openxmlformats.org/wordprocessingml/2006/main" xmlns:w14="http://schemas.microsoft.com/office/word/2010/wordml" xmlns:w15="http://schemas.microsoft.com/office/word/2012/wordml" xmlns:w16cex="http://schemas.microsoft.com/office/word/2018/wordml/cex" xmlns:w16cid="http://schemas.microsoft.com/office/word/2016/wordml/cid" xmlns:w16="http://schemas.microsoft.com/office/word/2018/wordml" xmlns:w16sdtdh="http://schemas.microsoft.com/office/word/2020/wordml/sdtdatahash" xmlns:w16se="http://schemas.microsoft.com/office/word/2015/wordml/symex" xmlns:wpg="http://schemas.microsoft.com/office/word/2010/wordprocessingGroup" xmlns:wpi="http://schemas.microsoft.com/office/word/2010/wordprocessingInk" xmlns:wne="http://schemas.microsoft.com/office/word/2006/wordml" xmlns:wps="http://schemas.microsoft.com/office/word/2010/wordprocessingShape" mc:Ignorable="w14 w15 w16se w16cid w16 w16cex w16sdtdh wp14">
+<w:footnotes xmlns:wpc="http://schemas.microsoft.com/office/word/2010/wordprocessingCanvas" xmlns:cx="http://schemas.microsoft.com/office/drawing/2014/chartex" xmlns:cx1="http://schemas.microsoft.com/office/drawing/2015/9/8/chartex" xmlns:cx2="http://schemas.microsoft.com/office/drawing/2015/10/21/chartex" xmlns:cx3="http://schemas.microsoft.com/office/drawing/2016/5/9/chartex" xmlns:cx4="http://schemas.microsoft.com/office/drawing/2016/5/10/chartex" xmlns:cx5="http://schemas.microsoft.com/office/drawing/2016/5/11/chartex" xmlns:cx6="http://schemas.microsoft.com/office/drawing/2016/5/12/chartex" xmlns:cx7="http://schemas.microsoft.com/office/drawing/2016/5/13/chartex" xmlns:cx8="http://schemas.microsoft.com/office/drawing/2016/5/14/chartex" xmlns:mc="http://schemas.openxmlformats.org/markup-compatibility/2006" xmlns:aink="http://schemas.microsoft.com/office/drawing/2016/ink" xmlns:am3d="http://schemas.microsoft.com/office/drawing/2017/model3d" xmlns:o="urn:schemas-microsoft-com:office:office" xmlns:oel="http://schemas.microsoft.com/office/2019/extlst" xmlns:r="http://schemas.openxmlformats.org/officeDocument/2006/relationships" xmlns:m="http://schemas.openxmlformats.org/officeDocument/2006/math" xmlns:v="urn:schemas-microsoft-com:vml" xmlns:wp14="http://schemas.microsoft.com/office/word/2010/wordprocessingDrawing" xmlns:wp="http://schemas.openxmlformats.org/drawingml/2006/wordprocessingDrawing" xmlns:w10="urn:schemas-microsoft-com:office:word" xmlns:w="http://schemas.openxmlformats.org/wordprocessingml/2006/main" xmlns:w14="http://schemas.microsoft.com/office/word/2010/wordml" xmlns:w15="http://schemas.microsoft.com/office/word/2012/wordml" xmlns:w16cex="http://schemas.microsoft.com/office/word/2018/wordml/cex" xmlns:w16cid="http://schemas.microsoft.com/office/word/2016/wordml/cid" xmlns:w16="http://schemas.microsoft.com/office/word/2018/wordml" xmlns:w16sdtdh="http://schemas.microsoft.com/office/word/2020/wordml/sdtdatahash" xmlns:w16se="http://schemas.microsoft.com/office/word/2015/wordml/symex" xmlns:wpg="http://schemas.microsoft.com/office/word/2010/wordprocessingGroup" xmlns:wpi="http://schemas.microsoft.com/office/word/2010/wordprocessingInk" xmlns:wne="http://schemas.microsoft.com/office/word/2006/wordml" xmlns:wps="http://schemas.microsoft.com/office/word/2010/wordprocessingShape" mc:Ignorable="w14 w15 w16se w16cid w16 w16cex w16sdtdh wp14">
   <w:footnote w:type="separator" w:id="-1">
     <w:p>
       <w:r>
@@ -3789,7 +3637,7 @@
 </file>
 
 <file path=word/header1.xml><?xml version="1.0" encoding="utf-8"?>
-<w:hdr xmlns:wpc="http://schemas.microsoft.com/office/word/2010/wordprocessingCanvas" xmlns:cx="http://schemas.microsoft.com/office/drawing/2014/chartex" xmlns:cx1="http://schemas.microsoft.com/office/drawing/2015/9/8/chartex" xmlns:cx2="http://schemas.microsoft.com/office/drawing/2015/10/21/chartex" xmlns:cx3="http://schemas.microsoft.com/office/drawing/2016/5/9/chartex" xmlns:cx4="http://schemas.microsoft.com/office/drawing/2016/5/10/chartex" xmlns:cx5="http://schemas.microsoft.com/office/drawing/2016/5/11/chartex" xmlns:cx6="http://schemas.microsoft.com/office/drawing/2016/5/12/chartex" xmlns:cx7="http://schemas.microsoft.com/office/drawing/2016/5/13/chartex" xmlns:cx8="http://schemas.microsoft.com/office/drawing/2016/5/14/chartex" xmlns:mc="http://schemas.openxmlformats.org/markup-compatibility/2006" xmlns:aink="http://schemas.microsoft.com/office/drawing/2016/ink" xmlns:am3d="http://schemas.microsoft.com/office/drawing/2017/model3d" xmlns:o="urn:schemas-microsoft-com:office:office" xmlns:r="http://schemas.openxmlformats.org/officeDocument/2006/relationships" xmlns:m="http://schemas.openxmlformats.org/officeDocument/2006/math" xmlns:v="urn:schemas-microsoft-com:vml" xmlns:wp14="http://schemas.microsoft.com/office/word/2010/wordprocessingDrawing" xmlns:wp="http://schemas.openxmlformats.org/drawingml/2006/wordprocessingDrawing" xmlns:w10="urn:schemas-microsoft-com:office:word" xmlns:w="http://schemas.openxmlformats.org/wordprocessingml/2006/main" xmlns:w14="http://schemas.microsoft.com/office/word/2010/wordml" xmlns:w15="http://schemas.microsoft.com/office/word/2012/wordml" xmlns:w16cex="http://schemas.microsoft.com/office/word/2018/wordml/cex" xmlns:w16cid="http://schemas.microsoft.com/office/word/2016/wordml/cid" xmlns:w16="http://schemas.microsoft.com/office/word/2018/wordml" xmlns:w16sdtdh="http://schemas.microsoft.com/office/word/2020/wordml/sdtdatahash" xmlns:w16se="http://schemas.microsoft.com/office/word/2015/wordml/symex" xmlns:wpg="http://schemas.microsoft.com/office/word/2010/wordprocessingGroup" xmlns:wpi="http://schemas.microsoft.com/office/word/2010/wordprocessingInk" xmlns:wne="http://schemas.microsoft.com/office/word/2006/wordml" xmlns:wps="http://schemas.microsoft.com/office/word/2010/wordprocessingShape" mc:Ignorable="w14 w15 w16se w16cid w16 w16cex w16sdtdh wp14">
+<w:hdr xmlns:wpc="http://schemas.microsoft.com/office/word/2010/wordprocessingCanvas" xmlns:cx="http://schemas.microsoft.com/office/drawing/2014/chartex" xmlns:cx1="http://schemas.microsoft.com/office/drawing/2015/9/8/chartex" xmlns:cx2="http://schemas.microsoft.com/office/drawing/2015/10/21/chartex" xmlns:cx3="http://schemas.microsoft.com/office/drawing/2016/5/9/chartex" xmlns:cx4="http://schemas.microsoft.com/office/drawing/2016/5/10/chartex" xmlns:cx5="http://schemas.microsoft.com/office/drawing/2016/5/11/chartex" xmlns:cx6="http://schemas.microsoft.com/office/drawing/2016/5/12/chartex" xmlns:cx7="http://schemas.microsoft.com/office/drawing/2016/5/13/chartex" xmlns:cx8="http://schemas.microsoft.com/office/drawing/2016/5/14/chartex" xmlns:mc="http://schemas.openxmlformats.org/markup-compatibility/2006" xmlns:aink="http://schemas.microsoft.com/office/drawing/2016/ink" xmlns:am3d="http://schemas.microsoft.com/office/drawing/2017/model3d" xmlns:o="urn:schemas-microsoft-com:office:office" xmlns:oel="http://schemas.microsoft.com/office/2019/extlst" xmlns:r="http://schemas.openxmlformats.org/officeDocument/2006/relationships" xmlns:m="http://schemas.openxmlformats.org/officeDocument/2006/math" xmlns:v="urn:schemas-microsoft-com:vml" xmlns:wp14="http://schemas.microsoft.com/office/word/2010/wordprocessingDrawing" xmlns:wp="http://schemas.openxmlformats.org/drawingml/2006/wordprocessingDrawing" xmlns:w10="urn:schemas-microsoft-com:office:word" xmlns:w="http://schemas.openxmlformats.org/wordprocessingml/2006/main" xmlns:w14="http://schemas.microsoft.com/office/word/2010/wordml" xmlns:w15="http://schemas.microsoft.com/office/word/2012/wordml" xmlns:w16cex="http://schemas.microsoft.com/office/word/2018/wordml/cex" xmlns:w16cid="http://schemas.microsoft.com/office/word/2016/wordml/cid" xmlns:w16="http://schemas.microsoft.com/office/word/2018/wordml" xmlns:w16sdtdh="http://schemas.microsoft.com/office/word/2020/wordml/sdtdatahash" xmlns:w16se="http://schemas.microsoft.com/office/word/2015/wordml/symex" xmlns:wpg="http://schemas.microsoft.com/office/word/2010/wordprocessingGroup" xmlns:wpi="http://schemas.microsoft.com/office/word/2010/wordprocessingInk" xmlns:wne="http://schemas.microsoft.com/office/word/2006/wordml" xmlns:wps="http://schemas.microsoft.com/office/word/2010/wordprocessingShape" mc:Ignorable="w14 w15 w16se w16cid w16 w16cex w16sdtdh wp14">
   <w:p>
     <w:pPr>
       <w:pStyle w:val="Header"/>
@@ -3799,7 +3647,7 @@
 </file>
 
 <file path=word/header2.xml><?xml version="1.0" encoding="utf-8"?>
-<w:hdr xmlns:wpc="http://schemas.microsoft.com/office/word/2010/wordprocessingCanvas" xmlns:cx="http://schemas.microsoft.com/office/drawing/2014/chartex" xmlns:cx1="http://schemas.microsoft.com/office/drawing/2015/9/8/chartex" xmlns:cx2="http://schemas.microsoft.com/office/drawing/2015/10/21/chartex" xmlns:cx3="http://schemas.microsoft.com/office/drawing/2016/5/9/chartex" xmlns:cx4="http://schemas.microsoft.com/office/drawing/2016/5/10/chartex" xmlns:cx5="http://schemas.microsoft.com/office/drawing/2016/5/11/chartex" xmlns:cx6="http://schemas.microsoft.com/office/drawing/2016/5/12/chartex" xmlns:cx7="http://schemas.microsoft.com/office/drawing/2016/5/13/chartex" xmlns:cx8="http://schemas.microsoft.com/office/drawing/2016/5/14/chartex" xmlns:mc="http://schemas.openxmlformats.org/markup-compatibility/2006" xmlns:aink="http://schemas.microsoft.com/office/drawing/2016/ink" xmlns:am3d="http://schemas.microsoft.com/office/drawing/2017/model3d" xmlns:o="urn:schemas-microsoft-com:office:office" xmlns:r="http://schemas.openxmlformats.org/officeDocument/2006/relationships" xmlns:m="http://schemas.openxmlformats.org/officeDocument/2006/math" xmlns:v="urn:schemas-microsoft-com:vml" xmlns:wp14="http://schemas.microsoft.com/office/word/2010/wordprocessingDrawing" xmlns:wp="http://schemas.openxmlformats.org/drawingml/2006/wordprocessingDrawing" xmlns:w10="urn:schemas-microsoft-com:office:word" xmlns:w="http://schemas.openxmlformats.org/wordprocessingml/2006/main" xmlns:w14="http://schemas.microsoft.com/office/word/2010/wordml" xmlns:w15="http://schemas.microsoft.com/office/word/2012/wordml" xmlns:w16cex="http://schemas.microsoft.com/office/word/2018/wordml/cex" xmlns:w16cid="http://schemas.microsoft.com/office/word/2016/wordml/cid" xmlns:w16="http://schemas.microsoft.com/office/word/2018/wordml" xmlns:w16sdtdh="http://schemas.microsoft.com/office/word/2020/wordml/sdtdatahash" xmlns:w16se="http://schemas.microsoft.com/office/word/2015/wordml/symex" xmlns:wpg="http://schemas.microsoft.com/office/word/2010/wordprocessingGroup" xmlns:wpi="http://schemas.microsoft.com/office/word/2010/wordprocessingInk" xmlns:wne="http://schemas.microsoft.com/office/word/2006/wordml" xmlns:wps="http://schemas.microsoft.com/office/word/2010/wordprocessingShape" mc:Ignorable="w14 w15 w16se w16cid w16 w16cex w16sdtdh wp14">
+<w:hdr xmlns:wpc="http://schemas.microsoft.com/office/word/2010/wordprocessingCanvas" xmlns:cx="http://schemas.microsoft.com/office/drawing/2014/chartex" xmlns:cx1="http://schemas.microsoft.com/office/drawing/2015/9/8/chartex" xmlns:cx2="http://schemas.microsoft.com/office/drawing/2015/10/21/chartex" xmlns:cx3="http://schemas.microsoft.com/office/drawing/2016/5/9/chartex" xmlns:cx4="http://schemas.microsoft.com/office/drawing/2016/5/10/chartex" xmlns:cx5="http://schemas.microsoft.com/office/drawing/2016/5/11/chartex" xmlns:cx6="http://schemas.microsoft.com/office/drawing/2016/5/12/chartex" xmlns:cx7="http://schemas.microsoft.com/office/drawing/2016/5/13/chartex" xmlns:cx8="http://schemas.microsoft.com/office/drawing/2016/5/14/chartex" xmlns:mc="http://schemas.openxmlformats.org/markup-compatibility/2006" xmlns:aink="http://schemas.microsoft.com/office/drawing/2016/ink" xmlns:am3d="http://schemas.microsoft.com/office/drawing/2017/model3d" xmlns:o="urn:schemas-microsoft-com:office:office" xmlns:oel="http://schemas.microsoft.com/office/2019/extlst" xmlns:r="http://schemas.openxmlformats.org/officeDocument/2006/relationships" xmlns:m="http://schemas.openxmlformats.org/officeDocument/2006/math" xmlns:v="urn:schemas-microsoft-com:vml" xmlns:wp14="http://schemas.microsoft.com/office/word/2010/wordprocessingDrawing" xmlns:wp="http://schemas.openxmlformats.org/drawingml/2006/wordprocessingDrawing" xmlns:w10="urn:schemas-microsoft-com:office:word" xmlns:w="http://schemas.openxmlformats.org/wordprocessingml/2006/main" xmlns:w14="http://schemas.microsoft.com/office/word/2010/wordml" xmlns:w15="http://schemas.microsoft.com/office/word/2012/wordml" xmlns:w16cex="http://schemas.microsoft.com/office/word/2018/wordml/cex" xmlns:w16cid="http://schemas.microsoft.com/office/word/2016/wordml/cid" xmlns:w16="http://schemas.microsoft.com/office/word/2018/wordml" xmlns:w16sdtdh="http://schemas.microsoft.com/office/word/2020/wordml/sdtdatahash" xmlns:w16se="http://schemas.microsoft.com/office/word/2015/wordml/symex" xmlns:wpg="http://schemas.microsoft.com/office/word/2010/wordprocessingGroup" xmlns:wpi="http://schemas.microsoft.com/office/word/2010/wordprocessingInk" xmlns:wne="http://schemas.microsoft.com/office/word/2006/wordml" xmlns:wps="http://schemas.microsoft.com/office/word/2010/wordprocessingShape" mc:Ignorable="w14 w15 w16se w16cid w16 w16cex w16sdtdh wp14">
   <w:tbl>
     <w:tblPr>
       <w:tblStyle w:val="TableGrid"/>
@@ -3999,7 +3847,7 @@
 </file>
 
 <file path=word/header3.xml><?xml version="1.0" encoding="utf-8"?>
-<w:hdr xmlns:wpc="http://schemas.microsoft.com/office/word/2010/wordprocessingCanvas" xmlns:cx="http://schemas.microsoft.com/office/drawing/2014/chartex" xmlns:cx1="http://schemas.microsoft.com/office/drawing/2015/9/8/chartex" xmlns:cx2="http://schemas.microsoft.com/office/drawing/2015/10/21/chartex" xmlns:cx3="http://schemas.microsoft.com/office/drawing/2016/5/9/chartex" xmlns:cx4="http://schemas.microsoft.com/office/drawing/2016/5/10/chartex" xmlns:cx5="http://schemas.microsoft.com/office/drawing/2016/5/11/chartex" xmlns:cx6="http://schemas.microsoft.com/office/drawing/2016/5/12/chartex" xmlns:cx7="http://schemas.microsoft.com/office/drawing/2016/5/13/chartex" xmlns:cx8="http://schemas.microsoft.com/office/drawing/2016/5/14/chartex" xmlns:mc="http://schemas.openxmlformats.org/markup-compatibility/2006" xmlns:aink="http://schemas.microsoft.com/office/drawing/2016/ink" xmlns:am3d="http://schemas.microsoft.com/office/drawing/2017/model3d" xmlns:o="urn:schemas-microsoft-com:office:office" xmlns:r="http://schemas.openxmlformats.org/officeDocument/2006/relationships" xmlns:m="http://schemas.openxmlformats.org/officeDocument/2006/math" xmlns:v="urn:schemas-microsoft-com:vml" xmlns:wp14="http://schemas.microsoft.com/office/word/2010/wordprocessingDrawing" xmlns:wp="http://schemas.openxmlformats.org/drawingml/2006/wordprocessingDrawing" xmlns:w10="urn:schemas-microsoft-com:office:word" xmlns:w="http://schemas.openxmlformats.org/wordprocessingml/2006/main" xmlns:w14="http://schemas.microsoft.com/office/word/2010/wordml" xmlns:w15="http://schemas.microsoft.com/office/word/2012/wordml" xmlns:w16cex="http://schemas.microsoft.com/office/word/2018/wordml/cex" xmlns:w16cid="http://schemas.microsoft.com/office/word/2016/wordml/cid" xmlns:w16="http://schemas.microsoft.com/office/word/2018/wordml" xmlns:w16sdtdh="http://schemas.microsoft.com/office/word/2020/wordml/sdtdatahash" xmlns:w16se="http://schemas.microsoft.com/office/word/2015/wordml/symex" xmlns:wpg="http://schemas.microsoft.com/office/word/2010/wordprocessingGroup" xmlns:wpi="http://schemas.microsoft.com/office/word/2010/wordprocessingInk" xmlns:wne="http://schemas.microsoft.com/office/word/2006/wordml" xmlns:wps="http://schemas.microsoft.com/office/word/2010/wordprocessingShape" mc:Ignorable="w14 w15 w16se w16cid w16 w16cex w16sdtdh wp14">
+<w:hdr xmlns:wpc="http://schemas.microsoft.com/office/word/2010/wordprocessingCanvas" xmlns:cx="http://schemas.microsoft.com/office/drawing/2014/chartex" xmlns:cx1="http://schemas.microsoft.com/office/drawing/2015/9/8/chartex" xmlns:cx2="http://schemas.microsoft.com/office/drawing/2015/10/21/chartex" xmlns:cx3="http://schemas.microsoft.com/office/drawing/2016/5/9/chartex" xmlns:cx4="http://schemas.microsoft.com/office/drawing/2016/5/10/chartex" xmlns:cx5="http://schemas.microsoft.com/office/drawing/2016/5/11/chartex" xmlns:cx6="http://schemas.microsoft.com/office/drawing/2016/5/12/chartex" xmlns:cx7="http://schemas.microsoft.com/office/drawing/2016/5/13/chartex" xmlns:cx8="http://schemas.microsoft.com/office/drawing/2016/5/14/chartex" xmlns:mc="http://schemas.openxmlformats.org/markup-compatibility/2006" xmlns:aink="http://schemas.microsoft.com/office/drawing/2016/ink" xmlns:am3d="http://schemas.microsoft.com/office/drawing/2017/model3d" xmlns:o="urn:schemas-microsoft-com:office:office" xmlns:oel="http://schemas.microsoft.com/office/2019/extlst" xmlns:r="http://schemas.openxmlformats.org/officeDocument/2006/relationships" xmlns:m="http://schemas.openxmlformats.org/officeDocument/2006/math" xmlns:v="urn:schemas-microsoft-com:vml" xmlns:wp14="http://schemas.microsoft.com/office/word/2010/wordprocessingDrawing" xmlns:wp="http://schemas.openxmlformats.org/drawingml/2006/wordprocessingDrawing" xmlns:w10="urn:schemas-microsoft-com:office:word" xmlns:w="http://schemas.openxmlformats.org/wordprocessingml/2006/main" xmlns:w14="http://schemas.microsoft.com/office/word/2010/wordml" xmlns:w15="http://schemas.microsoft.com/office/word/2012/wordml" xmlns:w16cex="http://schemas.microsoft.com/office/word/2018/wordml/cex" xmlns:w16cid="http://schemas.microsoft.com/office/word/2016/wordml/cid" xmlns:w16="http://schemas.microsoft.com/office/word/2018/wordml" xmlns:w16sdtdh="http://schemas.microsoft.com/office/word/2020/wordml/sdtdatahash" xmlns:w16se="http://schemas.microsoft.com/office/word/2015/wordml/symex" xmlns:wpg="http://schemas.microsoft.com/office/word/2010/wordprocessingGroup" xmlns:wpi="http://schemas.microsoft.com/office/word/2010/wordprocessingInk" xmlns:wne="http://schemas.microsoft.com/office/word/2006/wordml" xmlns:wps="http://schemas.microsoft.com/office/word/2010/wordprocessingShape" mc:Ignorable="w14 w15 w16se w16cid w16 w16cex w16sdtdh wp14">
   <w:p>
     <w:pPr>
       <w:pStyle w:val="Header"/>
@@ -4009,7 +3857,7 @@
 </file>
 
 <file path=word/numbering.xml><?xml version="1.0" encoding="utf-8"?>
-<w:numbering xmlns:wpc="http://schemas.microsoft.com/office/word/2010/wordprocessingCanvas" xmlns:cx="http://schemas.microsoft.com/office/drawing/2014/chartex" xmlns:cx1="http://schemas.microsoft.com/office/drawing/2015/9/8/chartex" xmlns:cx2="http://schemas.microsoft.com/office/drawing/2015/10/21/chartex" xmlns:cx3="http://schemas.microsoft.com/office/drawing/2016/5/9/chartex" xmlns:cx4="http://schemas.microsoft.com/office/drawing/2016/5/10/chartex" xmlns:cx5="http://schemas.microsoft.com/office/drawing/2016/5/11/chartex" xmlns:cx6="http://schemas.microsoft.com/office/drawing/2016/5/12/chartex" xmlns:cx7="http://schemas.microsoft.com/office/drawing/2016/5/13/chartex" xmlns:cx8="http://schemas.microsoft.com/office/drawing/2016/5/14/chartex" xmlns:mc="http://schemas.openxmlformats.org/markup-compatibility/2006" xmlns:aink="http://schemas.microsoft.com/office/drawing/2016/ink" xmlns:am3d="http://schemas.microsoft.com/office/drawing/2017/model3d" xmlns:o="urn:schemas-microsoft-com:office:office" xmlns:r="http://schemas.openxmlformats.org/officeDocument/2006/relationships" xmlns:m="http://schemas.openxmlformats.org/officeDocument/2006/math" xmlns:v="urn:schemas-microsoft-com:vml" xmlns:wp14="http://schemas.microsoft.com/office/word/2010/wordprocessingDrawing" xmlns:wp="http://schemas.openxmlformats.org/drawingml/2006/wordprocessingDrawing" xmlns:w10="urn:schemas-microsoft-com:office:word" xmlns:w="http://schemas.openxmlformats.org/wordprocessingml/2006/main" xmlns:w14="http://schemas.microsoft.com/office/word/2010/wordml" xmlns:w15="http://schemas.microsoft.com/office/word/2012/wordml" xmlns:w16cex="http://schemas.microsoft.com/office/word/2018/wordml/cex" xmlns:w16cid="http://schemas.microsoft.com/office/word/2016/wordml/cid" xmlns:w16="http://schemas.microsoft.com/office/word/2018/wordml" xmlns:w16sdtdh="http://schemas.microsoft.com/office/word/2020/wordml/sdtdatahash" xmlns:w16se="http://schemas.microsoft.com/office/word/2015/wordml/symex" xmlns:wpg="http://schemas.microsoft.com/office/word/2010/wordprocessingGroup" xmlns:wpi="http://schemas.microsoft.com/office/word/2010/wordprocessingInk" xmlns:wne="http://schemas.microsoft.com/office/word/2006/wordml" xmlns:wps="http://schemas.microsoft.com/office/word/2010/wordprocessingShape" mc:Ignorable="w14 w15 w16se w16cid w16 w16cex w16sdtdh wp14">
+<w:numbering xmlns:wpc="http://schemas.microsoft.com/office/word/2010/wordprocessingCanvas" xmlns:cx="http://schemas.microsoft.com/office/drawing/2014/chartex" xmlns:cx1="http://schemas.microsoft.com/office/drawing/2015/9/8/chartex" xmlns:cx2="http://schemas.microsoft.com/office/drawing/2015/10/21/chartex" xmlns:cx3="http://schemas.microsoft.com/office/drawing/2016/5/9/chartex" xmlns:cx4="http://schemas.microsoft.com/office/drawing/2016/5/10/chartex" xmlns:cx5="http://schemas.microsoft.com/office/drawing/2016/5/11/chartex" xmlns:cx6="http://schemas.microsoft.com/office/drawing/2016/5/12/chartex" xmlns:cx7="http://schemas.microsoft.com/office/drawing/2016/5/13/chartex" xmlns:cx8="http://schemas.microsoft.com/office/drawing/2016/5/14/chartex" xmlns:mc="http://schemas.openxmlformats.org/markup-compatibility/2006" xmlns:aink="http://schemas.microsoft.com/office/drawing/2016/ink" xmlns:am3d="http://schemas.microsoft.com/office/drawing/2017/model3d" xmlns:o="urn:schemas-microsoft-com:office:office" xmlns:oel="http://schemas.microsoft.com/office/2019/extlst" xmlns:r="http://schemas.openxmlformats.org/officeDocument/2006/relationships" xmlns:m="http://schemas.openxmlformats.org/officeDocument/2006/math" xmlns:v="urn:schemas-microsoft-com:vml" xmlns:wp14="http://schemas.microsoft.com/office/word/2010/wordprocessingDrawing" xmlns:wp="http://schemas.openxmlformats.org/drawingml/2006/wordprocessingDrawing" xmlns:w10="urn:schemas-microsoft-com:office:word" xmlns:w="http://schemas.openxmlformats.org/wordprocessingml/2006/main" xmlns:w14="http://schemas.microsoft.com/office/word/2010/wordml" xmlns:w15="http://schemas.microsoft.com/office/word/2012/wordml" xmlns:w16cex="http://schemas.microsoft.com/office/word/2018/wordml/cex" xmlns:w16cid="http://schemas.microsoft.com/office/word/2016/wordml/cid" xmlns:w16="http://schemas.microsoft.com/office/word/2018/wordml" xmlns:w16sdtdh="http://schemas.microsoft.com/office/word/2020/wordml/sdtdatahash" xmlns:w16se="http://schemas.microsoft.com/office/word/2015/wordml/symex" xmlns:wpg="http://schemas.microsoft.com/office/word/2010/wordprocessingGroup" xmlns:wpi="http://schemas.microsoft.com/office/word/2010/wordprocessingInk" xmlns:wne="http://schemas.microsoft.com/office/word/2006/wordml" xmlns:wps="http://schemas.microsoft.com/office/word/2010/wordprocessingShape" mc:Ignorable="w14 w15 w16se w16cid w16 w16cex w16sdtdh wp14">
   <w:abstractNum w:abstractNumId="0" w15:restartNumberingAfterBreak="0">
     <w:nsid w:val="161E2B22"/>
     <w:multiLevelType w:val="hybridMultilevel"/>
